--- a/research_proposal.docx
+++ b/research_proposal.docx
@@ -5,7 +5,7 @@
     <w:p>
       <w:pPr>
         <w:pStyle w:val="Title"/>
-        <w:spacing w:before="120" w:after="120"/>
+        <w:spacing w:before="120" w:after="120" w:line="360" w:lineRule="auto"/>
         <w:rPr>
           <w:rFonts w:ascii="Times New Roman" w:hAnsi="Times New Roman" w:cs="Times New Roman"/>
           <w:i w:val="0"/>
@@ -18,12 +18,28 @@
           <w:i w:val="0"/>
           <w:sz w:val="44"/>
         </w:rPr>
-        <w:t xml:space="preserve">Match in emotional content in lyrics and melody enhances pleasure </w:t>
-      </w:r>
-    </w:p>
-    <w:p>
-      <w:pPr>
-        <w:spacing w:before="120" w:after="120" w:line="240" w:lineRule="auto"/>
+        <w:t xml:space="preserve">Match in emotional content in lyrics and melody enhances </w:t>
+      </w:r>
+      <w:r>
+        <w:rPr>
+          <w:rFonts w:ascii="Times New Roman" w:hAnsi="Times New Roman" w:cs="Times New Roman"/>
+          <w:i w:val="0"/>
+          <w:sz w:val="44"/>
+        </w:rPr>
+        <w:t>likeability</w:t>
+      </w:r>
+      <w:r>
+        <w:rPr>
+          <w:rFonts w:ascii="Times New Roman" w:hAnsi="Times New Roman" w:cs="Times New Roman"/>
+          <w:i w:val="0"/>
+          <w:sz w:val="44"/>
+        </w:rPr>
+        <w:t xml:space="preserve"> </w:t>
+      </w:r>
+    </w:p>
+    <w:p>
+      <w:pPr>
+        <w:spacing w:before="120" w:after="120" w:line="360" w:lineRule="auto"/>
         <w:rPr>
           <w:rFonts w:ascii="Times New Roman" w:hAnsi="Times New Roman" w:cs="Times New Roman"/>
         </w:rPr>
@@ -33,9 +49,18 @@
       <w:pPr>
         <w:pStyle w:val="Authorname"/>
         <w:spacing w:line="360" w:lineRule="auto"/>
+        <w:rPr>
+          <w:vertAlign w:val="superscript"/>
+        </w:rPr>
       </w:pPr>
       <w:r>
         <w:t>Manuela Skov Thomasen (202107872@post.au.dk)</w:t>
+      </w:r>
+      <w:r>
+        <w:rPr>
+          <w:vertAlign w:val="superscript"/>
+        </w:rPr>
+        <w:t>1</w:t>
       </w:r>
     </w:p>
     <w:p>
@@ -51,31 +76,28 @@
         <w:rPr>
           <w:sz w:val="22"/>
           <w:szCs w:val="22"/>
-        </w:rPr>
-        <w:t xml:space="preserve">School of Communication and Culture, University of Aarhus, </w:t>
-      </w:r>
-    </w:p>
-    <w:p>
-      <w:pPr>
-        <w:pStyle w:val="Affiliation"/>
-        <w:spacing w:line="360" w:lineRule="auto"/>
+          <w:vertAlign w:val="superscript"/>
+        </w:rPr>
+        <w:t>1</w:t>
+      </w:r>
+      <w:r>
         <w:rPr>
           <w:sz w:val="22"/>
           <w:szCs w:val="22"/>
-          <w:lang w:val="da-DK"/>
-        </w:rPr>
-      </w:pPr>
+        </w:rPr>
+        <w:t xml:space="preserve">School of Communication and Culture, University of Aarhus, </w:t>
+      </w:r>
       <w:r>
         <w:rPr>
           <w:sz w:val="22"/>
           <w:szCs w:val="22"/>
-          <w:lang w:val="da-DK"/>
-        </w:rPr>
-        <w:t>Jens Chr. Skous Vej 2, 8000 Aarhus, Denmark</w:t>
-      </w:r>
-    </w:p>
-    <w:p>
-      <w:pPr>
+        </w:rPr>
+        <w:t>Denmark</w:t>
+      </w:r>
+    </w:p>
+    <w:p>
+      <w:pPr>
+        <w:spacing w:line="360" w:lineRule="auto"/>
         <w:rPr>
           <w:rFonts w:ascii="Times New Roman" w:hAnsi="Times New Roman" w:cs="Times New Roman"/>
           <w:sz w:val="28"/>
@@ -86,18 +108,26 @@
     </w:p>
     <w:p>
       <w:pPr>
-        <w:rPr>
-          <w:rFonts w:ascii="Times New Roman" w:hAnsi="Times New Roman" w:cs="Times New Roman"/>
-          <w:sz w:val="28"/>
-          <w:szCs w:val="28"/>
-          <w:lang w:val="en-US"/>
-        </w:rPr>
-      </w:pPr>
-      <w:r>
-        <w:rPr>
-          <w:rFonts w:ascii="Times New Roman" w:hAnsi="Times New Roman" w:cs="Times New Roman"/>
-          <w:sz w:val="28"/>
-          <w:szCs w:val="28"/>
+        <w:pStyle w:val="Heading1"/>
+        <w:spacing w:line="360" w:lineRule="auto"/>
+        <w:rPr>
+          <w:rFonts w:ascii="Times New Roman" w:hAnsi="Times New Roman" w:cs="Times New Roman"/>
+          <w:b/>
+          <w:bCs/>
+          <w:color w:val="auto"/>
+          <w:sz w:val="36"/>
+          <w:szCs w:val="36"/>
+          <w:lang w:val="en-US"/>
+        </w:rPr>
+      </w:pPr>
+      <w:r>
+        <w:rPr>
+          <w:rFonts w:ascii="Times New Roman" w:hAnsi="Times New Roman" w:cs="Times New Roman"/>
+          <w:b/>
+          <w:bCs/>
+          <w:color w:val="auto"/>
+          <w:sz w:val="36"/>
+          <w:szCs w:val="36"/>
           <w:lang w:val="en-US"/>
         </w:rPr>
         <w:t xml:space="preserve">Abstract </w:t>
@@ -105,21 +135,66 @@
     </w:p>
     <w:p>
       <w:pPr>
-        <w:rPr>
-          <w:rFonts w:ascii="Times New Roman" w:hAnsi="Times New Roman" w:cs="Times New Roman"/>
-          <w:sz w:val="28"/>
-          <w:szCs w:val="28"/>
-          <w:lang w:val="en-US"/>
-        </w:rPr>
-      </w:pPr>
-      <w:r>
-        <w:rPr>
-          <w:rFonts w:ascii="Times New Roman" w:hAnsi="Times New Roman" w:cs="Times New Roman"/>
-          <w:sz w:val="28"/>
-          <w:szCs w:val="28"/>
+        <w:spacing w:line="360" w:lineRule="auto"/>
+        <w:rPr>
+          <w:rFonts w:ascii="Times New Roman" w:hAnsi="Times New Roman" w:cs="Times New Roman"/>
+          <w:lang w:val="en-US"/>
+        </w:rPr>
+      </w:pPr>
+      <w:r>
+        <w:rPr>
+          <w:rFonts w:ascii="Times New Roman" w:hAnsi="Times New Roman" w:cs="Times New Roman"/>
+          <w:b/>
+          <w:bCs/>
+          <w:lang w:val="en-US"/>
+        </w:rPr>
+        <w:t xml:space="preserve">Keywords: </w:t>
+      </w:r>
+      <w:r>
+        <w:rPr>
+          <w:rFonts w:ascii="Times New Roman" w:hAnsi="Times New Roman" w:cs="Times New Roman"/>
+          <w:lang w:val="en-US"/>
+        </w:rPr>
+        <w:t>emotional content, lyric, melody, music, enhanced likeability, BOLD, fMRI</w:t>
+      </w:r>
+    </w:p>
+    <w:p>
+      <w:pPr>
+        <w:pStyle w:val="Heading1"/>
+        <w:spacing w:line="360" w:lineRule="auto"/>
+        <w:rPr>
+          <w:rFonts w:ascii="Times New Roman" w:hAnsi="Times New Roman" w:cs="Times New Roman"/>
+          <w:b/>
+          <w:bCs/>
+          <w:color w:val="auto"/>
+          <w:sz w:val="36"/>
+          <w:szCs w:val="36"/>
+          <w:lang w:val="en-US"/>
+        </w:rPr>
+      </w:pPr>
+      <w:r>
+        <w:rPr>
+          <w:rFonts w:ascii="Times New Roman" w:hAnsi="Times New Roman" w:cs="Times New Roman"/>
+          <w:b/>
+          <w:bCs/>
+          <w:color w:val="auto"/>
+          <w:sz w:val="36"/>
+          <w:szCs w:val="36"/>
           <w:lang w:val="en-US"/>
         </w:rPr>
         <w:t xml:space="preserve">Introduction </w:t>
+      </w:r>
+      <w:r>
+        <w:rPr>
+          <w:rFonts w:ascii="Times New Roman" w:hAnsi="Times New Roman" w:cs="Times New Roman"/>
+          <w:b/>
+          <w:bCs/>
+          <w:color w:val="auto"/>
+          <w:sz w:val="36"/>
+          <w:szCs w:val="36"/>
+          <w:lang w:val="en-US"/>
+        </w:rPr>
+        <w:t>– Assignment #2</w:t>
       </w:r>
     </w:p>
     <w:p>
@@ -129,6 +204,7 @@
           <w:ilvl w:val="0"/>
           <w:numId w:val="2"/>
         </w:numPr>
+        <w:spacing w:line="360" w:lineRule="auto"/>
         <w:rPr>
           <w:rFonts w:ascii="Times New Roman" w:hAnsi="Times New Roman" w:cs="Times New Roman"/>
           <w:sz w:val="28"/>
@@ -144,6 +220,39 @@
           <w:lang w:val="en-US"/>
         </w:rPr>
         <w:t xml:space="preserve">Research question </w:t>
+      </w:r>
+    </w:p>
+    <w:p>
+      <w:pPr>
+        <w:pStyle w:val="ListParagraph"/>
+        <w:numPr>
+          <w:ilvl w:val="1"/>
+          <w:numId w:val="2"/>
+        </w:numPr>
+        <w:spacing w:line="360" w:lineRule="auto"/>
+        <w:rPr>
+          <w:rFonts w:ascii="Times New Roman" w:hAnsi="Times New Roman" w:cs="Times New Roman"/>
+          <w:sz w:val="28"/>
+          <w:szCs w:val="28"/>
+          <w:lang w:val="en-US"/>
+        </w:rPr>
+      </w:pPr>
+      <w:r>
+        <w:rPr>
+          <w:rFonts w:ascii="Times New Roman" w:hAnsi="Times New Roman" w:cs="Times New Roman"/>
+          <w:sz w:val="28"/>
+          <w:szCs w:val="28"/>
+          <w:lang w:val="en-US"/>
+        </w:rPr>
+        <w:t xml:space="preserve">Should be stated in bold and after the question this should be put in parentheses </w:t>
+      </w:r>
+      <w:r>
+        <w:rPr>
+          <w:rStyle w:val="Strong"/>
+          <w:rFonts w:ascii="Verdana" w:hAnsi="Verdana"/>
+          <w:color w:val="202122"/>
+        </w:rPr>
+        <w:t>(Research Question Statement: Assignment #1)</w:t>
       </w:r>
     </w:p>
     <w:p>
@@ -153,6 +262,7 @@
           <w:ilvl w:val="0"/>
           <w:numId w:val="2"/>
         </w:numPr>
+        <w:spacing w:line="360" w:lineRule="auto"/>
         <w:rPr>
           <w:rFonts w:ascii="Times New Roman" w:hAnsi="Times New Roman" w:cs="Times New Roman"/>
           <w:sz w:val="28"/>
@@ -177,6 +287,7 @@
           <w:ilvl w:val="0"/>
           <w:numId w:val="2"/>
         </w:numPr>
+        <w:spacing w:line="360" w:lineRule="auto"/>
         <w:rPr>
           <w:rFonts w:ascii="Times New Roman" w:hAnsi="Times New Roman" w:cs="Times New Roman"/>
           <w:sz w:val="28"/>
@@ -219,6 +330,7 @@
           <w:ilvl w:val="0"/>
           <w:numId w:val="2"/>
         </w:numPr>
+        <w:spacing w:line="360" w:lineRule="auto"/>
         <w:rPr>
           <w:rFonts w:ascii="Times New Roman" w:hAnsi="Times New Roman" w:cs="Times New Roman"/>
           <w:sz w:val="28"/>
@@ -238,6 +350,7 @@
     </w:p>
     <w:p>
       <w:pPr>
+        <w:spacing w:line="360" w:lineRule="auto"/>
         <w:rPr>
           <w:rFonts w:ascii="Times New Roman" w:hAnsi="Times New Roman" w:cs="Times New Roman"/>
           <w:sz w:val="24"/>
@@ -302,52 +415,32 @@
     </w:p>
     <w:p>
       <w:pPr>
-        <w:rPr>
-          <w:rFonts w:ascii="Times New Roman" w:hAnsi="Times New Roman" w:cs="Times New Roman"/>
-          <w:sz w:val="24"/>
-          <w:szCs w:val="24"/>
-          <w:lang w:val="en-US"/>
-        </w:rPr>
-      </w:pPr>
-      <w:r>
-        <w:rPr>
-          <w:rFonts w:ascii="Times New Roman" w:hAnsi="Times New Roman" w:cs="Times New Roman"/>
-          <w:sz w:val="24"/>
-          <w:szCs w:val="24"/>
-          <w:lang w:val="en-US"/>
-        </w:rPr>
-        <w:t xml:space="preserve">The hypothesis is that </w:t>
-      </w:r>
-      <w:r>
-        <w:rPr>
-          <w:rFonts w:ascii="Times New Roman" w:hAnsi="Times New Roman" w:cs="Times New Roman"/>
-          <w:sz w:val="24"/>
-          <w:szCs w:val="24"/>
-          <w:lang w:val="en-US"/>
-        </w:rPr>
-        <w:t xml:space="preserve">the </w:t>
-      </w:r>
-      <w:r>
-        <w:rPr>
-          <w:rFonts w:ascii="Times New Roman" w:hAnsi="Times New Roman" w:cs="Times New Roman"/>
-          <w:sz w:val="24"/>
-          <w:szCs w:val="24"/>
-          <w:lang w:val="en-US"/>
-        </w:rPr>
-        <w:t>blood oxygen level-dependent signal</w:t>
-      </w:r>
-      <w:r>
-        <w:rPr>
-          <w:rFonts w:ascii="Times New Roman" w:hAnsi="Times New Roman" w:cs="Times New Roman"/>
-          <w:sz w:val="24"/>
-          <w:szCs w:val="24"/>
-          <w:lang w:val="en-US"/>
-        </w:rPr>
-        <w:t xml:space="preserve"> in the </w:t>
-      </w:r>
-      <w:r>
-        <w:rPr>
-          <w:rFonts w:ascii="Times New Roman" w:hAnsi="Times New Roman" w:cs="Times New Roman"/>
+        <w:spacing w:line="360" w:lineRule="auto"/>
+        <w:rPr>
+          <w:rFonts w:ascii="Times New Roman" w:hAnsi="Times New Roman" w:cs="Times New Roman"/>
+          <w:b/>
+          <w:bCs/>
+          <w:sz w:val="24"/>
+          <w:szCs w:val="24"/>
+          <w:lang w:val="en-US"/>
+        </w:rPr>
+      </w:pPr>
+      <w:r>
+        <w:rPr>
+          <w:rFonts w:ascii="Times New Roman" w:hAnsi="Times New Roman" w:cs="Times New Roman"/>
+          <w:b/>
+          <w:bCs/>
+          <w:sz w:val="24"/>
+          <w:szCs w:val="24"/>
+          <w:lang w:val="en-US"/>
+        </w:rPr>
+        <w:t xml:space="preserve">The hypothesis is that the blood oxygen level-dependent signal in the </w:t>
+      </w:r>
+      <w:r>
+        <w:rPr>
+          <w:rFonts w:ascii="Times New Roman" w:hAnsi="Times New Roman" w:cs="Times New Roman"/>
+          <w:b/>
+          <w:bCs/>
           <w:sz w:val="24"/>
           <w:szCs w:val="24"/>
           <w:lang w:val="en-US"/>
@@ -357,15 +450,41 @@
       <w:r>
         <w:rPr>
           <w:rFonts w:ascii="Times New Roman" w:hAnsi="Times New Roman" w:cs="Times New Roman"/>
-          <w:sz w:val="24"/>
-          <w:szCs w:val="24"/>
-          <w:lang w:val="en-US"/>
-        </w:rPr>
-        <w:t xml:space="preserve"> network is enhanced when the valence of the lyrics is matched with melodies of corresponding valence</w:t>
-      </w:r>
-      <w:r>
-        <w:rPr>
-          <w:rFonts w:ascii="Times New Roman" w:hAnsi="Times New Roman" w:cs="Times New Roman"/>
+          <w:b/>
+          <w:bCs/>
+          <w:sz w:val="24"/>
+          <w:szCs w:val="24"/>
+          <w:lang w:val="en-US"/>
+        </w:rPr>
+        <w:t xml:space="preserve"> network is enhanced when the </w:t>
+      </w:r>
+      <w:r>
+        <w:rPr>
+          <w:rFonts w:ascii="Times New Roman" w:hAnsi="Times New Roman" w:cs="Times New Roman"/>
+          <w:b/>
+          <w:bCs/>
+          <w:sz w:val="24"/>
+          <w:szCs w:val="24"/>
+          <w:lang w:val="en-US"/>
+        </w:rPr>
+        <w:t>sentiment</w:t>
+      </w:r>
+      <w:r>
+        <w:rPr>
+          <w:rFonts w:ascii="Times New Roman" w:hAnsi="Times New Roman" w:cs="Times New Roman"/>
+          <w:b/>
+          <w:bCs/>
+          <w:sz w:val="24"/>
+          <w:szCs w:val="24"/>
+          <w:lang w:val="en-US"/>
+        </w:rPr>
+        <w:t xml:space="preserve"> of the lyrics is matched with melodies of corresponding valence</w:t>
+      </w:r>
+      <w:r>
+        <w:rPr>
+          <w:rFonts w:ascii="Times New Roman" w:hAnsi="Times New Roman" w:cs="Times New Roman"/>
+          <w:b/>
+          <w:bCs/>
           <w:sz w:val="24"/>
           <w:szCs w:val="24"/>
           <w:lang w:val="en-US"/>
@@ -375,6 +494,7 @@
     </w:p>
     <w:p>
       <w:pPr>
+        <w:spacing w:line="360" w:lineRule="auto"/>
         <w:rPr>
           <w:rFonts w:ascii="Times New Roman" w:hAnsi="Times New Roman" w:cs="Times New Roman"/>
           <w:sz w:val="24"/>
@@ -416,7 +536,17 @@
           <w:szCs w:val="24"/>
           <w:lang w:val="en-US"/>
         </w:rPr>
-        <w:t xml:space="preserve"> network so the signal can be compared when listening to matched and mismatched valence. The self-report is used to control if the songs we expect to be experienced with higher or lower valence is </w:t>
+        <w:t xml:space="preserve"> network so the signal can be compared when listening </w:t>
+      </w:r>
+      <w:r>
+        <w:rPr>
+          <w:rFonts w:ascii="Times New Roman" w:hAnsi="Times New Roman" w:cs="Times New Roman"/>
+          <w:sz w:val="24"/>
+          <w:szCs w:val="24"/>
+          <w:lang w:val="en-US"/>
+        </w:rPr>
+        <w:lastRenderedPageBreak/>
+        <w:t xml:space="preserve">to matched and mismatched valence. The self-report is used to control if the songs we expect to be experienced with higher or lower valence is </w:t>
       </w:r>
       <w:r>
         <w:rPr>
@@ -448,16 +578,18 @@
     </w:p>
     <w:p>
       <w:pPr>
-        <w:rPr>
-          <w:rFonts w:ascii="Times New Roman" w:hAnsi="Times New Roman" w:cs="Times New Roman"/>
-          <w:sz w:val="24"/>
-          <w:szCs w:val="24"/>
-          <w:lang w:val="en-US"/>
-        </w:rPr>
-      </w:pPr>
-    </w:p>
-    <w:p>
-      <w:pPr>
+        <w:spacing w:line="360" w:lineRule="auto"/>
+        <w:rPr>
+          <w:rFonts w:ascii="Times New Roman" w:hAnsi="Times New Roman" w:cs="Times New Roman"/>
+          <w:sz w:val="24"/>
+          <w:szCs w:val="24"/>
+          <w:lang w:val="en-US"/>
+        </w:rPr>
+      </w:pPr>
+    </w:p>
+    <w:p>
+      <w:pPr>
+        <w:spacing w:line="360" w:lineRule="auto"/>
         <w:rPr>
           <w:rFonts w:ascii="Times New Roman" w:hAnsi="Times New Roman" w:cs="Times New Roman"/>
           <w:sz w:val="24"/>
@@ -529,6 +661,7 @@
     </w:p>
     <w:p>
       <w:pPr>
+        <w:spacing w:line="360" w:lineRule="auto"/>
         <w:rPr>
           <w:rFonts w:ascii="Times New Roman" w:hAnsi="Times New Roman" w:cs="Times New Roman"/>
           <w:sz w:val="24"/>
@@ -548,6 +681,7 @@
     </w:p>
     <w:p>
       <w:pPr>
+        <w:spacing w:line="360" w:lineRule="auto"/>
         <w:rPr>
           <w:rFonts w:ascii="Times New Roman" w:hAnsi="Times New Roman" w:cs="Times New Roman"/>
           <w:sz w:val="24"/>
@@ -573,7 +707,7 @@
         </w:rPr>
         <w:t xml:space="preserve">, </w:t>
       </w:r>
-      <w:hyperlink r:id="rId6" w:history="1">
+      <w:hyperlink r:id="rId8" w:history="1">
         <w:r>
           <w:rPr>
             <w:rStyle w:val="Hyperlink"/>
@@ -587,6 +721,7 @@
         <w:tabs>
           <w:tab w:val="left" w:pos="2595"/>
         </w:tabs>
+        <w:spacing w:line="360" w:lineRule="auto"/>
         <w:rPr>
           <w:rFonts w:ascii="Times New Roman" w:hAnsi="Times New Roman" w:cs="Times New Roman"/>
           <w:sz w:val="24"/>
@@ -609,6 +744,7 @@
         <w:tabs>
           <w:tab w:val="left" w:pos="2595"/>
         </w:tabs>
+        <w:spacing w:line="360" w:lineRule="auto"/>
         <w:rPr>
           <w:rFonts w:ascii="Times New Roman" w:hAnsi="Times New Roman" w:cs="Times New Roman"/>
           <w:sz w:val="24"/>
@@ -628,93 +764,25 @@
     </w:p>
     <w:p>
       <w:pPr>
-        <w:rPr>
-          <w:rFonts w:ascii="Times New Roman" w:hAnsi="Times New Roman" w:cs="Times New Roman"/>
-          <w:sz w:val="28"/>
-          <w:szCs w:val="28"/>
-          <w:lang w:val="en-US"/>
-        </w:rPr>
-      </w:pPr>
-    </w:p>
-    <w:p>
-      <w:pPr>
-        <w:rPr>
-          <w:rFonts w:ascii="Times New Roman" w:hAnsi="Times New Roman" w:cs="Times New Roman"/>
-          <w:sz w:val="28"/>
-          <w:szCs w:val="28"/>
-          <w:lang w:val="en-US"/>
-        </w:rPr>
-      </w:pPr>
-      <w:r>
-        <w:rPr>
-          <w:rFonts w:ascii="Times New Roman" w:hAnsi="Times New Roman" w:cs="Times New Roman"/>
-          <w:sz w:val="28"/>
-          <w:szCs w:val="28"/>
-          <w:lang w:val="en-US"/>
-        </w:rPr>
-        <w:lastRenderedPageBreak/>
-        <w:t xml:space="preserve">Methods </w:t>
-      </w:r>
-    </w:p>
-    <w:p>
-      <w:pPr>
-        <w:rPr>
-          <w:rFonts w:ascii="Times New Roman" w:hAnsi="Times New Roman" w:cs="Times New Roman"/>
-          <w:sz w:val="24"/>
-          <w:szCs w:val="24"/>
-          <w:lang w:val="en-US"/>
-        </w:rPr>
-      </w:pPr>
-      <w:r>
-        <w:rPr>
-          <w:rFonts w:ascii="Times New Roman" w:hAnsi="Times New Roman" w:cs="Times New Roman"/>
-          <w:sz w:val="24"/>
-          <w:szCs w:val="24"/>
-          <w:lang w:val="en-US"/>
-        </w:rPr>
-        <w:t xml:space="preserve">All referenced code and data </w:t>
-      </w:r>
-      <w:r>
-        <w:rPr>
-          <w:rFonts w:ascii="Times New Roman" w:hAnsi="Times New Roman" w:cs="Times New Roman"/>
-          <w:sz w:val="24"/>
-          <w:szCs w:val="24"/>
-          <w:lang w:val="en-US"/>
-        </w:rPr>
-        <w:t>are</w:t>
-      </w:r>
-      <w:r>
-        <w:rPr>
-          <w:rFonts w:ascii="Times New Roman" w:hAnsi="Times New Roman" w:cs="Times New Roman"/>
-          <w:sz w:val="24"/>
-          <w:szCs w:val="24"/>
-          <w:lang w:val="en-US"/>
-        </w:rPr>
-        <w:t xml:space="preserve"> available in the Code availability and Data availability section.</w:t>
-      </w:r>
-    </w:p>
-    <w:p>
-      <w:pPr>
-        <w:pStyle w:val="ListParagraph"/>
-        <w:numPr>
-          <w:ilvl w:val="0"/>
-          <w:numId w:val="1"/>
-        </w:numPr>
-        <w:rPr>
-          <w:rFonts w:ascii="Times New Roman" w:hAnsi="Times New Roman" w:cs="Times New Roman"/>
-          <w:sz w:val="28"/>
-          <w:szCs w:val="28"/>
-          <w:lang w:val="en-US"/>
-        </w:rPr>
-      </w:pPr>
-      <w:r>
-        <w:rPr>
-          <w:rFonts w:ascii="Times New Roman" w:hAnsi="Times New Roman" w:cs="Times New Roman"/>
-          <w:sz w:val="28"/>
-          <w:szCs w:val="28"/>
-          <w:lang w:val="en-US"/>
-        </w:rPr>
-        <w:t xml:space="preserve">Ethics </w:t>
+        <w:pStyle w:val="Heading2"/>
+        <w:spacing w:line="360" w:lineRule="auto"/>
+        <w:rPr>
+          <w:rFonts w:ascii="Times New Roman" w:hAnsi="Times New Roman" w:cs="Times New Roman"/>
+          <w:color w:val="auto"/>
+          <w:sz w:val="32"/>
+          <w:szCs w:val="32"/>
+          <w:lang w:val="en-US"/>
+        </w:rPr>
+      </w:pPr>
+      <w:r>
+        <w:rPr>
+          <w:rFonts w:ascii="Times New Roman" w:hAnsi="Times New Roman" w:cs="Times New Roman"/>
+          <w:color w:val="auto"/>
+          <w:sz w:val="32"/>
+          <w:szCs w:val="32"/>
+          <w:lang w:val="en-US"/>
+        </w:rPr>
+        <w:t xml:space="preserve">Design table </w:t>
       </w:r>
     </w:p>
     <w:p>
@@ -724,6 +792,7 @@
           <w:ilvl w:val="1"/>
           <w:numId w:val="1"/>
         </w:numPr>
+        <w:spacing w:line="360" w:lineRule="auto"/>
         <w:rPr>
           <w:rFonts w:ascii="Times New Roman" w:hAnsi="Times New Roman" w:cs="Times New Roman"/>
           <w:sz w:val="28"/>
@@ -734,55 +803,11 @@
       <w:r>
         <w:rPr>
           <w:rFonts w:ascii="Times New Roman" w:hAnsi="Times New Roman" w:cs="Times New Roman"/>
-          <w:sz w:val="28"/>
-          <w:szCs w:val="28"/>
-          <w:lang w:val="en-US"/>
-        </w:rPr>
-        <w:t xml:space="preserve">Consent form </w:t>
-      </w:r>
-    </w:p>
-    <w:p>
-      <w:pPr>
-        <w:pStyle w:val="ListParagraph"/>
-        <w:numPr>
-          <w:ilvl w:val="0"/>
-          <w:numId w:val="1"/>
-        </w:numPr>
-        <w:rPr>
-          <w:rFonts w:ascii="Times New Roman" w:hAnsi="Times New Roman" w:cs="Times New Roman"/>
-          <w:sz w:val="28"/>
-          <w:szCs w:val="28"/>
-          <w:lang w:val="en-US"/>
-        </w:rPr>
-      </w:pPr>
-      <w:r>
-        <w:rPr>
-          <w:rFonts w:ascii="Times New Roman" w:hAnsi="Times New Roman" w:cs="Times New Roman"/>
-          <w:sz w:val="28"/>
-          <w:szCs w:val="28"/>
-          <w:lang w:val="en-US"/>
-        </w:rPr>
-        <w:t>Pilot study (Cog com exam)</w:t>
-      </w:r>
-    </w:p>
-    <w:p>
-      <w:pPr>
-        <w:ind w:left="1080"/>
-        <w:rPr>
-          <w:rFonts w:ascii="Times New Roman" w:hAnsi="Times New Roman" w:cs="Times New Roman"/>
-          <w:sz w:val="24"/>
-          <w:szCs w:val="24"/>
-          <w:lang w:val="en-US"/>
-        </w:rPr>
-      </w:pPr>
-      <w:r>
-        <w:rPr>
-          <w:rFonts w:ascii="Times New Roman" w:hAnsi="Times New Roman" w:cs="Times New Roman"/>
-          <w:sz w:val="24"/>
-          <w:szCs w:val="24"/>
-          <w:lang w:val="en-US"/>
-        </w:rPr>
-        <w:t xml:space="preserve">Participants </w:t>
+          <w:sz w:val="24"/>
+          <w:szCs w:val="24"/>
+          <w:lang w:val="en-US"/>
+        </w:rPr>
+        <w:t>Mandatory</w:t>
       </w:r>
     </w:p>
     <w:p>
@@ -792,61 +817,22 @@
           <w:ilvl w:val="1"/>
           <w:numId w:val="1"/>
         </w:numPr>
-        <w:rPr>
-          <w:rFonts w:ascii="Times New Roman" w:hAnsi="Times New Roman" w:cs="Times New Roman"/>
-          <w:sz w:val="24"/>
-          <w:szCs w:val="24"/>
-          <w:lang w:val="en-US"/>
-        </w:rPr>
-      </w:pPr>
-      <w:r>
-        <w:rPr>
-          <w:rFonts w:ascii="Times New Roman" w:hAnsi="Times New Roman" w:cs="Times New Roman"/>
-          <w:sz w:val="24"/>
-          <w:szCs w:val="24"/>
-          <w:lang w:val="en-US"/>
-        </w:rPr>
-        <w:t>33 participants, 66.67% female, age range 15-52, mean age 22.45 years (</w:t>
-      </w:r>
-      <w:proofErr w:type="spellStart"/>
-      <w:r>
-        <w:rPr>
-          <w:rFonts w:ascii="Times New Roman" w:hAnsi="Times New Roman" w:cs="Times New Roman"/>
-          <w:sz w:val="24"/>
-          <w:szCs w:val="24"/>
-          <w:lang w:val="en-US"/>
-        </w:rPr>
-        <w:t>sd</w:t>
-      </w:r>
-      <w:proofErr w:type="spellEnd"/>
-      <w:r>
-        <w:rPr>
-          <w:rFonts w:ascii="Times New Roman" w:hAnsi="Times New Roman" w:cs="Times New Roman"/>
-          <w:sz w:val="24"/>
-          <w:szCs w:val="24"/>
-          <w:lang w:val="en-US"/>
-        </w:rPr>
-        <w:t>=5.97)</w:t>
-      </w:r>
-    </w:p>
-    <w:p>
-      <w:pPr>
-        <w:ind w:left="1080"/>
-        <w:rPr>
-          <w:rFonts w:ascii="Times New Roman" w:hAnsi="Times New Roman" w:cs="Times New Roman"/>
-          <w:sz w:val="24"/>
-          <w:szCs w:val="24"/>
-          <w:lang w:val="en-US"/>
-        </w:rPr>
-      </w:pPr>
-      <w:r>
-        <w:rPr>
-          <w:rFonts w:ascii="Times New Roman" w:hAnsi="Times New Roman" w:cs="Times New Roman"/>
-          <w:sz w:val="24"/>
-          <w:szCs w:val="24"/>
-          <w:lang w:val="en-US"/>
-        </w:rPr>
-        <w:t xml:space="preserve">Material </w:t>
+        <w:spacing w:line="360" w:lineRule="auto"/>
+        <w:rPr>
+          <w:rFonts w:ascii="Times New Roman" w:hAnsi="Times New Roman" w:cs="Times New Roman"/>
+          <w:sz w:val="28"/>
+          <w:szCs w:val="28"/>
+          <w:lang w:val="en-US"/>
+        </w:rPr>
+      </w:pPr>
+      <w:r>
+        <w:rPr>
+          <w:rFonts w:ascii="Times New Roman" w:hAnsi="Times New Roman" w:cs="Times New Roman"/>
+          <w:sz w:val="24"/>
+          <w:szCs w:val="24"/>
+          <w:lang w:val="en-US"/>
+        </w:rPr>
+        <w:t xml:space="preserve">Number of rows depend on number of research questions </w:t>
       </w:r>
     </w:p>
     <w:p>
@@ -856,97 +842,528 @@
           <w:ilvl w:val="1"/>
           <w:numId w:val="1"/>
         </w:numPr>
-        <w:rPr>
-          <w:rFonts w:ascii="Times New Roman" w:hAnsi="Times New Roman" w:cs="Times New Roman"/>
-          <w:sz w:val="24"/>
-          <w:szCs w:val="24"/>
-          <w:lang w:val="en-US"/>
-        </w:rPr>
-      </w:pPr>
-      <w:r>
-        <w:rPr>
-          <w:rFonts w:ascii="Times New Roman" w:hAnsi="Times New Roman" w:cs="Times New Roman"/>
-          <w:sz w:val="24"/>
-          <w:szCs w:val="24"/>
-          <w:lang w:val="en-US"/>
-        </w:rPr>
-        <w:t>Indie pop, mean tempo 100.5 BPM (</w:t>
-      </w:r>
-      <w:proofErr w:type="spellStart"/>
-      <w:r>
-        <w:rPr>
-          <w:rFonts w:ascii="Times New Roman" w:hAnsi="Times New Roman" w:cs="Times New Roman"/>
-          <w:sz w:val="24"/>
-          <w:szCs w:val="24"/>
-          <w:lang w:val="en-US"/>
-        </w:rPr>
-        <w:t>sd</w:t>
-      </w:r>
-      <w:proofErr w:type="spellEnd"/>
-      <w:r>
-        <w:rPr>
-          <w:rFonts w:ascii="Times New Roman" w:hAnsi="Times New Roman" w:cs="Times New Roman"/>
-          <w:sz w:val="24"/>
-          <w:szCs w:val="24"/>
-          <w:lang w:val="en-US"/>
-        </w:rPr>
-        <w:t>=2.67), mean duration 1, 4 minutes (</w:t>
-      </w:r>
-      <w:proofErr w:type="spellStart"/>
-      <w:r>
-        <w:rPr>
-          <w:rFonts w:ascii="Times New Roman" w:hAnsi="Times New Roman" w:cs="Times New Roman"/>
-          <w:sz w:val="24"/>
-          <w:szCs w:val="24"/>
-          <w:lang w:val="en-US"/>
-        </w:rPr>
-        <w:t>sd</w:t>
-      </w:r>
-      <w:proofErr w:type="spellEnd"/>
-      <w:r>
-        <w:rPr>
-          <w:rFonts w:ascii="Times New Roman" w:hAnsi="Times New Roman" w:cs="Times New Roman"/>
-          <w:sz w:val="24"/>
-          <w:szCs w:val="24"/>
-          <w:lang w:val="en-US"/>
-        </w:rPr>
-        <w:t>=6.22)</w:t>
-      </w:r>
-    </w:p>
-    <w:p>
-      <w:pPr>
-        <w:pStyle w:val="ListParagraph"/>
-        <w:numPr>
-          <w:ilvl w:val="1"/>
-          <w:numId w:val="1"/>
-        </w:numPr>
-        <w:rPr>
-          <w:rFonts w:ascii="Times New Roman" w:hAnsi="Times New Roman" w:cs="Times New Roman"/>
-          <w:sz w:val="24"/>
-          <w:szCs w:val="24"/>
-          <w:lang w:val="en-US"/>
-        </w:rPr>
-      </w:pPr>
-      <w:r>
-        <w:rPr>
-          <w:rFonts w:ascii="Times New Roman" w:hAnsi="Times New Roman" w:cs="Times New Roman"/>
-          <w:sz w:val="24"/>
-          <w:szCs w:val="24"/>
-          <w:lang w:val="en-US"/>
-        </w:rPr>
-        <w:t>Key and type were the predictor variables, measured outcome variable were valence (</w:t>
-      </w:r>
-      <w:proofErr w:type="spellStart"/>
-      <w:r>
-        <w:rPr>
-          <w:rFonts w:ascii="Times New Roman" w:hAnsi="Times New Roman" w:cs="Times New Roman"/>
-          <w:sz w:val="24"/>
-          <w:szCs w:val="24"/>
-          <w:lang w:val="en-US"/>
-        </w:rPr>
-        <w:t>self report</w:t>
-      </w:r>
-      <w:proofErr w:type="spellEnd"/>
+        <w:spacing w:line="360" w:lineRule="auto"/>
+        <w:rPr>
+          <w:rFonts w:ascii="Times New Roman" w:hAnsi="Times New Roman" w:cs="Times New Roman"/>
+          <w:sz w:val="28"/>
+          <w:szCs w:val="28"/>
+          <w:lang w:val="en-US"/>
+        </w:rPr>
+      </w:pPr>
+      <w:r>
+        <w:rPr>
+          <w:rFonts w:ascii="Times New Roman" w:hAnsi="Times New Roman" w:cs="Times New Roman"/>
+          <w:sz w:val="24"/>
+          <w:szCs w:val="24"/>
+          <w:lang w:val="en-US"/>
+        </w:rPr>
+        <w:t>If analysis strategy is dependent on results this should be stated clearly (if-then)</w:t>
+      </w:r>
+    </w:p>
+    <w:tbl>
+      <w:tblPr>
+        <w:tblStyle w:val="TableGrid"/>
+        <w:tblW w:w="0" w:type="auto"/>
+        <w:tblInd w:w="1440" w:type="dxa"/>
+        <w:tblLook w:val="04A0" w:firstRow="1" w:lastRow="0" w:firstColumn="1" w:lastColumn="0" w:noHBand="0" w:noVBand="1"/>
+      </w:tblPr>
+      <w:tblGrid>
+        <w:gridCol w:w="1416"/>
+        <w:gridCol w:w="1531"/>
+        <w:gridCol w:w="1474"/>
+        <w:gridCol w:w="1416"/>
+        <w:gridCol w:w="1739"/>
+      </w:tblGrid>
+      <w:tr>
+        <w:tc>
+          <w:tcPr>
+            <w:tcW w:w="1803" w:type="dxa"/>
+          </w:tcPr>
+          <w:p>
+            <w:pPr>
+              <w:spacing w:line="360" w:lineRule="auto"/>
+              <w:rPr>
+                <w:rFonts w:ascii="Times New Roman" w:hAnsi="Times New Roman" w:cs="Times New Roman"/>
+                <w:b/>
+                <w:bCs/>
+                <w:sz w:val="24"/>
+                <w:szCs w:val="24"/>
+                <w:lang w:val="en-US"/>
+              </w:rPr>
+            </w:pPr>
+            <w:r>
+              <w:rPr>
+                <w:rFonts w:ascii="Times New Roman" w:hAnsi="Times New Roman" w:cs="Times New Roman"/>
+                <w:b/>
+                <w:bCs/>
+                <w:sz w:val="24"/>
+                <w:szCs w:val="24"/>
+                <w:lang w:val="en-US"/>
+              </w:rPr>
+              <w:t>question</w:t>
+            </w:r>
+          </w:p>
+        </w:tc>
+        <w:tc>
+          <w:tcPr>
+            <w:tcW w:w="1803" w:type="dxa"/>
+          </w:tcPr>
+          <w:p>
+            <w:pPr>
+              <w:spacing w:line="360" w:lineRule="auto"/>
+              <w:rPr>
+                <w:rFonts w:ascii="Times New Roman" w:hAnsi="Times New Roman" w:cs="Times New Roman"/>
+                <w:b/>
+                <w:bCs/>
+                <w:sz w:val="24"/>
+                <w:szCs w:val="24"/>
+                <w:lang w:val="en-US"/>
+              </w:rPr>
+            </w:pPr>
+            <w:r>
+              <w:rPr>
+                <w:rFonts w:ascii="Times New Roman" w:hAnsi="Times New Roman" w:cs="Times New Roman"/>
+                <w:b/>
+                <w:bCs/>
+                <w:sz w:val="24"/>
+                <w:szCs w:val="24"/>
+                <w:lang w:val="en-US"/>
+              </w:rPr>
+              <w:t>hypothesis</w:t>
+            </w:r>
+          </w:p>
+        </w:tc>
+        <w:tc>
+          <w:tcPr>
+            <w:tcW w:w="1803" w:type="dxa"/>
+          </w:tcPr>
+          <w:p>
+            <w:pPr>
+              <w:spacing w:line="360" w:lineRule="auto"/>
+              <w:rPr>
+                <w:rFonts w:ascii="Times New Roman" w:hAnsi="Times New Roman" w:cs="Times New Roman"/>
+                <w:b/>
+                <w:bCs/>
+                <w:sz w:val="24"/>
+                <w:szCs w:val="24"/>
+                <w:lang w:val="en-US"/>
+              </w:rPr>
+            </w:pPr>
+            <w:r>
+              <w:rPr>
+                <w:rFonts w:ascii="Times New Roman" w:hAnsi="Times New Roman" w:cs="Times New Roman"/>
+                <w:b/>
+                <w:bCs/>
+                <w:sz w:val="24"/>
+                <w:szCs w:val="24"/>
+                <w:lang w:val="en-US"/>
+              </w:rPr>
+              <w:t>Sampling plan</w:t>
+            </w:r>
+          </w:p>
+        </w:tc>
+        <w:tc>
+          <w:tcPr>
+            <w:tcW w:w="1803" w:type="dxa"/>
+          </w:tcPr>
+          <w:p>
+            <w:pPr>
+              <w:spacing w:line="360" w:lineRule="auto"/>
+              <w:rPr>
+                <w:rFonts w:ascii="Times New Roman" w:hAnsi="Times New Roman" w:cs="Times New Roman"/>
+                <w:b/>
+                <w:bCs/>
+                <w:sz w:val="24"/>
+                <w:szCs w:val="24"/>
+                <w:lang w:val="en-US"/>
+              </w:rPr>
+            </w:pPr>
+            <w:r>
+              <w:rPr>
+                <w:rFonts w:ascii="Times New Roman" w:hAnsi="Times New Roman" w:cs="Times New Roman"/>
+                <w:b/>
+                <w:bCs/>
+                <w:sz w:val="24"/>
+                <w:szCs w:val="24"/>
+                <w:lang w:val="en-US"/>
+              </w:rPr>
+              <w:t>Analysis plan</w:t>
+            </w:r>
+          </w:p>
+        </w:tc>
+        <w:tc>
+          <w:tcPr>
+            <w:tcW w:w="1804" w:type="dxa"/>
+          </w:tcPr>
+          <w:p>
+            <w:pPr>
+              <w:spacing w:line="360" w:lineRule="auto"/>
+              <w:rPr>
+                <w:rFonts w:ascii="Times New Roman" w:hAnsi="Times New Roman" w:cs="Times New Roman"/>
+                <w:b/>
+                <w:bCs/>
+                <w:sz w:val="24"/>
+                <w:szCs w:val="24"/>
+                <w:lang w:val="en-US"/>
+              </w:rPr>
+            </w:pPr>
+            <w:r>
+              <w:rPr>
+                <w:rFonts w:ascii="Times New Roman" w:hAnsi="Times New Roman" w:cs="Times New Roman"/>
+                <w:b/>
+                <w:bCs/>
+                <w:sz w:val="24"/>
+                <w:szCs w:val="24"/>
+                <w:lang w:val="en-US"/>
+              </w:rPr>
+              <w:t xml:space="preserve">Interpretation given different outcomes </w:t>
+            </w:r>
+          </w:p>
+        </w:tc>
+      </w:tr>
+      <w:tr>
+        <w:tc>
+          <w:tcPr>
+            <w:tcW w:w="1803" w:type="dxa"/>
+          </w:tcPr>
+          <w:p>
+            <w:pPr>
+              <w:spacing w:line="360" w:lineRule="auto"/>
+              <w:rPr>
+                <w:rFonts w:ascii="Times New Roman" w:hAnsi="Times New Roman" w:cs="Times New Roman"/>
+                <w:sz w:val="28"/>
+                <w:szCs w:val="28"/>
+                <w:lang w:val="en-US"/>
+              </w:rPr>
+            </w:pPr>
+          </w:p>
+        </w:tc>
+        <w:tc>
+          <w:tcPr>
+            <w:tcW w:w="1803" w:type="dxa"/>
+          </w:tcPr>
+          <w:p>
+            <w:pPr>
+              <w:spacing w:line="360" w:lineRule="auto"/>
+              <w:rPr>
+                <w:rFonts w:ascii="Times New Roman" w:hAnsi="Times New Roman" w:cs="Times New Roman"/>
+                <w:sz w:val="28"/>
+                <w:szCs w:val="28"/>
+                <w:lang w:val="en-US"/>
+              </w:rPr>
+            </w:pPr>
+          </w:p>
+        </w:tc>
+        <w:tc>
+          <w:tcPr>
+            <w:tcW w:w="1803" w:type="dxa"/>
+          </w:tcPr>
+          <w:p>
+            <w:pPr>
+              <w:spacing w:line="360" w:lineRule="auto"/>
+              <w:rPr>
+                <w:rFonts w:ascii="Times New Roman" w:hAnsi="Times New Roman" w:cs="Times New Roman"/>
+                <w:sz w:val="28"/>
+                <w:szCs w:val="28"/>
+                <w:lang w:val="en-US"/>
+              </w:rPr>
+            </w:pPr>
+          </w:p>
+        </w:tc>
+        <w:tc>
+          <w:tcPr>
+            <w:tcW w:w="1803" w:type="dxa"/>
+          </w:tcPr>
+          <w:p>
+            <w:pPr>
+              <w:spacing w:line="360" w:lineRule="auto"/>
+              <w:rPr>
+                <w:rFonts w:ascii="Times New Roman" w:hAnsi="Times New Roman" w:cs="Times New Roman"/>
+                <w:sz w:val="28"/>
+                <w:szCs w:val="28"/>
+                <w:lang w:val="en-US"/>
+              </w:rPr>
+            </w:pPr>
+          </w:p>
+        </w:tc>
+        <w:tc>
+          <w:tcPr>
+            <w:tcW w:w="1804" w:type="dxa"/>
+          </w:tcPr>
+          <w:p>
+            <w:pPr>
+              <w:spacing w:line="360" w:lineRule="auto"/>
+              <w:rPr>
+                <w:rFonts w:ascii="Times New Roman" w:hAnsi="Times New Roman" w:cs="Times New Roman"/>
+                <w:sz w:val="28"/>
+                <w:szCs w:val="28"/>
+                <w:lang w:val="en-US"/>
+              </w:rPr>
+            </w:pPr>
+          </w:p>
+        </w:tc>
+      </w:tr>
+    </w:tbl>
+    <w:p>
+      <w:pPr>
+        <w:tabs>
+          <w:tab w:val="left" w:pos="2595"/>
+        </w:tabs>
+        <w:spacing w:line="360" w:lineRule="auto"/>
+        <w:rPr>
+          <w:rFonts w:ascii="Times New Roman" w:hAnsi="Times New Roman" w:cs="Times New Roman"/>
+          <w:sz w:val="24"/>
+          <w:szCs w:val="24"/>
+          <w:lang w:val="en-US"/>
+        </w:rPr>
+      </w:pPr>
+    </w:p>
+    <w:p>
+      <w:pPr>
+        <w:spacing w:line="360" w:lineRule="auto"/>
+        <w:rPr>
+          <w:rFonts w:ascii="Times New Roman" w:hAnsi="Times New Roman" w:cs="Times New Roman"/>
+          <w:sz w:val="28"/>
+          <w:szCs w:val="28"/>
+          <w:lang w:val="en-US"/>
+        </w:rPr>
+      </w:pPr>
+    </w:p>
+    <w:p>
+      <w:pPr>
+        <w:pStyle w:val="Heading1"/>
+        <w:spacing w:line="360" w:lineRule="auto"/>
+        <w:rPr>
+          <w:rFonts w:ascii="Times New Roman" w:hAnsi="Times New Roman" w:cs="Times New Roman"/>
+          <w:b/>
+          <w:bCs/>
+          <w:lang w:val="en-US"/>
+        </w:rPr>
+      </w:pPr>
+      <w:r>
+        <w:rPr>
+          <w:rFonts w:ascii="Times New Roman" w:hAnsi="Times New Roman" w:cs="Times New Roman"/>
+          <w:b/>
+          <w:bCs/>
+          <w:color w:val="auto"/>
+          <w:sz w:val="40"/>
+          <w:szCs w:val="40"/>
+          <w:lang w:val="en-US"/>
+        </w:rPr>
+        <w:t xml:space="preserve">Methods </w:t>
+      </w:r>
+      <w:r>
+        <w:rPr>
+          <w:rFonts w:ascii="Times New Roman" w:hAnsi="Times New Roman" w:cs="Times New Roman"/>
+          <w:b/>
+          <w:bCs/>
+          <w:color w:val="auto"/>
+          <w:sz w:val="40"/>
+          <w:szCs w:val="40"/>
+          <w:lang w:val="en-US"/>
+        </w:rPr>
+        <w:t>– Assignment #3</w:t>
+      </w:r>
+    </w:p>
+    <w:p>
+      <w:pPr>
+        <w:spacing w:line="360" w:lineRule="auto"/>
+        <w:rPr>
+          <w:rFonts w:ascii="Times New Roman" w:hAnsi="Times New Roman" w:cs="Times New Roman"/>
+          <w:sz w:val="24"/>
+          <w:szCs w:val="24"/>
+          <w:lang w:val="en-US"/>
+        </w:rPr>
+      </w:pPr>
+      <w:r>
+        <w:rPr>
+          <w:rFonts w:ascii="Times New Roman" w:hAnsi="Times New Roman" w:cs="Times New Roman"/>
+          <w:sz w:val="24"/>
+          <w:szCs w:val="24"/>
+          <w:lang w:val="en-US"/>
+        </w:rPr>
+        <w:t xml:space="preserve">All referenced code and data </w:t>
+      </w:r>
+      <w:r>
+        <w:rPr>
+          <w:rFonts w:ascii="Times New Roman" w:hAnsi="Times New Roman" w:cs="Times New Roman"/>
+          <w:sz w:val="24"/>
+          <w:szCs w:val="24"/>
+          <w:lang w:val="en-US"/>
+        </w:rPr>
+        <w:t>are</w:t>
+      </w:r>
+      <w:r>
+        <w:rPr>
+          <w:rFonts w:ascii="Times New Roman" w:hAnsi="Times New Roman" w:cs="Times New Roman"/>
+          <w:sz w:val="24"/>
+          <w:szCs w:val="24"/>
+          <w:lang w:val="en-US"/>
+        </w:rPr>
+        <w:t xml:space="preserve"> available in the Code availability and Data availability section.</w:t>
+      </w:r>
+    </w:p>
+    <w:p>
+      <w:pPr>
+        <w:pStyle w:val="Heading2"/>
+        <w:spacing w:line="360" w:lineRule="auto"/>
+        <w:rPr>
+          <w:rFonts w:ascii="Times New Roman" w:hAnsi="Times New Roman" w:cs="Times New Roman"/>
+          <w:color w:val="auto"/>
+          <w:sz w:val="32"/>
+          <w:szCs w:val="32"/>
+          <w:lang w:val="en-US"/>
+        </w:rPr>
+      </w:pPr>
+      <w:r>
+        <w:rPr>
+          <w:rFonts w:ascii="Times New Roman" w:hAnsi="Times New Roman" w:cs="Times New Roman"/>
+          <w:color w:val="auto"/>
+          <w:sz w:val="32"/>
+          <w:szCs w:val="32"/>
+          <w:lang w:val="en-US"/>
+        </w:rPr>
+        <w:t xml:space="preserve">Ethics </w:t>
+      </w:r>
+    </w:p>
+    <w:p>
+      <w:pPr>
+        <w:spacing w:line="360" w:lineRule="auto"/>
+        <w:rPr>
+          <w:rFonts w:ascii="Times New Roman" w:hAnsi="Times New Roman" w:cs="Times New Roman"/>
+          <w:sz w:val="24"/>
+          <w:szCs w:val="24"/>
+          <w:lang w:val="en-US"/>
+        </w:rPr>
+      </w:pPr>
+      <w:r>
+        <w:rPr>
+          <w:rFonts w:ascii="Times New Roman" w:hAnsi="Times New Roman" w:cs="Times New Roman"/>
+          <w:sz w:val="24"/>
+          <w:szCs w:val="24"/>
+          <w:lang w:val="en-US"/>
+        </w:rPr>
+        <w:t xml:space="preserve">If the study were to run it would be conducted in accordance with relevant ethical regulations and approval from the Research Ethics committee would be sought. Before the experiment all </w:t>
+      </w:r>
+      <w:r>
+        <w:rPr>
+          <w:rFonts w:ascii="Times New Roman" w:hAnsi="Times New Roman" w:cs="Times New Roman"/>
+          <w:sz w:val="24"/>
+          <w:szCs w:val="24"/>
+          <w:lang w:val="en-US"/>
+        </w:rPr>
+        <w:lastRenderedPageBreak/>
+        <w:t xml:space="preserve">participants would be presented with a written consent form and informed written consent would need to be given for further participation. The participants would be informed withdrawal of consent is always possible, but after data anonymization it would no longer be possible to remove specific data. The participants would be compensated for their participation.  </w:t>
+      </w:r>
+    </w:p>
+    <w:p>
+      <w:pPr>
+        <w:pStyle w:val="Heading2"/>
+        <w:spacing w:line="360" w:lineRule="auto"/>
+        <w:rPr>
+          <w:rFonts w:ascii="Times New Roman" w:hAnsi="Times New Roman" w:cs="Times New Roman"/>
+          <w:color w:val="auto"/>
+          <w:sz w:val="32"/>
+          <w:szCs w:val="32"/>
+          <w:lang w:val="en-US"/>
+        </w:rPr>
+      </w:pPr>
+      <w:r>
+        <w:rPr>
+          <w:rFonts w:ascii="Times New Roman" w:hAnsi="Times New Roman" w:cs="Times New Roman"/>
+          <w:color w:val="auto"/>
+          <w:sz w:val="32"/>
+          <w:szCs w:val="32"/>
+          <w:lang w:val="en-US"/>
+        </w:rPr>
+        <w:t>Pilot study (Cog com exam)</w:t>
+      </w:r>
+    </w:p>
+    <w:p>
+      <w:pPr>
+        <w:spacing w:line="360" w:lineRule="auto"/>
+        <w:rPr>
+          <w:rFonts w:ascii="Times New Roman" w:hAnsi="Times New Roman" w:cs="Times New Roman"/>
+          <w:sz w:val="24"/>
+          <w:szCs w:val="24"/>
+          <w:lang w:val="en-US"/>
+        </w:rPr>
+      </w:pPr>
+      <w:r>
+        <w:rPr>
+          <w:rFonts w:ascii="Times New Roman" w:hAnsi="Times New Roman" w:cs="Times New Roman"/>
+          <w:sz w:val="24"/>
+          <w:szCs w:val="24"/>
+          <w:lang w:val="en-US"/>
+        </w:rPr>
+        <w:t xml:space="preserve">A pilot study was conducted with 33 participants, 66.67% were female, had a mean age of 22.45(sd=5.97) and their ages ranged from 15-52. The </w:t>
+      </w:r>
+      <w:r>
+        <w:rPr>
+          <w:rFonts w:ascii="Times New Roman" w:hAnsi="Times New Roman" w:cs="Times New Roman"/>
+          <w:sz w:val="24"/>
+          <w:szCs w:val="24"/>
+          <w:lang w:val="en-US"/>
+        </w:rPr>
+        <w:t>experiment</w:t>
+      </w:r>
+      <w:r>
+        <w:rPr>
+          <w:rFonts w:ascii="Times New Roman" w:hAnsi="Times New Roman" w:cs="Times New Roman"/>
+          <w:sz w:val="24"/>
+          <w:szCs w:val="24"/>
+          <w:lang w:val="en-US"/>
+        </w:rPr>
+        <w:t xml:space="preserve"> was conducted through Google survey, where the participants were </w:t>
+      </w:r>
+      <w:r>
+        <w:rPr>
+          <w:rFonts w:ascii="Times New Roman" w:hAnsi="Times New Roman" w:cs="Times New Roman"/>
+          <w:sz w:val="24"/>
+          <w:szCs w:val="24"/>
+          <w:lang w:val="en-US"/>
+        </w:rPr>
+        <w:t xml:space="preserve">presented 8 sound clips. The </w:t>
+      </w:r>
+      <w:r>
+        <w:rPr>
+          <w:rFonts w:ascii="Times New Roman" w:hAnsi="Times New Roman" w:cs="Times New Roman"/>
+          <w:sz w:val="24"/>
+          <w:szCs w:val="24"/>
+          <w:lang w:val="en-US"/>
+        </w:rPr>
+        <w:t>experiment</w:t>
+      </w:r>
+      <w:r>
+        <w:rPr>
+          <w:rFonts w:ascii="Times New Roman" w:hAnsi="Times New Roman" w:cs="Times New Roman"/>
+          <w:sz w:val="24"/>
+          <w:szCs w:val="24"/>
+          <w:lang w:val="en-US"/>
+        </w:rPr>
+        <w:t xml:space="preserve"> was a with subject design. The songs used as stimuli were collected from Epidemic Sound </w:t>
+      </w:r>
+      <w:r>
+        <w:rPr>
+          <w:rFonts w:ascii="Times New Roman" w:hAnsi="Times New Roman" w:cs="Times New Roman"/>
+          <w:sz w:val="24"/>
+          <w:szCs w:val="24"/>
+          <w:lang w:val="en-US"/>
+        </w:rPr>
+        <w:t>(</w:t>
+      </w:r>
+      <w:hyperlink r:id="rId9" w:history="1">
+        <w:r>
+          <w:rPr>
+            <w:rStyle w:val="Hyperlink"/>
+            <w:rFonts w:ascii="Times New Roman" w:hAnsi="Times New Roman" w:cs="Times New Roman"/>
+            <w:sz w:val="24"/>
+            <w:szCs w:val="24"/>
+            <w:lang w:val="en-US"/>
+          </w:rPr>
+          <w:t>https://www.epidemicsound.com/music/featured/</w:t>
+        </w:r>
+      </w:hyperlink>
       <w:r>
         <w:rPr>
           <w:rFonts w:ascii="Times New Roman" w:hAnsi="Times New Roman" w:cs="Times New Roman"/>
@@ -956,263 +1373,140 @@
         </w:rPr>
         <w:t>)</w:t>
       </w:r>
-    </w:p>
-    <w:p>
-      <w:pPr>
-        <w:ind w:left="1080"/>
-        <w:rPr>
-          <w:rFonts w:ascii="Times New Roman" w:hAnsi="Times New Roman" w:cs="Times New Roman"/>
-          <w:sz w:val="24"/>
-          <w:szCs w:val="24"/>
-          <w:lang w:val="en-US"/>
-        </w:rPr>
-      </w:pPr>
-      <w:r>
-        <w:rPr>
-          <w:rFonts w:ascii="Times New Roman" w:hAnsi="Times New Roman" w:cs="Times New Roman"/>
-          <w:sz w:val="24"/>
-          <w:szCs w:val="24"/>
-          <w:lang w:val="en-US"/>
-        </w:rPr>
-        <w:t xml:space="preserve">Procedure </w:t>
-      </w:r>
-    </w:p>
-    <w:p>
-      <w:pPr>
-        <w:pStyle w:val="ListParagraph"/>
-        <w:numPr>
-          <w:ilvl w:val="1"/>
-          <w:numId w:val="1"/>
-        </w:numPr>
-        <w:rPr>
-          <w:rFonts w:ascii="Times New Roman" w:hAnsi="Times New Roman" w:cs="Times New Roman"/>
-          <w:sz w:val="24"/>
-          <w:szCs w:val="24"/>
-          <w:lang w:val="en-US"/>
-        </w:rPr>
-      </w:pPr>
-      <w:r>
-        <w:rPr>
-          <w:rFonts w:ascii="Times New Roman" w:hAnsi="Times New Roman" w:cs="Times New Roman"/>
-          <w:sz w:val="24"/>
-          <w:szCs w:val="24"/>
-          <w:lang w:val="en-US"/>
-        </w:rPr>
-        <w:t xml:space="preserve">Presented with consent form, 8 sound clips, after each clip they </w:t>
-      </w:r>
-      <w:proofErr w:type="spellStart"/>
-      <w:r>
-        <w:rPr>
-          <w:rFonts w:ascii="Times New Roman" w:hAnsi="Times New Roman" w:cs="Times New Roman"/>
-          <w:sz w:val="24"/>
-          <w:szCs w:val="24"/>
-          <w:lang w:val="en-US"/>
-        </w:rPr>
-        <w:t>reportet</w:t>
-      </w:r>
-      <w:proofErr w:type="spellEnd"/>
-      <w:r>
-        <w:rPr>
-          <w:rFonts w:ascii="Times New Roman" w:hAnsi="Times New Roman" w:cs="Times New Roman"/>
-          <w:sz w:val="24"/>
-          <w:szCs w:val="24"/>
-          <w:lang w:val="en-US"/>
-        </w:rPr>
-        <w:t xml:space="preserve"> on the valence of the music piece on a scale from -5 (negative) to +5 (positive) </w:t>
-      </w:r>
-      <w:proofErr w:type="spellStart"/>
-      <w:r>
-        <w:rPr>
-          <w:rFonts w:ascii="Times New Roman" w:hAnsi="Times New Roman" w:cs="Times New Roman"/>
-          <w:sz w:val="24"/>
-          <w:szCs w:val="24"/>
-          <w:lang w:val="en-US"/>
-        </w:rPr>
-        <w:t>hwo</w:t>
-      </w:r>
-      <w:proofErr w:type="spellEnd"/>
-      <w:r>
-        <w:rPr>
-          <w:rFonts w:ascii="Times New Roman" w:hAnsi="Times New Roman" w:cs="Times New Roman"/>
-          <w:sz w:val="24"/>
-          <w:szCs w:val="24"/>
-          <w:lang w:val="en-US"/>
-        </w:rPr>
-        <w:t xml:space="preserve"> they should use the scale were </w:t>
-      </w:r>
-      <w:r>
-        <w:rPr>
-          <w:rFonts w:ascii="Times New Roman" w:hAnsi="Times New Roman" w:cs="Times New Roman"/>
-          <w:sz w:val="24"/>
-          <w:szCs w:val="24"/>
-          <w:lang w:val="en-US"/>
-        </w:rPr>
-        <w:t>thoroughly</w:t>
-      </w:r>
-      <w:r>
-        <w:rPr>
-          <w:rFonts w:ascii="Times New Roman" w:hAnsi="Times New Roman" w:cs="Times New Roman"/>
-          <w:sz w:val="24"/>
-          <w:szCs w:val="24"/>
-          <w:lang w:val="en-US"/>
-        </w:rPr>
-        <w:t xml:space="preserve"> explained </w:t>
-      </w:r>
-    </w:p>
-    <w:p>
-      <w:pPr>
-        <w:ind w:left="1080"/>
-        <w:rPr>
-          <w:rFonts w:ascii="Times New Roman" w:hAnsi="Times New Roman" w:cs="Times New Roman"/>
-          <w:sz w:val="24"/>
-          <w:szCs w:val="24"/>
-          <w:lang w:val="en-US"/>
-        </w:rPr>
-      </w:pPr>
-      <w:r>
-        <w:rPr>
-          <w:rFonts w:ascii="Times New Roman" w:hAnsi="Times New Roman" w:cs="Times New Roman"/>
-          <w:sz w:val="24"/>
-          <w:szCs w:val="24"/>
-          <w:lang w:val="en-US"/>
-        </w:rPr>
-        <w:t>Analysis</w:t>
-      </w:r>
-    </w:p>
-    <w:p>
-      <w:pPr>
-        <w:pStyle w:val="ListParagraph"/>
-        <w:numPr>
-          <w:ilvl w:val="1"/>
-          <w:numId w:val="1"/>
-        </w:numPr>
-        <w:rPr>
-          <w:rFonts w:ascii="Times New Roman" w:hAnsi="Times New Roman" w:cs="Times New Roman"/>
-          <w:sz w:val="24"/>
-          <w:szCs w:val="24"/>
-          <w:lang w:val="en-US"/>
-        </w:rPr>
-      </w:pPr>
-      <w:r>
-        <w:rPr>
-          <w:rFonts w:ascii="Times New Roman" w:hAnsi="Times New Roman" w:cs="Times New Roman"/>
-          <w:sz w:val="24"/>
-          <w:szCs w:val="24"/>
-          <w:lang w:val="en-US"/>
-        </w:rPr>
-        <w:t>Valence ~ key +(1|ID)</w:t>
-      </w:r>
-    </w:p>
-    <w:p>
-      <w:pPr>
-        <w:pStyle w:val="ListParagraph"/>
-        <w:numPr>
-          <w:ilvl w:val="1"/>
-          <w:numId w:val="1"/>
-        </w:numPr>
-        <w:rPr>
-          <w:rFonts w:ascii="Times New Roman" w:hAnsi="Times New Roman" w:cs="Times New Roman"/>
-          <w:sz w:val="24"/>
-          <w:szCs w:val="24"/>
-          <w:lang w:val="en-US"/>
-        </w:rPr>
-      </w:pPr>
-      <w:r>
-        <w:rPr>
-          <w:rFonts w:ascii="Times New Roman" w:hAnsi="Times New Roman" w:cs="Times New Roman"/>
-          <w:sz w:val="24"/>
-          <w:szCs w:val="24"/>
-          <w:lang w:val="en-US"/>
-        </w:rPr>
-        <w:t xml:space="preserve">Valence ~ </w:t>
-      </w:r>
-      <w:proofErr w:type="spellStart"/>
-      <w:r>
-        <w:rPr>
-          <w:rFonts w:ascii="Times New Roman" w:hAnsi="Times New Roman" w:cs="Times New Roman"/>
-          <w:sz w:val="24"/>
-          <w:szCs w:val="24"/>
-          <w:lang w:val="en-US"/>
-        </w:rPr>
-        <w:t>key+type</w:t>
-      </w:r>
-      <w:proofErr w:type="spellEnd"/>
-      <w:r>
-        <w:rPr>
-          <w:rFonts w:ascii="Times New Roman" w:hAnsi="Times New Roman" w:cs="Times New Roman"/>
-          <w:sz w:val="24"/>
-          <w:szCs w:val="24"/>
-          <w:lang w:val="en-US"/>
-        </w:rPr>
-        <w:t xml:space="preserve"> + (1|ID)</w:t>
-      </w:r>
-    </w:p>
-    <w:p>
-      <w:pPr>
-        <w:pStyle w:val="ListParagraph"/>
-        <w:numPr>
-          <w:ilvl w:val="1"/>
-          <w:numId w:val="1"/>
-        </w:numPr>
-        <w:rPr>
-          <w:rFonts w:ascii="Times New Roman" w:hAnsi="Times New Roman" w:cs="Times New Roman"/>
-          <w:sz w:val="24"/>
-          <w:szCs w:val="24"/>
-          <w:lang w:val="en-US"/>
-        </w:rPr>
-      </w:pPr>
-      <w:r>
-        <w:rPr>
-          <w:rFonts w:ascii="Times New Roman" w:hAnsi="Times New Roman" w:cs="Times New Roman"/>
-          <w:sz w:val="24"/>
-          <w:szCs w:val="24"/>
-          <w:lang w:val="en-US"/>
-        </w:rPr>
-        <w:t>Valence ~ key*type + (1|ID)</w:t>
-      </w:r>
-    </w:p>
-    <w:p>
-      <w:pPr>
-        <w:pStyle w:val="ListParagraph"/>
-        <w:numPr>
-          <w:ilvl w:val="1"/>
-          <w:numId w:val="1"/>
-        </w:numPr>
-        <w:rPr>
-          <w:rFonts w:ascii="Times New Roman" w:hAnsi="Times New Roman" w:cs="Times New Roman"/>
-          <w:sz w:val="24"/>
-          <w:szCs w:val="24"/>
-          <w:lang w:val="en-US"/>
-        </w:rPr>
-      </w:pPr>
-      <w:proofErr w:type="gramStart"/>
-      <w:r>
-        <w:rPr>
-          <w:rFonts w:ascii="Times New Roman" w:hAnsi="Times New Roman" w:cs="Times New Roman"/>
-          <w:sz w:val="24"/>
-          <w:szCs w:val="24"/>
-          <w:lang w:val="en-US"/>
-        </w:rPr>
-        <w:t>Model</w:t>
-      </w:r>
-      <w:proofErr w:type="gramEnd"/>
-      <w:r>
-        <w:rPr>
-          <w:rFonts w:ascii="Times New Roman" w:hAnsi="Times New Roman" w:cs="Times New Roman"/>
-          <w:sz w:val="24"/>
-          <w:szCs w:val="24"/>
-          <w:lang w:val="en-US"/>
-        </w:rPr>
-        <w:t xml:space="preserve"> 2 and 3 were compared with ANOVA</w:t>
-      </w:r>
-    </w:p>
-    <w:p>
-      <w:pPr>
-        <w:pStyle w:val="ListParagraph"/>
-        <w:numPr>
-          <w:ilvl w:val="1"/>
-          <w:numId w:val="1"/>
-        </w:numPr>
+      <w:r>
+        <w:rPr>
+          <w:rFonts w:ascii="Times New Roman" w:hAnsi="Times New Roman" w:cs="Times New Roman"/>
+          <w:sz w:val="24"/>
+          <w:szCs w:val="24"/>
+          <w:lang w:val="en-US"/>
+        </w:rPr>
+        <w:t xml:space="preserve"> from the genre Indie Pop with a mean tempo of 100.5 BPM (sd = 2.673). The 8 songs were edited using Win Movie Maker </w:t>
+      </w:r>
+      <w:r>
+        <w:rPr>
+          <w:rFonts w:ascii="Times New Roman" w:hAnsi="Times New Roman" w:cs="Times New Roman"/>
+          <w:sz w:val="24"/>
+          <w:szCs w:val="24"/>
+          <w:lang w:val="en-US"/>
+        </w:rPr>
+        <w:fldChar w:fldCharType="begin"/>
+      </w:r>
+      <w:r>
+        <w:rPr>
+          <w:rFonts w:ascii="Times New Roman" w:hAnsi="Times New Roman" w:cs="Times New Roman"/>
+          <w:sz w:val="24"/>
+          <w:szCs w:val="24"/>
+          <w:lang w:val="en-US"/>
+        </w:rPr>
+        <w:instrText xml:space="preserve"> ADDIN ZOTERO_ITEM CSL_CITATION {"citationID":"PzJpHYhY","properties":{"formattedCitation":"(Microsoft, 2021)","plainCitation":"(Microsoft, 2021)","noteIndex":0},"citationItems":[{"id":51,"uris":["http://zotero.org/users/10047885/items/ES43PA2W"],"itemData":{"id":51,"type":"software","note":"Programmers: _:n126","title":"Win Movie Maker","version":"2021.1.0.1","author":[{"literal":"Microsoft"}],"issued":{"date-parts":[["2021"]]}}}],"schema":"https://github.com/citation-style-language/schema/raw/master/csl-citation.json"} </w:instrText>
+      </w:r>
+      <w:r>
+        <w:rPr>
+          <w:rFonts w:ascii="Times New Roman" w:hAnsi="Times New Roman" w:cs="Times New Roman"/>
+          <w:sz w:val="24"/>
+          <w:szCs w:val="24"/>
+          <w:lang w:val="en-US"/>
+        </w:rPr>
+        <w:fldChar w:fldCharType="separate"/>
+      </w:r>
+      <w:r>
+        <w:rPr>
+          <w:rFonts w:ascii="Times New Roman" w:hAnsi="Times New Roman" w:cs="Times New Roman"/>
+          <w:sz w:val="24"/>
+        </w:rPr>
+        <w:t>(Microsoft, 2021)</w:t>
+      </w:r>
+      <w:r>
+        <w:rPr>
+          <w:rFonts w:ascii="Times New Roman" w:hAnsi="Times New Roman" w:cs="Times New Roman"/>
+          <w:sz w:val="24"/>
+          <w:szCs w:val="24"/>
+          <w:lang w:val="en-US"/>
+        </w:rPr>
+        <w:fldChar w:fldCharType="end"/>
+      </w:r>
+      <w:r>
+        <w:rPr>
+          <w:rFonts w:ascii="Times New Roman" w:hAnsi="Times New Roman" w:cs="Times New Roman"/>
+          <w:sz w:val="24"/>
+          <w:szCs w:val="24"/>
+          <w:lang w:val="en-US"/>
+        </w:rPr>
+        <w:t xml:space="preserve"> and ended up having a mean duration of 1 minute and 4 seconds (sd =6.22 seconds)</w:t>
+      </w:r>
+      <w:r>
+        <w:rPr>
+          <w:rFonts w:ascii="Times New Roman" w:hAnsi="Times New Roman" w:cs="Times New Roman"/>
+          <w:sz w:val="24"/>
+          <w:szCs w:val="24"/>
+          <w:lang w:val="en-US"/>
+        </w:rPr>
+        <w:t xml:space="preserve">. </w:t>
+      </w:r>
+      <w:r>
+        <w:rPr>
+          <w:rFonts w:ascii="Times New Roman" w:hAnsi="Times New Roman" w:cs="Times New Roman"/>
+          <w:sz w:val="24"/>
+          <w:szCs w:val="24"/>
+          <w:lang w:val="en-US"/>
+        </w:rPr>
+        <w:t xml:space="preserve">Table 2 Show how the songs were divided into 4 conditions (the appendix is available in </w:t>
+      </w:r>
+      <w:r>
+        <w:rPr>
+          <w:rFonts w:ascii="Times New Roman" w:hAnsi="Times New Roman" w:cs="Times New Roman"/>
+          <w:sz w:val="24"/>
+          <w:szCs w:val="24"/>
+          <w:lang w:val="en-US"/>
+        </w:rPr>
+        <w:t>GitHub</w:t>
+      </w:r>
+      <w:r>
+        <w:rPr>
+          <w:rFonts w:ascii="Times New Roman" w:hAnsi="Times New Roman" w:cs="Times New Roman"/>
+          <w:sz w:val="24"/>
+          <w:szCs w:val="24"/>
+          <w:lang w:val="en-US"/>
+        </w:rPr>
+        <w:t xml:space="preserve"> as Appendix_pilot_study.doc)</w:t>
+      </w:r>
+      <w:r>
+        <w:rPr>
+          <w:rFonts w:ascii="Times New Roman" w:hAnsi="Times New Roman" w:cs="Times New Roman"/>
+          <w:sz w:val="24"/>
+          <w:szCs w:val="24"/>
+          <w:lang w:val="en-US"/>
+        </w:rPr>
+        <w:t xml:space="preserve">. </w:t>
+      </w:r>
+    </w:p>
+    <w:p>
+      <w:pPr>
+        <w:spacing w:line="360" w:lineRule="auto"/>
+        <w:rPr>
+          <w:rFonts w:ascii="Times New Roman" w:hAnsi="Times New Roman" w:cs="Times New Roman"/>
+          <w:b/>
+          <w:bCs/>
+          <w:sz w:val="24"/>
+          <w:szCs w:val="24"/>
+          <w:lang w:val="en-US"/>
+        </w:rPr>
+      </w:pPr>
+      <w:r>
+        <w:rPr>
+          <w:rFonts w:ascii="Times New Roman" w:hAnsi="Times New Roman" w:cs="Times New Roman"/>
+          <w:b/>
+          <w:bCs/>
+          <w:sz w:val="24"/>
+          <w:szCs w:val="24"/>
+          <w:lang w:val="en-US"/>
+        </w:rPr>
+        <w:t>Table 2</w:t>
+      </w:r>
+    </w:p>
+    <w:p>
+      <w:pPr>
+        <w:spacing w:line="360" w:lineRule="auto"/>
         <w:rPr>
           <w:rFonts w:ascii="Times New Roman" w:hAnsi="Times New Roman" w:cs="Times New Roman"/>
           <w:sz w:val="24"/>
@@ -1225,10 +1519,125 @@
           <w:noProof/>
         </w:rPr>
         <w:drawing>
-          <wp:inline distT="0" distB="0" distL="0" distR="0" wp14:anchorId="46841959" wp14:editId="33E91ECF">
-            <wp:extent cx="3275295" cy="2028825"/>
-            <wp:effectExtent l="0" t="0" r="1905" b="0"/>
-            <wp:docPr id="1" name="Picture 1" descr="Chart, line chart&#10;&#10;Description automatically generated"/>
+          <wp:inline distT="0" distB="0" distL="0" distR="0" wp14:anchorId="52AB8F08" wp14:editId="69971F51">
+            <wp:extent cx="5731510" cy="2277047"/>
+            <wp:effectExtent l="0" t="0" r="2540" b="9525"/>
+            <wp:docPr id="2" name="Picture 2" descr="Table&#10;&#10;Description automatically generated"/>
+            <wp:cNvGraphicFramePr>
+              <a:graphicFrameLocks xmlns:a="http://schemas.openxmlformats.org/drawingml/2006/main" noChangeAspect="1"/>
+            </wp:cNvGraphicFramePr>
+            <a:graphic xmlns:a="http://schemas.openxmlformats.org/drawingml/2006/main">
+              <a:graphicData uri="http://schemas.openxmlformats.org/drawingml/2006/picture">
+                <pic:pic xmlns:pic="http://schemas.openxmlformats.org/drawingml/2006/picture">
+                  <pic:nvPicPr>
+                    <pic:cNvPr id="2" name="Picture 2" descr="Table&#10;&#10;Description automatically generated"/>
+                    <pic:cNvPicPr>
+                      <a:picLocks noChangeAspect="1" noChangeArrowheads="1"/>
+                    </pic:cNvPicPr>
+                  </pic:nvPicPr>
+                  <pic:blipFill rotWithShape="1">
+                    <a:blip r:embed="rId10">
+                      <a:extLst>
+                        <a:ext uri="{28A0092B-C50C-407E-A947-70E740481C1C}">
+                          <a14:useLocalDpi xmlns:a14="http://schemas.microsoft.com/office/drawing/2010/main" val="0"/>
+                        </a:ext>
+                      </a:extLst>
+                    </a:blip>
+                    <a:srcRect t="12046"/>
+                    <a:stretch/>
+                  </pic:blipFill>
+                  <pic:spPr bwMode="auto">
+                    <a:xfrm>
+                      <a:off x="0" y="0"/>
+                      <a:ext cx="5731510" cy="2277047"/>
+                    </a:xfrm>
+                    <a:prstGeom prst="rect">
+                      <a:avLst/>
+                    </a:prstGeom>
+                    <a:noFill/>
+                    <a:ln>
+                      <a:noFill/>
+                    </a:ln>
+                    <a:extLst>
+                      <a:ext uri="{53640926-AAD7-44D8-BBD7-CCE9431645EC}">
+                        <a14:shadowObscured xmlns:a14="http://schemas.microsoft.com/office/drawing/2010/main"/>
+                      </a:ext>
+                    </a:extLst>
+                  </pic:spPr>
+                </pic:pic>
+              </a:graphicData>
+            </a:graphic>
+          </wp:inline>
+        </w:drawing>
+      </w:r>
+    </w:p>
+    <w:p>
+      <w:pPr>
+        <w:spacing w:line="360" w:lineRule="auto"/>
+        <w:rPr>
+          <w:rFonts w:ascii="Times New Roman" w:hAnsi="Times New Roman" w:cs="Times New Roman"/>
+          <w:sz w:val="24"/>
+          <w:szCs w:val="24"/>
+          <w:lang w:val="en-US"/>
+        </w:rPr>
+      </w:pPr>
+      <w:r>
+        <w:rPr>
+          <w:rFonts w:ascii="Times New Roman" w:hAnsi="Times New Roman" w:cs="Times New Roman"/>
+          <w:sz w:val="24"/>
+          <w:szCs w:val="24"/>
+          <w:lang w:val="en-US"/>
+        </w:rPr>
+        <w:t>After being presented with each sound clip the participants had to report on the valence of the clip on a scale from -5 to 5, the scale was thoroughly explained before the experiment.</w:t>
+      </w:r>
+      <w:r>
+        <w:rPr>
+          <w:rFonts w:ascii="Times New Roman" w:hAnsi="Times New Roman" w:cs="Times New Roman"/>
+          <w:sz w:val="24"/>
+          <w:szCs w:val="24"/>
+          <w:lang w:val="en-US"/>
+        </w:rPr>
+        <w:t xml:space="preserve"> Key, either major or minor and type, instrumental or lyrical were the predictor variables and the valence were the outcome. I expected </w:t>
+      </w:r>
+      <w:r>
+        <w:rPr>
+          <w:rFonts w:ascii="Times New Roman" w:hAnsi="Times New Roman" w:cs="Times New Roman"/>
+          <w:sz w:val="24"/>
+          <w:szCs w:val="24"/>
+          <w:lang w:val="en-US"/>
+        </w:rPr>
+        <w:t xml:space="preserve">the music I major mode would evoke a more positive emotional response compared to music in minor mode, further I expected lyrics to intensify this effect. </w:t>
+      </w:r>
+      <w:r>
+        <w:rPr>
+          <w:rFonts w:ascii="Times New Roman" w:hAnsi="Times New Roman" w:cs="Times New Roman"/>
+          <w:sz w:val="24"/>
+          <w:szCs w:val="24"/>
+          <w:lang w:val="en-US"/>
+        </w:rPr>
+        <w:t xml:space="preserve">Figure 1 is a visualization of the data from the pilot study </w:t>
+      </w:r>
+    </w:p>
+    <w:p>
+      <w:pPr>
+        <w:spacing w:line="360" w:lineRule="auto"/>
+        <w:rPr>
+          <w:rFonts w:ascii="Times New Roman" w:hAnsi="Times New Roman" w:cs="Times New Roman"/>
+          <w:sz w:val="24"/>
+          <w:szCs w:val="24"/>
+          <w:lang w:val="en-US"/>
+        </w:rPr>
+      </w:pPr>
+      <w:r>
+        <w:rPr>
+          <w:noProof/>
+        </w:rPr>
+        <w:lastRenderedPageBreak/>
+        <w:drawing>
+          <wp:inline distT="0" distB="0" distL="0" distR="0" wp14:anchorId="2AC22E9E" wp14:editId="6DA4CB53">
+            <wp:extent cx="4249582" cy="2632331"/>
+            <wp:effectExtent l="0" t="0" r="0" b="0"/>
+            <wp:docPr id="3" name="Picture 3" descr="Chart, line chart&#10;&#10;Description automatically generated"/>
             <wp:cNvGraphicFramePr>
               <a:graphicFrameLocks xmlns:a="http://schemas.openxmlformats.org/drawingml/2006/main" noChangeAspect="1"/>
             </wp:cNvGraphicFramePr>
@@ -1242,7 +1651,7 @@
                     </pic:cNvPicPr>
                   </pic:nvPicPr>
                   <pic:blipFill>
-                    <a:blip r:embed="rId7" cstate="print">
+                    <a:blip r:embed="rId11" cstate="print">
                       <a:extLst>
                         <a:ext uri="{28A0092B-C50C-407E-A947-70E740481C1C}">
                           <a14:useLocalDpi xmlns:a14="http://schemas.microsoft.com/office/drawing/2010/main" val="0"/>
@@ -1257,7 +1666,7 @@
                   <pic:spPr bwMode="auto">
                     <a:xfrm>
                       <a:off x="0" y="0"/>
-                      <a:ext cx="3287538" cy="2036409"/>
+                      <a:ext cx="4275991" cy="2648690"/>
                     </a:xfrm>
                     <a:prstGeom prst="rect">
                       <a:avLst/>
@@ -1276,22 +1685,304 @@
     </w:p>
     <w:p>
       <w:pPr>
-        <w:ind w:left="1080"/>
-        <w:rPr>
-          <w:rFonts w:ascii="Times New Roman" w:hAnsi="Times New Roman" w:cs="Times New Roman"/>
-          <w:sz w:val="24"/>
-          <w:szCs w:val="24"/>
-          <w:lang w:val="en-US"/>
-        </w:rPr>
-      </w:pPr>
-      <w:r>
-        <w:rPr>
-          <w:rFonts w:ascii="Times New Roman" w:hAnsi="Times New Roman" w:cs="Times New Roman"/>
-          <w:sz w:val="24"/>
-          <w:szCs w:val="24"/>
-          <w:lang w:val="en-US"/>
-        </w:rPr>
-        <w:t>Results</w:t>
+        <w:spacing w:line="360" w:lineRule="auto"/>
+        <w:rPr>
+          <w:rFonts w:ascii="Times New Roman" w:hAnsi="Times New Roman" w:cs="Times New Roman"/>
+          <w:sz w:val="24"/>
+          <w:szCs w:val="24"/>
+          <w:lang w:val="en-US"/>
+        </w:rPr>
+      </w:pPr>
+      <w:r>
+        <w:rPr>
+          <w:rFonts w:ascii="Times New Roman" w:hAnsi="Times New Roman" w:cs="Times New Roman"/>
+          <w:sz w:val="24"/>
+          <w:szCs w:val="24"/>
+          <w:lang w:val="en-US"/>
+        </w:rPr>
+        <w:t xml:space="preserve">To perform linear mixed effect analysis on the relationship between valence and key and type I used R (R core Team, 2019) and lmerTest </w:t>
+      </w:r>
+      <w:r>
+        <w:rPr>
+          <w:rFonts w:ascii="Times New Roman" w:hAnsi="Times New Roman" w:cs="Times New Roman"/>
+          <w:sz w:val="24"/>
+          <w:szCs w:val="24"/>
+          <w:lang w:val="en-US"/>
+        </w:rPr>
+        <w:t>(Kuznetsova, Brockhoff and Christensen, 2017)</w:t>
+      </w:r>
+      <w:r>
+        <w:rPr>
+          <w:rFonts w:ascii="Times New Roman" w:hAnsi="Times New Roman" w:cs="Times New Roman"/>
+          <w:sz w:val="24"/>
+          <w:szCs w:val="24"/>
+          <w:lang w:val="en-US"/>
+        </w:rPr>
+        <w:t xml:space="preserve">. Model 1 and 2 were build with the following R syntax: </w:t>
+      </w:r>
+    </w:p>
+    <w:p>
+      <w:pPr>
+        <w:spacing w:line="360" w:lineRule="auto"/>
+        <w:rPr>
+          <w:rFonts w:ascii="Times New Roman" w:eastAsiaTheme="minorEastAsia" w:hAnsi="Times New Roman" w:cs="Times New Roman"/>
+          <w:sz w:val="24"/>
+          <w:szCs w:val="24"/>
+        </w:rPr>
+      </w:pPr>
+      <w:r>
+        <w:rPr>
+          <w:rFonts w:ascii="Times New Roman" w:hAnsi="Times New Roman" w:cs="Times New Roman"/>
+          <w:sz w:val="24"/>
+          <w:szCs w:val="24"/>
+          <w:lang w:val="en-US"/>
+        </w:rPr>
+        <w:t xml:space="preserve">Model 1, </w:t>
+      </w:r>
+      <m:oMath>
+        <m:r>
+          <w:rPr>
+            <w:rFonts w:ascii="Cambria Math" w:hAnsi="Cambria Math"/>
+            <w:sz w:val="24"/>
+            <w:szCs w:val="24"/>
+          </w:rPr>
+          <m:t>valence ~ key + (1 | ID)</m:t>
+        </m:r>
+      </m:oMath>
+      <w:r>
+        <w:rPr>
+          <w:rFonts w:ascii="Times New Roman" w:eastAsiaTheme="minorEastAsia" w:hAnsi="Times New Roman" w:cs="Times New Roman"/>
+          <w:sz w:val="24"/>
+          <w:szCs w:val="24"/>
+          <w:lang w:val="en-US"/>
+        </w:rPr>
+        <w:t xml:space="preserve"> and model 2, </w:t>
+      </w:r>
+      <m:oMath>
+        <m:r>
+          <w:rPr>
+            <w:rFonts w:ascii="Cambria Math" w:hAnsi="Cambria Math"/>
+            <w:sz w:val="24"/>
+            <w:szCs w:val="24"/>
+          </w:rPr>
+          <m:t>valence ~ key + type + (1 | ID)</m:t>
+        </m:r>
+      </m:oMath>
+    </w:p>
+    <w:p>
+      <w:pPr>
+        <w:spacing w:line="360" w:lineRule="auto"/>
+        <w:rPr>
+          <w:rFonts w:ascii="Times New Roman" w:hAnsi="Times New Roman" w:cs="Times New Roman"/>
+          <w:sz w:val="24"/>
+          <w:szCs w:val="24"/>
+          <w:lang w:val="en-US"/>
+        </w:rPr>
+      </w:pPr>
+      <w:r>
+        <w:rPr>
+          <w:rFonts w:ascii="Times New Roman" w:hAnsi="Times New Roman" w:cs="Times New Roman"/>
+          <w:sz w:val="24"/>
+          <w:szCs w:val="24"/>
+          <w:lang w:val="en-US"/>
+        </w:rPr>
+        <w:t xml:space="preserve">In both models </w:t>
+      </w:r>
+      <w:r>
+        <w:rPr>
+          <w:rFonts w:ascii="Times New Roman" w:hAnsi="Times New Roman" w:cs="Times New Roman"/>
+          <w:sz w:val="24"/>
+          <w:szCs w:val="24"/>
+          <w:lang w:val="en-US"/>
+        </w:rPr>
+        <w:t>the participant ID was added as a random effect because I expected the participant to have individual baselines.</w:t>
+      </w:r>
+    </w:p>
+    <w:p>
+      <w:pPr>
+        <w:spacing w:line="360" w:lineRule="auto"/>
+        <w:rPr>
+          <w:rFonts w:ascii="Times New Roman" w:hAnsi="Times New Roman" w:cs="Times New Roman"/>
+          <w:sz w:val="24"/>
+          <w:szCs w:val="24"/>
+          <w:lang w:val="en-US"/>
+        </w:rPr>
+      </w:pPr>
+      <w:r>
+        <w:rPr>
+          <w:rFonts w:ascii="Times New Roman" w:hAnsi="Times New Roman" w:cs="Times New Roman"/>
+          <w:sz w:val="24"/>
+          <w:szCs w:val="24"/>
+          <w:lang w:val="en-US"/>
+        </w:rPr>
+        <w:t xml:space="preserve">The output of model 1 showed significant results, with an intercept of </w:t>
+      </w:r>
+      <m:oMath>
+        <m:r>
+          <w:rPr>
+            <w:rFonts w:ascii="Cambria Math" w:hAnsi="Cambria Math" w:cs="Times New Roman"/>
+            <w:sz w:val="24"/>
+            <w:szCs w:val="24"/>
+          </w:rPr>
+          <m:t>2.6211 (SE=0.1896, t=13.824, p&lt;0.001)</m:t>
+        </m:r>
+      </m:oMath>
+      <w:r>
+        <w:rPr>
+          <w:rFonts w:ascii="Times New Roman" w:hAnsi="Times New Roman" w:cs="Times New Roman"/>
+          <w:sz w:val="24"/>
+          <w:szCs w:val="24"/>
+          <w:lang w:val="en-US"/>
+        </w:rPr>
+        <w:t xml:space="preserve"> when the key of the song is major. The estimate for when the song is in key minor was </w:t>
+      </w:r>
+      <m:oMath>
+        <m:r>
+          <w:rPr>
+            <w:rFonts w:ascii="Cambria Math" w:hAnsi="Cambria Math" w:cs="Times New Roman"/>
+            <w:sz w:val="24"/>
+            <w:szCs w:val="24"/>
+          </w:rPr>
+          <m:t>-2.6061 (SE=0.2650, t=-9.834, p&lt;0.001)</m:t>
+        </m:r>
+      </m:oMath>
+      <w:r>
+        <w:rPr>
+          <w:rFonts w:ascii="Times New Roman" w:hAnsi="Times New Roman" w:cs="Times New Roman"/>
+          <w:sz w:val="24"/>
+          <w:szCs w:val="24"/>
+          <w:lang w:val="en-US"/>
+        </w:rPr>
+        <w:t xml:space="preserve">. Both fixed and random effect accounted for </w:t>
+      </w:r>
+      <m:oMath>
+        <m:r>
+          <w:rPr>
+            <w:rFonts w:ascii="Cambria Math" w:hAnsi="Cambria Math" w:cs="Times New Roman"/>
+            <w:sz w:val="24"/>
+            <w:szCs w:val="24"/>
+          </w:rPr>
+          <m:t>27. 2%</m:t>
+        </m:r>
+      </m:oMath>
+      <w:r>
+        <w:rPr>
+          <w:rFonts w:ascii="Times New Roman" w:hAnsi="Times New Roman" w:cs="Times New Roman"/>
+          <w:sz w:val="24"/>
+          <w:szCs w:val="24"/>
+          <w:lang w:val="en-US"/>
+        </w:rPr>
+        <w:t xml:space="preserve"> of the variance in the valence variable. </w:t>
+      </w:r>
+    </w:p>
+    <w:p>
+      <w:pPr>
+        <w:spacing w:line="360" w:lineRule="auto"/>
+        <w:rPr>
+          <w:rFonts w:ascii="Times New Roman" w:hAnsi="Times New Roman" w:cs="Times New Roman"/>
+          <w:sz w:val="24"/>
+          <w:szCs w:val="24"/>
+          <w:lang w:val="en-US"/>
+        </w:rPr>
+      </w:pPr>
+      <w:r>
+        <w:rPr>
+          <w:rFonts w:ascii="Times New Roman" w:hAnsi="Times New Roman" w:cs="Times New Roman"/>
+          <w:sz w:val="24"/>
+          <w:szCs w:val="24"/>
+          <w:lang w:val="en-US"/>
+        </w:rPr>
+        <w:t xml:space="preserve">The output of model 2 showed valence was significantly modulated by the two predictors key </w:t>
+      </w:r>
+      <m:oMath>
+        <m:r>
+          <w:rPr>
+            <w:rFonts w:ascii="Cambria Math" w:hAnsi="Cambria Math" w:cs="Times New Roman"/>
+            <w:sz w:val="24"/>
+            <w:szCs w:val="24"/>
+          </w:rPr>
+          <m:t xml:space="preserve">(β=-2.6061,  SE=0.2624,  t=-9.930,  p&lt;0.001) </m:t>
+        </m:r>
+      </m:oMath>
+      <w:r>
+        <w:rPr>
+          <w:rFonts w:ascii="Times New Roman" w:hAnsi="Times New Roman" w:cs="Times New Roman"/>
+          <w:sz w:val="24"/>
+          <w:szCs w:val="24"/>
+          <w:lang w:val="en-US"/>
+        </w:rPr>
+        <w:t xml:space="preserve">and type </w:t>
+      </w:r>
+      <m:oMath>
+        <m:r>
+          <w:rPr>
+            <w:rFonts w:ascii="Cambria Math" w:hAnsi="Cambria Math" w:cs="Times New Roman"/>
+            <w:sz w:val="24"/>
+            <w:szCs w:val="24"/>
+          </w:rPr>
+          <m:t>β=-0.5606,  SE=0.2624,  t=-2.136, p&lt;0.05)</m:t>
+        </m:r>
+      </m:oMath>
+      <w:r>
+        <w:rPr>
+          <w:rFonts w:ascii="Times New Roman" w:hAnsi="Times New Roman" w:cs="Times New Roman"/>
+          <w:sz w:val="24"/>
+          <w:szCs w:val="24"/>
+          <w:lang w:val="en-US"/>
+        </w:rPr>
+        <w:t xml:space="preserve"> and with an intercept when the song was in major key and had lyrics of </w:t>
+      </w:r>
+      <m:oMath>
+        <m:r>
+          <w:rPr>
+            <w:rFonts w:ascii="Cambria Math" w:hAnsi="Cambria Math" w:cs="Times New Roman"/>
+            <w:sz w:val="24"/>
+            <w:szCs w:val="24"/>
+          </w:rPr>
+          <m:t>2.9015 (SE=0.2299, t=12.623, p&lt;0.001)</m:t>
+        </m:r>
+      </m:oMath>
+      <w:r>
+        <w:rPr>
+          <w:rFonts w:ascii="Times New Roman" w:hAnsi="Times New Roman" w:cs="Times New Roman"/>
+          <w:sz w:val="24"/>
+          <w:szCs w:val="24"/>
+          <w:lang w:val="en-US"/>
+        </w:rPr>
+        <w:t>.</w:t>
+      </w:r>
+    </w:p>
+    <w:p>
+      <w:pPr>
+        <w:pStyle w:val="Heading2"/>
+        <w:spacing w:line="360" w:lineRule="auto"/>
+        <w:rPr>
+          <w:rFonts w:ascii="Times New Roman" w:hAnsi="Times New Roman" w:cs="Times New Roman"/>
+          <w:color w:val="auto"/>
+          <w:sz w:val="32"/>
+          <w:szCs w:val="32"/>
+          <w:lang w:val="en-US"/>
+        </w:rPr>
+      </w:pPr>
+      <w:r>
+        <w:rPr>
+          <w:rFonts w:ascii="Times New Roman" w:hAnsi="Times New Roman" w:cs="Times New Roman"/>
+          <w:color w:val="auto"/>
+          <w:sz w:val="32"/>
+          <w:szCs w:val="32"/>
+          <w:lang w:val="en-US"/>
+        </w:rPr>
+        <w:t>D</w:t>
+      </w:r>
+      <w:r>
+        <w:rPr>
+          <w:rFonts w:ascii="Times New Roman" w:hAnsi="Times New Roman" w:cs="Times New Roman"/>
+          <w:color w:val="auto"/>
+          <w:sz w:val="32"/>
+          <w:szCs w:val="32"/>
+          <w:lang w:val="en-US"/>
+        </w:rPr>
+        <w:t xml:space="preserve">esign </w:t>
       </w:r>
     </w:p>
     <w:p>
@@ -1301,21 +1992,22 @@
           <w:ilvl w:val="1"/>
           <w:numId w:val="1"/>
         </w:numPr>
-        <w:rPr>
-          <w:rFonts w:ascii="Times New Roman" w:hAnsi="Times New Roman" w:cs="Times New Roman"/>
-          <w:sz w:val="24"/>
-          <w:szCs w:val="24"/>
-          <w:lang w:val="en-US"/>
-        </w:rPr>
-      </w:pPr>
-      <w:r>
-        <w:rPr>
-          <w:rFonts w:ascii="Times New Roman" w:hAnsi="Times New Roman" w:cs="Times New Roman"/>
-          <w:sz w:val="24"/>
-          <w:szCs w:val="24"/>
-          <w:lang w:val="en-US"/>
-        </w:rPr>
-        <w:t>Model 1, significant result</w:t>
+        <w:spacing w:line="360" w:lineRule="auto"/>
+        <w:rPr>
+          <w:rFonts w:ascii="Times New Roman" w:hAnsi="Times New Roman" w:cs="Times New Roman"/>
+          <w:sz w:val="28"/>
+          <w:szCs w:val="28"/>
+          <w:lang w:val="en-US"/>
+        </w:rPr>
+      </w:pPr>
+      <w:r>
+        <w:rPr>
+          <w:rFonts w:ascii="Times New Roman" w:hAnsi="Times New Roman" w:cs="Times New Roman"/>
+          <w:sz w:val="24"/>
+          <w:szCs w:val="24"/>
+          <w:lang w:val="en-US"/>
+        </w:rPr>
+        <w:t xml:space="preserve">Experimental procedure </w:t>
       </w:r>
     </w:p>
     <w:p>
@@ -1325,21 +2017,22 @@
           <w:ilvl w:val="1"/>
           <w:numId w:val="1"/>
         </w:numPr>
-        <w:rPr>
-          <w:rFonts w:ascii="Times New Roman" w:hAnsi="Times New Roman" w:cs="Times New Roman"/>
-          <w:sz w:val="24"/>
-          <w:szCs w:val="24"/>
-          <w:lang w:val="en-US"/>
-        </w:rPr>
-      </w:pPr>
-      <w:r>
-        <w:rPr>
-          <w:rFonts w:ascii="Times New Roman" w:hAnsi="Times New Roman" w:cs="Times New Roman"/>
-          <w:sz w:val="24"/>
-          <w:szCs w:val="24"/>
-          <w:lang w:val="en-US"/>
-        </w:rPr>
-        <w:t>Model 2, significant result</w:t>
+        <w:spacing w:line="360" w:lineRule="auto"/>
+        <w:rPr>
+          <w:rFonts w:ascii="Times New Roman" w:hAnsi="Times New Roman" w:cs="Times New Roman"/>
+          <w:sz w:val="28"/>
+          <w:szCs w:val="28"/>
+          <w:lang w:val="en-US"/>
+        </w:rPr>
+      </w:pPr>
+      <w:r>
+        <w:rPr>
+          <w:rFonts w:ascii="Times New Roman" w:hAnsi="Times New Roman" w:cs="Times New Roman"/>
+          <w:sz w:val="24"/>
+          <w:szCs w:val="24"/>
+          <w:lang w:val="en-US"/>
+        </w:rPr>
+        <w:t>Linked code and data (reference data and code availability)</w:t>
       </w:r>
     </w:p>
     <w:p>
@@ -1349,21 +2042,22 @@
           <w:ilvl w:val="1"/>
           <w:numId w:val="1"/>
         </w:numPr>
-        <w:rPr>
-          <w:rFonts w:ascii="Times New Roman" w:hAnsi="Times New Roman" w:cs="Times New Roman"/>
-          <w:sz w:val="24"/>
-          <w:szCs w:val="24"/>
-          <w:lang w:val="en-US"/>
-        </w:rPr>
-      </w:pPr>
-      <w:r>
-        <w:rPr>
-          <w:rFonts w:ascii="Times New Roman" w:hAnsi="Times New Roman" w:cs="Times New Roman"/>
-          <w:sz w:val="24"/>
-          <w:szCs w:val="24"/>
-          <w:lang w:val="en-US"/>
-        </w:rPr>
-        <w:t xml:space="preserve">Model 3, interactive effect not significant </w:t>
+        <w:spacing w:line="360" w:lineRule="auto"/>
+        <w:rPr>
+          <w:rFonts w:ascii="Times New Roman" w:hAnsi="Times New Roman" w:cs="Times New Roman"/>
+          <w:sz w:val="28"/>
+          <w:szCs w:val="28"/>
+          <w:lang w:val="en-US"/>
+        </w:rPr>
+      </w:pPr>
+      <w:r>
+        <w:rPr>
+          <w:rFonts w:ascii="Times New Roman" w:hAnsi="Times New Roman" w:cs="Times New Roman"/>
+          <w:sz w:val="24"/>
+          <w:szCs w:val="24"/>
+          <w:lang w:val="en-US"/>
+        </w:rPr>
+        <w:t>Randomization</w:t>
       </w:r>
     </w:p>
     <w:p>
@@ -1373,42 +2067,22 @@
           <w:ilvl w:val="1"/>
           <w:numId w:val="1"/>
         </w:numPr>
-        <w:rPr>
-          <w:rFonts w:ascii="Times New Roman" w:hAnsi="Times New Roman" w:cs="Times New Roman"/>
-          <w:sz w:val="24"/>
-          <w:szCs w:val="24"/>
-          <w:lang w:val="en-US"/>
-        </w:rPr>
-      </w:pPr>
-      <w:r>
-        <w:rPr>
-          <w:rFonts w:ascii="Times New Roman" w:hAnsi="Times New Roman" w:cs="Times New Roman"/>
-          <w:sz w:val="24"/>
-          <w:szCs w:val="24"/>
-          <w:lang w:val="en-US"/>
-        </w:rPr>
-        <w:t>ANOVA showed model 2 to be better in both AIC and BIC</w:t>
-      </w:r>
-    </w:p>
-    <w:p>
-      <w:pPr>
-        <w:ind w:left="1080"/>
-        <w:rPr>
-          <w:rFonts w:ascii="Times New Roman" w:hAnsi="Times New Roman" w:cs="Times New Roman"/>
-          <w:sz w:val="24"/>
-          <w:szCs w:val="24"/>
-          <w:lang w:val="en-US"/>
-        </w:rPr>
-      </w:pPr>
-      <w:r>
-        <w:rPr>
-          <w:rFonts w:ascii="Times New Roman" w:hAnsi="Times New Roman" w:cs="Times New Roman"/>
-          <w:sz w:val="24"/>
-          <w:szCs w:val="24"/>
-          <w:lang w:val="en-US"/>
-        </w:rPr>
-        <w:lastRenderedPageBreak/>
-        <w:t xml:space="preserve">Discussion </w:t>
+        <w:spacing w:line="360" w:lineRule="auto"/>
+        <w:rPr>
+          <w:rFonts w:ascii="Times New Roman" w:hAnsi="Times New Roman" w:cs="Times New Roman"/>
+          <w:sz w:val="28"/>
+          <w:szCs w:val="28"/>
+          <w:lang w:val="en-US"/>
+        </w:rPr>
+      </w:pPr>
+      <w:r>
+        <w:rPr>
+          <w:rFonts w:ascii="Times New Roman" w:hAnsi="Times New Roman" w:cs="Times New Roman"/>
+          <w:sz w:val="24"/>
+          <w:szCs w:val="24"/>
+          <w:lang w:val="en-US"/>
+        </w:rPr>
+        <w:t>Within or between subjects</w:t>
       </w:r>
     </w:p>
     <w:p>
@@ -1418,306 +2092,449 @@
           <w:ilvl w:val="1"/>
           <w:numId w:val="1"/>
         </w:numPr>
-        <w:rPr>
-          <w:rFonts w:ascii="Times New Roman" w:hAnsi="Times New Roman" w:cs="Times New Roman"/>
-          <w:sz w:val="24"/>
-          <w:szCs w:val="24"/>
-          <w:lang w:val="en-US"/>
-        </w:rPr>
-      </w:pPr>
-      <w:r>
-        <w:rPr>
-          <w:rFonts w:ascii="Times New Roman" w:hAnsi="Times New Roman" w:cs="Times New Roman"/>
-          <w:sz w:val="24"/>
-          <w:szCs w:val="24"/>
-          <w:lang w:val="en-US"/>
-        </w:rPr>
-        <w:t xml:space="preserve">Music in major mode </w:t>
-      </w:r>
-      <w:proofErr w:type="gramStart"/>
-      <w:r>
-        <w:rPr>
-          <w:rFonts w:ascii="Times New Roman" w:hAnsi="Times New Roman" w:cs="Times New Roman"/>
-          <w:sz w:val="24"/>
-          <w:szCs w:val="24"/>
-          <w:lang w:val="en-US"/>
-        </w:rPr>
-        <w:t>evoke</w:t>
-      </w:r>
-      <w:proofErr w:type="gramEnd"/>
-      <w:r>
-        <w:rPr>
-          <w:rFonts w:ascii="Times New Roman" w:hAnsi="Times New Roman" w:cs="Times New Roman"/>
-          <w:sz w:val="24"/>
-          <w:szCs w:val="24"/>
-          <w:lang w:val="en-US"/>
-        </w:rPr>
-        <w:t xml:space="preserve"> a more positive emotional response then music in minor mode </w:t>
+        <w:spacing w:line="360" w:lineRule="auto"/>
+        <w:rPr>
+          <w:rFonts w:ascii="Times New Roman" w:hAnsi="Times New Roman" w:cs="Times New Roman"/>
+          <w:sz w:val="28"/>
+          <w:szCs w:val="28"/>
+          <w:lang w:val="en-US"/>
+        </w:rPr>
+      </w:pPr>
+      <w:r>
+        <w:rPr>
+          <w:rFonts w:ascii="Times New Roman" w:hAnsi="Times New Roman" w:cs="Times New Roman"/>
+          <w:sz w:val="24"/>
+          <w:szCs w:val="24"/>
+          <w:lang w:val="en-US"/>
+        </w:rPr>
+        <w:t>Blinding???</w:t>
       </w:r>
     </w:p>
     <w:p>
       <w:pPr>
         <w:pStyle w:val="ListParagraph"/>
-        <w:numPr>
-          <w:ilvl w:val="1"/>
-          <w:numId w:val="1"/>
-        </w:numPr>
-        <w:rPr>
-          <w:rFonts w:ascii="Times New Roman" w:hAnsi="Times New Roman" w:cs="Times New Roman"/>
-          <w:sz w:val="24"/>
-          <w:szCs w:val="24"/>
-          <w:lang w:val="en-US"/>
-        </w:rPr>
-      </w:pPr>
-      <w:r>
-        <w:rPr>
-          <w:rFonts w:ascii="Times New Roman" w:hAnsi="Times New Roman" w:cs="Times New Roman"/>
-          <w:sz w:val="24"/>
-          <w:szCs w:val="24"/>
-          <w:lang w:val="en-US"/>
-        </w:rPr>
-        <w:t>Lyrics did not work as a</w:t>
-      </w:r>
-      <w:r>
-        <w:rPr>
-          <w:rFonts w:ascii="Times New Roman" w:hAnsi="Times New Roman" w:cs="Times New Roman"/>
-          <w:sz w:val="24"/>
-          <w:szCs w:val="24"/>
-          <w:lang w:val="en-US"/>
-        </w:rPr>
-        <w:t>n</w:t>
-      </w:r>
-      <w:r>
-        <w:rPr>
-          <w:rFonts w:ascii="Times New Roman" w:hAnsi="Times New Roman" w:cs="Times New Roman"/>
-          <w:sz w:val="24"/>
-          <w:szCs w:val="24"/>
-          <w:lang w:val="en-US"/>
-        </w:rPr>
-        <w:t xml:space="preserve"> intensifier on this effect, interactive effect, but a significant difference </w:t>
-      </w:r>
-      <w:proofErr w:type="gramStart"/>
-      <w:r>
-        <w:rPr>
-          <w:rFonts w:ascii="Times New Roman" w:hAnsi="Times New Roman" w:cs="Times New Roman"/>
-          <w:sz w:val="24"/>
-          <w:szCs w:val="24"/>
-          <w:lang w:val="en-US"/>
-        </w:rPr>
-        <w:t>were</w:t>
-      </w:r>
-      <w:proofErr w:type="gramEnd"/>
-      <w:r>
-        <w:rPr>
-          <w:rFonts w:ascii="Times New Roman" w:hAnsi="Times New Roman" w:cs="Times New Roman"/>
-          <w:sz w:val="24"/>
-          <w:szCs w:val="24"/>
-          <w:lang w:val="en-US"/>
-        </w:rPr>
-        <w:t xml:space="preserve"> found in the lyrical pieces compared to the instrumental pieces</w:t>
-      </w:r>
-      <w:r>
-        <w:rPr>
-          <w:rFonts w:ascii="Times New Roman" w:hAnsi="Times New Roman" w:cs="Times New Roman"/>
-          <w:sz w:val="24"/>
-          <w:szCs w:val="24"/>
-          <w:lang w:val="en-US"/>
-        </w:rPr>
-        <w:t xml:space="preserve">. Overall lyrical music evokes a more positive emotional response disregarded of the key </w:t>
-      </w:r>
-      <w:proofErr w:type="gramStart"/>
-      <w:r>
-        <w:rPr>
-          <w:rFonts w:ascii="Times New Roman" w:hAnsi="Times New Roman" w:cs="Times New Roman"/>
-          <w:sz w:val="24"/>
-          <w:szCs w:val="24"/>
-          <w:lang w:val="en-US"/>
-        </w:rPr>
-        <w:t>of</w:t>
-      </w:r>
-      <w:proofErr w:type="gramEnd"/>
-      <w:r>
-        <w:rPr>
-          <w:rFonts w:ascii="Times New Roman" w:hAnsi="Times New Roman" w:cs="Times New Roman"/>
-          <w:sz w:val="24"/>
-          <w:szCs w:val="24"/>
-          <w:lang w:val="en-US"/>
-        </w:rPr>
-        <w:t xml:space="preserve"> the piece which </w:t>
-      </w:r>
-      <w:proofErr w:type="gramStart"/>
-      <w:r>
-        <w:rPr>
-          <w:rFonts w:ascii="Times New Roman" w:hAnsi="Times New Roman" w:cs="Times New Roman"/>
-          <w:sz w:val="24"/>
-          <w:szCs w:val="24"/>
-          <w:lang w:val="en-US"/>
-        </w:rPr>
-        <w:t>mean</w:t>
-      </w:r>
-      <w:proofErr w:type="gramEnd"/>
-      <w:r>
-        <w:rPr>
-          <w:rFonts w:ascii="Times New Roman" w:hAnsi="Times New Roman" w:cs="Times New Roman"/>
-          <w:sz w:val="24"/>
-          <w:szCs w:val="24"/>
-          <w:lang w:val="en-US"/>
-        </w:rPr>
-        <w:t xml:space="preserve"> lyric have a additive effect on valence </w:t>
-      </w:r>
+        <w:spacing w:line="360" w:lineRule="auto"/>
+        <w:rPr>
+          <w:rFonts w:ascii="Times New Roman" w:hAnsi="Times New Roman" w:cs="Times New Roman"/>
+          <w:sz w:val="28"/>
+          <w:szCs w:val="28"/>
+          <w:lang w:val="en-US"/>
+        </w:rPr>
+      </w:pPr>
     </w:p>
     <w:p>
       <w:pPr>
         <w:pStyle w:val="ListParagraph"/>
-        <w:numPr>
-          <w:ilvl w:val="2"/>
-          <w:numId w:val="1"/>
-        </w:numPr>
-        <w:rPr>
-          <w:rFonts w:ascii="Times New Roman" w:hAnsi="Times New Roman" w:cs="Times New Roman"/>
-          <w:sz w:val="24"/>
-          <w:szCs w:val="24"/>
-          <w:lang w:val="en-US"/>
-        </w:rPr>
-      </w:pPr>
-      <w:r>
-        <w:rPr>
-          <w:rFonts w:ascii="Times New Roman" w:hAnsi="Times New Roman" w:cs="Times New Roman"/>
-          <w:sz w:val="24"/>
-          <w:szCs w:val="24"/>
-          <w:lang w:val="en-US"/>
-        </w:rPr>
-        <w:t>Due to preference for sad music</w:t>
+        <w:spacing w:line="360" w:lineRule="auto"/>
+        <w:rPr>
+          <w:rFonts w:ascii="Times New Roman" w:hAnsi="Times New Roman" w:cs="Times New Roman"/>
+          <w:sz w:val="24"/>
+          <w:szCs w:val="24"/>
+          <w:lang w:val="en-US"/>
+        </w:rPr>
+      </w:pPr>
+      <w:r>
+        <w:rPr>
+          <w:rFonts w:ascii="Times New Roman" w:hAnsi="Times New Roman" w:cs="Times New Roman"/>
+          <w:sz w:val="24"/>
+          <w:szCs w:val="24"/>
+          <w:lang w:val="en-US"/>
+        </w:rPr>
+        <w:t xml:space="preserve">The Stimuli is picked based on various </w:t>
+      </w:r>
+      <w:r>
+        <w:rPr>
+          <w:rFonts w:ascii="Times New Roman" w:hAnsi="Times New Roman" w:cs="Times New Roman"/>
+          <w:sz w:val="24"/>
+          <w:szCs w:val="24"/>
+          <w:lang w:val="en-US"/>
+        </w:rPr>
+        <w:t>criteria</w:t>
+      </w:r>
+      <w:r>
+        <w:rPr>
+          <w:rFonts w:ascii="Times New Roman" w:hAnsi="Times New Roman" w:cs="Times New Roman"/>
+          <w:sz w:val="24"/>
+          <w:szCs w:val="24"/>
+          <w:lang w:val="en-US"/>
+        </w:rPr>
+        <w:t>. The songs will all</w:t>
+      </w:r>
+      <w:r>
+        <w:rPr>
+          <w:rFonts w:ascii="Times New Roman" w:hAnsi="Times New Roman" w:cs="Times New Roman"/>
+          <w:sz w:val="24"/>
+          <w:szCs w:val="24"/>
+          <w:lang w:val="en-US"/>
+        </w:rPr>
+        <w:t xml:space="preserve"> be</w:t>
+      </w:r>
+      <w:r>
+        <w:rPr>
+          <w:rFonts w:ascii="Times New Roman" w:hAnsi="Times New Roman" w:cs="Times New Roman"/>
+          <w:sz w:val="24"/>
+          <w:szCs w:val="24"/>
+          <w:lang w:val="en-US"/>
+        </w:rPr>
+        <w:t xml:space="preserve"> lyrical and in English. They will be selected from various genres to make the results </w:t>
+      </w:r>
+      <w:r>
+        <w:rPr>
+          <w:rFonts w:ascii="Times New Roman" w:hAnsi="Times New Roman" w:cs="Times New Roman"/>
+          <w:sz w:val="24"/>
+          <w:szCs w:val="24"/>
+          <w:lang w:val="en-US"/>
+        </w:rPr>
+        <w:t>more general</w:t>
+      </w:r>
+      <w:r>
+        <w:rPr>
+          <w:rFonts w:ascii="Times New Roman" w:hAnsi="Times New Roman" w:cs="Times New Roman"/>
+          <w:sz w:val="24"/>
+          <w:szCs w:val="24"/>
+          <w:lang w:val="en-US"/>
+        </w:rPr>
+        <w:t xml:space="preserve"> </w:t>
+      </w:r>
+      <w:r>
+        <w:rPr>
+          <w:rFonts w:ascii="Times New Roman" w:hAnsi="Times New Roman" w:cs="Times New Roman"/>
+          <w:sz w:val="24"/>
+          <w:szCs w:val="24"/>
+          <w:lang w:val="en-US"/>
+        </w:rPr>
+        <w:fldChar w:fldCharType="begin"/>
+      </w:r>
+      <w:r>
+        <w:rPr>
+          <w:rFonts w:ascii="Times New Roman" w:hAnsi="Times New Roman" w:cs="Times New Roman"/>
+          <w:sz w:val="24"/>
+          <w:szCs w:val="24"/>
+          <w:lang w:val="en-US"/>
+        </w:rPr>
+        <w:instrText xml:space="preserve"> ADDIN ZOTERO_ITEM CSL_CITATION {"citationID":"rPmYyB8v","properties":{"formattedCitation":"(Hunter et al., 2008)","plainCitation":"(Hunter et al., 2008)","noteIndex":0},"citationItems":[{"id":476,"uris":["http://zotero.org/users/10047885/items/4474FIZE"],"itemData":{"id":476,"type":"article-journal","container-title":"Cognition &amp; Emotion","DOI":"10.1080/02699930701438145","ISSN":"0269-9931, 1464-0600","issue":"2","journalAbbreviation":"Cognition &amp; Emotion","language":"en","page":"327-352","source":"DOI.org (Crossref)","title":"Mixed affective responses to music with conflicting cues","volume":"22","author":[{"family":"Hunter","given":"Patrick G."},{"family":"Schellenberg","given":"E. Glenn"},{"family":"Schimmack","given":"Ulrich"}],"issued":{"date-parts":[["2008",2]]}}}],"schema":"https://github.com/citation-style-language/schema/raw/master/csl-citation.json"} </w:instrText>
+      </w:r>
+      <w:r>
+        <w:rPr>
+          <w:rFonts w:ascii="Times New Roman" w:hAnsi="Times New Roman" w:cs="Times New Roman"/>
+          <w:sz w:val="24"/>
+          <w:szCs w:val="24"/>
+          <w:lang w:val="en-US"/>
+        </w:rPr>
+        <w:fldChar w:fldCharType="separate"/>
+      </w:r>
+      <w:r>
+        <w:rPr>
+          <w:rFonts w:ascii="Times New Roman" w:hAnsi="Times New Roman" w:cs="Times New Roman"/>
+          <w:sz w:val="24"/>
+        </w:rPr>
+        <w:t>(Hunter et al., 2008)</w:t>
+      </w:r>
+      <w:r>
+        <w:rPr>
+          <w:rFonts w:ascii="Times New Roman" w:hAnsi="Times New Roman" w:cs="Times New Roman"/>
+          <w:sz w:val="24"/>
+          <w:szCs w:val="24"/>
+          <w:lang w:val="en-US"/>
+        </w:rPr>
+        <w:fldChar w:fldCharType="end"/>
+      </w:r>
+      <w:r>
+        <w:rPr>
+          <w:rFonts w:ascii="Times New Roman" w:hAnsi="Times New Roman" w:cs="Times New Roman"/>
+          <w:i/>
+          <w:iCs/>
+          <w:sz w:val="24"/>
+          <w:szCs w:val="24"/>
+          <w:lang w:val="en-US"/>
+        </w:rPr>
+        <w:t xml:space="preserve"> </w:t>
+      </w:r>
+      <w:r>
+        <w:rPr>
+          <w:rFonts w:ascii="Times New Roman" w:hAnsi="Times New Roman" w:cs="Times New Roman"/>
+          <w:sz w:val="24"/>
+          <w:szCs w:val="24"/>
+          <w:lang w:val="en-US"/>
+        </w:rPr>
+        <w:t>and to minimize the effect of musical preference on the results</w:t>
+      </w:r>
+      <w:r>
+        <w:rPr>
+          <w:rFonts w:ascii="Times New Roman" w:hAnsi="Times New Roman" w:cs="Times New Roman"/>
+          <w:sz w:val="24"/>
+          <w:szCs w:val="24"/>
+          <w:lang w:val="en-US"/>
+        </w:rPr>
+        <w:t xml:space="preserve"> </w:t>
+      </w:r>
+      <w:r>
+        <w:rPr>
+          <w:rFonts w:ascii="Times New Roman" w:hAnsi="Times New Roman" w:cs="Times New Roman"/>
+          <w:sz w:val="24"/>
+          <w:szCs w:val="24"/>
+          <w:lang w:val="en-US"/>
+        </w:rPr>
+        <w:fldChar w:fldCharType="begin"/>
+      </w:r>
+      <w:r>
+        <w:rPr>
+          <w:rFonts w:ascii="Times New Roman" w:hAnsi="Times New Roman" w:cs="Times New Roman"/>
+          <w:sz w:val="24"/>
+          <w:szCs w:val="24"/>
+          <w:lang w:val="en-US"/>
+        </w:rPr>
+        <w:instrText xml:space="preserve"> ADDIN ZOTERO_ITEM CSL_CITATION {"citationID":"bV9YExp5","properties":{"formattedCitation":"(Kreutz et al., 2008)","plainCitation":"(Kreutz et al., 2008)","noteIndex":0},"citationItems":[{"id":477,"uris":["http://zotero.org/users/10047885/items/GUMB8MTN"],"itemData":{"id":477,"type":"article-journal","abstract":"The present research addresses the induction of emotion during music listening in adults using categorical and dimensional theories of emotion as background. It further explores the influences of musical preference and absorption trait on induced emotion. Twenty-five excerpts of classical music representing `happiness', `sadness', `fear', `anger' and `peace' were presented individually to 99 adult participants. Participants rated the intensity of felt emotions as well as the pleasantness and arousal induced by each excerpt. Mean intensity ratings of target emotions were highest for 20 out of 25 excerpts. Pleasantness and arousal ratings led to three main clusters within the two-dimensional circumplex space. Preference for classical music significantly influenced specificity and intensity ratings across categories. Absorption trait significantly correlated with arousal ratings only. In sum, instrumental music appears effective for the induction of basic emotions in adult listeners. However, careful screening of participants in terms of their musical preferences should be mandatory.","container-title":"Psychology of Music","DOI":"10.1177/0305735607082623","ISSN":"0305-7356","issue":"1","note":"publisher: SAGE Publications Ltd","page":"101-126","source":"SAGE Journals","title":"Using music to induce emotions: Influences of musical preference and                 absorption","title-short":"Using music to induce emotions","volume":"36","author":[{"family":"Kreutz","given":"Gunter"},{"family":"Ott","given":"Ulrich"},{"family":"Teichmann","given":"Daniel"},{"family":"Osawa","given":"Patrick"},{"family":"Vaitl","given":"Dieter"}],"issued":{"date-parts":[["2008",1,1]]}}}],"schema":"https://github.com/citation-style-language/schema/raw/master/csl-citation.json"} </w:instrText>
+      </w:r>
+      <w:r>
+        <w:rPr>
+          <w:rFonts w:ascii="Times New Roman" w:hAnsi="Times New Roman" w:cs="Times New Roman"/>
+          <w:sz w:val="24"/>
+          <w:szCs w:val="24"/>
+          <w:lang w:val="en-US"/>
+        </w:rPr>
+        <w:fldChar w:fldCharType="separate"/>
+      </w:r>
+      <w:r>
+        <w:rPr>
+          <w:rFonts w:ascii="Times New Roman" w:hAnsi="Times New Roman" w:cs="Times New Roman"/>
+          <w:sz w:val="24"/>
+        </w:rPr>
+        <w:t>(Kreutz et al., 2008)</w:t>
+      </w:r>
+      <w:r>
+        <w:rPr>
+          <w:rFonts w:ascii="Times New Roman" w:hAnsi="Times New Roman" w:cs="Times New Roman"/>
+          <w:sz w:val="24"/>
+          <w:szCs w:val="24"/>
+          <w:lang w:val="en-US"/>
+        </w:rPr>
+        <w:fldChar w:fldCharType="end"/>
+      </w:r>
+      <w:r>
+        <w:rPr>
+          <w:rFonts w:ascii="Times New Roman" w:hAnsi="Times New Roman" w:cs="Times New Roman"/>
+          <w:i/>
+          <w:iCs/>
+          <w:sz w:val="24"/>
+          <w:szCs w:val="24"/>
+          <w:lang w:val="en-US"/>
+        </w:rPr>
+        <w:t xml:space="preserve">. </w:t>
+      </w:r>
+      <w:r>
+        <w:rPr>
+          <w:rFonts w:ascii="Times New Roman" w:hAnsi="Times New Roman" w:cs="Times New Roman"/>
+          <w:sz w:val="24"/>
+          <w:szCs w:val="24"/>
+          <w:lang w:val="en-US"/>
+        </w:rPr>
+        <w:t xml:space="preserve">Further the songs are picked based on </w:t>
+      </w:r>
+      <w:r>
+        <w:rPr>
+          <w:rFonts w:ascii="Times New Roman" w:hAnsi="Times New Roman" w:cs="Times New Roman"/>
+          <w:sz w:val="24"/>
+          <w:szCs w:val="24"/>
+          <w:lang w:val="en-US"/>
+        </w:rPr>
+        <w:t>key</w:t>
+      </w:r>
+      <w:r>
+        <w:rPr>
+          <w:rFonts w:ascii="Times New Roman" w:hAnsi="Times New Roman" w:cs="Times New Roman"/>
+          <w:sz w:val="24"/>
+          <w:szCs w:val="24"/>
+          <w:lang w:val="en-US"/>
+        </w:rPr>
+        <w:t>, tempo of the melody and sentiment of the lyrics</w:t>
+      </w:r>
+      <w:r>
+        <w:rPr>
+          <w:rFonts w:ascii="Times New Roman" w:hAnsi="Times New Roman" w:cs="Times New Roman"/>
+          <w:sz w:val="24"/>
+          <w:szCs w:val="24"/>
+          <w:lang w:val="en-US"/>
+        </w:rPr>
+        <w:t xml:space="preserve"> and sorted into 4 conditions (table 1)</w:t>
+      </w:r>
+      <w:r>
+        <w:rPr>
+          <w:rFonts w:ascii="Times New Roman" w:hAnsi="Times New Roman" w:cs="Times New Roman"/>
+          <w:sz w:val="24"/>
+          <w:szCs w:val="24"/>
+          <w:lang w:val="en-US"/>
+        </w:rPr>
+        <w:t xml:space="preserve">. The key and tempo of the melody is what </w:t>
+      </w:r>
+      <w:r>
+        <w:rPr>
+          <w:rFonts w:ascii="Times New Roman" w:hAnsi="Times New Roman" w:cs="Times New Roman"/>
+          <w:sz w:val="24"/>
+          <w:szCs w:val="24"/>
+          <w:lang w:val="en-US"/>
+        </w:rPr>
+        <w:t>determines</w:t>
+      </w:r>
+      <w:r>
+        <w:rPr>
+          <w:rFonts w:ascii="Times New Roman" w:hAnsi="Times New Roman" w:cs="Times New Roman"/>
+          <w:sz w:val="24"/>
+          <w:szCs w:val="24"/>
+          <w:lang w:val="en-US"/>
+        </w:rPr>
+        <w:t xml:space="preserve"> whether the melody is perceived as sad or happy</w:t>
+      </w:r>
+      <w:r>
+        <w:rPr>
+          <w:rFonts w:ascii="Times New Roman" w:hAnsi="Times New Roman" w:cs="Times New Roman"/>
+          <w:sz w:val="24"/>
+          <w:szCs w:val="24"/>
+          <w:lang w:val="en-US"/>
+        </w:rPr>
+        <w:fldChar w:fldCharType="begin"/>
+      </w:r>
+      <w:r>
+        <w:rPr>
+          <w:rFonts w:ascii="Times New Roman" w:hAnsi="Times New Roman" w:cs="Times New Roman"/>
+          <w:sz w:val="24"/>
+          <w:szCs w:val="24"/>
+          <w:lang w:val="en-US"/>
+        </w:rPr>
+        <w:instrText xml:space="preserve"> ADDIN ZOTERO_ITEM CSL_CITATION {"citationID":"YBP0wJS8","properties":{"formattedCitation":"(Gagnon &amp; Peretz, 2003)","plainCitation":"(Gagnon &amp; Peretz, 2003)","noteIndex":0},"citationItems":[{"id":480,"uris":["http://zotero.org/users/10047885/items/KPR8QDCV"],"itemData":{"id":480,"type":"article-journal","container-title":"Cognition and Emotion","DOI":"10.1080/02699930302279","ISSN":"0269-9931, 1464-0600","issue":"1","journalAbbreviation":"Cognition and Emotion","language":"en","page":"25-40","source":"DOI.org (Crossref)","title":"Mode and tempo relative contributions to “happy-sad” judgements in equitone melodies","volume":"17","author":[{"family":"Gagnon","given":"Lise"},{"family":"Peretz","given":"Isabelle"}],"issued":{"date-parts":[["2003",1]]}}}],"schema":"https://github.com/citation-style-language/schema/raw/master/csl-citation.json"} </w:instrText>
+      </w:r>
+      <w:r>
+        <w:rPr>
+          <w:rFonts w:ascii="Times New Roman" w:hAnsi="Times New Roman" w:cs="Times New Roman"/>
+          <w:sz w:val="24"/>
+          <w:szCs w:val="24"/>
+          <w:lang w:val="en-US"/>
+        </w:rPr>
+        <w:fldChar w:fldCharType="separate"/>
+      </w:r>
+      <w:r>
+        <w:rPr>
+          <w:rFonts w:ascii="Times New Roman" w:hAnsi="Times New Roman" w:cs="Times New Roman"/>
+          <w:sz w:val="24"/>
+        </w:rPr>
+        <w:t>(Gagnon &amp; Peretz, 2003)</w:t>
+      </w:r>
+      <w:r>
+        <w:rPr>
+          <w:rFonts w:ascii="Times New Roman" w:hAnsi="Times New Roman" w:cs="Times New Roman"/>
+          <w:sz w:val="24"/>
+          <w:szCs w:val="24"/>
+          <w:lang w:val="en-US"/>
+        </w:rPr>
+        <w:fldChar w:fldCharType="end"/>
+      </w:r>
+      <w:r>
+        <w:rPr>
+          <w:rFonts w:ascii="Times New Roman" w:hAnsi="Times New Roman" w:cs="Times New Roman"/>
+          <w:sz w:val="24"/>
+          <w:szCs w:val="24"/>
+          <w:lang w:val="en-US"/>
+        </w:rPr>
+        <w:t>.</w:t>
+      </w:r>
+      <w:r>
+        <w:rPr>
+          <w:rFonts w:ascii="Times New Roman" w:hAnsi="Times New Roman" w:cs="Times New Roman"/>
+          <w:sz w:val="24"/>
+          <w:szCs w:val="24"/>
+          <w:lang w:val="en-US"/>
+        </w:rPr>
+        <w:t xml:space="preserve"> To determine the sentiment of the lyrics a sentiment analysis will be made on all lyrics (see sentiment_analysis_example</w:t>
+      </w:r>
+      <w:r>
+        <w:rPr>
+          <w:rFonts w:ascii="Times New Roman" w:hAnsi="Times New Roman" w:cs="Times New Roman"/>
+          <w:sz w:val="24"/>
+          <w:szCs w:val="24"/>
+          <w:lang w:val="en-US"/>
+        </w:rPr>
+        <w:t xml:space="preserve">.ipynb </w:t>
+      </w:r>
+      <w:r>
+        <w:rPr>
+          <w:rFonts w:ascii="Times New Roman" w:hAnsi="Times New Roman" w:cs="Times New Roman"/>
+          <w:sz w:val="24"/>
+          <w:szCs w:val="24"/>
+          <w:lang w:val="en-US"/>
+        </w:rPr>
+        <w:t>in GitHub)</w:t>
+      </w:r>
+      <w:r>
+        <w:rPr>
+          <w:rFonts w:ascii="Times New Roman" w:hAnsi="Times New Roman" w:cs="Times New Roman"/>
+          <w:sz w:val="24"/>
+          <w:szCs w:val="24"/>
+          <w:lang w:val="en-US"/>
+        </w:rPr>
+        <w:t>. The sentiment analysis example was made using python (author, year) and vaderSentiment (author, year)</w:t>
+      </w:r>
+      <w:r>
+        <w:rPr>
+          <w:rFonts w:ascii="Times New Roman" w:hAnsi="Times New Roman" w:cs="Times New Roman"/>
+          <w:sz w:val="24"/>
+          <w:szCs w:val="24"/>
+          <w:lang w:val="en-US"/>
+        </w:rPr>
+        <w:t>.</w:t>
       </w:r>
     </w:p>
     <w:p>
       <w:pPr>
         <w:pStyle w:val="ListParagraph"/>
-        <w:numPr>
-          <w:ilvl w:val="2"/>
-          <w:numId w:val="1"/>
-        </w:numPr>
-        <w:rPr>
-          <w:rFonts w:ascii="Times New Roman" w:hAnsi="Times New Roman" w:cs="Times New Roman"/>
-          <w:sz w:val="24"/>
-          <w:szCs w:val="24"/>
-          <w:lang w:val="en-US"/>
-        </w:rPr>
-      </w:pPr>
-      <w:r>
-        <w:rPr>
-          <w:rFonts w:ascii="Times New Roman" w:hAnsi="Times New Roman" w:cs="Times New Roman"/>
-          <w:sz w:val="24"/>
-          <w:szCs w:val="24"/>
-          <w:lang w:val="en-US"/>
-        </w:rPr>
-        <w:t xml:space="preserve">Mirror neuron systems, representations of the singer </w:t>
-      </w:r>
-      <w:r>
-        <w:rPr>
-          <w:rFonts w:ascii="Times New Roman" w:hAnsi="Times New Roman" w:cs="Times New Roman"/>
-          <w:sz w:val="24"/>
-          <w:szCs w:val="24"/>
-          <w:lang w:val="en-US"/>
-        </w:rPr>
-        <w:t>their</w:t>
-      </w:r>
-      <w:r>
-        <w:rPr>
-          <w:rFonts w:ascii="Times New Roman" w:hAnsi="Times New Roman" w:cs="Times New Roman"/>
-          <w:sz w:val="24"/>
-          <w:szCs w:val="24"/>
-          <w:lang w:val="en-US"/>
-        </w:rPr>
-        <w:t xml:space="preserve"> emotional state</w:t>
-      </w:r>
+        <w:spacing w:line="360" w:lineRule="auto"/>
+        <w:rPr>
+          <w:rFonts w:ascii="Times New Roman" w:hAnsi="Times New Roman" w:cs="Times New Roman"/>
+          <w:sz w:val="24"/>
+          <w:szCs w:val="24"/>
+          <w:lang w:val="en-US"/>
+        </w:rPr>
+      </w:pPr>
     </w:p>
     <w:p>
       <w:pPr>
         <w:pStyle w:val="ListParagraph"/>
-        <w:numPr>
-          <w:ilvl w:val="2"/>
-          <w:numId w:val="1"/>
-        </w:numPr>
-        <w:rPr>
-          <w:rFonts w:ascii="Times New Roman" w:hAnsi="Times New Roman" w:cs="Times New Roman"/>
-          <w:sz w:val="24"/>
-          <w:szCs w:val="24"/>
-          <w:lang w:val="en-US"/>
-        </w:rPr>
-      </w:pPr>
-      <w:r>
-        <w:rPr>
-          <w:rFonts w:ascii="Times New Roman" w:hAnsi="Times New Roman" w:cs="Times New Roman"/>
-          <w:sz w:val="24"/>
-          <w:szCs w:val="24"/>
-          <w:lang w:val="en-US"/>
-        </w:rPr>
-        <w:t xml:space="preserve">Therefore, it makes sense to see if it is the sentiment of the lyric that </w:t>
-      </w:r>
-      <w:proofErr w:type="gramStart"/>
-      <w:r>
-        <w:rPr>
-          <w:rFonts w:ascii="Times New Roman" w:hAnsi="Times New Roman" w:cs="Times New Roman"/>
-          <w:sz w:val="24"/>
-          <w:szCs w:val="24"/>
-          <w:lang w:val="en-US"/>
-        </w:rPr>
-        <w:t>control</w:t>
-      </w:r>
-      <w:proofErr w:type="gramEnd"/>
-      <w:r>
-        <w:rPr>
-          <w:rFonts w:ascii="Times New Roman" w:hAnsi="Times New Roman" w:cs="Times New Roman"/>
-          <w:sz w:val="24"/>
-          <w:szCs w:val="24"/>
-          <w:lang w:val="en-US"/>
-        </w:rPr>
-        <w:t xml:space="preserve"> this effect or if the sentiment will not change this </w:t>
+        <w:spacing w:line="360" w:lineRule="auto"/>
+        <w:rPr>
+          <w:rFonts w:ascii="Times New Roman" w:hAnsi="Times New Roman" w:cs="Times New Roman"/>
+          <w:sz w:val="24"/>
+          <w:szCs w:val="24"/>
+          <w:lang w:val="en-US"/>
+        </w:rPr>
+      </w:pPr>
+      <w:r>
+        <w:rPr>
+          <w:rFonts w:ascii="Times New Roman" w:hAnsi="Times New Roman" w:cs="Times New Roman"/>
+          <w:sz w:val="24"/>
+          <w:szCs w:val="24"/>
+          <w:lang w:val="en-US"/>
+        </w:rPr>
+        <w:t>Example song: My Valentine by Roy Edwin Williams (130 BPM, C Major)</w:t>
       </w:r>
     </w:p>
     <w:p>
       <w:pPr>
         <w:pStyle w:val="ListParagraph"/>
-        <w:numPr>
-          <w:ilvl w:val="2"/>
-          <w:numId w:val="1"/>
-        </w:numPr>
-        <w:rPr>
-          <w:rFonts w:ascii="Times New Roman" w:hAnsi="Times New Roman" w:cs="Times New Roman"/>
-          <w:sz w:val="24"/>
-          <w:szCs w:val="24"/>
-          <w:lang w:val="en-US"/>
-        </w:rPr>
-      </w:pPr>
-      <w:r>
-        <w:rPr>
-          <w:rFonts w:ascii="Times New Roman" w:hAnsi="Times New Roman" w:cs="Times New Roman"/>
-          <w:sz w:val="24"/>
-          <w:szCs w:val="24"/>
-          <w:lang w:val="en-US"/>
-        </w:rPr>
-        <w:t xml:space="preserve">Further a mismatch between sentiment of lyric and valence/key would be expected to give a less pleasant brain activation response </w:t>
-      </w:r>
-      <w:proofErr w:type="gramStart"/>
-      <w:r>
-        <w:rPr>
-          <w:rFonts w:ascii="Times New Roman" w:hAnsi="Times New Roman" w:cs="Times New Roman"/>
-          <w:sz w:val="24"/>
-          <w:szCs w:val="24"/>
-          <w:lang w:val="en-US"/>
-        </w:rPr>
-        <w:t>then</w:t>
-      </w:r>
-      <w:proofErr w:type="gramEnd"/>
-      <w:r>
-        <w:rPr>
-          <w:rFonts w:ascii="Times New Roman" w:hAnsi="Times New Roman" w:cs="Times New Roman"/>
-          <w:sz w:val="24"/>
-          <w:szCs w:val="24"/>
-          <w:lang w:val="en-US"/>
-        </w:rPr>
-        <w:t xml:space="preserve"> when the lyric and key match </w:t>
+        <w:spacing w:line="360" w:lineRule="auto"/>
+        <w:rPr>
+          <w:rFonts w:ascii="Times New Roman" w:hAnsi="Times New Roman" w:cs="Times New Roman"/>
+          <w:sz w:val="24"/>
+          <w:szCs w:val="24"/>
+          <w:lang w:val="en-US"/>
+        </w:rPr>
+      </w:pPr>
+      <w:r>
+        <w:rPr>
+          <w:rFonts w:ascii="Times New Roman" w:hAnsi="Times New Roman" w:cs="Times New Roman"/>
+          <w:sz w:val="24"/>
+          <w:szCs w:val="24"/>
+          <w:lang w:val="en-US"/>
+        </w:rPr>
+        <w:t>Tempo</w:t>
       </w:r>
     </w:p>
     <w:p>
@@ -1727,581 +2544,65 @@
           <w:ilvl w:val="0"/>
           <w:numId w:val="1"/>
         </w:numPr>
-        <w:rPr>
-          <w:rFonts w:ascii="Times New Roman" w:hAnsi="Times New Roman" w:cs="Times New Roman"/>
-          <w:sz w:val="28"/>
-          <w:szCs w:val="28"/>
-          <w:lang w:val="en-US"/>
-        </w:rPr>
-      </w:pPr>
-      <w:r>
-        <w:rPr>
-          <w:rFonts w:ascii="Times New Roman" w:hAnsi="Times New Roman" w:cs="Times New Roman"/>
-          <w:sz w:val="28"/>
-          <w:szCs w:val="28"/>
-          <w:lang w:val="en-US"/>
-        </w:rPr>
-        <w:t>D</w:t>
-      </w:r>
-      <w:r>
-        <w:rPr>
-          <w:rFonts w:ascii="Times New Roman" w:hAnsi="Times New Roman" w:cs="Times New Roman"/>
-          <w:sz w:val="28"/>
-          <w:szCs w:val="28"/>
-          <w:lang w:val="en-US"/>
-        </w:rPr>
-        <w:t xml:space="preserve">esign </w:t>
+        <w:spacing w:line="360" w:lineRule="auto"/>
+        <w:rPr>
+          <w:rFonts w:ascii="Times New Roman" w:hAnsi="Times New Roman" w:cs="Times New Roman"/>
+          <w:sz w:val="24"/>
+          <w:szCs w:val="24"/>
+          <w:lang w:val="en-US"/>
+        </w:rPr>
+      </w:pPr>
+      <w:r>
+        <w:rPr>
+          <w:rFonts w:ascii="Times New Roman" w:hAnsi="Times New Roman" w:cs="Times New Roman"/>
+          <w:sz w:val="24"/>
+          <w:szCs w:val="24"/>
+          <w:lang w:val="en-US"/>
+        </w:rPr>
+        <w:t>Fast 120-156BPM</w:t>
       </w:r>
     </w:p>
     <w:p>
       <w:pPr>
         <w:pStyle w:val="ListParagraph"/>
         <w:numPr>
-          <w:ilvl w:val="1"/>
+          <w:ilvl w:val="0"/>
           <w:numId w:val="1"/>
         </w:numPr>
-        <w:rPr>
-          <w:rFonts w:ascii="Times New Roman" w:hAnsi="Times New Roman" w:cs="Times New Roman"/>
-          <w:sz w:val="28"/>
-          <w:szCs w:val="28"/>
-          <w:lang w:val="en-US"/>
-        </w:rPr>
-      </w:pPr>
-      <w:r>
-        <w:rPr>
-          <w:rFonts w:ascii="Times New Roman" w:hAnsi="Times New Roman" w:cs="Times New Roman"/>
-          <w:sz w:val="24"/>
-          <w:szCs w:val="24"/>
-          <w:lang w:val="en-US"/>
-        </w:rPr>
-        <w:t xml:space="preserve">Experimental procedure </w:t>
+        <w:spacing w:line="360" w:lineRule="auto"/>
+        <w:rPr>
+          <w:rFonts w:ascii="Times New Roman" w:hAnsi="Times New Roman" w:cs="Times New Roman"/>
+          <w:sz w:val="24"/>
+          <w:szCs w:val="24"/>
+          <w:lang w:val="en-US"/>
+        </w:rPr>
+      </w:pPr>
+      <w:r>
+        <w:rPr>
+          <w:rFonts w:ascii="Times New Roman" w:hAnsi="Times New Roman" w:cs="Times New Roman"/>
+          <w:sz w:val="24"/>
+          <w:szCs w:val="24"/>
+          <w:lang w:val="en-US"/>
+        </w:rPr>
+        <w:t>Slow 66-76 BPM</w:t>
       </w:r>
     </w:p>
     <w:p>
       <w:pPr>
         <w:pStyle w:val="ListParagraph"/>
-        <w:numPr>
-          <w:ilvl w:val="1"/>
-          <w:numId w:val="1"/>
-        </w:numPr>
-        <w:rPr>
-          <w:rFonts w:ascii="Times New Roman" w:hAnsi="Times New Roman" w:cs="Times New Roman"/>
-          <w:sz w:val="28"/>
-          <w:szCs w:val="28"/>
-          <w:lang w:val="en-US"/>
-        </w:rPr>
-      </w:pPr>
-      <w:r>
-        <w:rPr>
-          <w:rFonts w:ascii="Times New Roman" w:hAnsi="Times New Roman" w:cs="Times New Roman"/>
-          <w:sz w:val="24"/>
-          <w:szCs w:val="24"/>
-          <w:lang w:val="en-US"/>
-        </w:rPr>
-        <w:t>Linked code and data (reference data and code availability)</w:t>
-      </w:r>
+        <w:spacing w:line="360" w:lineRule="auto"/>
+        <w:rPr>
+          <w:rFonts w:ascii="Times New Roman" w:hAnsi="Times New Roman" w:cs="Times New Roman"/>
+          <w:sz w:val="24"/>
+          <w:szCs w:val="24"/>
+          <w:lang w:val="en-US"/>
+        </w:rPr>
+      </w:pPr>
     </w:p>
     <w:p>
       <w:pPr>
         <w:pStyle w:val="ListParagraph"/>
-        <w:numPr>
-          <w:ilvl w:val="1"/>
-          <w:numId w:val="1"/>
-        </w:numPr>
-        <w:rPr>
-          <w:rFonts w:ascii="Times New Roman" w:hAnsi="Times New Roman" w:cs="Times New Roman"/>
-          <w:sz w:val="28"/>
-          <w:szCs w:val="28"/>
-          <w:lang w:val="en-US"/>
-        </w:rPr>
-      </w:pPr>
-      <w:r>
-        <w:rPr>
-          <w:rFonts w:ascii="Times New Roman" w:hAnsi="Times New Roman" w:cs="Times New Roman"/>
-          <w:sz w:val="24"/>
-          <w:szCs w:val="24"/>
-          <w:lang w:val="en-US"/>
-        </w:rPr>
-        <w:t>Randomization</w:t>
-      </w:r>
-    </w:p>
-    <w:p>
-      <w:pPr>
-        <w:pStyle w:val="ListParagraph"/>
-        <w:numPr>
-          <w:ilvl w:val="1"/>
-          <w:numId w:val="1"/>
-        </w:numPr>
-        <w:rPr>
-          <w:rFonts w:ascii="Times New Roman" w:hAnsi="Times New Roman" w:cs="Times New Roman"/>
-          <w:sz w:val="28"/>
-          <w:szCs w:val="28"/>
-          <w:lang w:val="en-US"/>
-        </w:rPr>
-      </w:pPr>
-      <w:r>
-        <w:rPr>
-          <w:rFonts w:ascii="Times New Roman" w:hAnsi="Times New Roman" w:cs="Times New Roman"/>
-          <w:sz w:val="24"/>
-          <w:szCs w:val="24"/>
-          <w:lang w:val="en-US"/>
-        </w:rPr>
-        <w:t>Within or between subjects</w:t>
-      </w:r>
-    </w:p>
-    <w:p>
-      <w:pPr>
-        <w:pStyle w:val="ListParagraph"/>
-        <w:numPr>
-          <w:ilvl w:val="1"/>
-          <w:numId w:val="1"/>
-        </w:numPr>
-        <w:rPr>
-          <w:rFonts w:ascii="Times New Roman" w:hAnsi="Times New Roman" w:cs="Times New Roman"/>
-          <w:sz w:val="28"/>
-          <w:szCs w:val="28"/>
-          <w:lang w:val="en-US"/>
-        </w:rPr>
-      </w:pPr>
-      <w:r>
-        <w:rPr>
-          <w:rFonts w:ascii="Times New Roman" w:hAnsi="Times New Roman" w:cs="Times New Roman"/>
-          <w:sz w:val="24"/>
-          <w:szCs w:val="24"/>
-          <w:lang w:val="en-US"/>
-        </w:rPr>
-        <w:t>Blinding???</w:t>
-      </w:r>
-    </w:p>
-    <w:p>
-      <w:pPr>
-        <w:pStyle w:val="ListParagraph"/>
-        <w:rPr>
-          <w:rFonts w:ascii="Times New Roman" w:hAnsi="Times New Roman" w:cs="Times New Roman"/>
-          <w:sz w:val="28"/>
-          <w:szCs w:val="28"/>
-          <w:lang w:val="en-US"/>
-        </w:rPr>
-      </w:pPr>
-    </w:p>
-    <w:p>
-      <w:pPr>
-        <w:pStyle w:val="ListParagraph"/>
-        <w:rPr>
-          <w:rFonts w:ascii="Times New Roman" w:hAnsi="Times New Roman" w:cs="Times New Roman"/>
-          <w:sz w:val="24"/>
-          <w:szCs w:val="24"/>
-          <w:lang w:val="en-US"/>
-        </w:rPr>
-      </w:pPr>
-      <w:r>
-        <w:rPr>
-          <w:rFonts w:ascii="Times New Roman" w:hAnsi="Times New Roman" w:cs="Times New Roman"/>
-          <w:sz w:val="24"/>
-          <w:szCs w:val="24"/>
-          <w:lang w:val="en-US"/>
-        </w:rPr>
-        <w:t xml:space="preserve">The Stimuli is picked based on various </w:t>
-      </w:r>
-      <w:proofErr w:type="spellStart"/>
-      <w:r>
-        <w:rPr>
-          <w:rFonts w:ascii="Times New Roman" w:hAnsi="Times New Roman" w:cs="Times New Roman"/>
-          <w:sz w:val="24"/>
-          <w:szCs w:val="24"/>
-          <w:lang w:val="en-US"/>
-        </w:rPr>
-        <w:t>criterias</w:t>
-      </w:r>
-      <w:proofErr w:type="spellEnd"/>
-      <w:r>
-        <w:rPr>
-          <w:rFonts w:ascii="Times New Roman" w:hAnsi="Times New Roman" w:cs="Times New Roman"/>
-          <w:sz w:val="24"/>
-          <w:szCs w:val="24"/>
-          <w:lang w:val="en-US"/>
-        </w:rPr>
-        <w:t>. The songs will all</w:t>
-      </w:r>
-      <w:r>
-        <w:rPr>
-          <w:rFonts w:ascii="Times New Roman" w:hAnsi="Times New Roman" w:cs="Times New Roman"/>
-          <w:sz w:val="24"/>
-          <w:szCs w:val="24"/>
-          <w:lang w:val="en-US"/>
-        </w:rPr>
-        <w:t xml:space="preserve"> be</w:t>
-      </w:r>
-      <w:r>
-        <w:rPr>
-          <w:rFonts w:ascii="Times New Roman" w:hAnsi="Times New Roman" w:cs="Times New Roman"/>
-          <w:sz w:val="24"/>
-          <w:szCs w:val="24"/>
-          <w:lang w:val="en-US"/>
-        </w:rPr>
-        <w:t xml:space="preserve"> lyrical and in English. They will be selected from various genres to make the results </w:t>
-      </w:r>
-      <w:r>
-        <w:rPr>
-          <w:rFonts w:ascii="Times New Roman" w:hAnsi="Times New Roman" w:cs="Times New Roman"/>
-          <w:sz w:val="24"/>
-          <w:szCs w:val="24"/>
-          <w:lang w:val="en-US"/>
-        </w:rPr>
-        <w:t>more general</w:t>
-      </w:r>
-      <w:r>
-        <w:rPr>
-          <w:rFonts w:ascii="Times New Roman" w:hAnsi="Times New Roman" w:cs="Times New Roman"/>
-          <w:sz w:val="24"/>
-          <w:szCs w:val="24"/>
-          <w:lang w:val="en-US"/>
-        </w:rPr>
-        <w:t xml:space="preserve"> </w:t>
-      </w:r>
-      <w:r>
-        <w:rPr>
-          <w:rFonts w:ascii="Times New Roman" w:hAnsi="Times New Roman" w:cs="Times New Roman"/>
-          <w:sz w:val="24"/>
-          <w:szCs w:val="24"/>
-          <w:lang w:val="en-US"/>
-        </w:rPr>
-        <w:fldChar w:fldCharType="begin"/>
-      </w:r>
-      <w:r>
-        <w:rPr>
-          <w:rFonts w:ascii="Times New Roman" w:hAnsi="Times New Roman" w:cs="Times New Roman"/>
-          <w:sz w:val="24"/>
-          <w:szCs w:val="24"/>
-          <w:lang w:val="en-US"/>
-        </w:rPr>
-        <w:instrText xml:space="preserve"> ADDIN ZOTERO_ITEM CSL_CITATION {"citationID":"rPmYyB8v","properties":{"formattedCitation":"(Hunter et al., 2008)","plainCitation":"(Hunter et al., 2008)","noteIndex":0},"citationItems":[{"id":476,"uris":["http://zotero.org/users/10047885/items/4474FIZE"],"itemData":{"id":476,"type":"article-journal","container-title":"Cognition &amp; Emotion","DOI":"10.1080/02699930701438145","ISSN":"0269-9931, 1464-0600","issue":"2","journalAbbreviation":"Cognition &amp; Emotion","language":"en","page":"327-352","source":"DOI.org (Crossref)","title":"Mixed affective responses to music with conflicting cues","volume":"22","author":[{"family":"Hunter","given":"Patrick G."},{"family":"Schellenberg","given":"E. Glenn"},{"family":"Schimmack","given":"Ulrich"}],"issued":{"date-parts":[["2008",2]]}}}],"schema":"https://github.com/citation-style-language/schema/raw/master/csl-citation.json"} </w:instrText>
-      </w:r>
-      <w:r>
-        <w:rPr>
-          <w:rFonts w:ascii="Times New Roman" w:hAnsi="Times New Roman" w:cs="Times New Roman"/>
-          <w:sz w:val="24"/>
-          <w:szCs w:val="24"/>
-          <w:lang w:val="en-US"/>
-        </w:rPr>
-        <w:fldChar w:fldCharType="separate"/>
-      </w:r>
-      <w:r>
-        <w:rPr>
-          <w:rFonts w:ascii="Times New Roman" w:hAnsi="Times New Roman" w:cs="Times New Roman"/>
-          <w:sz w:val="24"/>
-        </w:rPr>
-        <w:t>(Hunter et al., 2008)</w:t>
-      </w:r>
-      <w:r>
-        <w:rPr>
-          <w:rFonts w:ascii="Times New Roman" w:hAnsi="Times New Roman" w:cs="Times New Roman"/>
-          <w:sz w:val="24"/>
-          <w:szCs w:val="24"/>
-          <w:lang w:val="en-US"/>
-        </w:rPr>
-        <w:fldChar w:fldCharType="end"/>
-      </w:r>
-      <w:r>
-        <w:rPr>
-          <w:rFonts w:ascii="Times New Roman" w:hAnsi="Times New Roman" w:cs="Times New Roman"/>
-          <w:i/>
-          <w:iCs/>
-          <w:sz w:val="24"/>
-          <w:szCs w:val="24"/>
-          <w:lang w:val="en-US"/>
-        </w:rPr>
-        <w:t xml:space="preserve"> </w:t>
-      </w:r>
-      <w:r>
-        <w:rPr>
-          <w:rFonts w:ascii="Times New Roman" w:hAnsi="Times New Roman" w:cs="Times New Roman"/>
-          <w:sz w:val="24"/>
-          <w:szCs w:val="24"/>
-          <w:lang w:val="en-US"/>
-        </w:rPr>
-        <w:t>and to minimize the effect of musical preference on the results</w:t>
-      </w:r>
-      <w:r>
-        <w:rPr>
-          <w:rFonts w:ascii="Times New Roman" w:hAnsi="Times New Roman" w:cs="Times New Roman"/>
-          <w:sz w:val="24"/>
-          <w:szCs w:val="24"/>
-          <w:lang w:val="en-US"/>
-        </w:rPr>
-        <w:t xml:space="preserve"> </w:t>
-      </w:r>
-      <w:r>
-        <w:rPr>
-          <w:rFonts w:ascii="Times New Roman" w:hAnsi="Times New Roman" w:cs="Times New Roman"/>
-          <w:sz w:val="24"/>
-          <w:szCs w:val="24"/>
-          <w:lang w:val="en-US"/>
-        </w:rPr>
-        <w:fldChar w:fldCharType="begin"/>
-      </w:r>
-      <w:r>
-        <w:rPr>
-          <w:rFonts w:ascii="Times New Roman" w:hAnsi="Times New Roman" w:cs="Times New Roman"/>
-          <w:sz w:val="24"/>
-          <w:szCs w:val="24"/>
-          <w:lang w:val="en-US"/>
-        </w:rPr>
-        <w:instrText xml:space="preserve"> ADDIN ZOTERO_ITEM CSL_CITATION {"citationID":"bV9YExp5","properties":{"formattedCitation":"(Kreutz et al., 2008)","plainCitation":"(Kreutz et al., 2008)","noteIndex":0},"citationItems":[{"id":477,"uris":["http://zotero.org/users/10047885/items/GUMB8MTN"],"itemData":{"id":477,"type":"article-journal","abstract":"The present research addresses the induction of emotion during music listening in adults using categorical and dimensional theories of emotion as background. It further explores the influences of musical preference and absorption trait on induced emotion. Twenty-five excerpts of classical music representing `happiness', `sadness', `fear', `anger' and `peace' were presented individually to 99 adult participants. Participants rated the intensity of felt emotions as well as the pleasantness and arousal induced by each excerpt. Mean intensity ratings of target emotions were highest for 20 out of 25 excerpts. Pleasantness and arousal ratings led to three main clusters within the two-dimensional circumplex space. Preference for classical music significantly influenced specificity and intensity ratings across categories. Absorption trait significantly correlated with arousal ratings only. In sum, instrumental music appears effective for the induction of basic emotions in adult listeners. However, careful screening of participants in terms of their musical preferences should be mandatory.","container-title":"Psychology of Music","DOI":"10.1177/0305735607082623","ISSN":"0305-7356","issue":"1","note":"publisher: SAGE Publications Ltd","page":"101-126","source":"SAGE Journals","title":"Using music to induce emotions: Influences of musical preference and                 absorption","title-short":"Using music to induce emotions","volume":"36","author":[{"family":"Kreutz","given":"Gunter"},{"family":"Ott","given":"Ulrich"},{"family":"Teichmann","given":"Daniel"},{"family":"Osawa","given":"Patrick"},{"family":"Vaitl","given":"Dieter"}],"issued":{"date-parts":[["2008",1,1]]}}}],"schema":"https://github.com/citation-style-language/schema/raw/master/csl-citation.json"} </w:instrText>
-      </w:r>
-      <w:r>
-        <w:rPr>
-          <w:rFonts w:ascii="Times New Roman" w:hAnsi="Times New Roman" w:cs="Times New Roman"/>
-          <w:sz w:val="24"/>
-          <w:szCs w:val="24"/>
-          <w:lang w:val="en-US"/>
-        </w:rPr>
-        <w:fldChar w:fldCharType="separate"/>
-      </w:r>
-      <w:r>
-        <w:rPr>
-          <w:rFonts w:ascii="Times New Roman" w:hAnsi="Times New Roman" w:cs="Times New Roman"/>
-          <w:sz w:val="24"/>
-        </w:rPr>
-        <w:t>(Kreutz et al., 2008)</w:t>
-      </w:r>
-      <w:r>
-        <w:rPr>
-          <w:rFonts w:ascii="Times New Roman" w:hAnsi="Times New Roman" w:cs="Times New Roman"/>
-          <w:sz w:val="24"/>
-          <w:szCs w:val="24"/>
-          <w:lang w:val="en-US"/>
-        </w:rPr>
-        <w:fldChar w:fldCharType="end"/>
-      </w:r>
-      <w:r>
-        <w:rPr>
-          <w:rFonts w:ascii="Times New Roman" w:hAnsi="Times New Roman" w:cs="Times New Roman"/>
-          <w:i/>
-          <w:iCs/>
-          <w:sz w:val="24"/>
-          <w:szCs w:val="24"/>
-          <w:lang w:val="en-US"/>
-        </w:rPr>
-        <w:t xml:space="preserve">. </w:t>
-      </w:r>
-      <w:r>
-        <w:rPr>
-          <w:rFonts w:ascii="Times New Roman" w:hAnsi="Times New Roman" w:cs="Times New Roman"/>
-          <w:sz w:val="24"/>
-          <w:szCs w:val="24"/>
-          <w:lang w:val="en-US"/>
-        </w:rPr>
-        <w:t xml:space="preserve">Further the songs are picked based on </w:t>
-      </w:r>
-      <w:r>
-        <w:rPr>
-          <w:rFonts w:ascii="Times New Roman" w:hAnsi="Times New Roman" w:cs="Times New Roman"/>
-          <w:sz w:val="24"/>
-          <w:szCs w:val="24"/>
-          <w:lang w:val="en-US"/>
-        </w:rPr>
-        <w:t>key</w:t>
-      </w:r>
-      <w:r>
-        <w:rPr>
-          <w:rFonts w:ascii="Times New Roman" w:hAnsi="Times New Roman" w:cs="Times New Roman"/>
-          <w:sz w:val="24"/>
-          <w:szCs w:val="24"/>
-          <w:lang w:val="en-US"/>
-        </w:rPr>
-        <w:t>, tempo of the melody and sentiment of the lyrics</w:t>
-      </w:r>
-      <w:r>
-        <w:rPr>
-          <w:rFonts w:ascii="Times New Roman" w:hAnsi="Times New Roman" w:cs="Times New Roman"/>
-          <w:sz w:val="24"/>
-          <w:szCs w:val="24"/>
-          <w:lang w:val="en-US"/>
-        </w:rPr>
-        <w:t xml:space="preserve"> and sorted into 4 conditions (table 1)</w:t>
-      </w:r>
-      <w:r>
-        <w:rPr>
-          <w:rFonts w:ascii="Times New Roman" w:hAnsi="Times New Roman" w:cs="Times New Roman"/>
-          <w:sz w:val="24"/>
-          <w:szCs w:val="24"/>
-          <w:lang w:val="en-US"/>
-        </w:rPr>
-        <w:t xml:space="preserve">. The key and tempo of the melody is what </w:t>
-      </w:r>
-      <w:r>
-        <w:rPr>
-          <w:rFonts w:ascii="Times New Roman" w:hAnsi="Times New Roman" w:cs="Times New Roman"/>
-          <w:sz w:val="24"/>
-          <w:szCs w:val="24"/>
-          <w:lang w:val="en-US"/>
-        </w:rPr>
-        <w:t>determines</w:t>
-      </w:r>
-      <w:r>
-        <w:rPr>
-          <w:rFonts w:ascii="Times New Roman" w:hAnsi="Times New Roman" w:cs="Times New Roman"/>
-          <w:sz w:val="24"/>
-          <w:szCs w:val="24"/>
-          <w:lang w:val="en-US"/>
-        </w:rPr>
-        <w:t xml:space="preserve"> whether the melody is perceived as sad or happy</w:t>
-      </w:r>
-      <w:r>
-        <w:rPr>
-          <w:rFonts w:ascii="Times New Roman" w:hAnsi="Times New Roman" w:cs="Times New Roman"/>
-          <w:sz w:val="24"/>
-          <w:szCs w:val="24"/>
-          <w:lang w:val="en-US"/>
-        </w:rPr>
-        <w:fldChar w:fldCharType="begin"/>
-      </w:r>
-      <w:r>
-        <w:rPr>
-          <w:rFonts w:ascii="Times New Roman" w:hAnsi="Times New Roman" w:cs="Times New Roman"/>
-          <w:sz w:val="24"/>
-          <w:szCs w:val="24"/>
-          <w:lang w:val="en-US"/>
-        </w:rPr>
-        <w:instrText xml:space="preserve"> ADDIN ZOTERO_ITEM CSL_CITATION {"citationID":"YBP0wJS8","properties":{"formattedCitation":"(Gagnon &amp; Peretz, 2003)","plainCitation":"(Gagnon &amp; Peretz, 2003)","noteIndex":0},"citationItems":[{"id":480,"uris":["http://zotero.org/users/10047885/items/KPR8QDCV"],"itemData":{"id":480,"type":"article-journal","container-title":"Cognition and Emotion","DOI":"10.1080/02699930302279","ISSN":"0269-9931, 1464-0600","issue":"1","journalAbbreviation":"Cognition and Emotion","language":"en","page":"25-40","source":"DOI.org (Crossref)","title":"Mode and tempo relative contributions to “happy-sad” judgements in equitone melodies","volume":"17","author":[{"family":"Gagnon","given":"Lise"},{"family":"Peretz","given":"Isabelle"}],"issued":{"date-parts":[["2003",1]]}}}],"schema":"https://github.com/citation-style-language/schema/raw/master/csl-citation.json"} </w:instrText>
-      </w:r>
-      <w:r>
-        <w:rPr>
-          <w:rFonts w:ascii="Times New Roman" w:hAnsi="Times New Roman" w:cs="Times New Roman"/>
-          <w:sz w:val="24"/>
-          <w:szCs w:val="24"/>
-          <w:lang w:val="en-US"/>
-        </w:rPr>
-        <w:fldChar w:fldCharType="separate"/>
-      </w:r>
-      <w:r>
-        <w:rPr>
-          <w:rFonts w:ascii="Times New Roman" w:hAnsi="Times New Roman" w:cs="Times New Roman"/>
-          <w:sz w:val="24"/>
-        </w:rPr>
-        <w:t>(Gagnon &amp; Peretz, 2003)</w:t>
-      </w:r>
-      <w:r>
-        <w:rPr>
-          <w:rFonts w:ascii="Times New Roman" w:hAnsi="Times New Roman" w:cs="Times New Roman"/>
-          <w:sz w:val="24"/>
-          <w:szCs w:val="24"/>
-          <w:lang w:val="en-US"/>
-        </w:rPr>
-        <w:fldChar w:fldCharType="end"/>
-      </w:r>
-      <w:r>
-        <w:rPr>
-          <w:rFonts w:ascii="Times New Roman" w:hAnsi="Times New Roman" w:cs="Times New Roman"/>
-          <w:sz w:val="24"/>
-          <w:szCs w:val="24"/>
-          <w:lang w:val="en-US"/>
-        </w:rPr>
-        <w:t>.</w:t>
-      </w:r>
-      <w:r>
-        <w:rPr>
-          <w:rFonts w:ascii="Times New Roman" w:hAnsi="Times New Roman" w:cs="Times New Roman"/>
-          <w:sz w:val="24"/>
-          <w:szCs w:val="24"/>
-          <w:lang w:val="en-US"/>
-        </w:rPr>
-        <w:t xml:space="preserve"> To determine the sentiment of the lyrics a sentiment analysis will be made on all lyrics (see </w:t>
-      </w:r>
-      <w:proofErr w:type="spellStart"/>
-      <w:r>
-        <w:rPr>
-          <w:rFonts w:ascii="Times New Roman" w:hAnsi="Times New Roman" w:cs="Times New Roman"/>
-          <w:sz w:val="24"/>
-          <w:szCs w:val="24"/>
-          <w:lang w:val="en-US"/>
-        </w:rPr>
-        <w:t>sentiment_analysis_</w:t>
-      </w:r>
-      <w:proofErr w:type="gramStart"/>
-      <w:r>
-        <w:rPr>
-          <w:rFonts w:ascii="Times New Roman" w:hAnsi="Times New Roman" w:cs="Times New Roman"/>
-          <w:sz w:val="24"/>
-          <w:szCs w:val="24"/>
-          <w:lang w:val="en-US"/>
-        </w:rPr>
-        <w:t>example</w:t>
-      </w:r>
-      <w:r>
-        <w:rPr>
-          <w:rFonts w:ascii="Times New Roman" w:hAnsi="Times New Roman" w:cs="Times New Roman"/>
-          <w:sz w:val="24"/>
-          <w:szCs w:val="24"/>
-          <w:lang w:val="en-US"/>
-        </w:rPr>
-        <w:t>.ipynb</w:t>
-      </w:r>
-      <w:proofErr w:type="spellEnd"/>
-      <w:proofErr w:type="gramEnd"/>
-      <w:r>
-        <w:rPr>
-          <w:rFonts w:ascii="Times New Roman" w:hAnsi="Times New Roman" w:cs="Times New Roman"/>
-          <w:sz w:val="24"/>
-          <w:szCs w:val="24"/>
-          <w:lang w:val="en-US"/>
-        </w:rPr>
-        <w:t xml:space="preserve"> </w:t>
-      </w:r>
-      <w:r>
-        <w:rPr>
-          <w:rFonts w:ascii="Times New Roman" w:hAnsi="Times New Roman" w:cs="Times New Roman"/>
-          <w:sz w:val="24"/>
-          <w:szCs w:val="24"/>
-          <w:lang w:val="en-US"/>
-        </w:rPr>
-        <w:t>in GitHub)</w:t>
-      </w:r>
-      <w:r>
-        <w:rPr>
-          <w:rFonts w:ascii="Times New Roman" w:hAnsi="Times New Roman" w:cs="Times New Roman"/>
-          <w:sz w:val="24"/>
-          <w:szCs w:val="24"/>
-          <w:lang w:val="en-US"/>
-        </w:rPr>
-        <w:t xml:space="preserve">. The sentiment analysis example was made using python (author, year) and </w:t>
-      </w:r>
-      <w:proofErr w:type="spellStart"/>
-      <w:r>
-        <w:rPr>
-          <w:rFonts w:ascii="Times New Roman" w:hAnsi="Times New Roman" w:cs="Times New Roman"/>
-          <w:sz w:val="24"/>
-          <w:szCs w:val="24"/>
-          <w:lang w:val="en-US"/>
-        </w:rPr>
-        <w:t>vaderSentiment</w:t>
-      </w:r>
-      <w:proofErr w:type="spellEnd"/>
-      <w:r>
-        <w:rPr>
-          <w:rFonts w:ascii="Times New Roman" w:hAnsi="Times New Roman" w:cs="Times New Roman"/>
-          <w:sz w:val="24"/>
-          <w:szCs w:val="24"/>
-          <w:lang w:val="en-US"/>
-        </w:rPr>
-        <w:t xml:space="preserve"> (author, year).</w:t>
-      </w:r>
-    </w:p>
-    <w:p>
-      <w:pPr>
-        <w:pStyle w:val="ListParagraph"/>
-        <w:rPr>
-          <w:rFonts w:ascii="Times New Roman" w:hAnsi="Times New Roman" w:cs="Times New Roman"/>
-          <w:sz w:val="24"/>
-          <w:szCs w:val="24"/>
-          <w:lang w:val="en-US"/>
-        </w:rPr>
-      </w:pPr>
-    </w:p>
-    <w:p>
-      <w:pPr>
-        <w:pStyle w:val="ListParagraph"/>
+        <w:spacing w:line="360" w:lineRule="auto"/>
         <w:rPr>
           <w:rFonts w:ascii="Times New Roman" w:hAnsi="Times New Roman" w:cs="Times New Roman"/>
           <w:b/>
@@ -2326,6 +2627,7 @@
     <w:p>
       <w:pPr>
         <w:pStyle w:val="ListParagraph"/>
+        <w:spacing w:line="360" w:lineRule="auto"/>
         <w:rPr>
           <w:rFonts w:ascii="Times New Roman" w:hAnsi="Times New Roman" w:cs="Times New Roman"/>
           <w:sz w:val="24"/>
@@ -2369,6 +2671,7 @@
           <w:p>
             <w:pPr>
               <w:pStyle w:val="ListParagraph"/>
+              <w:spacing w:line="360" w:lineRule="auto"/>
               <w:ind w:left="0"/>
               <w:rPr>
                 <w:rFonts w:ascii="Times New Roman" w:hAnsi="Times New Roman" w:cs="Times New Roman"/>
@@ -2386,6 +2689,7 @@
           <w:p>
             <w:pPr>
               <w:pStyle w:val="ListParagraph"/>
+              <w:spacing w:line="360" w:lineRule="auto"/>
               <w:ind w:left="0"/>
               <w:cnfStyle w:val="100000000000" w:firstRow="1" w:lastRow="0" w:firstColumn="0" w:lastColumn="0" w:oddVBand="0" w:evenVBand="0" w:oddHBand="0" w:evenHBand="0" w:firstRowFirstColumn="0" w:firstRowLastColumn="0" w:lastRowFirstColumn="0" w:lastRowLastColumn="0"/>
               <w:rPr>
@@ -2413,6 +2717,7 @@
           <w:p>
             <w:pPr>
               <w:pStyle w:val="ListParagraph"/>
+              <w:spacing w:line="360" w:lineRule="auto"/>
               <w:ind w:left="0"/>
               <w:cnfStyle w:val="100000000000" w:firstRow="1" w:lastRow="0" w:firstColumn="0" w:lastColumn="0" w:oddVBand="0" w:evenVBand="0" w:oddHBand="0" w:evenHBand="0" w:firstRowFirstColumn="0" w:firstRowLastColumn="0" w:lastRowFirstColumn="0" w:lastRowLastColumn="0"/>
               <w:rPr>
@@ -2440,6 +2745,7 @@
           <w:p>
             <w:pPr>
               <w:pStyle w:val="ListParagraph"/>
+              <w:spacing w:line="360" w:lineRule="auto"/>
               <w:ind w:left="0"/>
               <w:cnfStyle w:val="100000000000" w:firstRow="1" w:lastRow="0" w:firstColumn="0" w:lastColumn="0" w:oddVBand="0" w:evenVBand="0" w:oddHBand="0" w:evenHBand="0" w:firstRowFirstColumn="0" w:firstRowLastColumn="0" w:lastRowFirstColumn="0" w:lastRowLastColumn="0"/>
               <w:rPr>
@@ -2467,6 +2773,7 @@
           <w:p>
             <w:pPr>
               <w:pStyle w:val="ListParagraph"/>
+              <w:spacing w:line="360" w:lineRule="auto"/>
               <w:ind w:left="0"/>
               <w:cnfStyle w:val="100000000000" w:firstRow="1" w:lastRow="0" w:firstColumn="0" w:lastColumn="0" w:oddVBand="0" w:evenVBand="0" w:oddHBand="0" w:evenHBand="0" w:firstRowFirstColumn="0" w:firstRowLastColumn="0" w:lastRowFirstColumn="0" w:lastRowLastColumn="0"/>
               <w:rPr>
@@ -2494,6 +2801,7 @@
           <w:p>
             <w:pPr>
               <w:pStyle w:val="ListParagraph"/>
+              <w:spacing w:line="360" w:lineRule="auto"/>
               <w:ind w:left="0"/>
               <w:cnfStyle w:val="100000000000" w:firstRow="1" w:lastRow="0" w:firstColumn="0" w:lastColumn="0" w:oddVBand="0" w:evenVBand="0" w:oddHBand="0" w:evenHBand="0" w:firstRowFirstColumn="0" w:firstRowLastColumn="0" w:lastRowFirstColumn="0" w:lastRowLastColumn="0"/>
               <w:rPr>
@@ -2527,6 +2835,7 @@
           <w:p>
             <w:pPr>
               <w:pStyle w:val="ListParagraph"/>
+              <w:spacing w:line="360" w:lineRule="auto"/>
               <w:ind w:left="0"/>
               <w:rPr>
                 <w:rFonts w:ascii="Times New Roman" w:hAnsi="Times New Roman" w:cs="Times New Roman"/>
@@ -2553,6 +2862,7 @@
           <w:p>
             <w:pPr>
               <w:pStyle w:val="ListParagraph"/>
+              <w:spacing w:line="360" w:lineRule="auto"/>
               <w:ind w:left="0"/>
               <w:cnfStyle w:val="000000100000" w:firstRow="0" w:lastRow="0" w:firstColumn="0" w:lastColumn="0" w:oddVBand="0" w:evenVBand="0" w:oddHBand="1" w:evenHBand="0" w:firstRowFirstColumn="0" w:firstRowLastColumn="0" w:lastRowFirstColumn="0" w:lastRowLastColumn="0"/>
               <w:rPr>
@@ -2580,6 +2890,7 @@
           <w:p>
             <w:pPr>
               <w:pStyle w:val="ListParagraph"/>
+              <w:spacing w:line="360" w:lineRule="auto"/>
               <w:ind w:left="0"/>
               <w:cnfStyle w:val="000000100000" w:firstRow="0" w:lastRow="0" w:firstColumn="0" w:lastColumn="0" w:oddVBand="0" w:evenVBand="0" w:oddHBand="1" w:evenHBand="0" w:firstRowFirstColumn="0" w:firstRowLastColumn="0" w:lastRowFirstColumn="0" w:lastRowLastColumn="0"/>
               <w:rPr>
@@ -2607,6 +2918,7 @@
           <w:p>
             <w:pPr>
               <w:pStyle w:val="ListParagraph"/>
+              <w:spacing w:line="360" w:lineRule="auto"/>
               <w:ind w:left="0"/>
               <w:cnfStyle w:val="000000100000" w:firstRow="0" w:lastRow="0" w:firstColumn="0" w:lastColumn="0" w:oddVBand="0" w:evenVBand="0" w:oddHBand="1" w:evenHBand="0" w:firstRowFirstColumn="0" w:firstRowLastColumn="0" w:lastRowFirstColumn="0" w:lastRowLastColumn="0"/>
               <w:rPr>
@@ -2634,6 +2946,7 @@
           <w:p>
             <w:pPr>
               <w:pStyle w:val="ListParagraph"/>
+              <w:spacing w:line="360" w:lineRule="auto"/>
               <w:ind w:left="0"/>
               <w:cnfStyle w:val="000000100000" w:firstRow="0" w:lastRow="0" w:firstColumn="0" w:lastColumn="0" w:oddVBand="0" w:evenVBand="0" w:oddHBand="1" w:evenHBand="0" w:firstRowFirstColumn="0" w:firstRowLastColumn="0" w:lastRowFirstColumn="0" w:lastRowLastColumn="0"/>
               <w:rPr>
@@ -2661,6 +2974,7 @@
           <w:p>
             <w:pPr>
               <w:pStyle w:val="ListParagraph"/>
+              <w:spacing w:line="360" w:lineRule="auto"/>
               <w:ind w:left="0"/>
               <w:cnfStyle w:val="000000100000" w:firstRow="0" w:lastRow="0" w:firstColumn="0" w:lastColumn="0" w:oddVBand="0" w:evenVBand="0" w:oddHBand="1" w:evenHBand="0" w:firstRowFirstColumn="0" w:firstRowLastColumn="0" w:lastRowFirstColumn="0" w:lastRowLastColumn="0"/>
               <w:rPr>
@@ -2691,6 +3005,7 @@
           <w:p>
             <w:pPr>
               <w:pStyle w:val="ListParagraph"/>
+              <w:spacing w:line="360" w:lineRule="auto"/>
               <w:ind w:left="0"/>
               <w:rPr>
                 <w:rFonts w:ascii="Times New Roman" w:hAnsi="Times New Roman" w:cs="Times New Roman"/>
@@ -2717,6 +3032,7 @@
           <w:p>
             <w:pPr>
               <w:pStyle w:val="ListParagraph"/>
+              <w:spacing w:line="360" w:lineRule="auto"/>
               <w:ind w:left="0"/>
               <w:cnfStyle w:val="000000000000" w:firstRow="0" w:lastRow="0" w:firstColumn="0" w:lastColumn="0" w:oddVBand="0" w:evenVBand="0" w:oddHBand="0" w:evenHBand="0" w:firstRowFirstColumn="0" w:firstRowLastColumn="0" w:lastRowFirstColumn="0" w:lastRowLastColumn="0"/>
               <w:rPr>
@@ -2744,6 +3060,7 @@
           <w:p>
             <w:pPr>
               <w:pStyle w:val="ListParagraph"/>
+              <w:spacing w:line="360" w:lineRule="auto"/>
               <w:ind w:left="0"/>
               <w:cnfStyle w:val="000000000000" w:firstRow="0" w:lastRow="0" w:firstColumn="0" w:lastColumn="0" w:oddVBand="0" w:evenVBand="0" w:oddHBand="0" w:evenHBand="0" w:firstRowFirstColumn="0" w:firstRowLastColumn="0" w:lastRowFirstColumn="0" w:lastRowLastColumn="0"/>
               <w:rPr>
@@ -2771,6 +3088,7 @@
           <w:p>
             <w:pPr>
               <w:pStyle w:val="ListParagraph"/>
+              <w:spacing w:line="360" w:lineRule="auto"/>
               <w:ind w:left="0"/>
               <w:cnfStyle w:val="000000000000" w:firstRow="0" w:lastRow="0" w:firstColumn="0" w:lastColumn="0" w:oddVBand="0" w:evenVBand="0" w:oddHBand="0" w:evenHBand="0" w:firstRowFirstColumn="0" w:firstRowLastColumn="0" w:lastRowFirstColumn="0" w:lastRowLastColumn="0"/>
               <w:rPr>
@@ -2798,6 +3116,7 @@
           <w:p>
             <w:pPr>
               <w:pStyle w:val="ListParagraph"/>
+              <w:spacing w:line="360" w:lineRule="auto"/>
               <w:ind w:left="0"/>
               <w:cnfStyle w:val="000000000000" w:firstRow="0" w:lastRow="0" w:firstColumn="0" w:lastColumn="0" w:oddVBand="0" w:evenVBand="0" w:oddHBand="0" w:evenHBand="0" w:firstRowFirstColumn="0" w:firstRowLastColumn="0" w:lastRowFirstColumn="0" w:lastRowLastColumn="0"/>
               <w:rPr>
@@ -2825,6 +3144,7 @@
           <w:p>
             <w:pPr>
               <w:pStyle w:val="ListParagraph"/>
+              <w:spacing w:line="360" w:lineRule="auto"/>
               <w:ind w:left="0"/>
               <w:cnfStyle w:val="000000000000" w:firstRow="0" w:lastRow="0" w:firstColumn="0" w:lastColumn="0" w:oddVBand="0" w:evenVBand="0" w:oddHBand="0" w:evenHBand="0" w:firstRowFirstColumn="0" w:firstRowLastColumn="0" w:lastRowFirstColumn="0" w:lastRowLastColumn="0"/>
               <w:rPr>
@@ -2858,6 +3178,7 @@
           <w:p>
             <w:pPr>
               <w:pStyle w:val="ListParagraph"/>
+              <w:spacing w:line="360" w:lineRule="auto"/>
               <w:ind w:left="0"/>
               <w:rPr>
                 <w:rFonts w:ascii="Times New Roman" w:hAnsi="Times New Roman" w:cs="Times New Roman"/>
@@ -2884,6 +3205,7 @@
           <w:p>
             <w:pPr>
               <w:pStyle w:val="ListParagraph"/>
+              <w:spacing w:line="360" w:lineRule="auto"/>
               <w:ind w:left="0"/>
               <w:cnfStyle w:val="000000100000" w:firstRow="0" w:lastRow="0" w:firstColumn="0" w:lastColumn="0" w:oddVBand="0" w:evenVBand="0" w:oddHBand="1" w:evenHBand="0" w:firstRowFirstColumn="0" w:firstRowLastColumn="0" w:lastRowFirstColumn="0" w:lastRowLastColumn="0"/>
               <w:rPr>
@@ -2911,6 +3233,7 @@
           <w:p>
             <w:pPr>
               <w:pStyle w:val="ListParagraph"/>
+              <w:spacing w:line="360" w:lineRule="auto"/>
               <w:ind w:left="0"/>
               <w:cnfStyle w:val="000000100000" w:firstRow="0" w:lastRow="0" w:firstColumn="0" w:lastColumn="0" w:oddVBand="0" w:evenVBand="0" w:oddHBand="1" w:evenHBand="0" w:firstRowFirstColumn="0" w:firstRowLastColumn="0" w:lastRowFirstColumn="0" w:lastRowLastColumn="0"/>
               <w:rPr>
@@ -2938,6 +3261,7 @@
           <w:p>
             <w:pPr>
               <w:pStyle w:val="ListParagraph"/>
+              <w:spacing w:line="360" w:lineRule="auto"/>
               <w:ind w:left="0"/>
               <w:cnfStyle w:val="000000100000" w:firstRow="0" w:lastRow="0" w:firstColumn="0" w:lastColumn="0" w:oddVBand="0" w:evenVBand="0" w:oddHBand="1" w:evenHBand="0" w:firstRowFirstColumn="0" w:firstRowLastColumn="0" w:lastRowFirstColumn="0" w:lastRowLastColumn="0"/>
               <w:rPr>
@@ -2965,6 +3289,7 @@
           <w:p>
             <w:pPr>
               <w:pStyle w:val="ListParagraph"/>
+              <w:spacing w:line="360" w:lineRule="auto"/>
               <w:ind w:left="0"/>
               <w:cnfStyle w:val="000000100000" w:firstRow="0" w:lastRow="0" w:firstColumn="0" w:lastColumn="0" w:oddVBand="0" w:evenVBand="0" w:oddHBand="1" w:evenHBand="0" w:firstRowFirstColumn="0" w:firstRowLastColumn="0" w:lastRowFirstColumn="0" w:lastRowLastColumn="0"/>
               <w:rPr>
@@ -2992,6 +3317,7 @@
           <w:p>
             <w:pPr>
               <w:pStyle w:val="ListParagraph"/>
+              <w:spacing w:line="360" w:lineRule="auto"/>
               <w:ind w:left="0"/>
               <w:cnfStyle w:val="000000100000" w:firstRow="0" w:lastRow="0" w:firstColumn="0" w:lastColumn="0" w:oddVBand="0" w:evenVBand="0" w:oddHBand="1" w:evenHBand="0" w:firstRowFirstColumn="0" w:firstRowLastColumn="0" w:lastRowFirstColumn="0" w:lastRowLastColumn="0"/>
               <w:rPr>
@@ -3022,6 +3348,7 @@
           <w:p>
             <w:pPr>
               <w:pStyle w:val="ListParagraph"/>
+              <w:spacing w:line="360" w:lineRule="auto"/>
               <w:ind w:left="0"/>
               <w:rPr>
                 <w:rFonts w:ascii="Times New Roman" w:hAnsi="Times New Roman" w:cs="Times New Roman"/>
@@ -3048,6 +3375,7 @@
           <w:p>
             <w:pPr>
               <w:pStyle w:val="ListParagraph"/>
+              <w:spacing w:line="360" w:lineRule="auto"/>
               <w:ind w:left="0"/>
               <w:cnfStyle w:val="000000000000" w:firstRow="0" w:lastRow="0" w:firstColumn="0" w:lastColumn="0" w:oddVBand="0" w:evenVBand="0" w:oddHBand="0" w:evenHBand="0" w:firstRowFirstColumn="0" w:firstRowLastColumn="0" w:lastRowFirstColumn="0" w:lastRowLastColumn="0"/>
               <w:rPr>
@@ -3075,6 +3403,7 @@
           <w:p>
             <w:pPr>
               <w:pStyle w:val="ListParagraph"/>
+              <w:spacing w:line="360" w:lineRule="auto"/>
               <w:ind w:left="0"/>
               <w:cnfStyle w:val="000000000000" w:firstRow="0" w:lastRow="0" w:firstColumn="0" w:lastColumn="0" w:oddVBand="0" w:evenVBand="0" w:oddHBand="0" w:evenHBand="0" w:firstRowFirstColumn="0" w:firstRowLastColumn="0" w:lastRowFirstColumn="0" w:lastRowLastColumn="0"/>
               <w:rPr>
@@ -3102,6 +3431,7 @@
           <w:p>
             <w:pPr>
               <w:pStyle w:val="ListParagraph"/>
+              <w:spacing w:line="360" w:lineRule="auto"/>
               <w:ind w:left="0"/>
               <w:cnfStyle w:val="000000000000" w:firstRow="0" w:lastRow="0" w:firstColumn="0" w:lastColumn="0" w:oddVBand="0" w:evenVBand="0" w:oddHBand="0" w:evenHBand="0" w:firstRowFirstColumn="0" w:firstRowLastColumn="0" w:lastRowFirstColumn="0" w:lastRowLastColumn="0"/>
               <w:rPr>
@@ -3129,6 +3459,7 @@
           <w:p>
             <w:pPr>
               <w:pStyle w:val="ListParagraph"/>
+              <w:spacing w:line="360" w:lineRule="auto"/>
               <w:ind w:left="0"/>
               <w:cnfStyle w:val="000000000000" w:firstRow="0" w:lastRow="0" w:firstColumn="0" w:lastColumn="0" w:oddVBand="0" w:evenVBand="0" w:oddHBand="0" w:evenHBand="0" w:firstRowFirstColumn="0" w:firstRowLastColumn="0" w:lastRowFirstColumn="0" w:lastRowLastColumn="0"/>
               <w:rPr>
@@ -3156,6 +3487,7 @@
           <w:p>
             <w:pPr>
               <w:pStyle w:val="ListParagraph"/>
+              <w:spacing w:line="360" w:lineRule="auto"/>
               <w:ind w:left="0"/>
               <w:cnfStyle w:val="000000000000" w:firstRow="0" w:lastRow="0" w:firstColumn="0" w:lastColumn="0" w:oddVBand="0" w:evenVBand="0" w:oddHBand="0" w:evenHBand="0" w:firstRowFirstColumn="0" w:firstRowLastColumn="0" w:lastRowFirstColumn="0" w:lastRowLastColumn="0"/>
               <w:rPr>
@@ -3180,6 +3512,7 @@
     </w:tbl>
     <w:p>
       <w:pPr>
+        <w:spacing w:line="360" w:lineRule="auto"/>
         <w:rPr>
           <w:rFonts w:ascii="Times New Roman" w:hAnsi="Times New Roman" w:cs="Times New Roman"/>
           <w:sz w:val="24"/>
@@ -3229,33 +3562,111 @@
     <w:p>
       <w:pPr>
         <w:pStyle w:val="ListParagraph"/>
-        <w:rPr>
-          <w:rFonts w:ascii="Times New Roman" w:hAnsi="Times New Roman" w:cs="Times New Roman"/>
-          <w:sz w:val="24"/>
-          <w:szCs w:val="24"/>
-          <w:lang w:val="en-US"/>
-        </w:rPr>
-      </w:pPr>
-    </w:p>
-    <w:p>
-      <w:pPr>
-        <w:pStyle w:val="ListParagraph"/>
-        <w:numPr>
-          <w:ilvl w:val="0"/>
-          <w:numId w:val="1"/>
-        </w:numPr>
-        <w:rPr>
-          <w:rFonts w:ascii="Times New Roman" w:hAnsi="Times New Roman" w:cs="Times New Roman"/>
-          <w:sz w:val="28"/>
-          <w:szCs w:val="28"/>
-          <w:lang w:val="en-US"/>
-        </w:rPr>
-      </w:pPr>
-      <w:r>
-        <w:rPr>
-          <w:rFonts w:ascii="Times New Roman" w:hAnsi="Times New Roman" w:cs="Times New Roman"/>
-          <w:sz w:val="28"/>
-          <w:szCs w:val="28"/>
+        <w:spacing w:line="360" w:lineRule="auto"/>
+        <w:rPr>
+          <w:rFonts w:ascii="Times New Roman" w:hAnsi="Times New Roman" w:cs="Times New Roman"/>
+          <w:sz w:val="24"/>
+          <w:szCs w:val="24"/>
+          <w:lang w:val="en-US"/>
+        </w:rPr>
+      </w:pPr>
+    </w:p>
+    <w:p>
+      <w:pPr>
+        <w:pStyle w:val="Heading2"/>
+        <w:spacing w:line="360" w:lineRule="auto"/>
+        <w:rPr>
+          <w:rFonts w:ascii="Times New Roman" w:hAnsi="Times New Roman" w:cs="Times New Roman"/>
+          <w:color w:val="auto"/>
+          <w:sz w:val="32"/>
+          <w:szCs w:val="32"/>
+          <w:lang w:val="en-US"/>
+        </w:rPr>
+      </w:pPr>
+      <w:r>
+        <w:rPr>
+          <w:rFonts w:ascii="Times New Roman" w:hAnsi="Times New Roman" w:cs="Times New Roman"/>
+          <w:color w:val="auto"/>
+          <w:sz w:val="32"/>
+          <w:szCs w:val="32"/>
+          <w:lang w:val="en-US"/>
+        </w:rPr>
+        <w:t xml:space="preserve">Participants </w:t>
+      </w:r>
+    </w:p>
+    <w:p>
+      <w:pPr>
+        <w:spacing w:line="360" w:lineRule="auto"/>
+        <w:rPr>
+          <w:lang w:val="en-US"/>
+        </w:rPr>
+      </w:pPr>
+    </w:p>
+    <w:p>
+      <w:pPr>
+        <w:pStyle w:val="Heading2"/>
+        <w:spacing w:line="360" w:lineRule="auto"/>
+        <w:rPr>
+          <w:rFonts w:ascii="Times New Roman" w:hAnsi="Times New Roman" w:cs="Times New Roman"/>
+          <w:color w:val="auto"/>
+          <w:sz w:val="32"/>
+          <w:szCs w:val="32"/>
+          <w:lang w:val="en-US"/>
+        </w:rPr>
+      </w:pPr>
+      <w:r>
+        <w:rPr>
+          <w:rFonts w:ascii="Times New Roman" w:hAnsi="Times New Roman" w:cs="Times New Roman"/>
+          <w:color w:val="auto"/>
+          <w:sz w:val="32"/>
+          <w:szCs w:val="32"/>
+          <w:lang w:val="en-US"/>
+        </w:rPr>
+        <w:lastRenderedPageBreak/>
+        <w:t>Stimuli</w:t>
+      </w:r>
+    </w:p>
+    <w:p>
+      <w:pPr>
+        <w:pStyle w:val="Heading2"/>
+        <w:spacing w:line="360" w:lineRule="auto"/>
+        <w:rPr>
+          <w:rFonts w:ascii="Times New Roman" w:hAnsi="Times New Roman" w:cs="Times New Roman"/>
+          <w:color w:val="auto"/>
+          <w:sz w:val="32"/>
+          <w:szCs w:val="32"/>
+          <w:lang w:val="en-US"/>
+        </w:rPr>
+      </w:pPr>
+      <w:r>
+        <w:rPr>
+          <w:rFonts w:ascii="Times New Roman" w:hAnsi="Times New Roman" w:cs="Times New Roman"/>
+          <w:color w:val="auto"/>
+          <w:sz w:val="32"/>
+          <w:szCs w:val="32"/>
+          <w:lang w:val="en-US"/>
+        </w:rPr>
+        <w:t>Procedure</w:t>
+      </w:r>
+    </w:p>
+    <w:p>
+      <w:pPr>
+        <w:pStyle w:val="Heading2"/>
+        <w:spacing w:line="360" w:lineRule="auto"/>
+        <w:rPr>
+          <w:rFonts w:ascii="Times New Roman" w:hAnsi="Times New Roman" w:cs="Times New Roman"/>
+          <w:color w:val="auto"/>
+          <w:sz w:val="32"/>
+          <w:szCs w:val="32"/>
+          <w:lang w:val="en-US"/>
+        </w:rPr>
+      </w:pPr>
+      <w:r>
+        <w:rPr>
+          <w:rFonts w:ascii="Times New Roman" w:hAnsi="Times New Roman" w:cs="Times New Roman"/>
+          <w:color w:val="auto"/>
+          <w:sz w:val="32"/>
+          <w:szCs w:val="32"/>
           <w:lang w:val="en-US"/>
         </w:rPr>
         <w:t xml:space="preserve">Sampling plan </w:t>
@@ -3268,6 +3679,7 @@
           <w:ilvl w:val="1"/>
           <w:numId w:val="1"/>
         </w:numPr>
+        <w:spacing w:line="360" w:lineRule="auto"/>
         <w:rPr>
           <w:rFonts w:ascii="Times New Roman" w:hAnsi="Times New Roman" w:cs="Times New Roman"/>
           <w:sz w:val="28"/>
@@ -3275,26 +3687,39 @@
           <w:lang w:val="en-US"/>
         </w:rPr>
       </w:pPr>
-      <w:proofErr w:type="spellStart"/>
-      <w:r>
-        <w:rPr>
-          <w:rFonts w:ascii="Times New Roman" w:hAnsi="Times New Roman" w:cs="Times New Roman"/>
-          <w:sz w:val="24"/>
-          <w:szCs w:val="24"/>
-          <w:lang w:val="en-US"/>
-        </w:rPr>
-        <w:lastRenderedPageBreak/>
-        <w:t>Evt</w:t>
-      </w:r>
-      <w:proofErr w:type="spellEnd"/>
-      <w:r>
-        <w:rPr>
-          <w:rFonts w:ascii="Times New Roman" w:hAnsi="Times New Roman" w:cs="Times New Roman"/>
-          <w:sz w:val="24"/>
-          <w:szCs w:val="24"/>
-          <w:lang w:val="en-US"/>
-        </w:rPr>
-        <w:t xml:space="preserve">. Power analysis (sample size), based on the lowest available/meaningful estimate of the effect size, priori power 0.95 or higher </w:t>
+      <w:r>
+        <w:rPr>
+          <w:rFonts w:ascii="Times New Roman" w:hAnsi="Times New Roman" w:cs="Times New Roman"/>
+          <w:sz w:val="24"/>
+          <w:szCs w:val="24"/>
+          <w:lang w:val="en-US"/>
+        </w:rPr>
+        <w:t>Evt. Power analysis (sample size), based on the lowest available/meaningful estimate of the effect size, priori power 0.95 or higher</w:t>
+      </w:r>
+    </w:p>
+    <w:p>
+      <w:pPr>
+        <w:pStyle w:val="ListParagraph"/>
+        <w:numPr>
+          <w:ilvl w:val="2"/>
+          <w:numId w:val="1"/>
+        </w:numPr>
+        <w:spacing w:line="360" w:lineRule="auto"/>
+        <w:rPr>
+          <w:rFonts w:ascii="Times New Roman" w:hAnsi="Times New Roman" w:cs="Times New Roman"/>
+          <w:sz w:val="28"/>
+          <w:szCs w:val="28"/>
+          <w:lang w:val="en-US"/>
+        </w:rPr>
+      </w:pPr>
+      <w:r>
+        <w:rPr>
+          <w:rFonts w:ascii="Times New Roman" w:hAnsi="Times New Roman" w:cs="Times New Roman"/>
+          <w:sz w:val="24"/>
+          <w:szCs w:val="24"/>
+          <w:lang w:val="en-US"/>
+        </w:rPr>
+        <w:t>Effect size based on other findings, my pilot study and the decoding of emotions experiment</w:t>
       </w:r>
     </w:p>
     <w:p>
@@ -3304,6 +3729,7 @@
           <w:ilvl w:val="1"/>
           <w:numId w:val="1"/>
         </w:numPr>
+        <w:spacing w:line="360" w:lineRule="auto"/>
         <w:rPr>
           <w:rFonts w:ascii="Times New Roman" w:hAnsi="Times New Roman" w:cs="Times New Roman"/>
           <w:sz w:val="28"/>
@@ -3328,6 +3754,7 @@
           <w:ilvl w:val="1"/>
           <w:numId w:val="1"/>
         </w:numPr>
+        <w:spacing w:line="360" w:lineRule="auto"/>
         <w:rPr>
           <w:rFonts w:ascii="Times New Roman" w:hAnsi="Times New Roman" w:cs="Times New Roman"/>
           <w:sz w:val="28"/>
@@ -3347,23 +3774,22 @@
     </w:p>
     <w:p>
       <w:pPr>
-        <w:pStyle w:val="ListParagraph"/>
-        <w:numPr>
-          <w:ilvl w:val="0"/>
-          <w:numId w:val="1"/>
-        </w:numPr>
-        <w:rPr>
-          <w:rFonts w:ascii="Times New Roman" w:hAnsi="Times New Roman" w:cs="Times New Roman"/>
-          <w:sz w:val="28"/>
-          <w:szCs w:val="28"/>
-          <w:lang w:val="en-US"/>
-        </w:rPr>
-      </w:pPr>
-      <w:r>
-        <w:rPr>
-          <w:rFonts w:ascii="Times New Roman" w:hAnsi="Times New Roman" w:cs="Times New Roman"/>
-          <w:sz w:val="28"/>
-          <w:szCs w:val="28"/>
+        <w:pStyle w:val="Heading2"/>
+        <w:spacing w:line="360" w:lineRule="auto"/>
+        <w:rPr>
+          <w:rFonts w:ascii="Times New Roman" w:hAnsi="Times New Roman" w:cs="Times New Roman"/>
+          <w:color w:val="auto"/>
+          <w:sz w:val="32"/>
+          <w:szCs w:val="32"/>
+          <w:lang w:val="en-US"/>
+        </w:rPr>
+      </w:pPr>
+      <w:r>
+        <w:rPr>
+          <w:rFonts w:ascii="Times New Roman" w:hAnsi="Times New Roman" w:cs="Times New Roman"/>
+          <w:color w:val="auto"/>
+          <w:sz w:val="32"/>
+          <w:szCs w:val="32"/>
           <w:lang w:val="en-US"/>
         </w:rPr>
         <w:t xml:space="preserve">Analysis plan </w:t>
@@ -3376,6 +3802,7 @@
           <w:ilvl w:val="1"/>
           <w:numId w:val="1"/>
         </w:numPr>
+        <w:spacing w:line="360" w:lineRule="auto"/>
         <w:rPr>
           <w:rFonts w:ascii="Times New Roman" w:hAnsi="Times New Roman" w:cs="Times New Roman"/>
           <w:sz w:val="28"/>
@@ -3390,27 +3817,7 @@
           <w:szCs w:val="24"/>
           <w:lang w:val="en-US"/>
         </w:rPr>
-        <w:t>Include all pre-</w:t>
-      </w:r>
-      <w:proofErr w:type="spellStart"/>
-      <w:r>
-        <w:rPr>
-          <w:rFonts w:ascii="Times New Roman" w:hAnsi="Times New Roman" w:cs="Times New Roman"/>
-          <w:sz w:val="24"/>
-          <w:szCs w:val="24"/>
-          <w:lang w:val="en-US"/>
-        </w:rPr>
-        <w:t>prosesing</w:t>
-      </w:r>
-      <w:proofErr w:type="spellEnd"/>
-      <w:r>
-        <w:rPr>
-          <w:rFonts w:ascii="Times New Roman" w:hAnsi="Times New Roman" w:cs="Times New Roman"/>
-          <w:sz w:val="24"/>
-          <w:szCs w:val="24"/>
-          <w:lang w:val="en-US"/>
-        </w:rPr>
-        <w:t xml:space="preserve"> steps</w:t>
+        <w:t>Include all pre-prosesing steps</w:t>
       </w:r>
     </w:p>
     <w:p>
@@ -3420,6 +3827,7 @@
           <w:ilvl w:val="1"/>
           <w:numId w:val="1"/>
         </w:numPr>
+        <w:spacing w:line="360" w:lineRule="auto"/>
         <w:rPr>
           <w:rFonts w:ascii="Times New Roman" w:hAnsi="Times New Roman" w:cs="Times New Roman"/>
           <w:sz w:val="28"/>
@@ -3444,6 +3852,7 @@
           <w:ilvl w:val="1"/>
           <w:numId w:val="1"/>
         </w:numPr>
+        <w:spacing w:line="360" w:lineRule="auto"/>
         <w:rPr>
           <w:rFonts w:ascii="Times New Roman" w:hAnsi="Times New Roman" w:cs="Times New Roman"/>
           <w:sz w:val="28"/>
@@ -3463,380 +3872,86 @@
     </w:p>
     <w:p>
       <w:pPr>
-        <w:pStyle w:val="ListParagraph"/>
-        <w:numPr>
-          <w:ilvl w:val="0"/>
-          <w:numId w:val="1"/>
-        </w:numPr>
-        <w:rPr>
-          <w:rFonts w:ascii="Times New Roman" w:hAnsi="Times New Roman" w:cs="Times New Roman"/>
-          <w:sz w:val="28"/>
-          <w:szCs w:val="28"/>
-          <w:lang w:val="en-US"/>
-        </w:rPr>
-      </w:pPr>
-      <w:r>
-        <w:rPr>
-          <w:rFonts w:ascii="Times New Roman" w:hAnsi="Times New Roman" w:cs="Times New Roman"/>
-          <w:sz w:val="28"/>
-          <w:szCs w:val="28"/>
-          <w:lang w:val="en-US"/>
-        </w:rPr>
-        <w:t xml:space="preserve">Design table </w:t>
-      </w:r>
-    </w:p>
-    <w:p>
-      <w:pPr>
-        <w:pStyle w:val="ListParagraph"/>
-        <w:numPr>
-          <w:ilvl w:val="1"/>
-          <w:numId w:val="1"/>
-        </w:numPr>
-        <w:rPr>
-          <w:rFonts w:ascii="Times New Roman" w:hAnsi="Times New Roman" w:cs="Times New Roman"/>
-          <w:sz w:val="28"/>
-          <w:szCs w:val="28"/>
-          <w:lang w:val="en-US"/>
-        </w:rPr>
-      </w:pPr>
-      <w:r>
-        <w:rPr>
-          <w:rFonts w:ascii="Times New Roman" w:hAnsi="Times New Roman" w:cs="Times New Roman"/>
-          <w:sz w:val="24"/>
-          <w:szCs w:val="24"/>
-          <w:lang w:val="en-US"/>
-        </w:rPr>
-        <w:t>Mandatory</w:t>
-      </w:r>
-    </w:p>
-    <w:p>
-      <w:pPr>
-        <w:pStyle w:val="ListParagraph"/>
-        <w:numPr>
-          <w:ilvl w:val="1"/>
-          <w:numId w:val="1"/>
-        </w:numPr>
-        <w:rPr>
-          <w:rFonts w:ascii="Times New Roman" w:hAnsi="Times New Roman" w:cs="Times New Roman"/>
-          <w:sz w:val="28"/>
-          <w:szCs w:val="28"/>
-          <w:lang w:val="en-US"/>
-        </w:rPr>
-      </w:pPr>
-      <w:r>
-        <w:rPr>
-          <w:rFonts w:ascii="Times New Roman" w:hAnsi="Times New Roman" w:cs="Times New Roman"/>
-          <w:sz w:val="24"/>
-          <w:szCs w:val="24"/>
-          <w:lang w:val="en-US"/>
-        </w:rPr>
-        <w:t xml:space="preserve">Number of rows </w:t>
-      </w:r>
-      <w:proofErr w:type="gramStart"/>
-      <w:r>
-        <w:rPr>
-          <w:rFonts w:ascii="Times New Roman" w:hAnsi="Times New Roman" w:cs="Times New Roman"/>
-          <w:sz w:val="24"/>
-          <w:szCs w:val="24"/>
-          <w:lang w:val="en-US"/>
-        </w:rPr>
-        <w:t>depend</w:t>
-      </w:r>
-      <w:proofErr w:type="gramEnd"/>
-      <w:r>
-        <w:rPr>
-          <w:rFonts w:ascii="Times New Roman" w:hAnsi="Times New Roman" w:cs="Times New Roman"/>
-          <w:sz w:val="24"/>
-          <w:szCs w:val="24"/>
-          <w:lang w:val="en-US"/>
-        </w:rPr>
-        <w:t xml:space="preserve"> on number of research questions </w:t>
-      </w:r>
-    </w:p>
-    <w:p>
-      <w:pPr>
-        <w:pStyle w:val="ListParagraph"/>
-        <w:numPr>
-          <w:ilvl w:val="1"/>
-          <w:numId w:val="1"/>
-        </w:numPr>
-        <w:rPr>
-          <w:rFonts w:ascii="Times New Roman" w:hAnsi="Times New Roman" w:cs="Times New Roman"/>
-          <w:sz w:val="28"/>
-          <w:szCs w:val="28"/>
-          <w:lang w:val="en-US"/>
-        </w:rPr>
-      </w:pPr>
-      <w:r>
-        <w:rPr>
-          <w:rFonts w:ascii="Times New Roman" w:hAnsi="Times New Roman" w:cs="Times New Roman"/>
-          <w:sz w:val="24"/>
-          <w:szCs w:val="24"/>
-          <w:lang w:val="en-US"/>
-        </w:rPr>
-        <w:t>If analysis strategy is dependent on results this should be stated clearly (if-then)</w:t>
-      </w:r>
-    </w:p>
-    <w:tbl>
-      <w:tblPr>
-        <w:tblStyle w:val="TableGrid"/>
-        <w:tblW w:w="0" w:type="auto"/>
-        <w:tblInd w:w="1440" w:type="dxa"/>
-        <w:tblLook w:val="04A0" w:firstRow="1" w:lastRow="0" w:firstColumn="1" w:lastColumn="0" w:noHBand="0" w:noVBand="1"/>
-      </w:tblPr>
-      <w:tblGrid>
-        <w:gridCol w:w="1416"/>
-        <w:gridCol w:w="1531"/>
-        <w:gridCol w:w="1474"/>
-        <w:gridCol w:w="1416"/>
-        <w:gridCol w:w="1739"/>
-      </w:tblGrid>
-      <w:tr>
-        <w:tc>
-          <w:tcPr>
-            <w:tcW w:w="1803" w:type="dxa"/>
-          </w:tcPr>
-          <w:p>
-            <w:pPr>
-              <w:rPr>
-                <w:rFonts w:ascii="Times New Roman" w:hAnsi="Times New Roman" w:cs="Times New Roman"/>
-                <w:b/>
-                <w:bCs/>
-                <w:sz w:val="24"/>
-                <w:szCs w:val="24"/>
-                <w:lang w:val="en-US"/>
-              </w:rPr>
-            </w:pPr>
-            <w:r>
-              <w:rPr>
-                <w:rFonts w:ascii="Times New Roman" w:hAnsi="Times New Roman" w:cs="Times New Roman"/>
-                <w:b/>
-                <w:bCs/>
-                <w:sz w:val="24"/>
-                <w:szCs w:val="24"/>
-                <w:lang w:val="en-US"/>
-              </w:rPr>
-              <w:t>question</w:t>
-            </w:r>
-          </w:p>
-        </w:tc>
-        <w:tc>
-          <w:tcPr>
-            <w:tcW w:w="1803" w:type="dxa"/>
-          </w:tcPr>
-          <w:p>
-            <w:pPr>
-              <w:rPr>
-                <w:rFonts w:ascii="Times New Roman" w:hAnsi="Times New Roman" w:cs="Times New Roman"/>
-                <w:b/>
-                <w:bCs/>
-                <w:sz w:val="24"/>
-                <w:szCs w:val="24"/>
-                <w:lang w:val="en-US"/>
-              </w:rPr>
-            </w:pPr>
-            <w:r>
-              <w:rPr>
-                <w:rFonts w:ascii="Times New Roman" w:hAnsi="Times New Roman" w:cs="Times New Roman"/>
-                <w:b/>
-                <w:bCs/>
-                <w:sz w:val="24"/>
-                <w:szCs w:val="24"/>
-                <w:lang w:val="en-US"/>
-              </w:rPr>
-              <w:t>hypothesis</w:t>
-            </w:r>
-          </w:p>
-        </w:tc>
-        <w:tc>
-          <w:tcPr>
-            <w:tcW w:w="1803" w:type="dxa"/>
-          </w:tcPr>
-          <w:p>
-            <w:pPr>
-              <w:rPr>
-                <w:rFonts w:ascii="Times New Roman" w:hAnsi="Times New Roman" w:cs="Times New Roman"/>
-                <w:b/>
-                <w:bCs/>
-                <w:sz w:val="24"/>
-                <w:szCs w:val="24"/>
-                <w:lang w:val="en-US"/>
-              </w:rPr>
-            </w:pPr>
-            <w:r>
-              <w:rPr>
-                <w:rFonts w:ascii="Times New Roman" w:hAnsi="Times New Roman" w:cs="Times New Roman"/>
-                <w:b/>
-                <w:bCs/>
-                <w:sz w:val="24"/>
-                <w:szCs w:val="24"/>
-                <w:lang w:val="en-US"/>
-              </w:rPr>
-              <w:t>Sampling plan</w:t>
-            </w:r>
-          </w:p>
-        </w:tc>
-        <w:tc>
-          <w:tcPr>
-            <w:tcW w:w="1803" w:type="dxa"/>
-          </w:tcPr>
-          <w:p>
-            <w:pPr>
-              <w:rPr>
-                <w:rFonts w:ascii="Times New Roman" w:hAnsi="Times New Roman" w:cs="Times New Roman"/>
-                <w:b/>
-                <w:bCs/>
-                <w:sz w:val="24"/>
-                <w:szCs w:val="24"/>
-                <w:lang w:val="en-US"/>
-              </w:rPr>
-            </w:pPr>
-            <w:r>
-              <w:rPr>
-                <w:rFonts w:ascii="Times New Roman" w:hAnsi="Times New Roman" w:cs="Times New Roman"/>
-                <w:b/>
-                <w:bCs/>
-                <w:sz w:val="24"/>
-                <w:szCs w:val="24"/>
-                <w:lang w:val="en-US"/>
-              </w:rPr>
-              <w:t>Analysis plan</w:t>
-            </w:r>
-          </w:p>
-        </w:tc>
-        <w:tc>
-          <w:tcPr>
-            <w:tcW w:w="1804" w:type="dxa"/>
-          </w:tcPr>
-          <w:p>
-            <w:pPr>
-              <w:rPr>
-                <w:rFonts w:ascii="Times New Roman" w:hAnsi="Times New Roman" w:cs="Times New Roman"/>
-                <w:b/>
-                <w:bCs/>
-                <w:sz w:val="24"/>
-                <w:szCs w:val="24"/>
-                <w:lang w:val="en-US"/>
-              </w:rPr>
-            </w:pPr>
-            <w:r>
-              <w:rPr>
-                <w:rFonts w:ascii="Times New Roman" w:hAnsi="Times New Roman" w:cs="Times New Roman"/>
-                <w:b/>
-                <w:bCs/>
-                <w:sz w:val="24"/>
-                <w:szCs w:val="24"/>
-                <w:lang w:val="en-US"/>
-              </w:rPr>
-              <w:t xml:space="preserve">Interpretation given different outcomes </w:t>
-            </w:r>
-          </w:p>
-        </w:tc>
-      </w:tr>
-      <w:tr>
-        <w:tc>
-          <w:tcPr>
-            <w:tcW w:w="1803" w:type="dxa"/>
-          </w:tcPr>
-          <w:p>
-            <w:pPr>
-              <w:rPr>
-                <w:rFonts w:ascii="Times New Roman" w:hAnsi="Times New Roman" w:cs="Times New Roman"/>
-                <w:sz w:val="28"/>
-                <w:szCs w:val="28"/>
-                <w:lang w:val="en-US"/>
-              </w:rPr>
-            </w:pPr>
-          </w:p>
-        </w:tc>
-        <w:tc>
-          <w:tcPr>
-            <w:tcW w:w="1803" w:type="dxa"/>
-          </w:tcPr>
-          <w:p>
-            <w:pPr>
-              <w:rPr>
-                <w:rFonts w:ascii="Times New Roman" w:hAnsi="Times New Roman" w:cs="Times New Roman"/>
-                <w:sz w:val="28"/>
-                <w:szCs w:val="28"/>
-                <w:lang w:val="en-US"/>
-              </w:rPr>
-            </w:pPr>
-          </w:p>
-        </w:tc>
-        <w:tc>
-          <w:tcPr>
-            <w:tcW w:w="1803" w:type="dxa"/>
-          </w:tcPr>
-          <w:p>
-            <w:pPr>
-              <w:rPr>
-                <w:rFonts w:ascii="Times New Roman" w:hAnsi="Times New Roman" w:cs="Times New Roman"/>
-                <w:sz w:val="28"/>
-                <w:szCs w:val="28"/>
-                <w:lang w:val="en-US"/>
-              </w:rPr>
-            </w:pPr>
-          </w:p>
-        </w:tc>
-        <w:tc>
-          <w:tcPr>
-            <w:tcW w:w="1803" w:type="dxa"/>
-          </w:tcPr>
-          <w:p>
-            <w:pPr>
-              <w:rPr>
-                <w:rFonts w:ascii="Times New Roman" w:hAnsi="Times New Roman" w:cs="Times New Roman"/>
-                <w:sz w:val="28"/>
-                <w:szCs w:val="28"/>
-                <w:lang w:val="en-US"/>
-              </w:rPr>
-            </w:pPr>
-          </w:p>
-        </w:tc>
-        <w:tc>
-          <w:tcPr>
-            <w:tcW w:w="1804" w:type="dxa"/>
-          </w:tcPr>
-          <w:p>
-            <w:pPr>
-              <w:rPr>
-                <w:rFonts w:ascii="Times New Roman" w:hAnsi="Times New Roman" w:cs="Times New Roman"/>
-                <w:sz w:val="28"/>
-                <w:szCs w:val="28"/>
-                <w:lang w:val="en-US"/>
-              </w:rPr>
-            </w:pPr>
-          </w:p>
-        </w:tc>
-      </w:tr>
-    </w:tbl>
-    <w:p>
-      <w:pPr>
-        <w:pStyle w:val="ListParagraph"/>
-        <w:ind w:left="1440"/>
-        <w:rPr>
-          <w:rFonts w:ascii="Times New Roman" w:hAnsi="Times New Roman" w:cs="Times New Roman"/>
-          <w:sz w:val="28"/>
-          <w:szCs w:val="28"/>
-          <w:lang w:val="en-US"/>
-        </w:rPr>
-      </w:pPr>
-    </w:p>
-    <w:p>
-      <w:pPr>
-        <w:rPr>
-          <w:rFonts w:ascii="Times New Roman" w:hAnsi="Times New Roman" w:cs="Times New Roman"/>
-          <w:sz w:val="28"/>
-          <w:szCs w:val="28"/>
-          <w:lang w:val="en-US"/>
-        </w:rPr>
-      </w:pPr>
-      <w:r>
-        <w:rPr>
-          <w:rFonts w:ascii="Times New Roman" w:hAnsi="Times New Roman" w:cs="Times New Roman"/>
-          <w:sz w:val="28"/>
-          <w:szCs w:val="28"/>
+        <w:spacing w:line="360" w:lineRule="auto"/>
+        <w:rPr>
+          <w:rFonts w:ascii="Times New Roman" w:hAnsi="Times New Roman" w:cs="Times New Roman"/>
+          <w:sz w:val="24"/>
+          <w:szCs w:val="24"/>
+          <w:lang w:val="en-US"/>
+        </w:rPr>
+      </w:pPr>
+      <w:r>
+        <w:rPr>
+          <w:rFonts w:ascii="Times New Roman" w:hAnsi="Times New Roman" w:cs="Times New Roman"/>
+          <w:sz w:val="24"/>
+          <w:szCs w:val="24"/>
+          <w:lang w:val="en-US"/>
+        </w:rPr>
+        <w:t xml:space="preserve">Outcome: the difference in activation between the conditions </w:t>
+      </w:r>
+    </w:p>
+    <w:p>
+      <w:pPr>
+        <w:spacing w:line="360" w:lineRule="auto"/>
+        <w:rPr>
+          <w:rFonts w:ascii="Times New Roman" w:hAnsi="Times New Roman" w:cs="Times New Roman"/>
+          <w:sz w:val="24"/>
+          <w:szCs w:val="24"/>
+          <w:lang w:val="en-US"/>
+        </w:rPr>
+      </w:pPr>
+      <w:r>
+        <w:rPr>
+          <w:rFonts w:ascii="Times New Roman" w:hAnsi="Times New Roman" w:cs="Times New Roman"/>
+          <w:sz w:val="24"/>
+          <w:szCs w:val="24"/>
+          <w:lang w:val="en-US"/>
+        </w:rPr>
+        <w:t>Difference_activation~melody_sound + lyric_sentiment + (1|ID)</w:t>
+      </w:r>
+    </w:p>
+    <w:p>
+      <w:pPr>
+        <w:spacing w:line="360" w:lineRule="auto"/>
+        <w:rPr>
+          <w:rFonts w:ascii="Times New Roman" w:hAnsi="Times New Roman" w:cs="Times New Roman"/>
+          <w:sz w:val="24"/>
+          <w:szCs w:val="24"/>
+          <w:lang w:val="en-US"/>
+        </w:rPr>
+      </w:pPr>
+      <w:r>
+        <w:rPr>
+          <w:rFonts w:ascii="Times New Roman" w:hAnsi="Times New Roman" w:cs="Times New Roman"/>
+          <w:sz w:val="24"/>
+          <w:szCs w:val="24"/>
+          <w:lang w:val="en-US"/>
+        </w:rPr>
+        <w:t>Mixed effect model???</w:t>
+      </w:r>
+    </w:p>
+    <w:p>
+      <w:pPr>
+        <w:pStyle w:val="Heading1"/>
+        <w:spacing w:line="360" w:lineRule="auto"/>
+        <w:rPr>
+          <w:rFonts w:ascii="Times New Roman" w:hAnsi="Times New Roman" w:cs="Times New Roman"/>
+          <w:b/>
+          <w:bCs/>
+          <w:color w:val="auto"/>
+          <w:sz w:val="40"/>
+          <w:szCs w:val="40"/>
+          <w:lang w:val="en-US"/>
+        </w:rPr>
+      </w:pPr>
+      <w:r>
+        <w:rPr>
+          <w:rFonts w:ascii="Times New Roman" w:hAnsi="Times New Roman" w:cs="Times New Roman"/>
+          <w:b/>
+          <w:bCs/>
+          <w:color w:val="auto"/>
+          <w:sz w:val="40"/>
+          <w:szCs w:val="40"/>
           <w:lang w:val="en-US"/>
         </w:rPr>
         <w:t>Data availability</w:t>
@@ -3844,6 +3959,7 @@
     </w:p>
     <w:p>
       <w:pPr>
+        <w:spacing w:line="360" w:lineRule="auto"/>
         <w:rPr>
           <w:rFonts w:ascii="Times New Roman" w:hAnsi="Times New Roman" w:cs="Times New Roman"/>
           <w:sz w:val="24"/>
@@ -3876,17 +3992,7 @@
           <w:szCs w:val="24"/>
           <w:lang w:val="en-US"/>
         </w:rPr>
-        <w:t xml:space="preserve"> the stage 2 manuscript. Data for the pilot study and other referenced material and data is already available in the following GitHub repository in the ‘</w:t>
-      </w:r>
-      <w:proofErr w:type="spellStart"/>
-      <w:r>
-        <w:rPr>
-          <w:rFonts w:ascii="Times New Roman" w:hAnsi="Times New Roman" w:cs="Times New Roman"/>
-          <w:sz w:val="24"/>
-          <w:szCs w:val="24"/>
-          <w:lang w:val="en-US"/>
-        </w:rPr>
-        <w:t>data</w:t>
+        <w:t xml:space="preserve"> the stage 2 manuscript. Data for the pilot study and other referenced material and data is already available in the following GitHub repository in the ‘data</w:t>
       </w:r>
       <w:r>
         <w:rPr>
@@ -3922,17 +4028,7 @@
           <w:szCs w:val="24"/>
           <w:lang w:val="en-US"/>
         </w:rPr>
-        <w:t>material</w:t>
-      </w:r>
-      <w:proofErr w:type="spellEnd"/>
-      <w:r>
-        <w:rPr>
-          <w:rFonts w:ascii="Times New Roman" w:hAnsi="Times New Roman" w:cs="Times New Roman"/>
-          <w:sz w:val="24"/>
-          <w:szCs w:val="24"/>
-          <w:lang w:val="en-US"/>
-        </w:rPr>
-        <w:t xml:space="preserve">’ folder </w:t>
+        <w:t xml:space="preserve">material’ folder </w:t>
       </w:r>
       <w:r>
         <w:rPr>
@@ -3943,7 +4039,7 @@
         </w:rPr>
         <w:t>(</w:t>
       </w:r>
-      <w:hyperlink r:id="rId8" w:history="1">
+      <w:hyperlink r:id="rId12" w:history="1">
         <w:r>
           <w:rPr>
             <w:rStyle w:val="Hyperlink"/>
@@ -3976,28 +4072,26 @@
     </w:p>
     <w:p>
       <w:pPr>
-        <w:rPr>
-          <w:rFonts w:ascii="Times New Roman" w:hAnsi="Times New Roman" w:cs="Times New Roman"/>
-          <w:sz w:val="24"/>
-          <w:szCs w:val="24"/>
-          <w:lang w:val="en-US"/>
-        </w:rPr>
-      </w:pPr>
-    </w:p>
-    <w:p>
-      <w:pPr>
-        <w:rPr>
-          <w:rFonts w:ascii="Times New Roman" w:hAnsi="Times New Roman" w:cs="Times New Roman"/>
-          <w:sz w:val="28"/>
-          <w:szCs w:val="28"/>
-          <w:lang w:val="en-US"/>
-        </w:rPr>
-      </w:pPr>
-      <w:r>
-        <w:rPr>
-          <w:rFonts w:ascii="Times New Roman" w:hAnsi="Times New Roman" w:cs="Times New Roman"/>
-          <w:sz w:val="28"/>
-          <w:szCs w:val="28"/>
+        <w:pStyle w:val="Heading1"/>
+        <w:spacing w:line="360" w:lineRule="auto"/>
+        <w:rPr>
+          <w:rFonts w:ascii="Times New Roman" w:hAnsi="Times New Roman" w:cs="Times New Roman"/>
+          <w:b/>
+          <w:bCs/>
+          <w:color w:val="auto"/>
+          <w:sz w:val="36"/>
+          <w:szCs w:val="36"/>
+          <w:lang w:val="en-US"/>
+        </w:rPr>
+      </w:pPr>
+      <w:r>
+        <w:rPr>
+          <w:rFonts w:ascii="Times New Roman" w:hAnsi="Times New Roman" w:cs="Times New Roman"/>
+          <w:b/>
+          <w:bCs/>
+          <w:color w:val="auto"/>
+          <w:sz w:val="36"/>
+          <w:szCs w:val="36"/>
           <w:lang w:val="en-US"/>
         </w:rPr>
         <w:t>Code availability</w:t>
@@ -4005,23 +4099,42 @@
     </w:p>
     <w:p>
       <w:pPr>
-        <w:rPr>
-          <w:rFonts w:ascii="Times New Roman" w:hAnsi="Times New Roman" w:cs="Times New Roman"/>
-          <w:sz w:val="24"/>
-          <w:szCs w:val="24"/>
-          <w:lang w:val="en-US"/>
-        </w:rPr>
-      </w:pPr>
-      <w:r>
-        <w:rPr>
-          <w:rFonts w:ascii="Times New Roman" w:hAnsi="Times New Roman" w:cs="Times New Roman"/>
-          <w:sz w:val="24"/>
-          <w:szCs w:val="24"/>
-          <w:lang w:val="en-US"/>
-        </w:rPr>
-        <w:t>All code will be shared publicly upon acceptance of the stage 2 manuscript. Already referenced code is already available in the following GitHub repository in the ‘code’ folder (</w:t>
-      </w:r>
-      <w:hyperlink r:id="rId9" w:history="1">
+        <w:spacing w:line="360" w:lineRule="auto"/>
+        <w:rPr>
+          <w:rFonts w:ascii="Times New Roman" w:hAnsi="Times New Roman" w:cs="Times New Roman"/>
+          <w:sz w:val="24"/>
+          <w:szCs w:val="24"/>
+          <w:lang w:val="en-US"/>
+        </w:rPr>
+      </w:pPr>
+      <w:r>
+        <w:rPr>
+          <w:rFonts w:ascii="Times New Roman" w:hAnsi="Times New Roman" w:cs="Times New Roman"/>
+          <w:sz w:val="24"/>
+          <w:szCs w:val="24"/>
+          <w:lang w:val="en-US"/>
+        </w:rPr>
+        <w:t xml:space="preserve">All code will be shared publicly upon acceptance of the stage 2 manuscript. </w:t>
+      </w:r>
+      <w:r>
+        <w:rPr>
+          <w:rFonts w:ascii="Times New Roman" w:hAnsi="Times New Roman" w:cs="Times New Roman"/>
+          <w:sz w:val="24"/>
+          <w:szCs w:val="24"/>
+          <w:lang w:val="en-US"/>
+        </w:rPr>
+        <w:t>Code for the pilot study and other</w:t>
+      </w:r>
+      <w:r>
+        <w:rPr>
+          <w:rFonts w:ascii="Times New Roman" w:hAnsi="Times New Roman" w:cs="Times New Roman"/>
+          <w:sz w:val="24"/>
+          <w:szCs w:val="24"/>
+          <w:lang w:val="en-US"/>
+        </w:rPr>
+        <w:t xml:space="preserve"> referenced code is already available in the following GitHub repository in the ‘code’ folder (</w:t>
+      </w:r>
+      <w:hyperlink r:id="rId13" w:history="1">
         <w:r>
           <w:rPr>
             <w:rStyle w:val="Hyperlink"/>
@@ -4054,6 +4167,7 @@
     </w:p>
     <w:p>
       <w:pPr>
+        <w:spacing w:line="360" w:lineRule="auto"/>
         <w:rPr>
           <w:rFonts w:ascii="Times New Roman" w:hAnsi="Times New Roman" w:cs="Times New Roman"/>
           <w:sz w:val="28"/>
@@ -4064,116 +4178,29 @@
     </w:p>
     <w:p>
       <w:pPr>
-        <w:rPr>
-          <w:rFonts w:ascii="Times New Roman" w:hAnsi="Times New Roman" w:cs="Times New Roman"/>
-          <w:sz w:val="28"/>
-          <w:szCs w:val="28"/>
-          <w:lang w:val="en-US"/>
-        </w:rPr>
-      </w:pPr>
-      <w:r>
-        <w:rPr>
-          <w:rFonts w:ascii="Times New Roman" w:hAnsi="Times New Roman" w:cs="Times New Roman"/>
-          <w:sz w:val="28"/>
-          <w:szCs w:val="28"/>
-          <w:lang w:val="en-US"/>
-        </w:rPr>
-        <w:t>Acknowledgement</w:t>
-      </w:r>
-    </w:p>
-    <w:p>
-      <w:pPr>
-        <w:rPr>
-          <w:rFonts w:ascii="Times New Roman" w:hAnsi="Times New Roman" w:cs="Times New Roman"/>
-          <w:sz w:val="24"/>
-          <w:szCs w:val="24"/>
-          <w:lang w:val="en-US"/>
-        </w:rPr>
-      </w:pPr>
-      <w:r>
-        <w:rPr>
-          <w:rFonts w:ascii="Times New Roman" w:hAnsi="Times New Roman" w:cs="Times New Roman"/>
-          <w:sz w:val="24"/>
-          <w:szCs w:val="24"/>
-          <w:lang w:val="en-US"/>
-        </w:rPr>
-        <w:t>The author received no specific funding for this work</w:t>
-      </w:r>
-    </w:p>
-    <w:p>
-      <w:pPr>
-        <w:rPr>
-          <w:rFonts w:ascii="Times New Roman" w:hAnsi="Times New Roman" w:cs="Times New Roman"/>
-          <w:sz w:val="28"/>
-          <w:szCs w:val="28"/>
-          <w:lang w:val="en-US"/>
-        </w:rPr>
-      </w:pPr>
-      <w:r>
-        <w:rPr>
-          <w:rFonts w:ascii="Times New Roman" w:hAnsi="Times New Roman" w:cs="Times New Roman"/>
-          <w:sz w:val="28"/>
-          <w:szCs w:val="28"/>
-          <w:lang w:val="en-US"/>
-        </w:rPr>
-        <w:t>Author contributions</w:t>
-      </w:r>
-    </w:p>
-    <w:p>
-      <w:pPr>
-        <w:rPr>
-          <w:rFonts w:ascii="Times New Roman" w:hAnsi="Times New Roman" w:cs="Times New Roman"/>
-          <w:sz w:val="28"/>
-          <w:szCs w:val="28"/>
-          <w:lang w:val="en-US"/>
-        </w:rPr>
-      </w:pPr>
-    </w:p>
-    <w:p>
-      <w:pPr>
-        <w:rPr>
-          <w:rFonts w:ascii="Times New Roman" w:hAnsi="Times New Roman" w:cs="Times New Roman"/>
-          <w:sz w:val="28"/>
-          <w:szCs w:val="28"/>
-          <w:lang w:val="en-US"/>
-        </w:rPr>
-      </w:pPr>
-      <w:r>
-        <w:rPr>
-          <w:rFonts w:ascii="Times New Roman" w:hAnsi="Times New Roman" w:cs="Times New Roman"/>
-          <w:sz w:val="28"/>
-          <w:szCs w:val="28"/>
-          <w:lang w:val="en-US"/>
-        </w:rPr>
-        <w:t>Competing interests</w:t>
-      </w:r>
-    </w:p>
-    <w:p>
-      <w:pPr>
-        <w:rPr>
-          <w:rFonts w:ascii="Times New Roman" w:hAnsi="Times New Roman" w:cs="Times New Roman"/>
-          <w:sz w:val="28"/>
-          <w:szCs w:val="28"/>
-          <w:lang w:val="en-US"/>
-        </w:rPr>
-      </w:pPr>
-    </w:p>
-    <w:p>
-      <w:pPr>
-        <w:rPr>
-          <w:rFonts w:ascii="Times New Roman" w:hAnsi="Times New Roman" w:cs="Times New Roman"/>
-          <w:sz w:val="28"/>
-          <w:szCs w:val="28"/>
-          <w:lang w:val="en-US"/>
-        </w:rPr>
-      </w:pPr>
-      <w:r>
-        <w:rPr>
-          <w:rFonts w:ascii="Times New Roman" w:hAnsi="Times New Roman" w:cs="Times New Roman"/>
-          <w:sz w:val="28"/>
-          <w:szCs w:val="28"/>
-          <w:lang w:val="en-US"/>
-        </w:rPr>
+        <w:pStyle w:val="Heading1"/>
+        <w:spacing w:line="360" w:lineRule="auto"/>
+        <w:rPr>
+          <w:rFonts w:ascii="Times New Roman" w:hAnsi="Times New Roman" w:cs="Times New Roman"/>
+          <w:b/>
+          <w:bCs/>
+          <w:color w:val="auto"/>
+          <w:sz w:val="40"/>
+          <w:szCs w:val="40"/>
+          <w:lang w:val="en-US"/>
+        </w:rPr>
+      </w:pPr>
+      <w:r>
+        <w:rPr>
+          <w:rFonts w:ascii="Times New Roman" w:hAnsi="Times New Roman" w:cs="Times New Roman"/>
+          <w:b/>
+          <w:bCs/>
+          <w:color w:val="auto"/>
+          <w:sz w:val="40"/>
+          <w:szCs w:val="40"/>
+          <w:lang w:val="en-US"/>
+        </w:rPr>
+        <w:lastRenderedPageBreak/>
         <w:t xml:space="preserve">References </w:t>
       </w:r>
     </w:p>
@@ -4187,25 +4214,28 @@
       </w:pPr>
       <w:r>
         <w:rPr>
-          <w:rFonts w:ascii="Times New Roman" w:hAnsi="Times New Roman" w:cs="Times New Roman"/>
-          <w:sz w:val="24"/>
-        </w:rPr>
-        <w:lastRenderedPageBreak/>
+          <w:lang w:val="en-US"/>
+        </w:rPr>
         <w:fldChar w:fldCharType="begin"/>
       </w:r>
       <w:r>
         <w:rPr>
-          <w:rFonts w:ascii="Times New Roman" w:hAnsi="Times New Roman" w:cs="Times New Roman"/>
-          <w:sz w:val="24"/>
-        </w:rPr>
-        <w:instrText xml:space="preserve"> HYPERLINK "</w:instrText>
-      </w:r>
-      <w:r>
-        <w:rPr>
-          <w:rFonts w:ascii="Times New Roman" w:hAnsi="Times New Roman" w:cs="Times New Roman"/>
-          <w:sz w:val="24"/>
-        </w:rPr>
-        <w:instrText xml:space="preserve">Gagnon, L., &amp; Peretz, I. (2003). Mode and tempo relative contributions to \“happy-sad\” judgements in equitone melodies. </w:instrText>
+          <w:lang w:val="en-US"/>
+        </w:rPr>
+        <w:instrText xml:space="preserve"> ADDIN ZOTERO_BIBL {"uncited":[],"omitted":[],"custom":[]} CSL_BIBLIOGRAPHY </w:instrText>
+      </w:r>
+      <w:r>
+        <w:rPr>
+          <w:lang w:val="en-US"/>
+        </w:rPr>
+        <w:fldChar w:fldCharType="separate"/>
+      </w:r>
+      <w:r>
+        <w:rPr>
+          <w:rFonts w:ascii="Times New Roman" w:hAnsi="Times New Roman" w:cs="Times New Roman"/>
+          <w:sz w:val="24"/>
+        </w:rPr>
+        <w:t xml:space="preserve">Gagnon, L., &amp; Peretz, I. (2003). Mode and tempo relative contributions to “happy-sad” judgements in equitone melodies. </w:t>
       </w:r>
       <w:r>
         <w:rPr>
@@ -4214,14 +4244,14 @@
           <w:iCs/>
           <w:sz w:val="24"/>
         </w:rPr>
-        <w:instrText>Cognition and Emotion</w:instrText>
-      </w:r>
-      <w:r>
-        <w:rPr>
-          <w:rFonts w:ascii="Times New Roman" w:hAnsi="Times New Roman" w:cs="Times New Roman"/>
-          <w:sz w:val="24"/>
-        </w:rPr>
-        <w:instrText xml:space="preserve">, </w:instrText>
+        <w:t>Cognition and Emotion</w:t>
+      </w:r>
+      <w:r>
+        <w:rPr>
+          <w:rFonts w:ascii="Times New Roman" w:hAnsi="Times New Roman" w:cs="Times New Roman"/>
+          <w:sz w:val="24"/>
+        </w:rPr>
+        <w:t xml:space="preserve">, </w:t>
       </w:r>
       <w:r>
         <w:rPr>
@@ -4230,14 +4260,14 @@
           <w:iCs/>
           <w:sz w:val="24"/>
         </w:rPr>
-        <w:instrText>17</w:instrText>
-      </w:r>
-      <w:r>
-        <w:rPr>
-          <w:rFonts w:ascii="Times New Roman" w:hAnsi="Times New Roman" w:cs="Times New Roman"/>
-          <w:sz w:val="24"/>
-        </w:rPr>
-        <w:instrText>(1), 25–40. https://doi.org/10.1080/02699930302279</w:instrText>
+        <w:t>17</w:t>
+      </w:r>
+      <w:r>
+        <w:rPr>
+          <w:rFonts w:ascii="Times New Roman" w:hAnsi="Times New Roman" w:cs="Times New Roman"/>
+          <w:sz w:val="24"/>
+        </w:rPr>
+        <w:t>(1), 25–40. https://doi.org/10.1080/02699930302279</w:t>
       </w:r>
     </w:p>
     <w:p>
@@ -4253,7 +4283,7 @@
           <w:rFonts w:ascii="Times New Roman" w:hAnsi="Times New Roman" w:cs="Times New Roman"/>
           <w:sz w:val="24"/>
         </w:rPr>
-        <w:instrText xml:space="preserve">Hunter, P. G., Schellenberg, E. G., &amp; Schimmack, U. (2008). Mixed affective responses to music with conflicting cues. </w:instrText>
+        <w:t xml:space="preserve">Hunter, P. G., Schellenberg, E. G., &amp; Schimmack, U. (2008). Mixed affective responses to music with conflicting cues. </w:t>
       </w:r>
       <w:r>
         <w:rPr>
@@ -4262,14 +4292,14 @@
           <w:iCs/>
           <w:sz w:val="24"/>
         </w:rPr>
-        <w:instrText>Cognition &amp; Emotion</w:instrText>
-      </w:r>
-      <w:r>
-        <w:rPr>
-          <w:rFonts w:ascii="Times New Roman" w:hAnsi="Times New Roman" w:cs="Times New Roman"/>
-          <w:sz w:val="24"/>
-        </w:rPr>
-        <w:instrText xml:space="preserve">, </w:instrText>
+        <w:t>Cognition &amp; Emotion</w:t>
+      </w:r>
+      <w:r>
+        <w:rPr>
+          <w:rFonts w:ascii="Times New Roman" w:hAnsi="Times New Roman" w:cs="Times New Roman"/>
+          <w:sz w:val="24"/>
+        </w:rPr>
+        <w:t xml:space="preserve">, </w:t>
       </w:r>
       <w:r>
         <w:rPr>
@@ -4278,14 +4308,14 @@
           <w:iCs/>
           <w:sz w:val="24"/>
         </w:rPr>
-        <w:instrText>22</w:instrText>
-      </w:r>
-      <w:r>
-        <w:rPr>
-          <w:rFonts w:ascii="Times New Roman" w:hAnsi="Times New Roman" w:cs="Times New Roman"/>
-          <w:sz w:val="24"/>
-        </w:rPr>
-        <w:instrText>(2), 327–352. https://doi.org/10.1080/02699930701438145</w:instrText>
+        <w:t>22</w:t>
+      </w:r>
+      <w:r>
+        <w:rPr>
+          <w:rFonts w:ascii="Times New Roman" w:hAnsi="Times New Roman" w:cs="Times New Roman"/>
+          <w:sz w:val="24"/>
+        </w:rPr>
+        <w:t>(2), 327–352. https://doi.org/10.1080/02699930701438145</w:t>
       </w:r>
     </w:p>
     <w:p>
@@ -4301,7 +4331,7 @@
           <w:rFonts w:ascii="Times New Roman" w:hAnsi="Times New Roman" w:cs="Times New Roman"/>
           <w:sz w:val="24"/>
         </w:rPr>
-        <w:instrText xml:space="preserve">Kreutz, G., Ott, U., Teichmann, D., Osawa, P., &amp; Vaitl, D. (2008). Using music to induce emotions: Influences of musical preference and                 absorption. </w:instrText>
+        <w:t xml:space="preserve">Kreutz, G., Ott, U., Teichmann, D., Osawa, P., &amp; Vaitl, D. (2008). Using music to induce emotions: Influences of musical preference and                 absorption. </w:t>
       </w:r>
       <w:r>
         <w:rPr>
@@ -4310,14 +4340,14 @@
           <w:iCs/>
           <w:sz w:val="24"/>
         </w:rPr>
-        <w:instrText>Psychology of Music</w:instrText>
-      </w:r>
-      <w:r>
-        <w:rPr>
-          <w:rFonts w:ascii="Times New Roman" w:hAnsi="Times New Roman" w:cs="Times New Roman"/>
-          <w:sz w:val="24"/>
-        </w:rPr>
-        <w:instrText xml:space="preserve">, </w:instrText>
+        <w:t>Psychology of Music</w:t>
+      </w:r>
+      <w:r>
+        <w:rPr>
+          <w:rFonts w:ascii="Times New Roman" w:hAnsi="Times New Roman" w:cs="Times New Roman"/>
+          <w:sz w:val="24"/>
+        </w:rPr>
+        <w:t xml:space="preserve">, </w:t>
       </w:r>
       <w:r>
         <w:rPr>
@@ -4326,14 +4356,14 @@
           <w:iCs/>
           <w:sz w:val="24"/>
         </w:rPr>
-        <w:instrText>36</w:instrText>
-      </w:r>
-      <w:r>
-        <w:rPr>
-          <w:rFonts w:ascii="Times New Roman" w:hAnsi="Times New Roman" w:cs="Times New Roman"/>
-          <w:sz w:val="24"/>
-        </w:rPr>
-        <w:instrText>(1), 101–126. https://doi.org/10.1177/0305735607082623</w:instrText>
+        <w:t>36</w:t>
+      </w:r>
+      <w:r>
+        <w:rPr>
+          <w:rFonts w:ascii="Times New Roman" w:hAnsi="Times New Roman" w:cs="Times New Roman"/>
+          <w:sz w:val="24"/>
+        </w:rPr>
+        <w:t>(1), 101–126. https://doi.org/10.1177/0305735607082623</w:t>
       </w:r>
     </w:p>
     <w:p>
@@ -4349,7 +4379,7 @@
           <w:rFonts w:ascii="Times New Roman" w:hAnsi="Times New Roman" w:cs="Times New Roman"/>
           <w:sz w:val="24"/>
         </w:rPr>
-        <w:instrText xml:space="preserve">Putkinen, V., Nazari-Farsani, S., Seppälä, K., Karjalainen, T., Sun, L., Karlsson, H. K., Hudson, M., Heikkilä, T. T., Hirvonen, J., &amp; Nummenmaa, L. (2021). Decoding Music-Evoked Emotions in the Auditory and Motor Cortex. </w:instrText>
+        <w:t xml:space="preserve">Microsoft. (2021). </w:t>
       </w:r>
       <w:r>
         <w:rPr>
@@ -4358,14 +4388,30 @@
           <w:iCs/>
           <w:sz w:val="24"/>
         </w:rPr>
-        <w:instrText>Cerebral Cortex</w:instrText>
-      </w:r>
-      <w:r>
-        <w:rPr>
-          <w:rFonts w:ascii="Times New Roman" w:hAnsi="Times New Roman" w:cs="Times New Roman"/>
-          <w:sz w:val="24"/>
-        </w:rPr>
-        <w:instrText xml:space="preserve">, </w:instrText>
+        <w:t>Win Movie Maker</w:t>
+      </w:r>
+      <w:r>
+        <w:rPr>
+          <w:rFonts w:ascii="Times New Roman" w:hAnsi="Times New Roman" w:cs="Times New Roman"/>
+          <w:sz w:val="24"/>
+        </w:rPr>
+        <w:t xml:space="preserve"> (2021.1.0.1).</w:t>
+      </w:r>
+    </w:p>
+    <w:p>
+      <w:pPr>
+        <w:pStyle w:val="Bibliography"/>
+        <w:rPr>
+          <w:rFonts w:ascii="Times New Roman" w:hAnsi="Times New Roman" w:cs="Times New Roman"/>
+          <w:sz w:val="24"/>
+        </w:rPr>
+      </w:pPr>
+      <w:r>
+        <w:rPr>
+          <w:rFonts w:ascii="Times New Roman" w:hAnsi="Times New Roman" w:cs="Times New Roman"/>
+          <w:sz w:val="24"/>
+        </w:rPr>
+        <w:t xml:space="preserve">Putkinen, V., Nazari-Farsani, S., Seppälä, K., Karjalainen, T., Sun, L., Karlsson, H. K., Hudson, M., Heikkilä, T. T., Hirvonen, J., &amp; Nummenmaa, L. (2021). Decoding Music-Evoked Emotions in the Auditory and Motor Cortex. </w:t>
       </w:r>
       <w:r>
         <w:rPr>
@@ -4374,246 +4420,26 @@
           <w:iCs/>
           <w:sz w:val="24"/>
         </w:rPr>
-        <w:instrText>31</w:instrText>
-      </w:r>
-      <w:r>
-        <w:rPr>
-          <w:rFonts w:ascii="Times New Roman" w:hAnsi="Times New Roman" w:cs="Times New Roman"/>
-          <w:sz w:val="24"/>
-        </w:rPr>
-        <w:instrText>(5), 2549–2560. https://doi.org/10.1093/cercor/bhaa373</w:instrText>
-      </w:r>
-    </w:p>
-    <w:p>
-      <w:pPr>
-        <w:pStyle w:val="Bibliography"/>
-        <w:rPr>
-          <w:rStyle w:val="Hyperlink"/>
-          <w:rFonts w:ascii="Times New Roman" w:hAnsi="Times New Roman" w:cs="Times New Roman"/>
-          <w:sz w:val="24"/>
-        </w:rPr>
-      </w:pPr>
-      <w:r>
-        <w:rPr>
-          <w:rFonts w:ascii="Times New Roman" w:hAnsi="Times New Roman" w:cs="Times New Roman"/>
-          <w:sz w:val="24"/>
-        </w:rPr>
-        <w:instrText xml:space="preserve">" </w:instrText>
-      </w:r>
-      <w:r>
-        <w:rPr>
-          <w:rFonts w:ascii="Times New Roman" w:hAnsi="Times New Roman" w:cs="Times New Roman"/>
-          <w:sz w:val="24"/>
-        </w:rPr>
-      </w:r>
-      <w:r>
-        <w:rPr>
-          <w:rFonts w:ascii="Times New Roman" w:hAnsi="Times New Roman" w:cs="Times New Roman"/>
-          <w:sz w:val="24"/>
-        </w:rPr>
-        <w:fldChar w:fldCharType="separate"/>
-      </w:r>
-      <w:r>
-        <w:rPr>
-          <w:rStyle w:val="Hyperlink"/>
-          <w:rFonts w:ascii="Times New Roman" w:hAnsi="Times New Roman" w:cs="Times New Roman"/>
-          <w:sz w:val="24"/>
-        </w:rPr>
-        <w:t xml:space="preserve">Gagnon, L., &amp; Peretz, I. (2003). Mode and tempo relative contributions to “happy-sad” judgements in equitone melodies. </w:t>
-      </w:r>
-      <w:r>
-        <w:rPr>
-          <w:rStyle w:val="Hyperlink"/>
+        <w:t>Cerebral Cortex</w:t>
+      </w:r>
+      <w:r>
+        <w:rPr>
+          <w:rFonts w:ascii="Times New Roman" w:hAnsi="Times New Roman" w:cs="Times New Roman"/>
+          <w:sz w:val="24"/>
+        </w:rPr>
+        <w:t xml:space="preserve">, </w:t>
+      </w:r>
+      <w:r>
+        <w:rPr>
           <w:rFonts w:ascii="Times New Roman" w:hAnsi="Times New Roman" w:cs="Times New Roman"/>
           <w:i/>
           <w:iCs/>
           <w:sz w:val="24"/>
         </w:rPr>
-        <w:t>Cognition and Emotion</w:t>
-      </w:r>
-      <w:r>
-        <w:rPr>
-          <w:rStyle w:val="Hyperlink"/>
-          <w:rFonts w:ascii="Times New Roman" w:hAnsi="Times New Roman" w:cs="Times New Roman"/>
-          <w:sz w:val="24"/>
-        </w:rPr>
-        <w:t xml:space="preserve">, </w:t>
-      </w:r>
-      <w:r>
-        <w:rPr>
-          <w:rStyle w:val="Hyperlink"/>
-          <w:rFonts w:ascii="Times New Roman" w:hAnsi="Times New Roman" w:cs="Times New Roman"/>
-          <w:i/>
-          <w:iCs/>
-          <w:sz w:val="24"/>
-        </w:rPr>
-        <w:t>17</w:t>
-      </w:r>
-      <w:r>
-        <w:rPr>
-          <w:rStyle w:val="Hyperlink"/>
-          <w:rFonts w:ascii="Times New Roman" w:hAnsi="Times New Roman" w:cs="Times New Roman"/>
-          <w:sz w:val="24"/>
-        </w:rPr>
-        <w:t>(1), 25–40. https://doi.org/10.1080/02699930302279</w:t>
-      </w:r>
-    </w:p>
-    <w:p>
-      <w:pPr>
-        <w:pStyle w:val="Bibliography"/>
-        <w:rPr>
-          <w:rStyle w:val="Hyperlink"/>
-          <w:rFonts w:ascii="Times New Roman" w:hAnsi="Times New Roman" w:cs="Times New Roman"/>
-          <w:sz w:val="24"/>
-        </w:rPr>
-      </w:pPr>
-      <w:r>
-        <w:rPr>
-          <w:rStyle w:val="Hyperlink"/>
-          <w:rFonts w:ascii="Times New Roman" w:hAnsi="Times New Roman" w:cs="Times New Roman"/>
-          <w:sz w:val="24"/>
-        </w:rPr>
-        <w:t xml:space="preserve">Hunter, P. G., Schellenberg, E. G., &amp; Schimmack, U. (2008). Mixed affective responses to music with conflicting cues. </w:t>
-      </w:r>
-      <w:r>
-        <w:rPr>
-          <w:rStyle w:val="Hyperlink"/>
-          <w:rFonts w:ascii="Times New Roman" w:hAnsi="Times New Roman" w:cs="Times New Roman"/>
-          <w:i/>
-          <w:iCs/>
-          <w:sz w:val="24"/>
-        </w:rPr>
-        <w:t>Cognition &amp; Emotion</w:t>
-      </w:r>
-      <w:r>
-        <w:rPr>
-          <w:rStyle w:val="Hyperlink"/>
-          <w:rFonts w:ascii="Times New Roman" w:hAnsi="Times New Roman" w:cs="Times New Roman"/>
-          <w:sz w:val="24"/>
-        </w:rPr>
-        <w:t xml:space="preserve">, </w:t>
-      </w:r>
-      <w:r>
-        <w:rPr>
-          <w:rStyle w:val="Hyperlink"/>
-          <w:rFonts w:ascii="Times New Roman" w:hAnsi="Times New Roman" w:cs="Times New Roman"/>
-          <w:i/>
-          <w:iCs/>
-          <w:sz w:val="24"/>
-        </w:rPr>
-        <w:t>22</w:t>
-      </w:r>
-      <w:r>
-        <w:rPr>
-          <w:rStyle w:val="Hyperlink"/>
-          <w:rFonts w:ascii="Times New Roman" w:hAnsi="Times New Roman" w:cs="Times New Roman"/>
-          <w:sz w:val="24"/>
-        </w:rPr>
-        <w:t>(2), 327–352. https://doi.org/10.1080/02699930701438145</w:t>
-      </w:r>
-    </w:p>
-    <w:p>
-      <w:pPr>
-        <w:pStyle w:val="Bibliography"/>
-        <w:rPr>
-          <w:rStyle w:val="Hyperlink"/>
-          <w:rFonts w:ascii="Times New Roman" w:hAnsi="Times New Roman" w:cs="Times New Roman"/>
-          <w:sz w:val="24"/>
-        </w:rPr>
-      </w:pPr>
-      <w:r>
-        <w:rPr>
-          <w:rStyle w:val="Hyperlink"/>
-          <w:rFonts w:ascii="Times New Roman" w:hAnsi="Times New Roman" w:cs="Times New Roman"/>
-          <w:sz w:val="24"/>
-        </w:rPr>
-        <w:t xml:space="preserve">Kreutz, G., Ott, U., Teichmann, D., Osawa, P., &amp; Vaitl, D. (2008). Using music to induce emotions: Influences of musical preference and                 absorption. </w:t>
-      </w:r>
-      <w:r>
-        <w:rPr>
-          <w:rStyle w:val="Hyperlink"/>
-          <w:rFonts w:ascii="Times New Roman" w:hAnsi="Times New Roman" w:cs="Times New Roman"/>
-          <w:i/>
-          <w:iCs/>
-          <w:sz w:val="24"/>
-        </w:rPr>
-        <w:t>Psychology of Music</w:t>
-      </w:r>
-      <w:r>
-        <w:rPr>
-          <w:rStyle w:val="Hyperlink"/>
-          <w:rFonts w:ascii="Times New Roman" w:hAnsi="Times New Roman" w:cs="Times New Roman"/>
-          <w:sz w:val="24"/>
-        </w:rPr>
-        <w:t xml:space="preserve">, </w:t>
-      </w:r>
-      <w:r>
-        <w:rPr>
-          <w:rStyle w:val="Hyperlink"/>
-          <w:rFonts w:ascii="Times New Roman" w:hAnsi="Times New Roman" w:cs="Times New Roman"/>
-          <w:i/>
-          <w:iCs/>
-          <w:sz w:val="24"/>
-        </w:rPr>
-        <w:t>36</w:t>
-      </w:r>
-      <w:r>
-        <w:rPr>
-          <w:rStyle w:val="Hyperlink"/>
-          <w:rFonts w:ascii="Times New Roman" w:hAnsi="Times New Roman" w:cs="Times New Roman"/>
-          <w:sz w:val="24"/>
-        </w:rPr>
-        <w:t>(1), 101–126. https://doi.org/10.1177/0305735607082623</w:t>
-      </w:r>
-    </w:p>
-    <w:p>
-      <w:pPr>
-        <w:pStyle w:val="Bibliography"/>
-        <w:rPr>
-          <w:rStyle w:val="Hyperlink"/>
-          <w:rFonts w:ascii="Times New Roman" w:hAnsi="Times New Roman" w:cs="Times New Roman"/>
-          <w:sz w:val="24"/>
-        </w:rPr>
-      </w:pPr>
-      <w:r>
-        <w:rPr>
-          <w:rStyle w:val="Hyperlink"/>
-          <w:rFonts w:ascii="Times New Roman" w:hAnsi="Times New Roman" w:cs="Times New Roman"/>
-          <w:sz w:val="24"/>
-        </w:rPr>
-        <w:t xml:space="preserve">Putkinen, V., Nazari-Farsani, S., Seppälä, K., Karjalainen, T., Sun, L., Karlsson, H. K., Hudson, M., Heikkilä, T. T., Hirvonen, J., &amp; Nummenmaa, L. (2021). Decoding Music-Evoked Emotions in the Auditory and Motor Cortex. </w:t>
-      </w:r>
-      <w:r>
-        <w:rPr>
-          <w:rStyle w:val="Hyperlink"/>
-          <w:rFonts w:ascii="Times New Roman" w:hAnsi="Times New Roman" w:cs="Times New Roman"/>
-          <w:i/>
-          <w:iCs/>
-          <w:sz w:val="24"/>
-        </w:rPr>
-        <w:t>Cerebral Cortex</w:t>
-      </w:r>
-      <w:r>
-        <w:rPr>
-          <w:rStyle w:val="Hyperlink"/>
-          <w:rFonts w:ascii="Times New Roman" w:hAnsi="Times New Roman" w:cs="Times New Roman"/>
-          <w:sz w:val="24"/>
-        </w:rPr>
-        <w:t xml:space="preserve">, </w:t>
-      </w:r>
-      <w:r>
-        <w:rPr>
-          <w:rStyle w:val="Hyperlink"/>
-          <w:rFonts w:ascii="Times New Roman" w:hAnsi="Times New Roman" w:cs="Times New Roman"/>
-          <w:i/>
-          <w:iCs/>
-          <w:sz w:val="24"/>
-        </w:rPr>
         <w:t>31</w:t>
       </w:r>
       <w:r>
         <w:rPr>
-          <w:rStyle w:val="Hyperlink"/>
           <w:rFonts w:ascii="Times New Roman" w:hAnsi="Times New Roman" w:cs="Times New Roman"/>
           <w:sz w:val="24"/>
         </w:rPr>
@@ -4622,41 +4448,254 @@
     </w:p>
     <w:p>
       <w:pPr>
-        <w:rPr>
-          <w:rFonts w:ascii="Times New Roman" w:hAnsi="Times New Roman" w:cs="Times New Roman"/>
-          <w:sz w:val="24"/>
-          <w:szCs w:val="24"/>
-          <w:lang w:val="en-US"/>
-        </w:rPr>
-      </w:pPr>
-      <w:r>
-        <w:rPr>
-          <w:rFonts w:ascii="Times New Roman" w:hAnsi="Times New Roman" w:cs="Times New Roman"/>
-          <w:sz w:val="24"/>
+        <w:spacing w:line="360" w:lineRule="auto"/>
+        <w:rPr>
+          <w:rFonts w:ascii="Times New Roman" w:hAnsi="Times New Roman" w:cs="Times New Roman"/>
+          <w:sz w:val="24"/>
+          <w:szCs w:val="24"/>
+          <w:lang w:val="en-US"/>
+        </w:rPr>
+      </w:pPr>
+      <w:r>
+        <w:rPr>
+          <w:rFonts w:ascii="Times New Roman" w:hAnsi="Times New Roman" w:cs="Times New Roman"/>
+          <w:sz w:val="24"/>
+          <w:szCs w:val="24"/>
+          <w:lang w:val="en-US"/>
         </w:rPr>
         <w:fldChar w:fldCharType="end"/>
       </w:r>
     </w:p>
     <w:p>
       <w:pPr>
-        <w:rPr>
-          <w:rFonts w:ascii="Times New Roman" w:hAnsi="Times New Roman" w:cs="Times New Roman"/>
-          <w:sz w:val="24"/>
-          <w:szCs w:val="24"/>
-          <w:lang w:val="en-US"/>
-        </w:rPr>
-      </w:pPr>
-      <w:r>
-        <w:rPr>
-          <w:rFonts w:ascii="Times New Roman" w:hAnsi="Times New Roman" w:cs="Times New Roman"/>
-          <w:sz w:val="24"/>
-          <w:szCs w:val="24"/>
-          <w:lang w:val="en-US"/>
-        </w:rPr>
-        <w:t xml:space="preserve"> </w:t>
+        <w:pStyle w:val="Heading1"/>
+        <w:spacing w:line="360" w:lineRule="auto"/>
+        <w:rPr>
+          <w:rFonts w:ascii="Times New Roman" w:hAnsi="Times New Roman" w:cs="Times New Roman"/>
+          <w:b/>
+          <w:bCs/>
+          <w:color w:val="auto"/>
+          <w:sz w:val="40"/>
+          <w:szCs w:val="40"/>
+          <w:lang w:val="en-US"/>
+        </w:rPr>
+      </w:pPr>
+      <w:r>
+        <w:rPr>
+          <w:rFonts w:ascii="Times New Roman" w:hAnsi="Times New Roman" w:cs="Times New Roman"/>
+          <w:b/>
+          <w:bCs/>
+          <w:color w:val="auto"/>
+          <w:sz w:val="40"/>
+          <w:szCs w:val="40"/>
+          <w:lang w:val="en-US"/>
+        </w:rPr>
+        <w:t>Acknowledgement</w:t>
+      </w:r>
+    </w:p>
+    <w:p>
+      <w:pPr>
+        <w:spacing w:line="360" w:lineRule="auto"/>
+        <w:rPr>
+          <w:rFonts w:ascii="Times New Roman" w:hAnsi="Times New Roman" w:cs="Times New Roman"/>
+          <w:sz w:val="24"/>
+          <w:szCs w:val="24"/>
+          <w:lang w:val="en-US"/>
+        </w:rPr>
+      </w:pPr>
+      <w:r>
+        <w:rPr>
+          <w:rFonts w:ascii="Times New Roman" w:hAnsi="Times New Roman" w:cs="Times New Roman"/>
+          <w:sz w:val="24"/>
+          <w:szCs w:val="24"/>
+          <w:lang w:val="en-US"/>
+        </w:rPr>
+        <w:t>The author received no funding for this work</w:t>
+      </w:r>
+      <w:r>
+        <w:rPr>
+          <w:rFonts w:ascii="Times New Roman" w:hAnsi="Times New Roman" w:cs="Times New Roman"/>
+          <w:sz w:val="24"/>
+          <w:szCs w:val="24"/>
+          <w:lang w:val="en-US"/>
+        </w:rPr>
+        <w:t>.</w:t>
+      </w:r>
+    </w:p>
+    <w:p>
+      <w:pPr>
+        <w:spacing w:line="360" w:lineRule="auto"/>
+        <w:rPr>
+          <w:rFonts w:ascii="Times New Roman" w:hAnsi="Times New Roman" w:cs="Times New Roman"/>
+          <w:sz w:val="24"/>
+          <w:szCs w:val="24"/>
+          <w:lang w:val="en-US"/>
+        </w:rPr>
+      </w:pPr>
+    </w:p>
+    <w:p>
+      <w:pPr>
+        <w:pStyle w:val="Heading1"/>
+        <w:spacing w:line="360" w:lineRule="auto"/>
+        <w:rPr>
+          <w:rFonts w:ascii="Times New Roman" w:hAnsi="Times New Roman" w:cs="Times New Roman"/>
+          <w:b/>
+          <w:bCs/>
+          <w:color w:val="auto"/>
+          <w:sz w:val="40"/>
+          <w:szCs w:val="40"/>
+          <w:lang w:val="en-US"/>
+        </w:rPr>
+      </w:pPr>
+      <w:r>
+        <w:rPr>
+          <w:rFonts w:ascii="Times New Roman" w:hAnsi="Times New Roman" w:cs="Times New Roman"/>
+          <w:b/>
+          <w:bCs/>
+          <w:color w:val="auto"/>
+          <w:sz w:val="40"/>
+          <w:szCs w:val="40"/>
+          <w:lang w:val="en-US"/>
+        </w:rPr>
+        <w:t>Author contributions</w:t>
+      </w:r>
+    </w:p>
+    <w:p>
+      <w:pPr>
+        <w:spacing w:line="360" w:lineRule="auto"/>
+        <w:rPr>
+          <w:rFonts w:ascii="Times New Roman" w:hAnsi="Times New Roman" w:cs="Times New Roman"/>
+          <w:lang w:val="en-US"/>
+        </w:rPr>
+      </w:pPr>
+      <w:r>
+        <w:rPr>
+          <w:rFonts w:ascii="Times New Roman" w:hAnsi="Times New Roman" w:cs="Times New Roman"/>
+          <w:lang w:val="en-US"/>
+        </w:rPr>
+        <w:t>The main author, M.S.T., contributed to all sections.</w:t>
+      </w:r>
+    </w:p>
+    <w:p>
+      <w:pPr>
+        <w:pStyle w:val="Heading1"/>
+        <w:spacing w:line="360" w:lineRule="auto"/>
+        <w:rPr>
+          <w:rFonts w:ascii="Times New Roman" w:hAnsi="Times New Roman" w:cs="Times New Roman"/>
+          <w:b/>
+          <w:bCs/>
+          <w:color w:val="auto"/>
+          <w:lang w:val="en-US"/>
+        </w:rPr>
+      </w:pPr>
+    </w:p>
+    <w:p>
+      <w:pPr>
+        <w:pStyle w:val="Heading1"/>
+        <w:spacing w:line="360" w:lineRule="auto"/>
+        <w:rPr>
+          <w:rFonts w:ascii="Times New Roman" w:hAnsi="Times New Roman" w:cs="Times New Roman"/>
+          <w:b/>
+          <w:bCs/>
+          <w:color w:val="auto"/>
+          <w:sz w:val="40"/>
+          <w:szCs w:val="40"/>
+          <w:lang w:val="en-US"/>
+        </w:rPr>
+      </w:pPr>
+      <w:r>
+        <w:rPr>
+          <w:rFonts w:ascii="Times New Roman" w:hAnsi="Times New Roman" w:cs="Times New Roman"/>
+          <w:b/>
+          <w:bCs/>
+          <w:color w:val="auto"/>
+          <w:sz w:val="40"/>
+          <w:szCs w:val="40"/>
+          <w:lang w:val="en-US"/>
+        </w:rPr>
+        <w:t>Competing interests</w:t>
+      </w:r>
+    </w:p>
+    <w:p>
+      <w:pPr>
+        <w:spacing w:line="360" w:lineRule="auto"/>
+        <w:rPr>
+          <w:rFonts w:ascii="Times New Roman" w:hAnsi="Times New Roman" w:cs="Times New Roman"/>
+          <w:sz w:val="24"/>
+          <w:szCs w:val="24"/>
+          <w:lang w:val="en-US"/>
+        </w:rPr>
+      </w:pPr>
+      <w:r>
+        <w:rPr>
+          <w:rFonts w:ascii="Times New Roman" w:hAnsi="Times New Roman" w:cs="Times New Roman"/>
+          <w:sz w:val="24"/>
+          <w:szCs w:val="24"/>
+          <w:lang w:val="en-US"/>
+        </w:rPr>
+        <w:t xml:space="preserve">The author declares no knowledge of any competing interests </w:t>
+      </w:r>
+    </w:p>
+    <w:p>
+      <w:pPr>
+        <w:spacing w:line="360" w:lineRule="auto"/>
+        <w:rPr>
+          <w:rFonts w:ascii="Times New Roman" w:hAnsi="Times New Roman" w:cs="Times New Roman"/>
+          <w:sz w:val="24"/>
+          <w:szCs w:val="24"/>
+          <w:lang w:val="en-US"/>
+        </w:rPr>
+      </w:pPr>
+    </w:p>
+    <w:p>
+      <w:pPr>
+        <w:pStyle w:val="Heading1"/>
+        <w:spacing w:line="360" w:lineRule="auto"/>
+        <w:rPr>
+          <w:rFonts w:ascii="Times New Roman" w:hAnsi="Times New Roman" w:cs="Times New Roman"/>
+          <w:b/>
+          <w:bCs/>
+          <w:color w:val="auto"/>
+          <w:sz w:val="40"/>
+          <w:szCs w:val="40"/>
+          <w:lang w:val="en-US"/>
+        </w:rPr>
+      </w:pPr>
+      <w:r>
+        <w:rPr>
+          <w:rFonts w:ascii="Times New Roman" w:hAnsi="Times New Roman" w:cs="Times New Roman"/>
+          <w:b/>
+          <w:bCs/>
+          <w:color w:val="auto"/>
+          <w:sz w:val="40"/>
+          <w:szCs w:val="40"/>
+          <w:lang w:val="en-US"/>
+        </w:rPr>
+        <w:t>Presentation – Assignment #4</w:t>
+      </w:r>
+    </w:p>
+    <w:p>
+      <w:pPr>
+        <w:pStyle w:val="ListParagraph"/>
+        <w:numPr>
+          <w:ilvl w:val="0"/>
+          <w:numId w:val="1"/>
+        </w:numPr>
+        <w:spacing w:line="360" w:lineRule="auto"/>
+        <w:rPr>
+          <w:lang w:val="en-US"/>
+        </w:rPr>
+      </w:pPr>
+      <w:r>
+        <w:rPr>
+          <w:rFonts w:ascii="Times New Roman" w:hAnsi="Times New Roman" w:cs="Times New Roman"/>
+          <w:lang w:val="en-US"/>
+        </w:rPr>
+        <w:t xml:space="preserve">Slides (ca. 8), the texts on the slides count as characters </w:t>
       </w:r>
     </w:p>
     <w:sectPr>
+      <w:headerReference w:type="default" r:id="rId14"/>
       <w:pgSz w:w="11906" w:h="16838"/>
       <w:pgMar w:top="1440" w:right="1440" w:bottom="1440" w:left="1440" w:header="720" w:footer="720" w:gutter="0"/>
       <w:cols w:space="720"/>
@@ -4664,6 +4703,182 @@
     </w:sectPr>
   </w:body>
 </w:document>
+</file>
+
+<file path=word/endnotes.xml><?xml version="1.0" encoding="utf-8"?>
+<w:endnotes xmlns:wpc="http://schemas.microsoft.com/office/word/2010/wordprocessingCanvas" xmlns:cx="http://schemas.microsoft.com/office/drawing/2014/chartex" xmlns:cx1="http://schemas.microsoft.com/office/drawing/2015/9/8/chartex" xmlns:cx2="http://schemas.microsoft.com/office/drawing/2015/10/21/chartex" xmlns:cx3="http://schemas.microsoft.com/office/drawing/2016/5/9/chartex" xmlns:cx4="http://schemas.microsoft.com/office/drawing/2016/5/10/chartex" xmlns:cx5="http://schemas.microsoft.com/office/drawing/2016/5/11/chartex" xmlns:cx6="http://schemas.microsoft.com/office/drawing/2016/5/12/chartex" xmlns:cx7="http://schemas.microsoft.com/office/drawing/2016/5/13/chartex" xmlns:cx8="http://schemas.microsoft.com/office/drawing/2016/5/14/chartex" xmlns:mc="http://schemas.openxmlformats.org/markup-compatibility/2006" xmlns:aink="http://schemas.microsoft.com/office/drawing/2016/ink" xmlns:am3d="http://schemas.microsoft.com/office/drawing/2017/model3d" xmlns:o="urn:schemas-microsoft-com:office:office" xmlns:oel="http://schemas.microsoft.com/office/2019/extlst" xmlns:r="http://schemas.openxmlformats.org/officeDocument/2006/relationships" xmlns:m="http://schemas.openxmlformats.org/officeDocument/2006/math" xmlns:v="urn:schemas-microsoft-com:vml" xmlns:wp14="http://schemas.microsoft.com/office/word/2010/wordprocessingDrawing" xmlns:wp="http://schemas.openxmlformats.org/drawingml/2006/wordprocessingDrawing" xmlns:w10="urn:schemas-microsoft-com:office:word" xmlns:w="http://schemas.openxmlformats.org/wordprocessingml/2006/main" xmlns:w14="http://schemas.microsoft.com/office/word/2010/wordml" xmlns:w15="http://schemas.microsoft.com/office/word/2012/wordml" xmlns:w16cex="http://schemas.microsoft.com/office/word/2018/wordml/cex" xmlns:w16cid="http://schemas.microsoft.com/office/word/2016/wordml/cid" xmlns:w16="http://schemas.microsoft.com/office/word/2018/wordml" xmlns:w16sdtdh="http://schemas.microsoft.com/office/word/2020/wordml/sdtdatahash" xmlns:w16se="http://schemas.microsoft.com/office/word/2015/wordml/symex" xmlns:wpg="http://schemas.microsoft.com/office/word/2010/wordprocessingGroup" xmlns:wpi="http://schemas.microsoft.com/office/word/2010/wordprocessingInk" xmlns:wne="http://schemas.microsoft.com/office/word/2006/wordml" xmlns:wps="http://schemas.microsoft.com/office/word/2010/wordprocessingShape" mc:Ignorable="w14 w15 w16se w16cid w16 w16cex w16sdtdh wp14">
+  <w:endnote w:type="separator" w:id="-1">
+    <w:p>
+      <w:pPr>
+        <w:spacing w:after="0" w:line="240" w:lineRule="auto"/>
+      </w:pPr>
+      <w:r>
+        <w:separator/>
+      </w:r>
+    </w:p>
+  </w:endnote>
+  <w:endnote w:type="continuationSeparator" w:id="0">
+    <w:p>
+      <w:pPr>
+        <w:spacing w:after="0" w:line="240" w:lineRule="auto"/>
+      </w:pPr>
+      <w:r>
+        <w:continuationSeparator/>
+      </w:r>
+    </w:p>
+  </w:endnote>
+</w:endnotes>
+</file>
+
+<file path=word/footnotes.xml><?xml version="1.0" encoding="utf-8"?>
+<w:footnotes xmlns:wpc="http://schemas.microsoft.com/office/word/2010/wordprocessingCanvas" xmlns:cx="http://schemas.microsoft.com/office/drawing/2014/chartex" xmlns:cx1="http://schemas.microsoft.com/office/drawing/2015/9/8/chartex" xmlns:cx2="http://schemas.microsoft.com/office/drawing/2015/10/21/chartex" xmlns:cx3="http://schemas.microsoft.com/office/drawing/2016/5/9/chartex" xmlns:cx4="http://schemas.microsoft.com/office/drawing/2016/5/10/chartex" xmlns:cx5="http://schemas.microsoft.com/office/drawing/2016/5/11/chartex" xmlns:cx6="http://schemas.microsoft.com/office/drawing/2016/5/12/chartex" xmlns:cx7="http://schemas.microsoft.com/office/drawing/2016/5/13/chartex" xmlns:cx8="http://schemas.microsoft.com/office/drawing/2016/5/14/chartex" xmlns:mc="http://schemas.openxmlformats.org/markup-compatibility/2006" xmlns:aink="http://schemas.microsoft.com/office/drawing/2016/ink" xmlns:am3d="http://schemas.microsoft.com/office/drawing/2017/model3d" xmlns:o="urn:schemas-microsoft-com:office:office" xmlns:oel="http://schemas.microsoft.com/office/2019/extlst" xmlns:r="http://schemas.openxmlformats.org/officeDocument/2006/relationships" xmlns:m="http://schemas.openxmlformats.org/officeDocument/2006/math" xmlns:v="urn:schemas-microsoft-com:vml" xmlns:wp14="http://schemas.microsoft.com/office/word/2010/wordprocessingDrawing" xmlns:wp="http://schemas.openxmlformats.org/drawingml/2006/wordprocessingDrawing" xmlns:w10="urn:schemas-microsoft-com:office:word" xmlns:w="http://schemas.openxmlformats.org/wordprocessingml/2006/main" xmlns:w14="http://schemas.microsoft.com/office/word/2010/wordml" xmlns:w15="http://schemas.microsoft.com/office/word/2012/wordml" xmlns:w16cex="http://schemas.microsoft.com/office/word/2018/wordml/cex" xmlns:w16cid="http://schemas.microsoft.com/office/word/2016/wordml/cid" xmlns:w16="http://schemas.microsoft.com/office/word/2018/wordml" xmlns:w16sdtdh="http://schemas.microsoft.com/office/word/2020/wordml/sdtdatahash" xmlns:w16se="http://schemas.microsoft.com/office/word/2015/wordml/symex" xmlns:wpg="http://schemas.microsoft.com/office/word/2010/wordprocessingGroup" xmlns:wpi="http://schemas.microsoft.com/office/word/2010/wordprocessingInk" xmlns:wne="http://schemas.microsoft.com/office/word/2006/wordml" xmlns:wps="http://schemas.microsoft.com/office/word/2010/wordprocessingShape" mc:Ignorable="w14 w15 w16se w16cid w16 w16cex w16sdtdh wp14">
+  <w:footnote w:type="separator" w:id="-1">
+    <w:p>
+      <w:pPr>
+        <w:spacing w:after="0" w:line="240" w:lineRule="auto"/>
+      </w:pPr>
+      <w:r>
+        <w:separator/>
+      </w:r>
+    </w:p>
+  </w:footnote>
+  <w:footnote w:type="continuationSeparator" w:id="0">
+    <w:p>
+      <w:pPr>
+        <w:spacing w:after="0" w:line="240" w:lineRule="auto"/>
+      </w:pPr>
+      <w:r>
+        <w:continuationSeparator/>
+      </w:r>
+    </w:p>
+  </w:footnote>
+</w:footnotes>
+</file>
+
+<file path=word/header1.xml><?xml version="1.0" encoding="utf-8"?>
+<w:hdr xmlns:wpc="http://schemas.microsoft.com/office/word/2010/wordprocessingCanvas" xmlns:cx="http://schemas.microsoft.com/office/drawing/2014/chartex" xmlns:cx1="http://schemas.microsoft.com/office/drawing/2015/9/8/chartex" xmlns:cx2="http://schemas.microsoft.com/office/drawing/2015/10/21/chartex" xmlns:cx3="http://schemas.microsoft.com/office/drawing/2016/5/9/chartex" xmlns:cx4="http://schemas.microsoft.com/office/drawing/2016/5/10/chartex" xmlns:cx5="http://schemas.microsoft.com/office/drawing/2016/5/11/chartex" xmlns:cx6="http://schemas.microsoft.com/office/drawing/2016/5/12/chartex" xmlns:cx7="http://schemas.microsoft.com/office/drawing/2016/5/13/chartex" xmlns:cx8="http://schemas.microsoft.com/office/drawing/2016/5/14/chartex" xmlns:mc="http://schemas.openxmlformats.org/markup-compatibility/2006" xmlns:aink="http://schemas.microsoft.com/office/drawing/2016/ink" xmlns:am3d="http://schemas.microsoft.com/office/drawing/2017/model3d" xmlns:o="urn:schemas-microsoft-com:office:office" xmlns:oel="http://schemas.microsoft.com/office/2019/extlst" xmlns:r="http://schemas.openxmlformats.org/officeDocument/2006/relationships" xmlns:m="http://schemas.openxmlformats.org/officeDocument/2006/math" xmlns:v="urn:schemas-microsoft-com:vml" xmlns:wp14="http://schemas.microsoft.com/office/word/2010/wordprocessingDrawing" xmlns:wp="http://schemas.openxmlformats.org/drawingml/2006/wordprocessingDrawing" xmlns:w10="urn:schemas-microsoft-com:office:word" xmlns:w="http://schemas.openxmlformats.org/wordprocessingml/2006/main" xmlns:w14="http://schemas.microsoft.com/office/word/2010/wordml" xmlns:w15="http://schemas.microsoft.com/office/word/2012/wordml" xmlns:w16cex="http://schemas.microsoft.com/office/word/2018/wordml/cex" xmlns:w16cid="http://schemas.microsoft.com/office/word/2016/wordml/cid" xmlns:w16="http://schemas.microsoft.com/office/word/2018/wordml" xmlns:w16sdtdh="http://schemas.microsoft.com/office/word/2020/wordml/sdtdatahash" xmlns:w16se="http://schemas.microsoft.com/office/word/2015/wordml/symex" xmlns:wpg="http://schemas.microsoft.com/office/word/2010/wordprocessingGroup" xmlns:wpi="http://schemas.microsoft.com/office/word/2010/wordprocessingInk" xmlns:wne="http://schemas.microsoft.com/office/word/2006/wordml" xmlns:wps="http://schemas.microsoft.com/office/word/2010/wordprocessingShape" mc:Ignorable="w14 w15 w16se w16cid w16 w16cex w16sdtdh wp14">
+  <w:p>
+    <w:pPr>
+      <w:pStyle w:val="Header"/>
+      <w:rPr>
+        <w:rFonts w:ascii="Times New Roman" w:hAnsi="Times New Roman" w:cs="Times New Roman"/>
+        <w:lang w:val="en-US"/>
+      </w:rPr>
+    </w:pPr>
+    <w:bookmarkStart w:id="0" w:name="_Hlk124085733"/>
+    <w:bookmarkStart w:id="1" w:name="_Hlk124085734"/>
+    <w:r>
+      <w:rPr>
+        <w:rFonts w:ascii="Times New Roman" w:hAnsi="Times New Roman" w:cs="Times New Roman"/>
+        <w:lang w:val="en-US"/>
+      </w:rPr>
+      <w:t>BSc in Cognitive Science, Aarhus University</w:t>
+    </w:r>
+    <w:r>
+      <w:rPr>
+        <w:rFonts w:ascii="Times New Roman" w:hAnsi="Times New Roman" w:cs="Times New Roman"/>
+        <w:lang w:val="en-US"/>
+      </w:rPr>
+      <w:t xml:space="preserve">  </w:t>
+    </w:r>
+    <w:r>
+      <w:rPr>
+        <w:rFonts w:ascii="Times New Roman" w:hAnsi="Times New Roman" w:cs="Times New Roman"/>
+      </w:rPr>
+      <w:ptab w:relativeTo="margin" w:alignment="center" w:leader="none"/>
+    </w:r>
+    <w:r>
+      <w:rPr>
+        <w:rFonts w:ascii="Times New Roman" w:hAnsi="Times New Roman" w:cs="Times New Roman"/>
+        <w:lang w:val="en-US"/>
+      </w:rPr>
+      <w:t xml:space="preserve"> </w:t>
+    </w:r>
+    <w:r>
+      <w:rPr>
+        <w:rFonts w:ascii="Times New Roman" w:hAnsi="Times New Roman" w:cs="Times New Roman"/>
+        <w:lang w:val="en-US"/>
+      </w:rPr>
+      <w:t xml:space="preserve">                                               </w:t>
+    </w:r>
+    <w:r>
+      <w:rPr>
+        <w:rFonts w:ascii="Times New Roman" w:hAnsi="Times New Roman" w:cs="Times New Roman"/>
+        <w:lang w:val="en-US"/>
+      </w:rPr>
+      <w:t>Manuela Skov Thomasen</w:t>
+    </w:r>
+  </w:p>
+  <w:p>
+    <w:pPr>
+      <w:pStyle w:val="Header"/>
+      <w:rPr>
+        <w:rFonts w:ascii="Times New Roman" w:hAnsi="Times New Roman" w:cs="Times New Roman"/>
+        <w:lang w:val="en-US"/>
+      </w:rPr>
+    </w:pPr>
+    <w:r>
+      <w:rPr>
+        <w:rFonts w:ascii="Times New Roman" w:hAnsi="Times New Roman" w:cs="Times New Roman"/>
+        <w:lang w:val="en-US"/>
+      </w:rPr>
+      <w:t xml:space="preserve">Cognitive Neuroscience of Music and Language                       </w:t>
+    </w:r>
+    <w:r>
+      <w:rPr>
+        <w:rFonts w:ascii="Times New Roman" w:hAnsi="Times New Roman" w:cs="Times New Roman"/>
+        <w:lang w:val="en-US"/>
+      </w:rPr>
+      <w:t xml:space="preserve">    </w:t>
+    </w:r>
+    <w:r>
+      <w:rPr>
+        <w:rFonts w:ascii="Times New Roman" w:hAnsi="Times New Roman" w:cs="Times New Roman"/>
+        <w:lang w:val="en-US"/>
+      </w:rPr>
+      <w:t xml:space="preserve">      </w:t>
+    </w:r>
+    <w:r>
+      <w:rPr>
+        <w:rFonts w:ascii="Times New Roman" w:hAnsi="Times New Roman" w:cs="Times New Roman"/>
+        <w:lang w:val="en-US"/>
+      </w:rPr>
+      <w:t xml:space="preserve">                                   2021</w:t>
+    </w:r>
+    <w:r>
+      <w:rPr>
+        <w:rFonts w:ascii="Times New Roman" w:hAnsi="Times New Roman" w:cs="Times New Roman"/>
+        <w:lang w:val="en-US"/>
+      </w:rPr>
+      <w:t>07872</w:t>
+    </w:r>
+  </w:p>
+  <w:p>
+    <w:pPr>
+      <w:pStyle w:val="Header"/>
+      <w:rPr>
+        <w:rFonts w:ascii="Times New Roman" w:hAnsi="Times New Roman" w:cs="Times New Roman"/>
+        <w:lang w:val="en-US"/>
+      </w:rPr>
+    </w:pPr>
+    <w:r>
+      <w:rPr>
+        <w:rFonts w:ascii="Times New Roman" w:hAnsi="Times New Roman" w:cs="Times New Roman"/>
+        <w:lang w:val="en-US"/>
+      </w:rPr>
+      <w:t>E2022                                                                                                                                        Au6</w:t>
+    </w:r>
+    <w:r>
+      <w:rPr>
+        <w:rFonts w:ascii="Times New Roman" w:hAnsi="Times New Roman" w:cs="Times New Roman"/>
+        <w:lang w:val="en-US"/>
+      </w:rPr>
+      <w:t>50504</w:t>
+    </w:r>
+    <w:bookmarkEnd w:id="0"/>
+    <w:bookmarkEnd w:id="1"/>
+  </w:p>
+</w:hdr>
 </file>
 
 <file path=word/numbering.xml><?xml version="1.0" encoding="utf-8"?>
@@ -4795,7 +5010,7 @@
         <w:rFonts w:ascii="Times New Roman" w:eastAsiaTheme="minorHAnsi" w:hAnsi="Times New Roman" w:cs="Times New Roman" w:hint="default"/>
       </w:rPr>
     </w:lvl>
-    <w:lvl w:ilvl="1" w:tplc="10000003" w:tentative="1">
+    <w:lvl w:ilvl="1" w:tplc="10000003">
       <w:start w:val="1"/>
       <w:numFmt w:val="bullet"/>
       <w:lvlText w:val="o"/>
@@ -5300,6 +5515,27 @@
     <w:name w:val="Normal"/>
     <w:qFormat/>
   </w:style>
+  <w:style w:type="paragraph" w:styleId="Heading1">
+    <w:name w:val="heading 1"/>
+    <w:basedOn w:val="Normal"/>
+    <w:next w:val="Normal"/>
+    <w:link w:val="Heading1Char"/>
+    <w:uiPriority w:val="9"/>
+    <w:qFormat/>
+    <w:rsid w:val="005D7C6F"/>
+    <w:pPr>
+      <w:keepNext/>
+      <w:keepLines/>
+      <w:spacing w:before="240" w:after="0"/>
+      <w:outlineLvl w:val="0"/>
+    </w:pPr>
+    <w:rPr>
+      <w:rFonts w:asciiTheme="majorHAnsi" w:eastAsiaTheme="majorEastAsia" w:hAnsiTheme="majorHAnsi" w:cstheme="majorBidi"/>
+      <w:color w:val="2F5496" w:themeColor="accent1" w:themeShade="BF"/>
+      <w:sz w:val="32"/>
+      <w:szCs w:val="32"/>
+    </w:rPr>
+  </w:style>
   <w:style w:type="paragraph" w:styleId="Heading2">
     <w:name w:val="heading 2"/>
     <w:basedOn w:val="Normal"/>
@@ -5322,10 +5558,53 @@
       <w:szCs w:val="26"/>
     </w:rPr>
   </w:style>
+  <w:style w:type="paragraph" w:styleId="Heading3">
+    <w:name w:val="heading 3"/>
+    <w:basedOn w:val="Normal"/>
+    <w:next w:val="Normal"/>
+    <w:link w:val="Heading3Char"/>
+    <w:uiPriority w:val="9"/>
+    <w:unhideWhenUsed/>
+    <w:qFormat/>
+    <w:rsid w:val="009F1171"/>
+    <w:pPr>
+      <w:keepNext/>
+      <w:keepLines/>
+      <w:spacing w:before="40" w:after="0"/>
+      <w:outlineLvl w:val="2"/>
+    </w:pPr>
+    <w:rPr>
+      <w:rFonts w:asciiTheme="majorHAnsi" w:eastAsiaTheme="majorEastAsia" w:hAnsiTheme="majorHAnsi" w:cstheme="majorBidi"/>
+      <w:color w:val="1F3763" w:themeColor="accent1" w:themeShade="7F"/>
+      <w:sz w:val="24"/>
+      <w:szCs w:val="24"/>
+    </w:rPr>
+  </w:style>
+  <w:style w:type="paragraph" w:styleId="Heading4">
+    <w:name w:val="heading 4"/>
+    <w:basedOn w:val="Normal"/>
+    <w:next w:val="Normal"/>
+    <w:link w:val="Heading4Char"/>
+    <w:uiPriority w:val="9"/>
+    <w:unhideWhenUsed/>
+    <w:qFormat/>
+    <w:rsid w:val="009F1171"/>
+    <w:pPr>
+      <w:keepNext/>
+      <w:keepLines/>
+      <w:spacing w:before="40" w:after="0"/>
+      <w:outlineLvl w:val="3"/>
+    </w:pPr>
+    <w:rPr>
+      <w:rFonts w:asciiTheme="majorHAnsi" w:eastAsiaTheme="majorEastAsia" w:hAnsiTheme="majorHAnsi" w:cstheme="majorBidi"/>
+      <w:i/>
+      <w:iCs/>
+      <w:color w:val="2F5496" w:themeColor="accent1" w:themeShade="BF"/>
+    </w:rPr>
+  </w:style>
   <w:style w:type="character" w:default="1" w:styleId="DefaultParagraphFont">
     <w:name w:val="Default Paragraph Font"/>
     <w:uiPriority w:val="1"/>
-    <w:semiHidden/>
     <w:unhideWhenUsed/>
   </w:style>
   <w:style w:type="table" w:default="1" w:styleId="TableNormal">
@@ -5627,6 +5906,178 @@
       <w:sz w:val="20"/>
       <w:szCs w:val="20"/>
       <w:lang w:val="en-US"/>
+    </w:rPr>
+  </w:style>
+  <w:style w:type="character" w:customStyle="1" w:styleId="Heading3Char">
+    <w:name w:val="Heading 3 Char"/>
+    <w:basedOn w:val="DefaultParagraphFont"/>
+    <w:link w:val="Heading3"/>
+    <w:uiPriority w:val="9"/>
+    <w:rsid w:val="009F1171"/>
+    <w:rPr>
+      <w:rFonts w:asciiTheme="majorHAnsi" w:eastAsiaTheme="majorEastAsia" w:hAnsiTheme="majorHAnsi" w:cstheme="majorBidi"/>
+      <w:color w:val="1F3763" w:themeColor="accent1" w:themeShade="7F"/>
+      <w:sz w:val="24"/>
+      <w:szCs w:val="24"/>
+    </w:rPr>
+  </w:style>
+  <w:style w:type="character" w:customStyle="1" w:styleId="Heading4Char">
+    <w:name w:val="Heading 4 Char"/>
+    <w:basedOn w:val="DefaultParagraphFont"/>
+    <w:link w:val="Heading4"/>
+    <w:uiPriority w:val="9"/>
+    <w:rsid w:val="009F1171"/>
+    <w:rPr>
+      <w:rFonts w:asciiTheme="majorHAnsi" w:eastAsiaTheme="majorEastAsia" w:hAnsiTheme="majorHAnsi" w:cstheme="majorBidi"/>
+      <w:i/>
+      <w:iCs/>
+      <w:color w:val="2F5496" w:themeColor="accent1" w:themeShade="BF"/>
+    </w:rPr>
+  </w:style>
+  <w:style w:type="paragraph" w:styleId="Header">
+    <w:name w:val="header"/>
+    <w:basedOn w:val="Normal"/>
+    <w:link w:val="HeaderChar"/>
+    <w:uiPriority w:val="99"/>
+    <w:unhideWhenUsed/>
+    <w:rsid w:val="003E2690"/>
+    <w:pPr>
+      <w:tabs>
+        <w:tab w:val="center" w:pos="4513"/>
+        <w:tab w:val="right" w:pos="9026"/>
+      </w:tabs>
+      <w:spacing w:after="0" w:line="240" w:lineRule="auto"/>
+    </w:pPr>
+  </w:style>
+  <w:style w:type="character" w:customStyle="1" w:styleId="HeaderChar">
+    <w:name w:val="Header Char"/>
+    <w:basedOn w:val="DefaultParagraphFont"/>
+    <w:link w:val="Header"/>
+    <w:uiPriority w:val="99"/>
+    <w:rsid w:val="003E2690"/>
+  </w:style>
+  <w:style w:type="paragraph" w:styleId="Footer">
+    <w:name w:val="footer"/>
+    <w:basedOn w:val="Normal"/>
+    <w:link w:val="FooterChar"/>
+    <w:uiPriority w:val="99"/>
+    <w:unhideWhenUsed/>
+    <w:rsid w:val="003E2690"/>
+    <w:pPr>
+      <w:tabs>
+        <w:tab w:val="center" w:pos="4513"/>
+        <w:tab w:val="right" w:pos="9026"/>
+      </w:tabs>
+      <w:spacing w:after="0" w:line="240" w:lineRule="auto"/>
+    </w:pPr>
+  </w:style>
+  <w:style w:type="character" w:customStyle="1" w:styleId="FooterChar">
+    <w:name w:val="Footer Char"/>
+    <w:basedOn w:val="DefaultParagraphFont"/>
+    <w:link w:val="Footer"/>
+    <w:uiPriority w:val="99"/>
+    <w:rsid w:val="003E2690"/>
+  </w:style>
+  <w:style w:type="character" w:customStyle="1" w:styleId="Heading1Char">
+    <w:name w:val="Heading 1 Char"/>
+    <w:basedOn w:val="DefaultParagraphFont"/>
+    <w:link w:val="Heading1"/>
+    <w:uiPriority w:val="9"/>
+    <w:rsid w:val="005D7C6F"/>
+    <w:rPr>
+      <w:rFonts w:asciiTheme="majorHAnsi" w:eastAsiaTheme="majorEastAsia" w:hAnsiTheme="majorHAnsi" w:cstheme="majorBidi"/>
+      <w:color w:val="2F5496" w:themeColor="accent1" w:themeShade="BF"/>
+      <w:sz w:val="32"/>
+      <w:szCs w:val="32"/>
+    </w:rPr>
+  </w:style>
+  <w:style w:type="paragraph" w:styleId="EndnoteText">
+    <w:name w:val="endnote text"/>
+    <w:basedOn w:val="Normal"/>
+    <w:link w:val="EndnoteTextChar"/>
+    <w:uiPriority w:val="99"/>
+    <w:semiHidden/>
+    <w:unhideWhenUsed/>
+    <w:rsid w:val="005D7C6F"/>
+    <w:pPr>
+      <w:spacing w:after="0" w:line="240" w:lineRule="auto"/>
+    </w:pPr>
+    <w:rPr>
+      <w:sz w:val="20"/>
+      <w:szCs w:val="20"/>
+    </w:rPr>
+  </w:style>
+  <w:style w:type="character" w:customStyle="1" w:styleId="EndnoteTextChar">
+    <w:name w:val="Endnote Text Char"/>
+    <w:basedOn w:val="DefaultParagraphFont"/>
+    <w:link w:val="EndnoteText"/>
+    <w:uiPriority w:val="99"/>
+    <w:semiHidden/>
+    <w:rsid w:val="005D7C6F"/>
+    <w:rPr>
+      <w:sz w:val="20"/>
+      <w:szCs w:val="20"/>
+    </w:rPr>
+  </w:style>
+  <w:style w:type="character" w:styleId="EndnoteReference">
+    <w:name w:val="endnote reference"/>
+    <w:basedOn w:val="DefaultParagraphFont"/>
+    <w:uiPriority w:val="99"/>
+    <w:semiHidden/>
+    <w:unhideWhenUsed/>
+    <w:rsid w:val="005D7C6F"/>
+    <w:rPr>
+      <w:vertAlign w:val="superscript"/>
+    </w:rPr>
+  </w:style>
+  <w:style w:type="paragraph" w:styleId="FootnoteText">
+    <w:name w:val="footnote text"/>
+    <w:basedOn w:val="Normal"/>
+    <w:link w:val="FootnoteTextChar"/>
+    <w:uiPriority w:val="99"/>
+    <w:semiHidden/>
+    <w:unhideWhenUsed/>
+    <w:rsid w:val="005D7C6F"/>
+    <w:pPr>
+      <w:spacing w:after="0" w:line="240" w:lineRule="auto"/>
+    </w:pPr>
+    <w:rPr>
+      <w:sz w:val="20"/>
+      <w:szCs w:val="20"/>
+    </w:rPr>
+  </w:style>
+  <w:style w:type="character" w:customStyle="1" w:styleId="FootnoteTextChar">
+    <w:name w:val="Footnote Text Char"/>
+    <w:basedOn w:val="DefaultParagraphFont"/>
+    <w:link w:val="FootnoteText"/>
+    <w:uiPriority w:val="99"/>
+    <w:semiHidden/>
+    <w:rsid w:val="005D7C6F"/>
+    <w:rPr>
+      <w:sz w:val="20"/>
+      <w:szCs w:val="20"/>
+    </w:rPr>
+  </w:style>
+  <w:style w:type="character" w:styleId="FootnoteReference">
+    <w:name w:val="footnote reference"/>
+    <w:basedOn w:val="DefaultParagraphFont"/>
+    <w:uiPriority w:val="99"/>
+    <w:semiHidden/>
+    <w:unhideWhenUsed/>
+    <w:rsid w:val="005D7C6F"/>
+    <w:rPr>
+      <w:vertAlign w:val="superscript"/>
+    </w:rPr>
+  </w:style>
+  <w:style w:type="character" w:styleId="Strong">
+    <w:name w:val="Strong"/>
+    <w:basedOn w:val="DefaultParagraphFont"/>
+    <w:uiPriority w:val="22"/>
+    <w:qFormat/>
+    <w:rsid w:val="00642CE7"/>
+    <w:rPr>
+      <w:b/>
+      <w:bCs/>
     </w:rPr>
   </w:style>
 </w:styles>

--- a/research_proposal.docx
+++ b/research_proposal.docx
@@ -1296,7 +1296,27 @@
           <w:szCs w:val="24"/>
           <w:lang w:val="en-US"/>
         </w:rPr>
-        <w:t xml:space="preserve">A pilot study was conducted with 33 participants, 66.67% were female, had a mean age of 22.45(sd=5.97) and their ages ranged from 15-52. The </w:t>
+        <w:t>A pilot study was conducted with 33 participants, 66.67% were female, had a mean age of 22.45(</w:t>
+      </w:r>
+      <w:proofErr w:type="spellStart"/>
+      <w:r>
+        <w:rPr>
+          <w:rFonts w:ascii="Times New Roman" w:hAnsi="Times New Roman" w:cs="Times New Roman"/>
+          <w:sz w:val="24"/>
+          <w:szCs w:val="24"/>
+          <w:lang w:val="en-US"/>
+        </w:rPr>
+        <w:t>sd</w:t>
+      </w:r>
+      <w:proofErr w:type="spellEnd"/>
+      <w:r>
+        <w:rPr>
+          <w:rFonts w:ascii="Times New Roman" w:hAnsi="Times New Roman" w:cs="Times New Roman"/>
+          <w:sz w:val="24"/>
+          <w:szCs w:val="24"/>
+          <w:lang w:val="en-US"/>
+        </w:rPr>
+        <w:t xml:space="preserve">=5.97) and their ages ranged from 15-52. The </w:t>
       </w:r>
       <w:r>
         <w:rPr>
@@ -1341,7 +1361,27 @@
           <w:szCs w:val="24"/>
           <w:lang w:val="en-US"/>
         </w:rPr>
-        <w:t xml:space="preserve"> was a with subject design. The songs used as stimuli were collected from Epidemic Sound </w:t>
+        <w:t xml:space="preserve"> was </w:t>
+      </w:r>
+      <w:proofErr w:type="gramStart"/>
+      <w:r>
+        <w:rPr>
+          <w:rFonts w:ascii="Times New Roman" w:hAnsi="Times New Roman" w:cs="Times New Roman"/>
+          <w:sz w:val="24"/>
+          <w:szCs w:val="24"/>
+          <w:lang w:val="en-US"/>
+        </w:rPr>
+        <w:t>a with</w:t>
+      </w:r>
+      <w:proofErr w:type="gramEnd"/>
+      <w:r>
+        <w:rPr>
+          <w:rFonts w:ascii="Times New Roman" w:hAnsi="Times New Roman" w:cs="Times New Roman"/>
+          <w:sz w:val="24"/>
+          <w:szCs w:val="24"/>
+          <w:lang w:val="en-US"/>
+        </w:rPr>
+        <w:t xml:space="preserve"> subject design. The songs used as stimuli were collected from Epidemic Sound </w:t>
       </w:r>
       <w:r>
         <w:rPr>
@@ -1380,7 +1420,27 @@
           <w:szCs w:val="24"/>
           <w:lang w:val="en-US"/>
         </w:rPr>
-        <w:t xml:space="preserve"> from the genre Indie Pop with a mean tempo of 100.5 BPM (sd = 2.673). The 8 songs were edited using Win Movie Maker </w:t>
+        <w:t xml:space="preserve"> from the genre Indie Pop with a mean tempo of 100.5 BPM (</w:t>
+      </w:r>
+      <w:proofErr w:type="spellStart"/>
+      <w:r>
+        <w:rPr>
+          <w:rFonts w:ascii="Times New Roman" w:hAnsi="Times New Roman" w:cs="Times New Roman"/>
+          <w:sz w:val="24"/>
+          <w:szCs w:val="24"/>
+          <w:lang w:val="en-US"/>
+        </w:rPr>
+        <w:t>sd</w:t>
+      </w:r>
+      <w:proofErr w:type="spellEnd"/>
+      <w:r>
+        <w:rPr>
+          <w:rFonts w:ascii="Times New Roman" w:hAnsi="Times New Roman" w:cs="Times New Roman"/>
+          <w:sz w:val="24"/>
+          <w:szCs w:val="24"/>
+          <w:lang w:val="en-US"/>
+        </w:rPr>
+        <w:t xml:space="preserve"> = 2.673). The 8 songs were edited using Win Movie Maker </w:t>
       </w:r>
       <w:r>
         <w:rPr>
@@ -1432,7 +1492,27 @@
           <w:szCs w:val="24"/>
           <w:lang w:val="en-US"/>
         </w:rPr>
-        <w:t xml:space="preserve"> and ended up having a mean duration of 1 minute and 4 seconds (sd =6.22 seconds)</w:t>
+        <w:t xml:space="preserve"> and ended up having a mean duration of 1 minute and 4 seconds (</w:t>
+      </w:r>
+      <w:proofErr w:type="spellStart"/>
+      <w:r>
+        <w:rPr>
+          <w:rFonts w:ascii="Times New Roman" w:hAnsi="Times New Roman" w:cs="Times New Roman"/>
+          <w:sz w:val="24"/>
+          <w:szCs w:val="24"/>
+          <w:lang w:val="en-US"/>
+        </w:rPr>
+        <w:t>sd</w:t>
+      </w:r>
+      <w:proofErr w:type="spellEnd"/>
+      <w:r>
+        <w:rPr>
+          <w:rFonts w:ascii="Times New Roman" w:hAnsi="Times New Roman" w:cs="Times New Roman"/>
+          <w:sz w:val="24"/>
+          <w:szCs w:val="24"/>
+          <w:lang w:val="en-US"/>
+        </w:rPr>
+        <w:t xml:space="preserve"> =6.22 seconds)</w:t>
       </w:r>
       <w:r>
         <w:rPr>
@@ -1700,25 +1780,107 @@
           <w:szCs w:val="24"/>
           <w:lang w:val="en-US"/>
         </w:rPr>
-        <w:t xml:space="preserve">To perform linear mixed effect analysis on the relationship between valence and key and type I used R (R core Team, 2019) and lmerTest </w:t>
-      </w:r>
-      <w:r>
-        <w:rPr>
-          <w:rFonts w:ascii="Times New Roman" w:hAnsi="Times New Roman" w:cs="Times New Roman"/>
-          <w:sz w:val="24"/>
-          <w:szCs w:val="24"/>
-          <w:lang w:val="en-US"/>
-        </w:rPr>
-        <w:t>(Kuznetsova, Brockhoff and Christensen, 2017)</w:t>
-      </w:r>
-      <w:r>
-        <w:rPr>
-          <w:rFonts w:ascii="Times New Roman" w:hAnsi="Times New Roman" w:cs="Times New Roman"/>
-          <w:sz w:val="24"/>
-          <w:szCs w:val="24"/>
-          <w:lang w:val="en-US"/>
-        </w:rPr>
-        <w:t xml:space="preserve">. Model 1 and 2 were build with the following R syntax: </w:t>
+        <w:t xml:space="preserve">To perform linear mixed effect analysis on the relationship between valence and key and type I used R (R core Team, 2019) and </w:t>
+      </w:r>
+      <w:proofErr w:type="spellStart"/>
+      <w:r>
+        <w:rPr>
+          <w:rFonts w:ascii="Times New Roman" w:hAnsi="Times New Roman" w:cs="Times New Roman"/>
+          <w:sz w:val="24"/>
+          <w:szCs w:val="24"/>
+          <w:lang w:val="en-US"/>
+        </w:rPr>
+        <w:t>lmerTest</w:t>
+      </w:r>
+      <w:proofErr w:type="spellEnd"/>
+      <w:r>
+        <w:rPr>
+          <w:rFonts w:ascii="Times New Roman" w:hAnsi="Times New Roman" w:cs="Times New Roman"/>
+          <w:sz w:val="24"/>
+          <w:szCs w:val="24"/>
+          <w:lang w:val="en-US"/>
+        </w:rPr>
+        <w:t xml:space="preserve"> </w:t>
+      </w:r>
+      <w:r>
+        <w:rPr>
+          <w:rFonts w:ascii="Times New Roman" w:hAnsi="Times New Roman" w:cs="Times New Roman"/>
+          <w:sz w:val="24"/>
+          <w:szCs w:val="24"/>
+          <w:lang w:val="en-US"/>
+        </w:rPr>
+        <w:t xml:space="preserve">(Kuznetsova, </w:t>
+      </w:r>
+      <w:proofErr w:type="spellStart"/>
+      <w:proofErr w:type="gramStart"/>
+      <w:r>
+        <w:rPr>
+          <w:rFonts w:ascii="Times New Roman" w:hAnsi="Times New Roman" w:cs="Times New Roman"/>
+          <w:sz w:val="24"/>
+          <w:szCs w:val="24"/>
+          <w:lang w:val="en-US"/>
+        </w:rPr>
+        <w:t>Brockhoff</w:t>
+      </w:r>
+      <w:proofErr w:type="spellEnd"/>
+      <w:proofErr w:type="gramEnd"/>
+      <w:r>
+        <w:rPr>
+          <w:rFonts w:ascii="Times New Roman" w:hAnsi="Times New Roman" w:cs="Times New Roman"/>
+          <w:sz w:val="24"/>
+          <w:szCs w:val="24"/>
+          <w:lang w:val="en-US"/>
+        </w:rPr>
+        <w:t xml:space="preserve"> and Christensen, 2017)</w:t>
+      </w:r>
+      <w:r>
+        <w:rPr>
+          <w:rFonts w:ascii="Times New Roman" w:hAnsi="Times New Roman" w:cs="Times New Roman"/>
+          <w:sz w:val="24"/>
+          <w:szCs w:val="24"/>
+          <w:lang w:val="en-US"/>
+        </w:rPr>
+        <w:t xml:space="preserve">. </w:t>
+      </w:r>
+      <w:proofErr w:type="gramStart"/>
+      <w:r>
+        <w:rPr>
+          <w:rFonts w:ascii="Times New Roman" w:hAnsi="Times New Roman" w:cs="Times New Roman"/>
+          <w:sz w:val="24"/>
+          <w:szCs w:val="24"/>
+          <w:lang w:val="en-US"/>
+        </w:rPr>
+        <w:t>Model</w:t>
+      </w:r>
+      <w:proofErr w:type="gramEnd"/>
+      <w:r>
+        <w:rPr>
+          <w:rFonts w:ascii="Times New Roman" w:hAnsi="Times New Roman" w:cs="Times New Roman"/>
+          <w:sz w:val="24"/>
+          <w:szCs w:val="24"/>
+          <w:lang w:val="en-US"/>
+        </w:rPr>
+        <w:t xml:space="preserve"> 1 and 2 were </w:t>
+      </w:r>
+      <w:proofErr w:type="spellStart"/>
+      <w:r>
+        <w:rPr>
+          <w:rFonts w:ascii="Times New Roman" w:hAnsi="Times New Roman" w:cs="Times New Roman"/>
+          <w:sz w:val="24"/>
+          <w:szCs w:val="24"/>
+          <w:lang w:val="en-US"/>
+        </w:rPr>
+        <w:t>build</w:t>
+      </w:r>
+      <w:proofErr w:type="spellEnd"/>
+      <w:r>
+        <w:rPr>
+          <w:rFonts w:ascii="Times New Roman" w:hAnsi="Times New Roman" w:cs="Times New Roman"/>
+          <w:sz w:val="24"/>
+          <w:szCs w:val="24"/>
+          <w:lang w:val="en-US"/>
+        </w:rPr>
+        <w:t xml:space="preserve"> with the following R syntax: </w:t>
       </w:r>
     </w:p>
     <w:p>
@@ -1834,7 +1996,27 @@
           <w:szCs w:val="24"/>
           <w:lang w:val="en-US"/>
         </w:rPr>
-        <w:t xml:space="preserve"> when the key of the song is major. The estimate for when the song is in key minor was </w:t>
+        <w:t xml:space="preserve"> when the key </w:t>
+      </w:r>
+      <w:proofErr w:type="gramStart"/>
+      <w:r>
+        <w:rPr>
+          <w:rFonts w:ascii="Times New Roman" w:hAnsi="Times New Roman" w:cs="Times New Roman"/>
+          <w:sz w:val="24"/>
+          <w:szCs w:val="24"/>
+          <w:lang w:val="en-US"/>
+        </w:rPr>
+        <w:t>of</w:t>
+      </w:r>
+      <w:proofErr w:type="gramEnd"/>
+      <w:r>
+        <w:rPr>
+          <w:rFonts w:ascii="Times New Roman" w:hAnsi="Times New Roman" w:cs="Times New Roman"/>
+          <w:sz w:val="24"/>
+          <w:szCs w:val="24"/>
+          <w:lang w:val="en-US"/>
+        </w:rPr>
+        <w:t xml:space="preserve"> the song is major. The estimate for when the song is in key minor was </w:t>
       </w:r>
       <m:oMath>
         <m:r>
@@ -2444,16 +2626,47 @@
           <w:szCs w:val="24"/>
           <w:lang w:val="en-US"/>
         </w:rPr>
-        <w:t xml:space="preserve"> To determine the sentiment of the lyrics a sentiment analysis will be made on all lyrics (see sentiment_analysis_example</w:t>
-      </w:r>
-      <w:r>
-        <w:rPr>
-          <w:rFonts w:ascii="Times New Roman" w:hAnsi="Times New Roman" w:cs="Times New Roman"/>
-          <w:sz w:val="24"/>
-          <w:szCs w:val="24"/>
-          <w:lang w:val="en-US"/>
-        </w:rPr>
-        <w:t xml:space="preserve">.ipynb </w:t>
+        <w:t xml:space="preserve"> To determine the sentiment of the lyrics a sentiment analysis will be made on all lyrics (see </w:t>
+      </w:r>
+      <w:proofErr w:type="spellStart"/>
+      <w:r>
+        <w:rPr>
+          <w:rFonts w:ascii="Times New Roman" w:hAnsi="Times New Roman" w:cs="Times New Roman"/>
+          <w:sz w:val="24"/>
+          <w:szCs w:val="24"/>
+          <w:lang w:val="en-US"/>
+        </w:rPr>
+        <w:t>sentiment_analysis_</w:t>
+      </w:r>
+      <w:proofErr w:type="gramStart"/>
+      <w:r>
+        <w:rPr>
+          <w:rFonts w:ascii="Times New Roman" w:hAnsi="Times New Roman" w:cs="Times New Roman"/>
+          <w:sz w:val="24"/>
+          <w:szCs w:val="24"/>
+          <w:lang w:val="en-US"/>
+        </w:rPr>
+        <w:t>example</w:t>
+      </w:r>
+      <w:r>
+        <w:rPr>
+          <w:rFonts w:ascii="Times New Roman" w:hAnsi="Times New Roman" w:cs="Times New Roman"/>
+          <w:sz w:val="24"/>
+          <w:szCs w:val="24"/>
+          <w:lang w:val="en-US"/>
+        </w:rPr>
+        <w:t>.ipynb</w:t>
+      </w:r>
+      <w:proofErr w:type="spellEnd"/>
+      <w:proofErr w:type="gramEnd"/>
+      <w:r>
+        <w:rPr>
+          <w:rFonts w:ascii="Times New Roman" w:hAnsi="Times New Roman" w:cs="Times New Roman"/>
+          <w:sz w:val="24"/>
+          <w:szCs w:val="24"/>
+          <w:lang w:val="en-US"/>
+        </w:rPr>
+        <w:t xml:space="preserve"> </w:t>
       </w:r>
       <w:r>
         <w:rPr>
@@ -2471,7 +2684,27 @@
           <w:szCs w:val="24"/>
           <w:lang w:val="en-US"/>
         </w:rPr>
-        <w:t>. The sentiment analysis example was made using python (author, year) and vaderSentiment (author, year)</w:t>
+        <w:t xml:space="preserve">. The sentiment analysis example was made using python (author, year) and </w:t>
+      </w:r>
+      <w:proofErr w:type="spellStart"/>
+      <w:r>
+        <w:rPr>
+          <w:rFonts w:ascii="Times New Roman" w:hAnsi="Times New Roman" w:cs="Times New Roman"/>
+          <w:sz w:val="24"/>
+          <w:szCs w:val="24"/>
+          <w:lang w:val="en-US"/>
+        </w:rPr>
+        <w:t>vaderSentiment</w:t>
+      </w:r>
+      <w:proofErr w:type="spellEnd"/>
+      <w:r>
+        <w:rPr>
+          <w:rFonts w:ascii="Times New Roman" w:hAnsi="Times New Roman" w:cs="Times New Roman"/>
+          <w:sz w:val="24"/>
+          <w:szCs w:val="24"/>
+          <w:lang w:val="en-US"/>
+        </w:rPr>
+        <w:t xml:space="preserve"> (author, year)</w:t>
       </w:r>
       <w:r>
         <w:rPr>
@@ -3622,7 +3855,6 @@
           <w:szCs w:val="32"/>
           <w:lang w:val="en-US"/>
         </w:rPr>
-        <w:lastRenderedPageBreak/>
         <w:t>Stimuli</w:t>
       </w:r>
     </w:p>
@@ -3687,14 +3919,25 @@
           <w:lang w:val="en-US"/>
         </w:rPr>
       </w:pPr>
-      <w:r>
-        <w:rPr>
-          <w:rFonts w:ascii="Times New Roman" w:hAnsi="Times New Roman" w:cs="Times New Roman"/>
-          <w:sz w:val="24"/>
-          <w:szCs w:val="24"/>
-          <w:lang w:val="en-US"/>
-        </w:rPr>
-        <w:t>Evt. Power analysis (sample size), based on the lowest available/meaningful estimate of the effect size, priori power 0.95 or higher</w:t>
+      <w:proofErr w:type="spellStart"/>
+      <w:r>
+        <w:rPr>
+          <w:rFonts w:ascii="Times New Roman" w:hAnsi="Times New Roman" w:cs="Times New Roman"/>
+          <w:sz w:val="24"/>
+          <w:szCs w:val="24"/>
+          <w:lang w:val="en-US"/>
+        </w:rPr>
+        <w:t>Evt</w:t>
+      </w:r>
+      <w:proofErr w:type="spellEnd"/>
+      <w:r>
+        <w:rPr>
+          <w:rFonts w:ascii="Times New Roman" w:hAnsi="Times New Roman" w:cs="Times New Roman"/>
+          <w:sz w:val="24"/>
+          <w:szCs w:val="24"/>
+          <w:lang w:val="en-US"/>
+        </w:rPr>
+        <w:t>. Power analysis (sample size), based on the lowest available/meaningful estimate of the effect size, priori power 0.95 or higher</w:t>
       </w:r>
     </w:p>
     <w:p>
@@ -3719,7 +3962,27 @@
           <w:szCs w:val="24"/>
           <w:lang w:val="en-US"/>
         </w:rPr>
-        <w:t>Effect size based on other findings, my pilot study and the decoding of emotions experiment</w:t>
+        <w:t xml:space="preserve">Effect size based on other findings, my pilot </w:t>
+      </w:r>
+      <w:proofErr w:type="gramStart"/>
+      <w:r>
+        <w:rPr>
+          <w:rFonts w:ascii="Times New Roman" w:hAnsi="Times New Roman" w:cs="Times New Roman"/>
+          <w:sz w:val="24"/>
+          <w:szCs w:val="24"/>
+          <w:lang w:val="en-US"/>
+        </w:rPr>
+        <w:t>study</w:t>
+      </w:r>
+      <w:proofErr w:type="gramEnd"/>
+      <w:r>
+        <w:rPr>
+          <w:rFonts w:ascii="Times New Roman" w:hAnsi="Times New Roman" w:cs="Times New Roman"/>
+          <w:sz w:val="24"/>
+          <w:szCs w:val="24"/>
+          <w:lang w:val="en-US"/>
+        </w:rPr>
+        <w:t xml:space="preserve"> and the decoding of emotions experiment</w:t>
       </w:r>
     </w:p>
     <w:p>
@@ -3817,7 +4080,27 @@
           <w:szCs w:val="24"/>
           <w:lang w:val="en-US"/>
         </w:rPr>
-        <w:t>Include all pre-prosesing steps</w:t>
+        <w:t>Include all pre-</w:t>
+      </w:r>
+      <w:proofErr w:type="spellStart"/>
+      <w:r>
+        <w:rPr>
+          <w:rFonts w:ascii="Times New Roman" w:hAnsi="Times New Roman" w:cs="Times New Roman"/>
+          <w:sz w:val="24"/>
+          <w:szCs w:val="24"/>
+          <w:lang w:val="en-US"/>
+        </w:rPr>
+        <w:t>prosesing</w:t>
+      </w:r>
+      <w:proofErr w:type="spellEnd"/>
+      <w:r>
+        <w:rPr>
+          <w:rFonts w:ascii="Times New Roman" w:hAnsi="Times New Roman" w:cs="Times New Roman"/>
+          <w:sz w:val="24"/>
+          <w:szCs w:val="24"/>
+          <w:lang w:val="en-US"/>
+        </w:rPr>
+        <w:t xml:space="preserve"> steps</w:t>
       </w:r>
     </w:p>
     <w:p>
@@ -3900,14 +4183,45 @@
           <w:lang w:val="en-US"/>
         </w:rPr>
       </w:pPr>
-      <w:r>
-        <w:rPr>
-          <w:rFonts w:ascii="Times New Roman" w:hAnsi="Times New Roman" w:cs="Times New Roman"/>
-          <w:sz w:val="24"/>
-          <w:szCs w:val="24"/>
-          <w:lang w:val="en-US"/>
-        </w:rPr>
-        <w:t>Difference_activation~melody_sound + lyric_sentiment + (1|ID)</w:t>
+      <w:proofErr w:type="spellStart"/>
+      <w:r>
+        <w:rPr>
+          <w:rFonts w:ascii="Times New Roman" w:hAnsi="Times New Roman" w:cs="Times New Roman"/>
+          <w:sz w:val="24"/>
+          <w:szCs w:val="24"/>
+          <w:lang w:val="en-US"/>
+        </w:rPr>
+        <w:t>Difference_activation~melody_sound</w:t>
+      </w:r>
+      <w:proofErr w:type="spellEnd"/>
+      <w:r>
+        <w:rPr>
+          <w:rFonts w:ascii="Times New Roman" w:hAnsi="Times New Roman" w:cs="Times New Roman"/>
+          <w:sz w:val="24"/>
+          <w:szCs w:val="24"/>
+          <w:lang w:val="en-US"/>
+        </w:rPr>
+        <w:t xml:space="preserve"> + </w:t>
+      </w:r>
+      <w:proofErr w:type="spellStart"/>
+      <w:r>
+        <w:rPr>
+          <w:rFonts w:ascii="Times New Roman" w:hAnsi="Times New Roman" w:cs="Times New Roman"/>
+          <w:sz w:val="24"/>
+          <w:szCs w:val="24"/>
+          <w:lang w:val="en-US"/>
+        </w:rPr>
+        <w:t>lyric_sentiment</w:t>
+      </w:r>
+      <w:proofErr w:type="spellEnd"/>
+      <w:r>
+        <w:rPr>
+          <w:rFonts w:ascii="Times New Roman" w:hAnsi="Times New Roman" w:cs="Times New Roman"/>
+          <w:sz w:val="24"/>
+          <w:szCs w:val="24"/>
+          <w:lang w:val="en-US"/>
+        </w:rPr>
+        <w:t xml:space="preserve"> + (1|ID)</w:t>
       </w:r>
     </w:p>
     <w:p>
@@ -3992,7 +4306,17 @@
           <w:szCs w:val="24"/>
           <w:lang w:val="en-US"/>
         </w:rPr>
-        <w:t xml:space="preserve"> the stage 2 manuscript. Data for the pilot study and other referenced material and data is already available in the following GitHub repository in the ‘data</w:t>
+        <w:t xml:space="preserve"> the stage 2 manuscript. Data for the pilot study and other referenced material and data is already available in the following GitHub repository in the ‘</w:t>
+      </w:r>
+      <w:proofErr w:type="spellStart"/>
+      <w:r>
+        <w:rPr>
+          <w:rFonts w:ascii="Times New Roman" w:hAnsi="Times New Roman" w:cs="Times New Roman"/>
+          <w:sz w:val="24"/>
+          <w:szCs w:val="24"/>
+          <w:lang w:val="en-US"/>
+        </w:rPr>
+        <w:t>data</w:t>
       </w:r>
       <w:r>
         <w:rPr>
@@ -4028,7 +4352,17 @@
           <w:szCs w:val="24"/>
           <w:lang w:val="en-US"/>
         </w:rPr>
-        <w:t xml:space="preserve">material’ folder </w:t>
+        <w:t>material</w:t>
+      </w:r>
+      <w:proofErr w:type="spellEnd"/>
+      <w:r>
+        <w:rPr>
+          <w:rFonts w:ascii="Times New Roman" w:hAnsi="Times New Roman" w:cs="Times New Roman"/>
+          <w:sz w:val="24"/>
+          <w:szCs w:val="24"/>
+          <w:lang w:val="en-US"/>
+        </w:rPr>
+        <w:t xml:space="preserve">’ folder </w:t>
       </w:r>
       <w:r>
         <w:rPr>
@@ -4200,7 +4534,6 @@
           <w:szCs w:val="40"/>
           <w:lang w:val="en-US"/>
         </w:rPr>
-        <w:lastRenderedPageBreak/>
         <w:t xml:space="preserve">References </w:t>
       </w:r>
     </w:p>

--- a/research_proposal.docx
+++ b/research_proposal.docx
@@ -1137,6 +1137,7 @@
           <w:szCs w:val="24"/>
           <w:lang w:val="en-US"/>
         </w:rPr>
+        <w:lastRenderedPageBreak/>
         <w:t xml:space="preserve">This will be research by participants listening to music while getting a fMRI scan, further the participants will self-report on their emotional response. The functional MRI is used to measure the BOLD signal in the </w:t>
       </w:r>
       <w:r>
@@ -2138,7 +2139,25 @@
           <w:szCs w:val="24"/>
           <w:lang w:val="en-US"/>
         </w:rPr>
-        <w:t>that the blood oxygen level-dependent (BOLD) signal in the liking network is enhanced when the sentiment of the lyrics is matched with melodies of corresponding valence.</w:t>
+        <w:t xml:space="preserve">that the blood oxygen level-dependent (BOLD) signal in the </w:t>
+      </w:r>
+      <w:r>
+        <w:rPr>
+          <w:rFonts w:ascii="Times New Roman" w:hAnsi="Times New Roman" w:cs="Times New Roman"/>
+          <w:sz w:val="24"/>
+          <w:szCs w:val="24"/>
+          <w:lang w:val="en-US"/>
+        </w:rPr>
+        <w:t>4 regions of interest</w:t>
+      </w:r>
+      <w:r>
+        <w:rPr>
+          <w:rFonts w:ascii="Times New Roman" w:hAnsi="Times New Roman" w:cs="Times New Roman"/>
+          <w:sz w:val="24"/>
+          <w:szCs w:val="24"/>
+          <w:lang w:val="en-US"/>
+        </w:rPr>
+        <w:t xml:space="preserve"> is enhanced when the sentiment of the lyrics is matched with melodies of corresponding valence.</w:t>
       </w:r>
     </w:p>
     <w:p>
@@ -4092,7 +4111,6 @@
           <w:szCs w:val="24"/>
           <w:lang w:val="en-US"/>
         </w:rPr>
-        <w:lastRenderedPageBreak/>
         <w:t>Alpha</w:t>
       </w:r>
       <w:r>
@@ -4312,6 +4330,7 @@
           <w:szCs w:val="24"/>
           <w:lang w:val="en-US"/>
         </w:rPr>
+        <w:lastRenderedPageBreak/>
         <w:t>Desomnd</w:t>
       </w:r>
       <w:proofErr w:type="spellEnd"/>
@@ -4466,57 +4485,152 @@
       <w:pPr>
         <w:rPr>
           <w:rFonts w:ascii="Times New Roman" w:hAnsi="Times New Roman" w:cs="Times New Roman"/>
-          <w:sz w:val="24"/>
-          <w:szCs w:val="24"/>
-          <w:lang w:val="en-US"/>
-        </w:rPr>
-      </w:pPr>
-      <w:r>
-        <w:rPr>
-          <w:rFonts w:ascii="Times New Roman" w:hAnsi="Times New Roman" w:cs="Times New Roman"/>
-          <w:sz w:val="24"/>
-          <w:szCs w:val="24"/>
-          <w:lang w:val="en-US"/>
-        </w:rPr>
-        <w:t>Language and music stimuli (lyrics and melody)</w:t>
-      </w:r>
-    </w:p>
-    <w:p>
-      <w:pPr>
-        <w:rPr>
-          <w:rFonts w:ascii="Times New Roman" w:hAnsi="Times New Roman" w:cs="Times New Roman"/>
-          <w:sz w:val="24"/>
-          <w:szCs w:val="24"/>
-          <w:lang w:val="en-US"/>
-        </w:rPr>
-      </w:pPr>
-      <w:r>
-        <w:rPr>
-          <w:rFonts w:ascii="Times New Roman" w:hAnsi="Times New Roman" w:cs="Times New Roman"/>
-          <w:sz w:val="24"/>
-          <w:szCs w:val="24"/>
-          <w:lang w:val="en-US"/>
-        </w:rPr>
-        <w:t>How many songs???</w:t>
-      </w:r>
-    </w:p>
-    <w:p>
-      <w:pPr>
-        <w:rPr>
-          <w:rFonts w:ascii="Times New Roman" w:hAnsi="Times New Roman" w:cs="Times New Roman"/>
-          <w:sz w:val="24"/>
-          <w:szCs w:val="24"/>
-          <w:lang w:val="en-US"/>
-        </w:rPr>
-      </w:pPr>
-      <w:r>
-        <w:rPr>
-          <w:rFonts w:ascii="Times New Roman" w:hAnsi="Times New Roman" w:cs="Times New Roman"/>
-          <w:sz w:val="24"/>
-          <w:szCs w:val="24"/>
-          <w:lang w:val="en-US"/>
-        </w:rPr>
-        <w:t xml:space="preserve">The Stimuli is picked based on various criteria. The songs will all be lyrical and in English. They will be selected from various genres to make the results more general </w:t>
+          <w:lang w:val="en-US"/>
+        </w:rPr>
+      </w:pPr>
+      <w:r>
+        <w:rPr>
+          <w:rFonts w:ascii="Times New Roman" w:hAnsi="Times New Roman" w:cs="Times New Roman"/>
+          <w:sz w:val="24"/>
+          <w:szCs w:val="24"/>
+          <w:lang w:val="en-US"/>
+        </w:rPr>
+        <w:t xml:space="preserve">The Stimuli is picked based on various criteria. The songs will all be lyrical and in English. </w:t>
+      </w:r>
+      <w:r>
+        <w:rPr>
+          <w:rFonts w:ascii="Times New Roman" w:hAnsi="Times New Roman" w:cs="Times New Roman"/>
+          <w:sz w:val="24"/>
+          <w:szCs w:val="24"/>
+          <w:lang w:val="en-US"/>
+        </w:rPr>
+        <w:t xml:space="preserve">In previous fMRI studies with participants listening to music, the participants have been presented for 16-34 music pieces varying between 10-30 seconds </w:t>
+      </w:r>
+      <w:r>
+        <w:rPr>
+          <w:rFonts w:ascii="Times New Roman" w:hAnsi="Times New Roman" w:cs="Times New Roman"/>
+          <w:sz w:val="24"/>
+          <w:szCs w:val="24"/>
+          <w:lang w:val="en-US"/>
+        </w:rPr>
+        <w:fldChar w:fldCharType="begin"/>
+      </w:r>
+      <w:r>
+        <w:rPr>
+          <w:rFonts w:ascii="Times New Roman" w:hAnsi="Times New Roman" w:cs="Times New Roman"/>
+          <w:sz w:val="24"/>
+          <w:szCs w:val="24"/>
+          <w:lang w:val="en-US"/>
+        </w:rPr>
+        <w:instrText xml:space="preserve"> ADDIN ZOTERO_ITEM CSL_CITATION {"citationID":"Bj0SCQ3b","properties":{"formattedCitation":"(Brattico et al., 2011; Khalfa et al., 2005; Mitterschiffthaler et al., 2007)","plainCitation":"(Brattico et al., 2011; Khalfa et al., 2005; Mitterschiffthaler et al., 2007)","noteIndex":0},"citationItems":[{"id":510,"uris":["http://zotero.org/users/10047885/items/G7CYR8B3"],"itemData":{"id":510,"type":"article-journal","abstract":"Musical emotions, such as happiness and sadness, have been investigated using instrumental music devoid of linguistic content. However, pop and rock, the most common musical genres, utilize lyrics for conveying emotions. Using participants’ self-selected musical excerpts, we studied their behavior and brain responses to elucidate how lyrics interact with musical emotion processing, as reflected by emotion recognition and activation of limbic areas involved in affective experience. We extracted samples from subjects’ selections of sad and happy pieces and sorted them according to the presence of lyrics. Acoustic feature analysis showed that music with lyrics differed from music without lyrics in spectral centroid, a feature related to perceptual brightness, whereas sad music with lyrics did not diverge from happy music without lyrics, indicating the role of other factors in emotion classification. Behavioral ratings revealed that happy music without lyrics induced stronger positive emotions than happy music with lyrics. We also acquired functional magnetic resonance imaging data while subjects performed affective tasks regarding the music. First, using ecological and acoustically variable stimuli, we broadened previous findings about the brain processing of musical emotions and of songs versus instrumental music. Additionally, contrasts between sad music with versus without lyrics recruited the parahippocampal gyrus, the amygdala, the claustrum, the putamen, the precentral gyrus, the medial and inferior frontal gyri (including Broca’s area), and the auditory cortex, while the reverse contrast produced no activations. Happy music without lyrics activated structures of the limbic system and the right pars opercularis of the inferior frontal gyrus, whereas auditory regions alone responded to happy music with lyrics. These findings point to the role of acoustic cues for the experience of happiness in music and to the importance of lyrics for sad musical emotions.","container-title":"Frontiers in Psychology","ISSN":"1664-1078","source":"Frontiers","title":"A Functional MRI Study of Happy and Sad Emotions in Music with and without Lyrics","URL":"https://www.frontiersin.org/articles/10.3389/fpsyg.2011.00308","volume":"2","author":[{"family":"Brattico","given":"Elvira"},{"family":"Alluri","given":"Vinoo"},{"family":"Bogert","given":"Brigitte"},{"family":"Jacobsen","given":"Thomas"},{"family":"Vartiainen","given":"Nuutti"},{"family":"Nieminen","given":"Sirke"},{"family":"Tervaniemi","given":"Mari"}],"accessed":{"date-parts":[["2023",1,31]]},"issued":{"date-parts":[["2011"]]}}},{"id":512,"uris":["http://zotero.org/users/10047885/items/9VUMI76U"],"itemData":{"id":512,"type":"article-journal","abstract":"Here, we used functional magnetic resonance imaging to test for the lateralization of the brain regions specifically involved in the recognition of negatively and positively valenced musical emotions. The manipulation of two major musical features (mode and tempo), resulting in the variation of emotional perception along the happiness–sadness axis, was shown to principally involve subcortical and neocortical brain structures, which are known to intervene in emotion processing in other modalities. In particular, the minor mode (sad excerpts) involved the left orbito and mid-dorsolateral frontal cortex, which does not confirm the valence lateralization model. We also show that the recognition of emotions elicited by variations of the two perceptual determinants rely on both common (BA 9) and distinct neural mechanisms.","container-title":"NeuroReport","ISSN":"0959-4965","issue":"18","language":"en-US","page":"1981","source":"journals.lww.com","title":"Brain regions involved in the recognition of happiness and sadness in music","volume":"16","author":[{"family":"Khalfa","given":"Stéphanie"},{"family":"Schon","given":"Daniele"},{"family":"Anton","given":"Jean-Luc"},{"family":"Liégeois-Chauvel","given":"Catherine"}],"issued":{"date-parts":[["2005",12,19]]}},"label":"page"},{"id":514,"uris":["http://zotero.org/users/10047885/items/PR5BBZEF"],"itemData":{"id":514,"type":"article-journal","abstract":"The present study investigated the functional neuroanatomy of transient mood changes in response to Western classical music. In a pilot experiment, 53 healthy volunteers (mean age: 32.0; SD = 9.6) evaluated their emotional responses to 60 classical musical pieces using a visual analogue scale (VAS) ranging from 0 (sad) through 50 (neutral) to 100 (happy). Twenty pieces were found to accurately induce the intended emotional states with good reliability, consisting of 5 happy, 5 sad, and 10 emotionally unevocative, neutral musical pieces. In a subsequent functional magnetic resonance imaging (fMRI) study, the blood oxygenation level dependent (BOLD) signal contrast was measured in response to the mood state induced by each musical stimulus in a separate group of 16 healthy participants (mean age: 29.5; SD = 5.5). Mood state ratings during scanning were made by a VAS, which confirmed the emotional valence of the selected stimuli. Increased BOLD signal contrast during presentation of happy music was found in th</w:instrText>
+      </w:r>
+      <w:r>
+        <w:rPr>
+          <w:rFonts w:ascii="Times New Roman" w:hAnsi="Times New Roman" w:cs="Times New Roman"/>
+          <w:sz w:val="24"/>
+          <w:szCs w:val="24"/>
+          <w:lang w:val="da-DK"/>
+        </w:rPr>
+        <w:instrText xml:space="preserve">e ventral and dorsal striatum, anterior cingulate, parahippocampal gyrus, and auditory association areas. With sad music, increased BOLD signal responses were noted in the hippocampus/amygdala and auditory association areas. Presentation of neutral music was associated with increased BOLD signal responses in the insula and auditory association areas. Our findings suggest that an emotion processing network in response to music integrates the ventral and dorsal striatum, areas involved in reward experience and movement; the anterior cingulate, which is important for targeting attention; and medial temporal areas, traditionally found in the appraisal and processing of emotions. Hum Brain Mapp 2007. © 2006 Wiley‐Liss, Inc.","container-title":"Human Brain Mapping","DOI":"10.1002/hbm.20337","ISSN":"1065-9471","issue":"11","journalAbbreviation":"Hum Brain Mapp","note":"PMID: 17290372\nPMCID: PMC6871455","page":"1150-1162","source":"PubMed Central","title":"A functional MRI study of happy and sad affective states induced by classical music","volume":"28","author":[{"family":"Mitterschiffthaler","given":"Martina T."},{"family":"Fu","given":"Cynthia H.Y."},{"family":"Dalton","given":"Jeffrey A."},{"family":"Andrew","given":"Christopher M."},{"family":"Williams","given":"Steven C.R."}],"issued":{"date-parts":[["2007",2,8]]}}}],"schema":"https://github.com/citation-style-language/schema/raw/master/csl-citation.json"} </w:instrText>
+      </w:r>
+      <w:r>
+        <w:rPr>
+          <w:rFonts w:ascii="Times New Roman" w:hAnsi="Times New Roman" w:cs="Times New Roman"/>
+          <w:sz w:val="24"/>
+          <w:szCs w:val="24"/>
+          <w:lang w:val="en-US"/>
+        </w:rPr>
+        <w:fldChar w:fldCharType="separate"/>
+      </w:r>
+      <w:r>
+        <w:rPr>
+          <w:rFonts w:ascii="Times New Roman" w:hAnsi="Times New Roman" w:cs="Times New Roman"/>
+          <w:sz w:val="24"/>
+        </w:rPr>
+        <w:t>(Brattico et al., 2011; Khalfa et al., 2005; Mitterschiffthaler et al., 2007)</w:t>
+      </w:r>
+      <w:r>
+        <w:rPr>
+          <w:rFonts w:ascii="Times New Roman" w:hAnsi="Times New Roman" w:cs="Times New Roman"/>
+          <w:sz w:val="24"/>
+          <w:szCs w:val="24"/>
+          <w:lang w:val="en-US"/>
+        </w:rPr>
+        <w:fldChar w:fldCharType="end"/>
+      </w:r>
+      <w:r>
+        <w:rPr>
+          <w:rFonts w:ascii="Times New Roman" w:hAnsi="Times New Roman" w:cs="Times New Roman"/>
+          <w:sz w:val="24"/>
+          <w:szCs w:val="24"/>
+          <w:lang w:val="da-DK"/>
+        </w:rPr>
+        <w:t xml:space="preserve">. </w:t>
+      </w:r>
+      <w:r>
+        <w:rPr>
+          <w:rFonts w:ascii="Times New Roman" w:hAnsi="Times New Roman" w:cs="Times New Roman"/>
+          <w:sz w:val="24"/>
+          <w:szCs w:val="24"/>
+          <w:lang w:val="en-US"/>
+        </w:rPr>
+        <w:t xml:space="preserve">In this study participants will be presented </w:t>
+      </w:r>
+      <w:proofErr w:type="gramStart"/>
+      <w:r>
+        <w:rPr>
+          <w:rFonts w:ascii="Times New Roman" w:hAnsi="Times New Roman" w:cs="Times New Roman"/>
+          <w:sz w:val="24"/>
+          <w:szCs w:val="24"/>
+          <w:lang w:val="en-US"/>
+        </w:rPr>
+        <w:t>to</w:t>
+      </w:r>
+      <w:proofErr w:type="gramEnd"/>
+      <w:r>
+        <w:rPr>
+          <w:rFonts w:ascii="Times New Roman" w:hAnsi="Times New Roman" w:cs="Times New Roman"/>
+          <w:sz w:val="24"/>
+          <w:szCs w:val="24"/>
+          <w:lang w:val="en-US"/>
+        </w:rPr>
+        <w:t xml:space="preserve"> 24 pieces o</w:t>
+      </w:r>
+      <w:r>
+        <w:rPr>
+          <w:rFonts w:ascii="Times New Roman" w:hAnsi="Times New Roman" w:cs="Times New Roman"/>
+          <w:sz w:val="24"/>
+          <w:szCs w:val="24"/>
+          <w:lang w:val="en-US"/>
+        </w:rPr>
+        <w:t xml:space="preserve">f music lasting 20 seconds. </w:t>
+      </w:r>
+      <w:r>
+        <w:rPr>
+          <w:rFonts w:ascii="Times New Roman" w:hAnsi="Times New Roman" w:cs="Times New Roman"/>
+          <w:sz w:val="24"/>
+          <w:szCs w:val="24"/>
+          <w:lang w:val="en-US"/>
+        </w:rPr>
+        <w:t>The</w:t>
+      </w:r>
+      <w:r>
+        <w:rPr>
+          <w:rFonts w:ascii="Times New Roman" w:hAnsi="Times New Roman" w:cs="Times New Roman"/>
+          <w:sz w:val="24"/>
+          <w:szCs w:val="24"/>
+          <w:lang w:val="en-US"/>
+        </w:rPr>
+        <w:t xml:space="preserve"> pieces</w:t>
+      </w:r>
+      <w:r>
+        <w:rPr>
+          <w:rFonts w:ascii="Times New Roman" w:hAnsi="Times New Roman" w:cs="Times New Roman"/>
+          <w:sz w:val="24"/>
+          <w:szCs w:val="24"/>
+          <w:lang w:val="en-US"/>
+        </w:rPr>
+        <w:t xml:space="preserve"> will be selected from various genres to make the results more general </w:t>
       </w:r>
       <w:r>
         <w:rPr>
@@ -4642,7 +4756,70 @@
           <w:szCs w:val="24"/>
           <w:lang w:val="en-US"/>
         </w:rPr>
-        <w:t>Further the songs are picked based on key, tempo of the melody and sentiment of the lyrics and sorted into 4 conditions (table 1). The key and tempo of the melody is what determines whether the melody is perceived as sad or happy</w:t>
+        <w:t>Further the songs are picked based on key</w:t>
+      </w:r>
+      <w:r>
+        <w:rPr>
+          <w:rFonts w:ascii="Times New Roman" w:hAnsi="Times New Roman" w:cs="Times New Roman"/>
+          <w:sz w:val="24"/>
+          <w:szCs w:val="24"/>
+          <w:lang w:val="en-US"/>
+        </w:rPr>
+        <w:t xml:space="preserve"> and</w:t>
+      </w:r>
+      <w:r>
+        <w:rPr>
+          <w:rFonts w:ascii="Times New Roman" w:hAnsi="Times New Roman" w:cs="Times New Roman"/>
+          <w:sz w:val="24"/>
+          <w:szCs w:val="24"/>
+          <w:lang w:val="en-US"/>
+        </w:rPr>
+        <w:t xml:space="preserve"> tempo of the melody and sentiment of the lyrics and sorted into 4 conditions (table 1)</w:t>
+      </w:r>
+      <w:r>
+        <w:rPr>
+          <w:rFonts w:ascii="Times New Roman" w:hAnsi="Times New Roman" w:cs="Times New Roman"/>
+          <w:sz w:val="24"/>
+          <w:szCs w:val="24"/>
+          <w:lang w:val="en-US"/>
+        </w:rPr>
+        <w:t xml:space="preserve"> with 6 songs in each condition</w:t>
+      </w:r>
+      <w:r>
+        <w:rPr>
+          <w:rFonts w:ascii="Times New Roman" w:hAnsi="Times New Roman" w:cs="Times New Roman"/>
+          <w:sz w:val="24"/>
+          <w:szCs w:val="24"/>
+          <w:lang w:val="en-US"/>
+        </w:rPr>
+        <w:t xml:space="preserve">. The key and tempo of the melody is </w:t>
+      </w:r>
+      <w:r>
+        <w:rPr>
+          <w:rFonts w:ascii="Times New Roman" w:hAnsi="Times New Roman" w:cs="Times New Roman"/>
+          <w:sz w:val="24"/>
+          <w:szCs w:val="24"/>
+          <w:lang w:val="en-US"/>
+        </w:rPr>
+        <w:t>some of the features that</w:t>
+      </w:r>
+      <w:r>
+        <w:rPr>
+          <w:rFonts w:ascii="Times New Roman" w:hAnsi="Times New Roman" w:cs="Times New Roman"/>
+          <w:sz w:val="24"/>
+          <w:szCs w:val="24"/>
+          <w:lang w:val="en-US"/>
+        </w:rPr>
+        <w:t xml:space="preserve"> determines whether the melody is perceived as sad or happy</w:t>
+      </w:r>
+      <w:r>
+        <w:rPr>
+          <w:rFonts w:ascii="Times New Roman" w:hAnsi="Times New Roman" w:cs="Times New Roman"/>
+          <w:sz w:val="24"/>
+          <w:szCs w:val="24"/>
+          <w:lang w:val="en-US"/>
+        </w:rPr>
+        <w:t xml:space="preserve"> </w:t>
       </w:r>
       <w:r>
         <w:rPr>
@@ -4694,7 +4871,77 @@
           <w:szCs w:val="24"/>
           <w:lang w:val="en-US"/>
         </w:rPr>
-        <w:t xml:space="preserve">. To determine the sentiment of the lyrics a sentiment analysis will be made on all lyrics (see </w:t>
+        <w:t>.</w:t>
+      </w:r>
+      <w:r>
+        <w:rPr>
+          <w:rFonts w:ascii="Times New Roman" w:hAnsi="Times New Roman" w:cs="Times New Roman"/>
+          <w:sz w:val="24"/>
+          <w:szCs w:val="24"/>
+          <w:lang w:val="en-US"/>
+        </w:rPr>
+        <w:t xml:space="preserve"> Songs classified as fast will have a tempo between 120-156 bpm and slow songs will be between 45-60 bpm </w:t>
+      </w:r>
+      <w:r>
+        <w:rPr>
+          <w:rFonts w:ascii="Times New Roman" w:hAnsi="Times New Roman" w:cs="Times New Roman"/>
+          <w:sz w:val="24"/>
+          <w:szCs w:val="24"/>
+          <w:lang w:val="en-US"/>
+        </w:rPr>
+        <w:fldChar w:fldCharType="begin"/>
+      </w:r>
+      <w:r>
+        <w:rPr>
+          <w:rFonts w:ascii="Times New Roman" w:hAnsi="Times New Roman" w:cs="Times New Roman"/>
+          <w:sz w:val="24"/>
+          <w:szCs w:val="24"/>
+          <w:lang w:val="en-US"/>
+        </w:rPr>
+        <w:instrText xml:space="preserve"> ADDIN ZOTERO_ITEM CSL_CITATION {"citationID":"uOHmpfDB","properties":{"formattedCitation":"(Chase, 2020)","plainCitation":"(Chase, 2020)","noteIndex":0},"citationItems":[{"id":508,"uris":["http://zotero.org/users/10047885/items/UCFZ39IQ"],"itemData":{"id":508,"type":"post-weblog","abstract":"Every piece of music you hear has a tempo. On a piece of sheet music, it is almost always found at the top left of the first page, immediately above the","language":"en-GB","note":"dimensions: 173\nsection: Music Theory","title":"What Is Tempo In Music? A Complete Guide | HelloMusicTheory","title-short":"What Is Tempo In Music?","URL":"https://hellomusictheory.com/learn/tempo/","author":[{"family":"Chase","given":"Samuel"}],"accessed":{"date-parts":[["2023",1,31]]},"issued":{"date-parts":[["2020",6,15]]}}}],"schema":"https://github.com/citation-style-language/schema/raw/master/csl-citation.json"} </w:instrText>
+      </w:r>
+      <w:r>
+        <w:rPr>
+          <w:rFonts w:ascii="Times New Roman" w:hAnsi="Times New Roman" w:cs="Times New Roman"/>
+          <w:sz w:val="24"/>
+          <w:szCs w:val="24"/>
+          <w:lang w:val="en-US"/>
+        </w:rPr>
+        <w:fldChar w:fldCharType="separate"/>
+      </w:r>
+      <w:r>
+        <w:rPr>
+          <w:rFonts w:ascii="Times New Roman" w:hAnsi="Times New Roman" w:cs="Times New Roman"/>
+          <w:sz w:val="24"/>
+        </w:rPr>
+        <w:t>(Chase, 2020)</w:t>
+      </w:r>
+      <w:r>
+        <w:rPr>
+          <w:rFonts w:ascii="Times New Roman" w:hAnsi="Times New Roman" w:cs="Times New Roman"/>
+          <w:sz w:val="24"/>
+          <w:szCs w:val="24"/>
+          <w:lang w:val="en-US"/>
+        </w:rPr>
+        <w:fldChar w:fldCharType="end"/>
+      </w:r>
+      <w:r>
+        <w:rPr>
+          <w:rFonts w:ascii="Times New Roman" w:hAnsi="Times New Roman" w:cs="Times New Roman"/>
+          <w:sz w:val="24"/>
+          <w:szCs w:val="24"/>
+          <w:lang w:val="en-US"/>
+        </w:rPr>
+        <w:t>.</w:t>
+      </w:r>
+      <w:r>
+        <w:rPr>
+          <w:rFonts w:ascii="Times New Roman" w:hAnsi="Times New Roman" w:cs="Times New Roman"/>
+          <w:sz w:val="24"/>
+          <w:szCs w:val="24"/>
+          <w:lang w:val="en-US"/>
+        </w:rPr>
+        <w:t xml:space="preserve"> To determine the sentiment of the lyrics a sentiment analysis will be made on all lyrics (see </w:t>
       </w:r>
       <w:proofErr w:type="spellStart"/>
       <w:r>
@@ -4850,66 +5097,18 @@
           <w:szCs w:val="24"/>
           <w:lang w:val="en-US"/>
         </w:rPr>
-        <w:t xml:space="preserve">), which had a tempo of 130 BPM and were in C major. </w:t>
-      </w:r>
-    </w:p>
-    <w:p>
-      <w:pPr>
-        <w:pStyle w:val="ListParagraph"/>
-        <w:numPr>
-          <w:ilvl w:val="0"/>
-          <w:numId w:val="1"/>
-        </w:numPr>
-        <w:ind w:firstLine="720"/>
-        <w:rPr>
-          <w:rFonts w:ascii="Times New Roman" w:hAnsi="Times New Roman" w:cs="Times New Roman"/>
-          <w:sz w:val="24"/>
-          <w:szCs w:val="24"/>
-          <w:lang w:val="en-US"/>
-        </w:rPr>
-      </w:pPr>
-      <w:r>
-        <w:rPr>
-          <w:rFonts w:ascii="Times New Roman" w:hAnsi="Times New Roman" w:cs="Times New Roman"/>
-          <w:sz w:val="24"/>
-          <w:szCs w:val="24"/>
-          <w:lang w:val="en-US"/>
-        </w:rPr>
-        <w:t>Fast 120-156BPM</w:t>
-      </w:r>
-    </w:p>
-    <w:p>
-      <w:pPr>
-        <w:pStyle w:val="ListParagraph"/>
-        <w:numPr>
-          <w:ilvl w:val="0"/>
-          <w:numId w:val="1"/>
-        </w:numPr>
-        <w:ind w:firstLine="720"/>
-        <w:rPr>
-          <w:rFonts w:ascii="Times New Roman" w:hAnsi="Times New Roman" w:cs="Times New Roman"/>
-          <w:sz w:val="24"/>
-          <w:szCs w:val="24"/>
-          <w:lang w:val="en-US"/>
-        </w:rPr>
-      </w:pPr>
-      <w:r>
-        <w:rPr>
-          <w:rFonts w:ascii="Times New Roman" w:hAnsi="Times New Roman" w:cs="Times New Roman"/>
-          <w:sz w:val="24"/>
-          <w:szCs w:val="24"/>
-          <w:lang w:val="en-US"/>
-        </w:rPr>
-        <w:t>Slow 66-76 BPM</w:t>
-      </w:r>
-    </w:p>
-    <w:p>
-      <w:pPr>
-        <w:rPr>
-          <w:rFonts w:ascii="Times New Roman" w:hAnsi="Times New Roman" w:cs="Times New Roman"/>
-          <w:lang w:val="en-US"/>
-        </w:rPr>
-      </w:pPr>
+        <w:t xml:space="preserve">), which had a tempo of 130 BPM and were </w:t>
+      </w:r>
+      <w:r>
+        <w:rPr>
+          <w:rFonts w:ascii="Times New Roman" w:hAnsi="Times New Roman" w:cs="Times New Roman"/>
+          <w:sz w:val="24"/>
+          <w:szCs w:val="24"/>
+          <w:lang w:val="en-US"/>
+        </w:rPr>
+        <w:lastRenderedPageBreak/>
+        <w:t xml:space="preserve">in C major. </w:t>
+      </w:r>
       <w:r>
         <w:rPr>
           <w:rFonts w:ascii="Times New Roman" w:hAnsi="Times New Roman" w:cs="Times New Roman"/>
@@ -4918,7 +5117,6 @@
           <w:szCs w:val="24"/>
           <w:lang w:val="en-US"/>
         </w:rPr>
-        <w:lastRenderedPageBreak/>
         <w:drawing>
           <wp:inline distT="0" distB="0" distL="0" distR="0" wp14:anchorId="2174A827" wp14:editId="13639F56">
             <wp:extent cx="5467390" cy="2247916"/>
@@ -4994,64 +5192,266 @@
           <w:szCs w:val="24"/>
           <w:lang w:val="en-US"/>
         </w:rPr>
-        <w:t xml:space="preserve">Experimenter explaining the procedure (fMRI) </w:t>
-      </w:r>
-    </w:p>
-    <w:p>
-      <w:pPr>
-        <w:rPr>
-          <w:rFonts w:ascii="Times New Roman" w:hAnsi="Times New Roman" w:cs="Times New Roman"/>
-          <w:sz w:val="24"/>
-          <w:szCs w:val="24"/>
-          <w:lang w:val="en-US"/>
-        </w:rPr>
-      </w:pPr>
-      <w:r>
-        <w:rPr>
-          <w:rFonts w:ascii="Times New Roman" w:hAnsi="Times New Roman" w:cs="Times New Roman"/>
-          <w:sz w:val="24"/>
-          <w:szCs w:val="24"/>
-          <w:lang w:val="en-US"/>
-        </w:rPr>
-        <w:t xml:space="preserve">After listening to each song participants self-report on the emotional content </w:t>
-      </w:r>
-    </w:p>
-    <w:p>
-      <w:pPr>
-        <w:rPr>
-          <w:rFonts w:ascii="Times New Roman" w:hAnsi="Times New Roman" w:cs="Times New Roman"/>
-          <w:sz w:val="24"/>
-          <w:szCs w:val="24"/>
-          <w:lang w:val="en-US"/>
-        </w:rPr>
-      </w:pPr>
-      <w:r>
-        <w:rPr>
-          <w:rFonts w:ascii="Times New Roman" w:hAnsi="Times New Roman" w:cs="Times New Roman"/>
-          <w:sz w:val="24"/>
-          <w:szCs w:val="24"/>
-          <w:lang w:val="en-US"/>
-        </w:rPr>
-        <w:t xml:space="preserve">Encouraged to ask questions </w:t>
-      </w:r>
-    </w:p>
-    <w:p>
-      <w:pPr>
-        <w:rPr>
-          <w:rFonts w:ascii="Times New Roman" w:hAnsi="Times New Roman" w:cs="Times New Roman"/>
-          <w:sz w:val="24"/>
-          <w:szCs w:val="24"/>
-          <w:lang w:val="en-US"/>
-        </w:rPr>
-      </w:pPr>
-      <w:r>
-        <w:rPr>
-          <w:rFonts w:ascii="Times New Roman" w:hAnsi="Times New Roman" w:cs="Times New Roman"/>
-          <w:sz w:val="24"/>
-          <w:szCs w:val="24"/>
-          <w:lang w:val="en-US"/>
-        </w:rPr>
-        <w:t xml:space="preserve">Listening through noise cancelling headphones </w:t>
+        <w:t xml:space="preserve">Upon arrival the participants will be informed about the study protocol and then give informed written consent. </w:t>
+      </w:r>
+      <w:r>
+        <w:rPr>
+          <w:rFonts w:ascii="Times New Roman" w:hAnsi="Times New Roman" w:cs="Times New Roman"/>
+          <w:sz w:val="24"/>
+          <w:szCs w:val="24"/>
+          <w:lang w:val="en-US"/>
+        </w:rPr>
+        <w:t xml:space="preserve">Participants were encouraged to ask any question they had before the start. </w:t>
+      </w:r>
+      <w:r>
+        <w:rPr>
+          <w:rFonts w:ascii="Times New Roman" w:hAnsi="Times New Roman" w:cs="Times New Roman"/>
+          <w:sz w:val="24"/>
+          <w:szCs w:val="24"/>
+          <w:lang w:val="en-US"/>
+        </w:rPr>
+        <w:t xml:space="preserve">All participants will be required to remove ferromagnetic material. </w:t>
+      </w:r>
+      <w:r>
+        <w:rPr>
+          <w:rFonts w:ascii="Times New Roman" w:hAnsi="Times New Roman" w:cs="Times New Roman"/>
+          <w:sz w:val="24"/>
+          <w:szCs w:val="24"/>
+          <w:lang w:val="en-US"/>
+        </w:rPr>
+        <w:t xml:space="preserve">In the fMRI machine </w:t>
+      </w:r>
+      <w:r>
+        <w:rPr>
+          <w:rFonts w:ascii="Times New Roman" w:hAnsi="Times New Roman" w:cs="Times New Roman"/>
+          <w:sz w:val="24"/>
+          <w:szCs w:val="24"/>
+          <w:lang w:val="en-US"/>
+        </w:rPr>
+        <w:t>participants’</w:t>
+      </w:r>
+      <w:r>
+        <w:rPr>
+          <w:rFonts w:ascii="Times New Roman" w:hAnsi="Times New Roman" w:cs="Times New Roman"/>
+          <w:sz w:val="24"/>
+          <w:szCs w:val="24"/>
+          <w:lang w:val="en-US"/>
+        </w:rPr>
+        <w:t xml:space="preserve"> heads will be resting on foam padding and a Velcro strap will be placed across their forehead for comfort and to restrict head movements. </w:t>
+      </w:r>
+      <w:r>
+        <w:rPr>
+          <w:rFonts w:ascii="Times New Roman" w:hAnsi="Times New Roman" w:cs="Times New Roman"/>
+          <w:sz w:val="24"/>
+          <w:szCs w:val="24"/>
+          <w:lang w:val="en-US"/>
+        </w:rPr>
+        <w:t xml:space="preserve">The stimuli will be presented to the participant though </w:t>
+      </w:r>
+      <w:r>
+        <w:rPr>
+          <w:rFonts w:ascii="Times New Roman" w:hAnsi="Times New Roman" w:cs="Times New Roman"/>
+          <w:sz w:val="24"/>
+          <w:szCs w:val="24"/>
+          <w:lang w:val="en-US"/>
+        </w:rPr>
+        <w:t xml:space="preserve">high-fidelity headphone system </w:t>
+      </w:r>
+      <w:r>
+        <w:rPr>
+          <w:rFonts w:ascii="Times New Roman" w:hAnsi="Times New Roman" w:cs="Times New Roman"/>
+          <w:sz w:val="24"/>
+          <w:szCs w:val="24"/>
+          <w:lang w:val="en-US"/>
+        </w:rPr>
+        <w:fldChar w:fldCharType="begin"/>
+      </w:r>
+      <w:r>
+        <w:rPr>
+          <w:rFonts w:ascii="Times New Roman" w:hAnsi="Times New Roman" w:cs="Times New Roman"/>
+          <w:sz w:val="24"/>
+          <w:szCs w:val="24"/>
+          <w:lang w:val="en-US"/>
+        </w:rPr>
+        <w:instrText xml:space="preserve"> ADDIN ZOTERO_ITEM CSL_CITATION {"citationID":"neNjMFHL","properties":{"formattedCitation":"(Hall et al., 1999)","plainCitation":"(Hall et al., 1999)","noteIndex":0},"citationItems":[{"id":523,"uris":["http://zotero.org/users/10047885/items/DHZF5LAR"],"itemData":{"id":523,"type":"article-journal","abstract":"The use of functional magnetic resonance imaging (fMRI) to explore central auditory function may be compromised by the intense bursts of stray acoustic noise produced by the scanner whenever the magnetic resonance signal is read out. We present results evaluating the use of one method to reduce the effect of the scanner noise: “sparse” temporal sampling. Using this technique, single volumes of brain images are acquired at the end of stimulus and baseline conditions. To optimize detection of the activation, images are taken near to the maxima and minima of the hemodynamic response during the experimental cycle. Thus, the effective auditory stimulus for the activation is not masked by the scanner noise. In experiment 1, the course of the hemodynamic response to auditory stimulation was mapped during continuous task performance. The mean peak of the response was at 10.5 sec after stimulus onset, with little further change until stimulus offset. In experiment 2, sparse imaging was used to acquire activation images. Despite the fewer samples with sparse imaging, this method successfully delimited broadly the same regions of activation as conventional continuous imaging. However, the mean percentage MR signal change within the region of interest was greater using sparse imaging. Auditory experiments that use continuous imaging methods may measure activation that is a result of an interaction between the stimulus and task factors (e.g., attentive effort) induced by the intense background noise. We suggest that sparse imaging is advantageous in auditory experiments as it ensures that the obtained activation depends on the stimulus alone. Hum. Brain Mapp. 7:213–223, 1999. © 1999 Wiley-Liss, Inc.","container-title":"Human Brain Mapping","DOI":"10.1002/(SICI)1097-0193(1999)7:3&lt;213::AID-HBM5&gt;3.0.CO;2-N","ISSN":"1097-0193","issue":"3","language":"en","note":"_eprint: https://onlinelibrary.wiley.com/doi/pdf/10.1002/%28SICI%291097-0193%281999%297%3A3%3C213%3A%3AAID-HBM5%3E3.0.CO%3B2-N","page":"213-223","source":"Wiley Online Library","title":"“sparse” temporal sampling in auditory fMRI","volume":"7","author":[{"family":"Hall","given":"Deborah A."},{"family":"Haggard","given":"Mark P."},{"family":"Akeroyd","given":"Michael A."},{"family":"Palmer","given":"Alan R."},{"family":"Summerfield","given":"A. Quentin"},{"family":"Elliott","given":"Michael R."},{"family":"Gurney","given":"Elaine M."},{"family":"Bowtell","given":"Richard W."}],"issued":{"date-parts":[["1999"]]}}}],"schema":"https://github.com/citation-style-language/schema/raw/master/csl-citation.json"} </w:instrText>
+      </w:r>
+      <w:r>
+        <w:rPr>
+          <w:rFonts w:ascii="Times New Roman" w:hAnsi="Times New Roman" w:cs="Times New Roman"/>
+          <w:sz w:val="24"/>
+          <w:szCs w:val="24"/>
+          <w:lang w:val="en-US"/>
+        </w:rPr>
+        <w:fldChar w:fldCharType="separate"/>
+      </w:r>
+      <w:r>
+        <w:rPr>
+          <w:rFonts w:ascii="Times New Roman" w:hAnsi="Times New Roman" w:cs="Times New Roman"/>
+          <w:sz w:val="24"/>
+        </w:rPr>
+        <w:t>(Hall et al., 1999)</w:t>
+      </w:r>
+      <w:r>
+        <w:rPr>
+          <w:rFonts w:ascii="Times New Roman" w:hAnsi="Times New Roman" w:cs="Times New Roman"/>
+          <w:sz w:val="24"/>
+          <w:szCs w:val="24"/>
+          <w:lang w:val="en-US"/>
+        </w:rPr>
+        <w:fldChar w:fldCharType="end"/>
+      </w:r>
+      <w:r>
+        <w:rPr>
+          <w:rFonts w:ascii="Times New Roman" w:hAnsi="Times New Roman" w:cs="Times New Roman"/>
+          <w:sz w:val="24"/>
+          <w:szCs w:val="24"/>
+          <w:lang w:val="en-US"/>
+        </w:rPr>
+        <w:t xml:space="preserve"> </w:t>
+      </w:r>
+      <w:r>
+        <w:rPr>
+          <w:rFonts w:ascii="Times New Roman" w:hAnsi="Times New Roman" w:cs="Times New Roman"/>
+          <w:sz w:val="24"/>
+          <w:szCs w:val="24"/>
+          <w:lang w:val="en-US"/>
+        </w:rPr>
+        <w:t xml:space="preserve">and at a comfortable sound level around 75-80 </w:t>
+      </w:r>
+      <w:proofErr w:type="spellStart"/>
+      <w:r>
+        <w:rPr>
+          <w:rFonts w:ascii="Times New Roman" w:hAnsi="Times New Roman" w:cs="Times New Roman"/>
+          <w:sz w:val="24"/>
+          <w:szCs w:val="24"/>
+          <w:lang w:val="en-US"/>
+        </w:rPr>
+        <w:t>db</w:t>
+      </w:r>
+      <w:proofErr w:type="spellEnd"/>
+      <w:r>
+        <w:rPr>
+          <w:rFonts w:ascii="Times New Roman" w:hAnsi="Times New Roman" w:cs="Times New Roman"/>
+          <w:sz w:val="24"/>
+          <w:szCs w:val="24"/>
+          <w:lang w:val="en-US"/>
+        </w:rPr>
+        <w:t xml:space="preserve"> </w:t>
+      </w:r>
+      <w:r>
+        <w:rPr>
+          <w:rFonts w:ascii="Times New Roman" w:hAnsi="Times New Roman" w:cs="Times New Roman"/>
+          <w:sz w:val="24"/>
+          <w:szCs w:val="24"/>
+          <w:lang w:val="en-US"/>
+        </w:rPr>
+        <w:fldChar w:fldCharType="begin"/>
+      </w:r>
+      <w:r>
+        <w:rPr>
+          <w:rFonts w:ascii="Times New Roman" w:hAnsi="Times New Roman" w:cs="Times New Roman"/>
+          <w:sz w:val="24"/>
+          <w:szCs w:val="24"/>
+          <w:lang w:val="en-US"/>
+        </w:rPr>
+        <w:instrText xml:space="preserve"> ADDIN ZOTERO_ITEM CSL_CITATION {"citationID":"efYlCJ4g","properties":{"formattedCitation":"(Brattico et al., 2011; Wehrle et al., 2007)","plainCitation":"(Brattico et al., 2011; Wehrle et al., 2007)","noteIndex":0},"citationItems":[{"id":510,"uris":["http://zotero.org/users/10047885/items/G7CYR8B3"],"itemData":{"id":510,"type":"article-journal","abstract":"Musical emotions, such as happiness and sadness, have been investigated using instrumental music devoid of linguistic content. However, pop and rock, the most common musical genres, utilize lyrics for conveying emotions. Using participants’ self-selected musical excerpts, we studied their behavior and brain responses to elucidate how lyrics interact with musical emotion processing, as reflected by emotion recognition and activation of limbic areas involved in affective experience. We extracted samples from subjects’ selections of sad and happy pieces and sorted them according to the presence of lyrics. Acoustic feature analysis showed that music with lyrics differed from music without lyrics in spectral centroid, a feature related to perceptual brightness, whereas sad music with lyrics did not diverge from happy music without lyrics, indicating the role of other factors in emotion classification. Behavioral ratings revealed that happy music without lyrics induced stronger positive emotions than happy music with lyrics. We also acquired functional magnetic resonance imaging data while subjects performed affective tasks regarding the music. First, using ecological and acoustically variable stimuli, we broadened previous findings about the brain processing of musical emotions and of songs versus instrumental music. Additionally, contrasts between sad music with versus without lyrics recruited the parahippocampal gyrus, the amygdala, the claustrum, the putamen, the precentral gyrus, the medial and inferior frontal gyri (including Broca’s area), and the auditory cortex, while the reverse contrast produced no activations. Happy music without lyrics activated structures of the limbic system and the right pars opercularis of the inferior frontal gyrus, whereas auditory regions alone responded to happy music with lyrics. These findings point to the role of acoustic cues for the experience of happiness in music and to the importance of lyrics for sad musical emotions.","container-title":"Frontiers in Psychology","ISSN":"1664-1078","source":"Frontiers","title":"A Functional MRI Study of Happy and Sad Emotions in Music with and without Lyrics","URL":"https://www.frontiersin.org/articles/10.3389/fpsyg.2011.00308","volume":"2","author":[{"family":"Brattico","given":"Elvira"},{"family":"Alluri","given":"Vinoo"},{"family":"Bogert","given":"Brigitte"},{"family":"Jacobsen","given":"Thomas"},{"family":"Vartiainen","given":"Nuutti"},{"family":"Nieminen","given":"Sirke"},{"family":"Tervaniemi","given":"Mari"}],"accessed":{"date-parts":[["2023",1,31]]},"issued":{"date-parts":[["2011"]]}}},{"id":520,"uris":["http://zotero.org/users/10047885/items/PBWY5J2Q"],"itemData":{"id":520,"type":"article-journal","abstract":"High thalamocortical neuronal activity characterizes both, wakefulness and rapid eye movement (REM) sleep, but apparently this network fulfills other roles than processing external information during REM sleep. To investigate thalamic and cortical reactivity during human REM sleep, we used functional magnetic resonance imaging with simultaneous polysomnographic recordings while applying acoustic stimulation. Our observations indicate two distinct functional substates within general REM sleep. Acoustic stimulation elicited a residual activation </w:instrText>
+      </w:r>
+      <w:r>
+        <w:rPr>
+          <w:rFonts w:ascii="Times New Roman" w:hAnsi="Times New Roman" w:cs="Times New Roman"/>
+          <w:sz w:val="24"/>
+          <w:szCs w:val="24"/>
+          <w:lang w:val="da-DK"/>
+        </w:rPr>
+        <w:instrText xml:space="preserve">of the auditory cortex during tonic REM sleep background without rapid eye movements. By contrast, periods containing bursts of phasic activity such as rapid eye movements appear characterized by a lack of reactivity to sensory stimuli. We report a thalamocortical network including limbic and parahippocampal areas specifically active during phasic REM periods. Thus, REM sleep has to be subdivided into tonic REM sleep with residual alertness, and phasic REM sleep with the brain acting as a functionally isolated and closed intrinsic loop.","container-title":"European Journal of Neuroscience","DOI":"10.1111/j.1460-9568.2007.05314.x","ISSN":"1460-9568","issue":"3","language":"en","note":"_eprint: https://onlinelibrary.wiley.com/doi/pdf/10.1111/j.1460-9568.2007.05314.x","page":"863-871","source":"Wiley Online Library","title":"Functional microstates within human REM sleep: first evidence from fMRI of a thalamocortical network specific for phasic REM periods","title-short":"Functional microstates within human REM sleep","volume":"25","author":[{"family":"Wehrle","given":"Renate"},{"family":"Kaufmann","given":"Christian"},{"family":"Wetter","given":"Thomas C."},{"family":"Holsboer","given":"Florian"},{"family":"Auer","given":"Dorothee P."},{"family":"Pollmächer","given":"Thomas"},{"family":"Czisch","given":"Michael"}],"issued":{"date-parts":[["2007"]]}}}],"schema":"https://github.com/citation-style-language/schema/raw/master/csl-citation.json"} </w:instrText>
+      </w:r>
+      <w:r>
+        <w:rPr>
+          <w:rFonts w:ascii="Times New Roman" w:hAnsi="Times New Roman" w:cs="Times New Roman"/>
+          <w:sz w:val="24"/>
+          <w:szCs w:val="24"/>
+          <w:lang w:val="en-US"/>
+        </w:rPr>
+        <w:fldChar w:fldCharType="separate"/>
+      </w:r>
+      <w:r>
+        <w:rPr>
+          <w:rFonts w:ascii="Times New Roman" w:hAnsi="Times New Roman" w:cs="Times New Roman"/>
+          <w:sz w:val="24"/>
+        </w:rPr>
+        <w:t>(Brattico et al., 2011; Wehrle et al., 2007)</w:t>
+      </w:r>
+      <w:r>
+        <w:rPr>
+          <w:rFonts w:ascii="Times New Roman" w:hAnsi="Times New Roman" w:cs="Times New Roman"/>
+          <w:sz w:val="24"/>
+          <w:szCs w:val="24"/>
+          <w:lang w:val="en-US"/>
+        </w:rPr>
+        <w:fldChar w:fldCharType="end"/>
+      </w:r>
+      <w:r>
+        <w:rPr>
+          <w:rFonts w:ascii="Times New Roman" w:hAnsi="Times New Roman" w:cs="Times New Roman"/>
+          <w:sz w:val="24"/>
+          <w:szCs w:val="24"/>
+          <w:lang w:val="da-DK"/>
+        </w:rPr>
+        <w:t xml:space="preserve">. </w:t>
+      </w:r>
+      <w:r>
+        <w:rPr>
+          <w:rFonts w:ascii="Times New Roman" w:hAnsi="Times New Roman" w:cs="Times New Roman"/>
+          <w:sz w:val="24"/>
+          <w:szCs w:val="24"/>
+          <w:lang w:val="en-US"/>
+        </w:rPr>
+        <w:t>Before</w:t>
+      </w:r>
+      <w:r>
+        <w:rPr>
+          <w:rFonts w:ascii="Times New Roman" w:hAnsi="Times New Roman" w:cs="Times New Roman"/>
+          <w:sz w:val="24"/>
+          <w:szCs w:val="24"/>
+          <w:lang w:val="en-US"/>
+        </w:rPr>
+        <w:t xml:space="preserve"> the</w:t>
+      </w:r>
+      <w:r>
+        <w:rPr>
+          <w:rFonts w:ascii="Times New Roman" w:hAnsi="Times New Roman" w:cs="Times New Roman"/>
+          <w:sz w:val="24"/>
+          <w:szCs w:val="24"/>
+          <w:lang w:val="en-US"/>
+        </w:rPr>
+        <w:t xml:space="preserve"> start the participants we</w:t>
+      </w:r>
+      <w:r>
+        <w:rPr>
+          <w:rFonts w:ascii="Times New Roman" w:hAnsi="Times New Roman" w:cs="Times New Roman"/>
+          <w:sz w:val="24"/>
+          <w:szCs w:val="24"/>
+          <w:lang w:val="en-US"/>
+        </w:rPr>
+        <w:t>re encouraged to focus on the music in a relaxing way. The participants will be presented to the 24 song pieces with a delay of 5 seconds between each piece during the fMRI measurement</w:t>
+      </w:r>
+      <w:r>
+        <w:rPr>
+          <w:rFonts w:ascii="Times New Roman" w:hAnsi="Times New Roman" w:cs="Times New Roman"/>
+          <w:sz w:val="24"/>
+          <w:szCs w:val="24"/>
+          <w:lang w:val="en-US"/>
+        </w:rPr>
+        <w:t xml:space="preserve"> in a randomized order</w:t>
+      </w:r>
+      <w:r>
+        <w:rPr>
+          <w:rFonts w:ascii="Times New Roman" w:hAnsi="Times New Roman" w:cs="Times New Roman"/>
+          <w:sz w:val="24"/>
+          <w:szCs w:val="24"/>
+          <w:lang w:val="en-US"/>
+        </w:rPr>
+        <w:t>. To indicate the start of the next song pieces a sinusoidal tone would be heard. The fMRI session will last about 10 minutes for each participant.</w:t>
       </w:r>
     </w:p>
     <w:p>
@@ -5075,58 +5475,7 @@
         </w:rPr>
         <w:t>Experiment equipment</w:t>
       </w:r>
-    </w:p>
-    <w:p>
-      <w:pPr>
-        <w:rPr>
-          <w:rFonts w:ascii="Times New Roman" w:hAnsi="Times New Roman" w:cs="Times New Roman"/>
-          <w:sz w:val="24"/>
-          <w:szCs w:val="24"/>
-          <w:lang w:val="en-US"/>
-        </w:rPr>
-      </w:pPr>
-      <w:r>
-        <w:rPr>
-          <w:rFonts w:ascii="Times New Roman" w:hAnsi="Times New Roman" w:cs="Times New Roman"/>
-          <w:sz w:val="24"/>
-          <w:szCs w:val="24"/>
-          <w:lang w:val="en-US"/>
-        </w:rPr>
-        <w:t>fMRI</w:t>
-      </w:r>
-    </w:p>
-    <w:p>
-      <w:pPr>
-        <w:rPr>
-          <w:rFonts w:ascii="Times New Roman" w:hAnsi="Times New Roman" w:cs="Times New Roman"/>
-          <w:sz w:val="24"/>
-          <w:szCs w:val="24"/>
-          <w:lang w:val="en-US"/>
-        </w:rPr>
-      </w:pPr>
-      <w:r>
-        <w:rPr>
-          <w:rFonts w:ascii="Times New Roman" w:hAnsi="Times New Roman" w:cs="Times New Roman"/>
-          <w:sz w:val="24"/>
-          <w:szCs w:val="24"/>
-          <w:lang w:val="en-US"/>
-        </w:rPr>
-        <w:t>earphones</w:t>
-      </w:r>
-    </w:p>
-    <w:p>
-      <w:pPr>
-        <w:rPr>
-          <w:rFonts w:ascii="Times New Roman" w:hAnsi="Times New Roman" w:cs="Times New Roman"/>
-          <w:sz w:val="24"/>
-          <w:szCs w:val="24"/>
-          <w:lang w:val="en-US"/>
-        </w:rPr>
-      </w:pPr>
-    </w:p>
-    <w:p>
-      <w:pPr>
-        <w:pStyle w:val="Heading2"/>
+      <w:r>
         <w:rPr>
           <w:rFonts w:ascii="Times New Roman" w:hAnsi="Times New Roman" w:cs="Times New Roman"/>
           <w:color w:val="auto"/>
@@ -5134,8 +5483,217 @@
           <w:szCs w:val="32"/>
           <w:lang w:val="en-US"/>
         </w:rPr>
-      </w:pPr>
-      <w:r>
+        <w:t xml:space="preserve"> and sampling</w:t>
+      </w:r>
+    </w:p>
+    <w:p>
+      <w:pPr>
+        <w:rPr>
+          <w:rFonts w:ascii="Times New Roman" w:hAnsi="Times New Roman" w:cs="Times New Roman"/>
+          <w:sz w:val="24"/>
+          <w:szCs w:val="24"/>
+          <w:lang w:val="en-US"/>
+        </w:rPr>
+      </w:pPr>
+      <w:r>
+        <w:rPr>
+          <w:rFonts w:ascii="Times New Roman" w:hAnsi="Times New Roman" w:cs="Times New Roman"/>
+          <w:sz w:val="24"/>
+          <w:szCs w:val="24"/>
+          <w:lang w:val="en-US"/>
+        </w:rPr>
+        <w:t xml:space="preserve">The fMRI measurements will be </w:t>
+      </w:r>
+      <w:r>
+        <w:rPr>
+          <w:rFonts w:ascii="Times New Roman" w:hAnsi="Times New Roman" w:cs="Times New Roman"/>
+          <w:sz w:val="24"/>
+          <w:szCs w:val="24"/>
+          <w:lang w:val="en-US"/>
+        </w:rPr>
+        <w:t xml:space="preserve">sampled </w:t>
+      </w:r>
+      <w:r>
+        <w:rPr>
+          <w:rFonts w:ascii="Times New Roman" w:hAnsi="Times New Roman" w:cs="Times New Roman"/>
+          <w:sz w:val="24"/>
+          <w:szCs w:val="24"/>
+          <w:lang w:val="en-US"/>
+        </w:rPr>
+        <w:t xml:space="preserve">to visualize cortical activity, using </w:t>
+      </w:r>
+      <w:r>
+        <w:rPr>
+          <w:rFonts w:ascii="Times New Roman" w:hAnsi="Times New Roman" w:cs="Times New Roman"/>
+          <w:sz w:val="24"/>
+          <w:szCs w:val="24"/>
+          <w:lang w:val="en-US"/>
+        </w:rPr>
+        <w:t>an</w:t>
+      </w:r>
+      <w:r>
+        <w:rPr>
+          <w:rFonts w:ascii="Times New Roman" w:hAnsi="Times New Roman" w:cs="Times New Roman"/>
+          <w:sz w:val="24"/>
+          <w:szCs w:val="24"/>
+          <w:lang w:val="en-US"/>
+        </w:rPr>
+        <w:t xml:space="preserve"> MRI with a 3T field strength</w:t>
+      </w:r>
+      <w:r>
+        <w:rPr>
+          <w:rFonts w:ascii="Times New Roman" w:hAnsi="Times New Roman" w:cs="Times New Roman"/>
+          <w:sz w:val="24"/>
+          <w:szCs w:val="24"/>
+          <w:lang w:val="en-US"/>
+        </w:rPr>
+        <w:t xml:space="preserve">. For anatomical localization for all participants high-resolution structural T1-weighted images were obtained. To depict the BOLD contrast during the stimulus presentation a T2*weighted echoplanar imaging sequence were acquired </w:t>
+      </w:r>
+      <w:r>
+        <w:rPr>
+          <w:rFonts w:ascii="Times New Roman" w:hAnsi="Times New Roman" w:cs="Times New Roman"/>
+          <w:sz w:val="24"/>
+          <w:szCs w:val="24"/>
+          <w:lang w:val="en-US"/>
+        </w:rPr>
+        <w:fldChar w:fldCharType="begin"/>
+      </w:r>
+      <w:r>
+        <w:rPr>
+          <w:rFonts w:ascii="Times New Roman" w:hAnsi="Times New Roman" w:cs="Times New Roman"/>
+          <w:sz w:val="24"/>
+          <w:szCs w:val="24"/>
+          <w:lang w:val="en-US"/>
+        </w:rPr>
+        <w:instrText xml:space="preserve"> ADDIN ZOTERO_ITEM CSL_CITATION {"citationID":"hT0kW81K","properties":{"formattedCitation":"(Brattico et al., 2011; Khalfa et al., 2005)","plainCitation":"(Brattico et al., 2011; Khalfa et al., 2005)","noteIndex":0},"citationItems":[{"id":510,"uris":["http://zotero.org/users/10047885/items/G7CYR8B3"],"itemData":{"id":510,"type":"article-journal","abstract":"Musical emotions, such as happiness and sadness, have been investigated using instrumental music devoid of linguistic content. However, pop and rock, the most common musical genres, utilize lyrics for conveying emotions. Using participants’ self-selected musical excerpts, we studied their behavior and brain responses to elucidate how lyrics interact with musical emotion processing, as reflected by emotion recognition and activation of limbic areas involved in affective experience. We extracted samples from subjects’ selections of sad and happy pieces and sorted them according to the presence of lyrics. Acoustic feature analysis showed that music with lyrics differed from music without lyrics in spectral centroid, a feature related to perceptual brightness, whereas sad music with lyrics did not diverge from happy music without lyrics, indicating the role of other factors in emotion classification. Behavioral ratings revealed that happy music without lyrics induced stronger positive emotions than happy music with lyrics. We also acquired functional magnetic resonance imaging data while subjects performed affective tasks regarding the music. First, using ecological and acoustically variable stimuli, we broadened previous findings about the brain processing of musical emotions and of songs versus instrumental music. Additionally, contrasts between sad music with versus without lyrics recruited the parahippocampal gyrus, the amygdala, the claustrum, the putamen, the precentral gyrus, the medial and inferior frontal gyri (including Broca’s area), and the auditory cortex, while the reverse contrast produced no activations. Happy music without lyrics activated structures of the limbic system and the right pars opercularis of the inferior frontal gyrus, whereas auditory regions alone responded to happy music with lyrics. These findings point to the role of acoustic cues for the experience of happiness in music and to the importance of lyrics for sad musical emotions.","container-title":"Frontiers in Psychology","ISSN":"1664-1078","source":"Frontiers","title":"A Functional MRI Study of Happy and Sad Emotions in Music with and without Lyrics","URL":"https://www.frontiersin.org/articles/10.3389/fpsyg.2011.00308","volume":"2","author":[{"family":"Brattico","given":"Elvira"},{"family":"Alluri","given":"Vinoo"},{"family":"Bogert","given":"Brigitte"},{"family":"Jacobsen","given":"Thomas"},{"family":"Vartiainen","given":"Nuutti"},{"family":"Nieminen","given":"Sirke"},{"family":"Tervaniemi","given":"Mari"}],"accessed":{"date-parts":[["2023",1,31]]},"issued":{"date-parts":[["2011"]]}}},{"id":512,"uris":["http://zoter</w:instrText>
+      </w:r>
+      <w:r>
+        <w:rPr>
+          <w:rFonts w:ascii="Times New Roman" w:hAnsi="Times New Roman" w:cs="Times New Roman"/>
+          <w:sz w:val="24"/>
+          <w:szCs w:val="24"/>
+          <w:lang w:val="da-DK"/>
+        </w:rPr>
+        <w:instrText xml:space="preserve">o.org/users/10047885/items/9VUMI76U"],"itemData":{"id":512,"type":"article-journal","abstract":"Here, we used functional magnetic resonance imaging to test for the lateralization of the brain regions specifically involved in the recognition of negatively and positively valenced musical emotions. The manipulation of two major musical features (mode and tempo), resulting in the variation of emotional perception along the happiness–sadness axis, was shown to principally involve subcortical and neocortical brain structures, which are known to intervene in emotion processing in other modalities. In particular, the minor mode (sad excerpts) involved the left orbito and mid-dorsolateral frontal cortex, which does not confirm the valence lateralization model. We also show that the recognition of emotions elicited by variations of the two perceptual determinants rely on both common (BA 9) and distinct neural mechanisms.","container-title":"NeuroReport","ISSN":"0959-4965","issue":"18","language":"en-US","page":"1981","source":"journals.lww.com","title":"Brain regions involved in the recognition of happiness and sadness in music","volume":"16","author":[{"family":"Khalfa","given":"Stéphanie"},{"family":"Schon","given":"Daniele"},{"family":"Anton","given":"Jean-Luc"},{"family":"Liégeois-Chauvel","given":"Catherine"}],"issued":{"date-parts":[["2005",12,19]]}}}],"schema":"https://github.com/citation-style-language/schema/raw/master/csl-citation.json"} </w:instrText>
+      </w:r>
+      <w:r>
+        <w:rPr>
+          <w:rFonts w:ascii="Times New Roman" w:hAnsi="Times New Roman" w:cs="Times New Roman"/>
+          <w:sz w:val="24"/>
+          <w:szCs w:val="24"/>
+          <w:lang w:val="en-US"/>
+        </w:rPr>
+        <w:fldChar w:fldCharType="separate"/>
+      </w:r>
+      <w:r>
+        <w:rPr>
+          <w:rFonts w:ascii="Times New Roman" w:hAnsi="Times New Roman" w:cs="Times New Roman"/>
+          <w:sz w:val="24"/>
+        </w:rPr>
+        <w:t>(Brattico et al., 2011; Khalfa et al., 2005)</w:t>
+      </w:r>
+      <w:r>
+        <w:rPr>
+          <w:rFonts w:ascii="Times New Roman" w:hAnsi="Times New Roman" w:cs="Times New Roman"/>
+          <w:sz w:val="24"/>
+          <w:szCs w:val="24"/>
+          <w:lang w:val="en-US"/>
+        </w:rPr>
+        <w:fldChar w:fldCharType="end"/>
+      </w:r>
+      <w:r>
+        <w:rPr>
+          <w:rFonts w:ascii="Times New Roman" w:hAnsi="Times New Roman" w:cs="Times New Roman"/>
+          <w:sz w:val="24"/>
+          <w:szCs w:val="24"/>
+          <w:lang w:val="da-DK"/>
+        </w:rPr>
+        <w:t xml:space="preserve">. </w:t>
+      </w:r>
+      <w:r>
+        <w:rPr>
+          <w:rFonts w:ascii="Times New Roman" w:hAnsi="Times New Roman" w:cs="Times New Roman"/>
+          <w:sz w:val="24"/>
+          <w:szCs w:val="24"/>
+          <w:lang w:val="en-US"/>
+        </w:rPr>
+        <w:t xml:space="preserve">Some data may be excluded due to </w:t>
+      </w:r>
+      <w:r>
+        <w:rPr>
+          <w:rFonts w:ascii="Times New Roman" w:hAnsi="Times New Roman" w:cs="Times New Roman"/>
+          <w:sz w:val="24"/>
+          <w:szCs w:val="24"/>
+          <w:lang w:val="en-US"/>
+        </w:rPr>
+        <w:t>stochastic and s</w:t>
+      </w:r>
+      <w:r>
+        <w:rPr>
+          <w:rFonts w:ascii="Times New Roman" w:hAnsi="Times New Roman" w:cs="Times New Roman"/>
+          <w:sz w:val="24"/>
+          <w:szCs w:val="24"/>
+          <w:lang w:val="en-US"/>
+        </w:rPr>
+        <w:t xml:space="preserve">ystematic errors, first after exclusion of this data statistical methods will be used </w:t>
+      </w:r>
+      <w:r>
+        <w:rPr>
+          <w:rFonts w:ascii="Times New Roman" w:hAnsi="Times New Roman" w:cs="Times New Roman"/>
+          <w:sz w:val="24"/>
+          <w:szCs w:val="24"/>
+          <w:lang w:val="en-US"/>
+        </w:rPr>
+        <w:fldChar w:fldCharType="begin"/>
+      </w:r>
+      <w:r>
+        <w:rPr>
+          <w:rFonts w:ascii="Times New Roman" w:hAnsi="Times New Roman" w:cs="Times New Roman"/>
+          <w:sz w:val="24"/>
+          <w:szCs w:val="24"/>
+          <w:lang w:val="en-US"/>
+        </w:rPr>
+        <w:instrText xml:space="preserve"> ADDIN ZOTERO_ITEM CSL_CITATION {"citationID":"anLpc9Dw","properties":{"formattedCitation":"(W\\uc0\\u252{}stenberg et al., 2003)","plainCitation":"(Wüstenberg et al., 2003)","noteIndex":0},"citationItems":[{"id":526,"uris":["http://zotero.org/users/10047885/items/LY9DR4E7"],"itemData":{"id":526,"type":"article-journal","abstract":"Die funktionelle Magnetresonanztomographie (fMRT) ist eines der wichtigsten Verfahren der funktionellen Neuroanatomie. Aufbauend auf einer kurzen Darstellung des aktuellen Wissensstands bzgl. des Zusammenhangs zwischen lokaler neuronaler Aktivität und hämodynamischer Reaktion werden ausgewählte Möglichkeiten und Grenzen des Verfahrens für die klinische Anwendung diskutiert. Der Schwerpunkt liegt dabei auf der Darstellung der derzeitigen methodischen und technischen Einschränkungen hinsichtlich einer fMRT-basierten Detektion und Lokalisierung neuronaler Aktivität. Es werden die Hauptfehlerquellen und ihre Auswirkungen auf die Reliabilität und Validität des Verfahrens erläutert und aktuelle Lösungsansätze diskutiert. Abschließend erfolgt eine Bewertung der aktuellen klinischen Relevanz funktioneller MR-Diagnosemethoden.","container-title":"Der Radiologe","DOI":"10.1007/s00117-003-0917-4","ISSN":"1432-2102","issue":"7","journalAbbreviation":"Radiologe","language":"de","page":"552-557","source":"Springer Link","title":"Physiologische und technische Grenzen der funktionellen Magnetresonanztomographie und die damit verbundenen Konsequenzen für die klinische Anwendung","volume":"43","author":[{"family":"Wüstenberg","given":"T."},{"family":"Jordan","given":"K."},{"family":"Giesel","given":"F. L."},{"family":"Villringer","given":"A."}],"issued":{"date-parts":[["2003",7,1]]}}}],"schema":"https://github.com/citation-style-language/schema/raw/master/csl-citation.json"} </w:instrText>
+      </w:r>
+      <w:r>
+        <w:rPr>
+          <w:rFonts w:ascii="Times New Roman" w:hAnsi="Times New Roman" w:cs="Times New Roman"/>
+          <w:sz w:val="24"/>
+          <w:szCs w:val="24"/>
+          <w:lang w:val="en-US"/>
+        </w:rPr>
+        <w:fldChar w:fldCharType="separate"/>
+      </w:r>
+      <w:r>
+        <w:rPr>
+          <w:rFonts w:ascii="Times New Roman" w:hAnsi="Times New Roman" w:cs="Times New Roman"/>
+          <w:sz w:val="24"/>
+          <w:szCs w:val="24"/>
+        </w:rPr>
+        <w:t>(Wüstenberg et al., 2003)</w:t>
+      </w:r>
+      <w:r>
+        <w:rPr>
+          <w:rFonts w:ascii="Times New Roman" w:hAnsi="Times New Roman" w:cs="Times New Roman"/>
+          <w:sz w:val="24"/>
+          <w:szCs w:val="24"/>
+          <w:lang w:val="en-US"/>
+        </w:rPr>
+        <w:fldChar w:fldCharType="end"/>
+      </w:r>
+      <w:r>
+        <w:rPr>
+          <w:rFonts w:ascii="Times New Roman" w:hAnsi="Times New Roman" w:cs="Times New Roman"/>
+          <w:sz w:val="24"/>
+          <w:szCs w:val="24"/>
+          <w:lang w:val="en-US"/>
+        </w:rPr>
+        <w:t>.</w:t>
+      </w:r>
+    </w:p>
+    <w:p>
+      <w:pPr>
+        <w:pStyle w:val="Heading2"/>
         <w:rPr>
           <w:rFonts w:ascii="Times New Roman" w:hAnsi="Times New Roman" w:cs="Times New Roman"/>
           <w:color w:val="auto"/>
@@ -5143,186 +5701,8 @@
           <w:szCs w:val="32"/>
           <w:lang w:val="en-US"/>
         </w:rPr>
-        <w:t xml:space="preserve">Sampling plan </w:t>
-      </w:r>
-    </w:p>
-    <w:p>
-      <w:pPr>
-        <w:pStyle w:val="ListParagraph"/>
-        <w:numPr>
-          <w:ilvl w:val="1"/>
-          <w:numId w:val="1"/>
-        </w:numPr>
-        <w:ind w:firstLine="720"/>
-        <w:rPr>
-          <w:rFonts w:ascii="Times New Roman" w:hAnsi="Times New Roman" w:cs="Times New Roman"/>
-          <w:sz w:val="28"/>
-          <w:szCs w:val="28"/>
-          <w:lang w:val="en-US"/>
-        </w:rPr>
-      </w:pPr>
-      <w:proofErr w:type="spellStart"/>
-      <w:r>
-        <w:rPr>
-          <w:rFonts w:ascii="Times New Roman" w:hAnsi="Times New Roman" w:cs="Times New Roman"/>
-          <w:sz w:val="24"/>
-          <w:szCs w:val="24"/>
-          <w:lang w:val="en-US"/>
-        </w:rPr>
-        <w:t>Evt</w:t>
-      </w:r>
-      <w:proofErr w:type="spellEnd"/>
-      <w:r>
-        <w:rPr>
-          <w:rFonts w:ascii="Times New Roman" w:hAnsi="Times New Roman" w:cs="Times New Roman"/>
-          <w:sz w:val="24"/>
-          <w:szCs w:val="24"/>
-          <w:lang w:val="en-US"/>
-        </w:rPr>
-        <w:t>. Power analysis (sample size), based on the lowest available/meaningful estimate of the effect size, priori power 0.95 or higher</w:t>
-      </w:r>
-      <w:r>
-        <w:rPr>
-          <w:rFonts w:ascii="Times New Roman" w:hAnsi="Times New Roman" w:cs="Times New Roman"/>
-          <w:sz w:val="24"/>
-          <w:szCs w:val="24"/>
-          <w:lang w:val="en-US"/>
-        </w:rPr>
-        <w:t xml:space="preserve"> </w:t>
-      </w:r>
-      <w:r>
-        <w:rPr>
-          <w:rFonts w:ascii="Times New Roman" w:hAnsi="Times New Roman" w:cs="Times New Roman"/>
-          <w:sz w:val="24"/>
-          <w:szCs w:val="24"/>
-          <w:lang w:val="en-US"/>
-        </w:rPr>
-        <w:fldChar w:fldCharType="begin"/>
-      </w:r>
-      <w:r>
-        <w:rPr>
-          <w:rFonts w:ascii="Times New Roman" w:hAnsi="Times New Roman" w:cs="Times New Roman"/>
-          <w:sz w:val="24"/>
-          <w:szCs w:val="24"/>
-          <w:lang w:val="en-US"/>
-        </w:rPr>
-        <w:instrText xml:space="preserve"> ADDIN ZOTERO_ITEM CSL_CITATION {"citationID":"kF9MG5r1","properties":{"formattedCitation":"(Mumford, 2012)","plainCitation":"(Mumford, 2012)","noteIndex":0},"citationItems":[{"id":481,"uris":["http://zotero.org/users/10047885/items/MS8FLB2E"],"itemData":{"id":481,"type":"article-journal","abstract":"In the past, power analyses were not that common for fMRI studies, but recent advances in power calculation techniques and software development are making power analyses much more accessible. As a result, power analyses are more commonly expected in grant applications proposing fMRI studies. Even though the software is somewhat automated, there are important decisions to be made when setting up and carrying out a power analysis. This guide provides tips on carrying out power analyses, including obtaining pilot data, defining a region of interest and other choices to help create reliable power calculations.","container-title":"Social Cognitive and Affective Neuroscience","DOI":"10.1093/scan/nss059","ISSN":"1749-5016","issue":"6","journalAbbreviation":"Soc Cogn Affect Neurosci","note":"PMID: 22641837\nPMCID: PMC3427872","page":"738-742","source":"PubMed Central","title":"A power calculation guide for fMRI studies","volume":"7","author":[{"family":"Mumford","given":"Jeanette A."}],"issued":{"date-parts":[["2012",8]]}}}],"schema":"https://github.com/citation-style-language/schema/raw/master/csl-citation.json"} </w:instrText>
-      </w:r>
-      <w:r>
-        <w:rPr>
-          <w:rFonts w:ascii="Times New Roman" w:hAnsi="Times New Roman" w:cs="Times New Roman"/>
-          <w:sz w:val="24"/>
-          <w:szCs w:val="24"/>
-          <w:lang w:val="en-US"/>
-        </w:rPr>
-        <w:fldChar w:fldCharType="separate"/>
-      </w:r>
-      <w:r>
-        <w:rPr>
-          <w:rFonts w:ascii="Times New Roman" w:hAnsi="Times New Roman" w:cs="Times New Roman"/>
-          <w:sz w:val="24"/>
-        </w:rPr>
-        <w:t>(Mumford, 2012)</w:t>
-      </w:r>
-      <w:r>
-        <w:rPr>
-          <w:rFonts w:ascii="Times New Roman" w:hAnsi="Times New Roman" w:cs="Times New Roman"/>
-          <w:sz w:val="24"/>
-          <w:szCs w:val="24"/>
-          <w:lang w:val="en-US"/>
-        </w:rPr>
-        <w:fldChar w:fldCharType="end"/>
-      </w:r>
-    </w:p>
-    <w:p>
-      <w:pPr>
-        <w:pStyle w:val="ListParagraph"/>
-        <w:numPr>
-          <w:ilvl w:val="2"/>
-          <w:numId w:val="1"/>
-        </w:numPr>
-        <w:ind w:firstLine="720"/>
-        <w:rPr>
-          <w:rFonts w:ascii="Times New Roman" w:hAnsi="Times New Roman" w:cs="Times New Roman"/>
-          <w:sz w:val="28"/>
-          <w:szCs w:val="28"/>
-          <w:lang w:val="en-US"/>
-        </w:rPr>
-      </w:pPr>
-      <w:r>
-        <w:rPr>
-          <w:rFonts w:ascii="Times New Roman" w:hAnsi="Times New Roman" w:cs="Times New Roman"/>
-          <w:sz w:val="24"/>
-          <w:szCs w:val="24"/>
-          <w:lang w:val="en-US"/>
-        </w:rPr>
-        <w:t xml:space="preserve">Effect size based on other findings, my pilot study and the decoding of emotions </w:t>
-      </w:r>
-      <w:proofErr w:type="gramStart"/>
-      <w:r>
-        <w:rPr>
-          <w:rFonts w:ascii="Times New Roman" w:hAnsi="Times New Roman" w:cs="Times New Roman"/>
-          <w:sz w:val="24"/>
-          <w:szCs w:val="24"/>
-          <w:lang w:val="en-US"/>
-        </w:rPr>
-        <w:t>experiment</w:t>
-      </w:r>
-      <w:proofErr w:type="gramEnd"/>
-    </w:p>
-    <w:p>
-      <w:pPr>
-        <w:pStyle w:val="ListParagraph"/>
-        <w:numPr>
-          <w:ilvl w:val="1"/>
-          <w:numId w:val="1"/>
-        </w:numPr>
-        <w:ind w:firstLine="720"/>
-        <w:rPr>
-          <w:rFonts w:ascii="Times New Roman" w:hAnsi="Times New Roman" w:cs="Times New Roman"/>
-          <w:sz w:val="28"/>
-          <w:szCs w:val="28"/>
-          <w:lang w:val="en-US"/>
-        </w:rPr>
-      </w:pPr>
-      <w:r>
-        <w:rPr>
-          <w:rFonts w:ascii="Times New Roman" w:hAnsi="Times New Roman" w:cs="Times New Roman"/>
-          <w:sz w:val="24"/>
-          <w:szCs w:val="24"/>
-          <w:lang w:val="en-US"/>
-        </w:rPr>
-        <w:t xml:space="preserve">Bayesian hypothesis testing encouraged </w:t>
-      </w:r>
-    </w:p>
-    <w:p>
-      <w:pPr>
-        <w:pStyle w:val="ListParagraph"/>
-        <w:numPr>
-          <w:ilvl w:val="1"/>
-          <w:numId w:val="1"/>
-        </w:numPr>
-        <w:ind w:firstLine="720"/>
-        <w:rPr>
-          <w:rFonts w:ascii="Times New Roman" w:hAnsi="Times New Roman" w:cs="Times New Roman"/>
-          <w:sz w:val="28"/>
-          <w:szCs w:val="28"/>
-          <w:lang w:val="en-US"/>
-        </w:rPr>
-      </w:pPr>
-      <w:r>
-        <w:rPr>
-          <w:rFonts w:ascii="Times New Roman" w:hAnsi="Times New Roman" w:cs="Times New Roman"/>
-          <w:sz w:val="24"/>
-          <w:szCs w:val="24"/>
-          <w:lang w:val="en-US"/>
-        </w:rPr>
-        <w:t xml:space="preserve">List data inclusion and exclusion </w:t>
-      </w:r>
-    </w:p>
-    <w:p>
-      <w:pPr>
-        <w:pStyle w:val="Heading2"/>
+      </w:pPr>
+      <w:r>
         <w:rPr>
           <w:rFonts w:ascii="Times New Roman" w:hAnsi="Times New Roman" w:cs="Times New Roman"/>
           <w:color w:val="auto"/>
@@ -5330,15 +5710,6 @@
           <w:szCs w:val="32"/>
           <w:lang w:val="en-US"/>
         </w:rPr>
-      </w:pPr>
-      <w:r>
-        <w:rPr>
-          <w:rFonts w:ascii="Times New Roman" w:hAnsi="Times New Roman" w:cs="Times New Roman"/>
-          <w:color w:val="auto"/>
-          <w:sz w:val="32"/>
-          <w:szCs w:val="32"/>
-          <w:lang w:val="en-US"/>
-        </w:rPr>
         <w:t xml:space="preserve">Analysis plan </w:t>
       </w:r>
     </w:p>
@@ -5358,32 +5729,16 @@
           <w:szCs w:val="24"/>
           <w:lang w:val="en-US"/>
         </w:rPr>
-        <w:t xml:space="preserve">Statistical comparison, done to see if there is any significant difference </w:t>
-      </w:r>
-    </w:p>
-    <w:p>
-      <w:pPr>
-        <w:pStyle w:val="ListParagraph"/>
-        <w:numPr>
-          <w:ilvl w:val="1"/>
-          <w:numId w:val="1"/>
-        </w:numPr>
-        <w:ind w:firstLine="720"/>
-        <w:rPr>
-          <w:rFonts w:ascii="Times New Roman" w:hAnsi="Times New Roman" w:cs="Times New Roman"/>
-          <w:sz w:val="28"/>
-          <w:szCs w:val="28"/>
-          <w:lang w:val="en-US"/>
-        </w:rPr>
-      </w:pPr>
-      <w:r>
-        <w:rPr>
-          <w:rFonts w:ascii="Times New Roman" w:hAnsi="Times New Roman" w:cs="Times New Roman"/>
-          <w:sz w:val="24"/>
-          <w:szCs w:val="24"/>
-          <w:lang w:val="en-US"/>
-        </w:rPr>
-        <w:t>Include all pre-</w:t>
+        <w:t xml:space="preserve">The influence of match between valence in melody and sentiment in lyrics on the liking network will be assessed by statistical comparison of the BOLD signal in the 4 regions of interest: the amygdala, the putamen, the ACC and the hippocampal. There will be conducted a mixed effect analysis using R (R core Team, 2019) </w:t>
+      </w:r>
+      <w:r>
+        <w:rPr>
+          <w:rFonts w:ascii="Times New Roman" w:hAnsi="Times New Roman" w:cs="Times New Roman"/>
+          <w:sz w:val="24"/>
+          <w:szCs w:val="24"/>
+          <w:lang w:val="en-US"/>
+        </w:rPr>
+        <w:t xml:space="preserve">and </w:t>
       </w:r>
       <w:proofErr w:type="spellStart"/>
       <w:r>
@@ -5393,7 +5748,7 @@
           <w:szCs w:val="24"/>
           <w:lang w:val="en-US"/>
         </w:rPr>
-        <w:t>prosesing</w:t>
+        <w:t>lmerTest</w:t>
       </w:r>
       <w:proofErr w:type="spellEnd"/>
       <w:r>
@@ -5403,186 +5758,172 @@
           <w:szCs w:val="24"/>
           <w:lang w:val="en-US"/>
         </w:rPr>
-        <w:t xml:space="preserve"> steps</w:t>
-      </w:r>
-    </w:p>
-    <w:p>
-      <w:pPr>
-        <w:pStyle w:val="ListParagraph"/>
-        <w:numPr>
-          <w:ilvl w:val="1"/>
-          <w:numId w:val="1"/>
-        </w:numPr>
-        <w:ind w:firstLine="720"/>
-        <w:rPr>
-          <w:rFonts w:ascii="Times New Roman" w:hAnsi="Times New Roman" w:cs="Times New Roman"/>
-          <w:sz w:val="28"/>
-          <w:szCs w:val="28"/>
-          <w:lang w:val="en-US"/>
-        </w:rPr>
-      </w:pPr>
-      <w:r>
-        <w:rPr>
-          <w:rFonts w:ascii="Times New Roman" w:hAnsi="Times New Roman" w:cs="Times New Roman"/>
-          <w:sz w:val="24"/>
-          <w:szCs w:val="24"/>
-          <w:lang w:val="en-US"/>
-        </w:rPr>
-        <w:t xml:space="preserve">All planned analysis </w:t>
-      </w:r>
-    </w:p>
-    <w:p>
-      <w:pPr>
-        <w:pStyle w:val="ListParagraph"/>
-        <w:numPr>
-          <w:ilvl w:val="1"/>
-          <w:numId w:val="1"/>
-        </w:numPr>
-        <w:ind w:firstLine="720"/>
-        <w:rPr>
-          <w:rFonts w:ascii="Times New Roman" w:hAnsi="Times New Roman" w:cs="Times New Roman"/>
-          <w:sz w:val="28"/>
-          <w:szCs w:val="28"/>
-          <w:lang w:val="en-US"/>
-        </w:rPr>
-      </w:pPr>
-      <w:r>
-        <w:rPr>
-          <w:rFonts w:ascii="Times New Roman" w:hAnsi="Times New Roman" w:cs="Times New Roman"/>
-          <w:sz w:val="24"/>
-          <w:szCs w:val="24"/>
-          <w:lang w:val="en-US"/>
-        </w:rPr>
-        <w:lastRenderedPageBreak/>
-        <w:t>Is analysis strategy dependent on the results and</w:t>
-      </w:r>
-      <w:r>
-        <w:rPr>
-          <w:rFonts w:ascii="Times New Roman" w:hAnsi="Times New Roman" w:cs="Times New Roman"/>
-          <w:sz w:val="24"/>
-          <w:szCs w:val="24"/>
-          <w:lang w:val="en-US"/>
-        </w:rPr>
-        <w:t xml:space="preserve"> if so how</w:t>
-      </w:r>
-      <w:r>
-        <w:rPr>
-          <w:rFonts w:ascii="Times New Roman" w:hAnsi="Times New Roman" w:cs="Times New Roman"/>
-          <w:sz w:val="24"/>
-          <w:szCs w:val="24"/>
-          <w:lang w:val="en-US"/>
-        </w:rPr>
         <w:t xml:space="preserve"> </w:t>
       </w:r>
-      <w:proofErr w:type="spellStart"/>
+      <w:r>
+        <w:rPr>
+          <w:rFonts w:ascii="Times New Roman" w:hAnsi="Times New Roman" w:cs="Times New Roman"/>
+          <w:sz w:val="24"/>
+          <w:szCs w:val="24"/>
+        </w:rPr>
+        <w:t xml:space="preserve">(Kuznetsova, </w:t>
+      </w:r>
       <w:proofErr w:type="gramStart"/>
       <w:r>
         <w:rPr>
           <w:rFonts w:ascii="Times New Roman" w:hAnsi="Times New Roman" w:cs="Times New Roman"/>
           <w:sz w:val="24"/>
           <w:szCs w:val="24"/>
-          <w:lang w:val="en-US"/>
-        </w:rPr>
-        <w:t>how</w:t>
-      </w:r>
-      <w:proofErr w:type="spellEnd"/>
+        </w:rPr>
+        <w:t>Brockhoff</w:t>
+      </w:r>
       <w:proofErr w:type="gramEnd"/>
       <w:r>
         <w:rPr>
           <w:rFonts w:ascii="Times New Roman" w:hAnsi="Times New Roman" w:cs="Times New Roman"/>
           <w:sz w:val="24"/>
           <w:szCs w:val="24"/>
+        </w:rPr>
+        <w:t xml:space="preserve"> and Christensen, 2017)</w:t>
+      </w:r>
+      <w:r>
+        <w:rPr>
+          <w:rFonts w:ascii="Times New Roman" w:hAnsi="Times New Roman" w:cs="Times New Roman"/>
+          <w:sz w:val="24"/>
+          <w:szCs w:val="24"/>
           <w:lang w:val="en-US"/>
         </w:rPr>
         <w:t xml:space="preserve"> </w:t>
       </w:r>
-    </w:p>
-    <w:p>
-      <w:pPr>
-        <w:rPr>
-          <w:rFonts w:ascii="Times New Roman" w:hAnsi="Times New Roman" w:cs="Times New Roman"/>
-          <w:sz w:val="24"/>
-          <w:szCs w:val="24"/>
-          <w:lang w:val="en-US"/>
-        </w:rPr>
-      </w:pPr>
-      <w:r>
-        <w:rPr>
-          <w:rFonts w:ascii="Times New Roman" w:hAnsi="Times New Roman" w:cs="Times New Roman"/>
-          <w:sz w:val="24"/>
-          <w:szCs w:val="24"/>
-          <w:lang w:val="en-US"/>
-        </w:rPr>
-        <w:t xml:space="preserve">Outcome: the difference in activation between the conditions </w:t>
-      </w:r>
-    </w:p>
-    <w:p>
-      <w:pPr>
-        <w:rPr>
-          <w:rFonts w:ascii="Times New Roman" w:hAnsi="Times New Roman" w:cs="Times New Roman"/>
-          <w:sz w:val="24"/>
-          <w:szCs w:val="24"/>
-          <w:lang w:val="en-US"/>
-        </w:rPr>
-      </w:pPr>
-      <w:proofErr w:type="spellStart"/>
-      <w:r>
-        <w:rPr>
-          <w:rFonts w:ascii="Times New Roman" w:hAnsi="Times New Roman" w:cs="Times New Roman"/>
-          <w:sz w:val="24"/>
-          <w:szCs w:val="24"/>
-          <w:lang w:val="en-US"/>
-        </w:rPr>
-        <w:t>Difference_activation~melody_sound</w:t>
-      </w:r>
-      <w:proofErr w:type="spellEnd"/>
-      <w:r>
-        <w:rPr>
-          <w:rFonts w:ascii="Times New Roman" w:hAnsi="Times New Roman" w:cs="Times New Roman"/>
-          <w:sz w:val="24"/>
-          <w:szCs w:val="24"/>
-          <w:lang w:val="en-US"/>
-        </w:rPr>
-        <w:t xml:space="preserve"> + </w:t>
-      </w:r>
-      <w:proofErr w:type="spellStart"/>
-      <w:r>
-        <w:rPr>
-          <w:rFonts w:ascii="Times New Roman" w:hAnsi="Times New Roman" w:cs="Times New Roman"/>
-          <w:sz w:val="24"/>
-          <w:szCs w:val="24"/>
-          <w:lang w:val="en-US"/>
-        </w:rPr>
-        <w:t>lyric_sentiment</w:t>
-      </w:r>
-      <w:proofErr w:type="spellEnd"/>
-      <w:r>
-        <w:rPr>
-          <w:rFonts w:ascii="Times New Roman" w:hAnsi="Times New Roman" w:cs="Times New Roman"/>
-          <w:sz w:val="24"/>
-          <w:szCs w:val="24"/>
-          <w:lang w:val="en-US"/>
-        </w:rPr>
-        <w:t xml:space="preserve"> + (1|ID)</w:t>
-      </w:r>
-    </w:p>
-    <w:p>
-      <w:pPr>
-        <w:rPr>
-          <w:rFonts w:ascii="Times New Roman" w:hAnsi="Times New Roman" w:cs="Times New Roman"/>
-          <w:sz w:val="24"/>
-          <w:szCs w:val="24"/>
-          <w:lang w:val="en-US"/>
-        </w:rPr>
-      </w:pPr>
-      <w:r>
-        <w:rPr>
-          <w:rFonts w:ascii="Times New Roman" w:hAnsi="Times New Roman" w:cs="Times New Roman"/>
-          <w:sz w:val="24"/>
-          <w:szCs w:val="24"/>
-          <w:lang w:val="en-US"/>
-        </w:rPr>
-        <w:t>Mixed effect model???</w:t>
+      <w:r>
+        <w:rPr>
+          <w:rFonts w:ascii="Times New Roman" w:hAnsi="Times New Roman" w:cs="Times New Roman"/>
+          <w:sz w:val="24"/>
+          <w:szCs w:val="24"/>
+          <w:lang w:val="en-US"/>
+        </w:rPr>
+        <w:t>w</w:t>
+      </w:r>
+      <w:r>
+        <w:rPr>
+          <w:rFonts w:ascii="Times New Roman" w:hAnsi="Times New Roman" w:cs="Times New Roman"/>
+          <w:sz w:val="24"/>
+          <w:szCs w:val="24"/>
+          <w:lang w:val="en-US"/>
+        </w:rPr>
+        <w:t>h</w:t>
+      </w:r>
+      <w:r>
+        <w:rPr>
+          <w:rFonts w:ascii="Times New Roman" w:hAnsi="Times New Roman" w:cs="Times New Roman"/>
+          <w:sz w:val="24"/>
+          <w:szCs w:val="24"/>
+          <w:lang w:val="en-US"/>
+        </w:rPr>
+        <w:t>ere the outcome variable will be the BOLD signal in each region of interest</w:t>
+      </w:r>
+      <w:r>
+        <w:rPr>
+          <w:rFonts w:ascii="Times New Roman" w:hAnsi="Times New Roman" w:cs="Times New Roman"/>
+          <w:sz w:val="24"/>
+          <w:szCs w:val="24"/>
+          <w:lang w:val="en-US"/>
+        </w:rPr>
+        <w:t>. The valence of the melody and sentiment of lyrics will be the fixed effect while participant ID is set as the random effect to account for individual differences. The models will be built with the following syntax (the model is an example for the ROI, the hippocampal):</w:t>
+      </w:r>
+    </w:p>
+    <w:p>
+      <w:pPr>
+        <w:rPr>
+          <w:rFonts w:ascii="Times New Roman" w:eastAsiaTheme="minorEastAsia" w:hAnsi="Times New Roman" w:cs="Times New Roman"/>
+          <w:sz w:val="24"/>
+          <w:szCs w:val="24"/>
+          <w:lang w:val="en-US"/>
+        </w:rPr>
+      </w:pPr>
+      <m:oMath>
+        <m:r>
+          <w:rPr>
+            <w:rFonts w:ascii="Cambria Math" w:hAnsi="Cambria Math" w:cs="Times New Roman"/>
+            <w:sz w:val="24"/>
+            <w:szCs w:val="24"/>
+            <w:lang w:val="en-US"/>
+          </w:rPr>
+          <m:t>BOLD</m:t>
+        </m:r>
+        <m:r>
+          <w:rPr>
+            <w:rFonts w:ascii="Cambria Math" w:hAnsi="Cambria Math" w:cs="Times New Roman"/>
+            <w:sz w:val="24"/>
+            <w:szCs w:val="24"/>
+            <w:lang w:val="en-US"/>
+          </w:rPr>
+          <m:t>_</m:t>
+        </m:r>
+        <m:r>
+          <w:rPr>
+            <w:rFonts w:ascii="Cambria Math" w:hAnsi="Cambria Math" w:cs="Times New Roman"/>
+            <w:sz w:val="24"/>
+            <w:szCs w:val="24"/>
+            <w:lang w:val="en-US"/>
+          </w:rPr>
+          <m:t>hippocampal ~</m:t>
+        </m:r>
+        <m:r>
+          <w:rPr>
+            <w:rFonts w:ascii="Cambria Math" w:eastAsiaTheme="minorEastAsia" w:hAnsi="Cambria Math" w:cs="Times New Roman"/>
+            <w:sz w:val="24"/>
+            <w:szCs w:val="24"/>
+            <w:lang w:val="en-US"/>
+          </w:rPr>
+          <m:t xml:space="preserve"> melody_</m:t>
+        </m:r>
+        <m:r>
+          <w:rPr>
+            <w:rFonts w:ascii="Cambria Math" w:eastAsiaTheme="minorEastAsia" w:hAnsi="Cambria Math" w:cs="Times New Roman"/>
+            <w:sz w:val="24"/>
+            <w:szCs w:val="24"/>
+            <w:lang w:val="en-US"/>
+          </w:rPr>
+          <m:t>valence</m:t>
+        </m:r>
+        <m:r>
+          <w:rPr>
+            <w:rFonts w:ascii="Cambria Math" w:eastAsiaTheme="minorEastAsia" w:hAnsi="Cambria Math" w:cs="Times New Roman"/>
+            <w:sz w:val="24"/>
+            <w:szCs w:val="24"/>
+            <w:lang w:val="en-US"/>
+          </w:rPr>
+          <m:t>+lyric_sentiment+(1|ID)</m:t>
+        </m:r>
+      </m:oMath>
+      <w:r>
+        <w:rPr>
+          <w:rFonts w:ascii="Times New Roman" w:eastAsiaTheme="minorEastAsia" w:hAnsi="Times New Roman" w:cs="Times New Roman"/>
+          <w:sz w:val="24"/>
+          <w:szCs w:val="24"/>
+          <w:lang w:val="en-US"/>
+        </w:rPr>
+        <w:t xml:space="preserve"> </w:t>
+      </w:r>
+    </w:p>
+    <w:p>
+      <w:pPr>
+        <w:rPr>
+          <w:rFonts w:ascii="Times New Roman" w:hAnsi="Times New Roman" w:cs="Times New Roman"/>
+          <w:sz w:val="24"/>
+          <w:szCs w:val="24"/>
+          <w:lang w:val="en-US"/>
+        </w:rPr>
+      </w:pPr>
+      <w:r>
+        <w:rPr>
+          <w:rFonts w:ascii="Times New Roman" w:eastAsiaTheme="minorEastAsia" w:hAnsi="Times New Roman" w:cs="Times New Roman"/>
+          <w:sz w:val="24"/>
+          <w:szCs w:val="24"/>
+          <w:lang w:val="en-US"/>
+        </w:rPr>
+        <w:t>Assumption testing will be run on all models to check they meet the assumptions of homoscedasticity and linearity for linear mixed effect analysis.</w:t>
       </w:r>
     </w:p>
     <w:p>
@@ -5803,7 +6144,17 @@
           <w:szCs w:val="24"/>
           <w:lang w:val="en-US"/>
         </w:rPr>
-        <w:t xml:space="preserve"> referenced code is already available in the following GitHub repository in the ‘code’ folder (</w:t>
+        <w:t xml:space="preserve"> referenced code is already available in the following GitHub </w:t>
+      </w:r>
+      <w:r>
+        <w:rPr>
+          <w:rFonts w:ascii="Times New Roman" w:hAnsi="Times New Roman" w:cs="Times New Roman"/>
+          <w:sz w:val="24"/>
+          <w:szCs w:val="24"/>
+          <w:lang w:val="en-US"/>
+        </w:rPr>
+        <w:lastRenderedPageBreak/>
+        <w:t>repository in the ‘code’ folder (</w:t>
       </w:r>
       <w:hyperlink r:id="rId14" w:history="1">
         <w:r>
@@ -5862,21 +6213,18 @@
       </w:pPr>
       <w:r>
         <w:rPr>
-          <w:rFonts w:ascii="Times New Roman" w:hAnsi="Times New Roman" w:cs="Times New Roman"/>
           <w:lang w:val="en-US"/>
         </w:rPr>
         <w:fldChar w:fldCharType="begin"/>
       </w:r>
       <w:r>
         <w:rPr>
-          <w:rFonts w:ascii="Times New Roman" w:hAnsi="Times New Roman" w:cs="Times New Roman"/>
           <w:lang w:val="en-US"/>
         </w:rPr>
         <w:instrText xml:space="preserve"> ADDIN ZOTERO_BIBL {"uncited":[],"omitted":[],"custom":[]} CSL_BIBLIOGRAPHY </w:instrText>
       </w:r>
       <w:r>
         <w:rPr>
-          <w:rFonts w:ascii="Times New Roman" w:hAnsi="Times New Roman" w:cs="Times New Roman"/>
           <w:lang w:val="en-US"/>
         </w:rPr>
         <w:fldChar w:fldCharType="separate"/>
@@ -5927,7 +6275,7 @@
         <w:rPr>
           <w:rFonts w:ascii="Times New Roman" w:hAnsi="Times New Roman" w:cs="Times New Roman"/>
         </w:rPr>
-        <w:t xml:space="preserve">Desmond, J. E., &amp; Glover, G. H. (2002). Estimating sample size in functional MRI (fMRI) neuroimaging studies: Statistical power analyses. </w:t>
+        <w:t xml:space="preserve">Brattico, E., Alluri, V., Bogert, B., Jacobsen, T., Vartiainen, N., Nieminen, S., &amp; Tervaniemi, M. (2011). A Functional MRI Study of Happy and Sad Emotions in Music with and without Lyrics. </w:t>
       </w:r>
       <w:r>
         <w:rPr>
@@ -5935,7 +6283,7 @@
           <w:i/>
           <w:iCs/>
         </w:rPr>
-        <w:t>Journal of Neuroscience Methods</w:t>
+        <w:t>Frontiers in Psychology</w:t>
       </w:r>
       <w:r>
         <w:rPr>
@@ -5949,13 +6297,13 @@
           <w:i/>
           <w:iCs/>
         </w:rPr>
-        <w:t>118</w:t>
-      </w:r>
-      <w:r>
-        <w:rPr>
-          <w:rFonts w:ascii="Times New Roman" w:hAnsi="Times New Roman" w:cs="Times New Roman"/>
-        </w:rPr>
-        <w:t>(2), 115–128. https://doi.org/10.1016/S0165-0270(02)00121-8</w:t>
+        <w:t>2</w:t>
+      </w:r>
+      <w:r>
+        <w:rPr>
+          <w:rFonts w:ascii="Times New Roman" w:hAnsi="Times New Roman" w:cs="Times New Roman"/>
+        </w:rPr>
+        <w:t>. https://www.frontiersin.org/articles/10.3389/fpsyg.2011.00308</w:t>
       </w:r>
     </w:p>
     <w:p>
@@ -5969,7 +6317,7 @@
         <w:rPr>
           <w:rFonts w:ascii="Times New Roman" w:hAnsi="Times New Roman" w:cs="Times New Roman"/>
         </w:rPr>
-        <w:t xml:space="preserve">Eerola, T., &amp; Vuoskoski, J. K. (2013). A Review of Music and Emotion Studies: Approaches, Emotion Models, and Stimuli. </w:t>
+        <w:t xml:space="preserve">Chase, S. (2020, June 15). </w:t>
       </w:r>
       <w:r>
         <w:rPr>
@@ -5977,13 +6325,27 @@
           <w:i/>
           <w:iCs/>
         </w:rPr>
-        <w:t>Music Perception</w:t>
-      </w:r>
-      <w:r>
-        <w:rPr>
-          <w:rFonts w:ascii="Times New Roman" w:hAnsi="Times New Roman" w:cs="Times New Roman"/>
-        </w:rPr>
-        <w:t xml:space="preserve">, </w:t>
+        <w:t>What Is Tempo In Music? A Complete Guide | HelloMusicTheory</w:t>
+      </w:r>
+      <w:r>
+        <w:rPr>
+          <w:rFonts w:ascii="Times New Roman" w:hAnsi="Times New Roman" w:cs="Times New Roman"/>
+        </w:rPr>
+        <w:t>. https://hellomusictheory.com/learn/tempo/</w:t>
+      </w:r>
+    </w:p>
+    <w:p>
+      <w:pPr>
+        <w:pStyle w:val="Bibliography"/>
+        <w:rPr>
+          <w:rFonts w:ascii="Times New Roman" w:hAnsi="Times New Roman" w:cs="Times New Roman"/>
+        </w:rPr>
+      </w:pPr>
+      <w:r>
+        <w:rPr>
+          <w:rFonts w:ascii="Times New Roman" w:hAnsi="Times New Roman" w:cs="Times New Roman"/>
+        </w:rPr>
+        <w:t xml:space="preserve">Desmond, J. E., &amp; Glover, G. H. (2002). Estimating sample size in functional MRI (fMRI) neuroimaging studies: Statistical power analyses. </w:t>
       </w:r>
       <w:r>
         <w:rPr>
@@ -5991,27 +6353,13 @@
           <w:i/>
           <w:iCs/>
         </w:rPr>
-        <w:t>30</w:t>
-      </w:r>
-      <w:r>
-        <w:rPr>
-          <w:rFonts w:ascii="Times New Roman" w:hAnsi="Times New Roman" w:cs="Times New Roman"/>
-        </w:rPr>
-        <w:t>(3), Article 3. https://doi.org/10.1525/mp.2012.30.3.307</w:t>
-      </w:r>
-    </w:p>
-    <w:p>
-      <w:pPr>
-        <w:pStyle w:val="Bibliography"/>
-        <w:rPr>
-          <w:rFonts w:ascii="Times New Roman" w:hAnsi="Times New Roman" w:cs="Times New Roman"/>
-        </w:rPr>
-      </w:pPr>
-      <w:r>
-        <w:rPr>
-          <w:rFonts w:ascii="Times New Roman" w:hAnsi="Times New Roman" w:cs="Times New Roman"/>
-        </w:rPr>
-        <w:t xml:space="preserve">Gagnon, L., &amp; Peretz, I. (2003). Mode and tempo relative contributions to “happy-sad” judgements in equitone melodies. </w:t>
+        <w:t>Journal of Neuroscience Methods</w:t>
+      </w:r>
+      <w:r>
+        <w:rPr>
+          <w:rFonts w:ascii="Times New Roman" w:hAnsi="Times New Roman" w:cs="Times New Roman"/>
+        </w:rPr>
+        <w:t xml:space="preserve">, </w:t>
       </w:r>
       <w:r>
         <w:rPr>
@@ -6019,13 +6367,27 @@
           <w:i/>
           <w:iCs/>
         </w:rPr>
-        <w:t>Cognition and Emotion</w:t>
-      </w:r>
-      <w:r>
-        <w:rPr>
-          <w:rFonts w:ascii="Times New Roman" w:hAnsi="Times New Roman" w:cs="Times New Roman"/>
-        </w:rPr>
-        <w:t xml:space="preserve">, </w:t>
+        <w:t>118</w:t>
+      </w:r>
+      <w:r>
+        <w:rPr>
+          <w:rFonts w:ascii="Times New Roman" w:hAnsi="Times New Roman" w:cs="Times New Roman"/>
+        </w:rPr>
+        <w:t>(2), 115–128. https://doi.org/10.1016/S0165-0270(02)00121-8</w:t>
+      </w:r>
+    </w:p>
+    <w:p>
+      <w:pPr>
+        <w:pStyle w:val="Bibliography"/>
+        <w:rPr>
+          <w:rFonts w:ascii="Times New Roman" w:hAnsi="Times New Roman" w:cs="Times New Roman"/>
+        </w:rPr>
+      </w:pPr>
+      <w:r>
+        <w:rPr>
+          <w:rFonts w:ascii="Times New Roman" w:hAnsi="Times New Roman" w:cs="Times New Roman"/>
+        </w:rPr>
+        <w:t xml:space="preserve">Eerola, T., &amp; Vuoskoski, J. K. (2013). A Review of Music and Emotion Studies: Approaches, Emotion Models, and Stimuli. </w:t>
       </w:r>
       <w:r>
         <w:rPr>
@@ -6033,27 +6395,13 @@
           <w:i/>
           <w:iCs/>
         </w:rPr>
-        <w:t>17</w:t>
-      </w:r>
-      <w:r>
-        <w:rPr>
-          <w:rFonts w:ascii="Times New Roman" w:hAnsi="Times New Roman" w:cs="Times New Roman"/>
-        </w:rPr>
-        <w:t>(1), 25–40. https://doi.org/10.1080/02699930302279</w:t>
-      </w:r>
-    </w:p>
-    <w:p>
-      <w:pPr>
-        <w:pStyle w:val="Bibliography"/>
-        <w:rPr>
-          <w:rFonts w:ascii="Times New Roman" w:hAnsi="Times New Roman" w:cs="Times New Roman"/>
-        </w:rPr>
-      </w:pPr>
-      <w:r>
-        <w:rPr>
-          <w:rFonts w:ascii="Times New Roman" w:hAnsi="Times New Roman" w:cs="Times New Roman"/>
-        </w:rPr>
-        <w:t xml:space="preserve">Gebauer, L., Kringelbach, M. L., &amp; Vuust, P. (2012). Ever-changing cycles of musical pleasure: The role of dopamine and anticipation. </w:t>
+        <w:t>Music Perception</w:t>
+      </w:r>
+      <w:r>
+        <w:rPr>
+          <w:rFonts w:ascii="Times New Roman" w:hAnsi="Times New Roman" w:cs="Times New Roman"/>
+        </w:rPr>
+        <w:t xml:space="preserve">, </w:t>
       </w:r>
       <w:r>
         <w:rPr>
@@ -6061,13 +6409,27 @@
           <w:i/>
           <w:iCs/>
         </w:rPr>
-        <w:t>Psychomusicology: Music, Mind, and Brain</w:t>
-      </w:r>
-      <w:r>
-        <w:rPr>
-          <w:rFonts w:ascii="Times New Roman" w:hAnsi="Times New Roman" w:cs="Times New Roman"/>
-        </w:rPr>
-        <w:t xml:space="preserve">, </w:t>
+        <w:t>30</w:t>
+      </w:r>
+      <w:r>
+        <w:rPr>
+          <w:rFonts w:ascii="Times New Roman" w:hAnsi="Times New Roman" w:cs="Times New Roman"/>
+        </w:rPr>
+        <w:t>(3), Article 3. https://doi.org/10.1525/mp.2012.30.3.307</w:t>
+      </w:r>
+    </w:p>
+    <w:p>
+      <w:pPr>
+        <w:pStyle w:val="Bibliography"/>
+        <w:rPr>
+          <w:rFonts w:ascii="Times New Roman" w:hAnsi="Times New Roman" w:cs="Times New Roman"/>
+        </w:rPr>
+      </w:pPr>
+      <w:r>
+        <w:rPr>
+          <w:rFonts w:ascii="Times New Roman" w:hAnsi="Times New Roman" w:cs="Times New Roman"/>
+        </w:rPr>
+        <w:t xml:space="preserve">Gagnon, L., &amp; Peretz, I. (2003). Mode and tempo relative contributions to “happy-sad” judgements in equitone melodies. </w:t>
       </w:r>
       <w:r>
         <w:rPr>
@@ -6075,27 +6437,13 @@
           <w:i/>
           <w:iCs/>
         </w:rPr>
-        <w:t>22</w:t>
-      </w:r>
-      <w:r>
-        <w:rPr>
-          <w:rFonts w:ascii="Times New Roman" w:hAnsi="Times New Roman" w:cs="Times New Roman"/>
-        </w:rPr>
-        <w:t>(2), Article 2. https://doi.org/10.1037/a0031126</w:t>
-      </w:r>
-    </w:p>
-    <w:p>
-      <w:pPr>
-        <w:pStyle w:val="Bibliography"/>
-        <w:rPr>
-          <w:rFonts w:ascii="Times New Roman" w:hAnsi="Times New Roman" w:cs="Times New Roman"/>
-        </w:rPr>
-      </w:pPr>
-      <w:r>
-        <w:rPr>
-          <w:rFonts w:ascii="Times New Roman" w:hAnsi="Times New Roman" w:cs="Times New Roman"/>
-        </w:rPr>
-        <w:t xml:space="preserve">Green, A. C., Bærentsen, K. B., Stødkilde-Jørgensen, H., Wallentin, M., Roepstorff, A., &amp; Vuust, P. (2008). Music in minor activates limbic structures: A relationship with dissonance? </w:t>
+        <w:t>Cognition and Emotion</w:t>
+      </w:r>
+      <w:r>
+        <w:rPr>
+          <w:rFonts w:ascii="Times New Roman" w:hAnsi="Times New Roman" w:cs="Times New Roman"/>
+        </w:rPr>
+        <w:t xml:space="preserve">, </w:t>
       </w:r>
       <w:r>
         <w:rPr>
@@ -6103,13 +6451,27 @@
           <w:i/>
           <w:iCs/>
         </w:rPr>
-        <w:t>NeuroReport</w:t>
-      </w:r>
-      <w:r>
-        <w:rPr>
-          <w:rFonts w:ascii="Times New Roman" w:hAnsi="Times New Roman" w:cs="Times New Roman"/>
-        </w:rPr>
-        <w:t xml:space="preserve">, </w:t>
+        <w:t>17</w:t>
+      </w:r>
+      <w:r>
+        <w:rPr>
+          <w:rFonts w:ascii="Times New Roman" w:hAnsi="Times New Roman" w:cs="Times New Roman"/>
+        </w:rPr>
+        <w:t>(1), 25–40. https://doi.org/10.1080/02699930302279</w:t>
+      </w:r>
+    </w:p>
+    <w:p>
+      <w:pPr>
+        <w:pStyle w:val="Bibliography"/>
+        <w:rPr>
+          <w:rFonts w:ascii="Times New Roman" w:hAnsi="Times New Roman" w:cs="Times New Roman"/>
+        </w:rPr>
+      </w:pPr>
+      <w:r>
+        <w:rPr>
+          <w:rFonts w:ascii="Times New Roman" w:hAnsi="Times New Roman" w:cs="Times New Roman"/>
+        </w:rPr>
+        <w:t xml:space="preserve">Gebauer, L., Kringelbach, M. L., &amp; Vuust, P. (2012). Ever-changing cycles of musical pleasure: The role of dopamine and anticipation. </w:t>
       </w:r>
       <w:r>
         <w:rPr>
@@ -6117,27 +6479,13 @@
           <w:i/>
           <w:iCs/>
         </w:rPr>
-        <w:t>19</w:t>
-      </w:r>
-      <w:r>
-        <w:rPr>
-          <w:rFonts w:ascii="Times New Roman" w:hAnsi="Times New Roman" w:cs="Times New Roman"/>
-        </w:rPr>
-        <w:t>(7), Article 7. https://doi.org/10.1097/WNR.0b013e3282fd0dd8</w:t>
-      </w:r>
-    </w:p>
-    <w:p>
-      <w:pPr>
-        <w:pStyle w:val="Bibliography"/>
-        <w:rPr>
-          <w:rFonts w:ascii="Times New Roman" w:hAnsi="Times New Roman" w:cs="Times New Roman"/>
-        </w:rPr>
-      </w:pPr>
-      <w:r>
-        <w:rPr>
-          <w:rFonts w:ascii="Times New Roman" w:hAnsi="Times New Roman" w:cs="Times New Roman"/>
-        </w:rPr>
-        <w:t xml:space="preserve">Hunter, P. G., Schellenberg, E. G., &amp; Schimmack, U. (2008). Mixed affective responses to music with conflicting cues. </w:t>
+        <w:t>Psychomusicology: Music, Mind, and Brain</w:t>
+      </w:r>
+      <w:r>
+        <w:rPr>
+          <w:rFonts w:ascii="Times New Roman" w:hAnsi="Times New Roman" w:cs="Times New Roman"/>
+        </w:rPr>
+        <w:t xml:space="preserve">, </w:t>
       </w:r>
       <w:r>
         <w:rPr>
@@ -6145,13 +6493,27 @@
           <w:i/>
           <w:iCs/>
         </w:rPr>
-        <w:t>Cognition &amp; Emotion</w:t>
-      </w:r>
-      <w:r>
-        <w:rPr>
-          <w:rFonts w:ascii="Times New Roman" w:hAnsi="Times New Roman" w:cs="Times New Roman"/>
-        </w:rPr>
-        <w:t xml:space="preserve">, </w:t>
+        <w:t>22</w:t>
+      </w:r>
+      <w:r>
+        <w:rPr>
+          <w:rFonts w:ascii="Times New Roman" w:hAnsi="Times New Roman" w:cs="Times New Roman"/>
+        </w:rPr>
+        <w:t>(2), Article 2. https://doi.org/10.1037/a0031126</w:t>
+      </w:r>
+    </w:p>
+    <w:p>
+      <w:pPr>
+        <w:pStyle w:val="Bibliography"/>
+        <w:rPr>
+          <w:rFonts w:ascii="Times New Roman" w:hAnsi="Times New Roman" w:cs="Times New Roman"/>
+        </w:rPr>
+      </w:pPr>
+      <w:r>
+        <w:rPr>
+          <w:rFonts w:ascii="Times New Roman" w:hAnsi="Times New Roman" w:cs="Times New Roman"/>
+        </w:rPr>
+        <w:t xml:space="preserve">Green, A. C., Bærentsen, K. B., Stødkilde-Jørgensen, H., Wallentin, M., Roepstorff, A., &amp; Vuust, P. (2008). Music in minor activates limbic structures: A relationship with dissonance? </w:t>
       </w:r>
       <w:r>
         <w:rPr>
@@ -6159,27 +6521,13 @@
           <w:i/>
           <w:iCs/>
         </w:rPr>
-        <w:t>22</w:t>
-      </w:r>
-      <w:r>
-        <w:rPr>
-          <w:rFonts w:ascii="Times New Roman" w:hAnsi="Times New Roman" w:cs="Times New Roman"/>
-        </w:rPr>
-        <w:t>(2), 327–352. https://doi.org/10.1080/02699930701438145</w:t>
-      </w:r>
-    </w:p>
-    <w:p>
-      <w:pPr>
-        <w:pStyle w:val="Bibliography"/>
-        <w:rPr>
-          <w:rFonts w:ascii="Times New Roman" w:hAnsi="Times New Roman" w:cs="Times New Roman"/>
-        </w:rPr>
-      </w:pPr>
-      <w:r>
-        <w:rPr>
-          <w:rFonts w:ascii="Times New Roman" w:hAnsi="Times New Roman" w:cs="Times New Roman"/>
-        </w:rPr>
-        <w:t xml:space="preserve">Hutto, C., &amp; Gilbert, E. (2014). VADER: A Parsimonious Rule-Based Model for Sentiment Analysis of Social Media Text. </w:t>
+        <w:t>NeuroReport</w:t>
+      </w:r>
+      <w:r>
+        <w:rPr>
+          <w:rFonts w:ascii="Times New Roman" w:hAnsi="Times New Roman" w:cs="Times New Roman"/>
+        </w:rPr>
+        <w:t xml:space="preserve">, </w:t>
       </w:r>
       <w:r>
         <w:rPr>
@@ -6187,13 +6535,27 @@
           <w:i/>
           <w:iCs/>
         </w:rPr>
-        <w:t>Proceedings of the International AAAI Conference on Web and Social Media</w:t>
-      </w:r>
-      <w:r>
-        <w:rPr>
-          <w:rFonts w:ascii="Times New Roman" w:hAnsi="Times New Roman" w:cs="Times New Roman"/>
-        </w:rPr>
-        <w:t xml:space="preserve">, </w:t>
+        <w:t>19</w:t>
+      </w:r>
+      <w:r>
+        <w:rPr>
+          <w:rFonts w:ascii="Times New Roman" w:hAnsi="Times New Roman" w:cs="Times New Roman"/>
+        </w:rPr>
+        <w:t>(7), Article 7. https://doi.org/10.1097/WNR.0b013e3282fd0dd8</w:t>
+      </w:r>
+    </w:p>
+    <w:p>
+      <w:pPr>
+        <w:pStyle w:val="Bibliography"/>
+        <w:rPr>
+          <w:rFonts w:ascii="Times New Roman" w:hAnsi="Times New Roman" w:cs="Times New Roman"/>
+        </w:rPr>
+      </w:pPr>
+      <w:r>
+        <w:rPr>
+          <w:rFonts w:ascii="Times New Roman" w:hAnsi="Times New Roman" w:cs="Times New Roman"/>
+        </w:rPr>
+        <w:t xml:space="preserve">Hall, D. A., Haggard, M. P., Akeroyd, M. A., Palmer, A. R., Summerfield, A. Q., Elliott, M. R., Gurney, E. M., &amp; Bowtell, R. W. (1999). “Sparse” temporal sampling in auditory fMRI. </w:t>
       </w:r>
       <w:r>
         <w:rPr>
@@ -6201,27 +6563,13 @@
           <w:i/>
           <w:iCs/>
         </w:rPr>
-        <w:t>8</w:t>
-      </w:r>
-      <w:r>
-        <w:rPr>
-          <w:rFonts w:ascii="Times New Roman" w:hAnsi="Times New Roman" w:cs="Times New Roman"/>
-        </w:rPr>
-        <w:t>(1), Article 1. https://doi.org/10.1609/icwsm.v8i1.14550</w:t>
-      </w:r>
-    </w:p>
-    <w:p>
-      <w:pPr>
-        <w:pStyle w:val="Bibliography"/>
-        <w:rPr>
-          <w:rFonts w:ascii="Times New Roman" w:hAnsi="Times New Roman" w:cs="Times New Roman"/>
-        </w:rPr>
-      </w:pPr>
-      <w:r>
-        <w:rPr>
-          <w:rFonts w:ascii="Times New Roman" w:hAnsi="Times New Roman" w:cs="Times New Roman"/>
-        </w:rPr>
-        <w:t xml:space="preserve">Juslin, P. N., &amp; Laukka, P. (2004). Expression, Perception, and Induction of Musical Emotions: A Review and a Questionnaire Study of Everyday Listening. </w:t>
+        <w:t>Human Brain Mapping</w:t>
+      </w:r>
+      <w:r>
+        <w:rPr>
+          <w:rFonts w:ascii="Times New Roman" w:hAnsi="Times New Roman" w:cs="Times New Roman"/>
+        </w:rPr>
+        <w:t xml:space="preserve">, </w:t>
       </w:r>
       <w:r>
         <w:rPr>
@@ -6229,13 +6577,27 @@
           <w:i/>
           <w:iCs/>
         </w:rPr>
-        <w:t>Journal of New Music Research</w:t>
-      </w:r>
-      <w:r>
-        <w:rPr>
-          <w:rFonts w:ascii="Times New Roman" w:hAnsi="Times New Roman" w:cs="Times New Roman"/>
-        </w:rPr>
-        <w:t xml:space="preserve">, </w:t>
+        <w:t>7</w:t>
+      </w:r>
+      <w:r>
+        <w:rPr>
+          <w:rFonts w:ascii="Times New Roman" w:hAnsi="Times New Roman" w:cs="Times New Roman"/>
+        </w:rPr>
+        <w:t>(3), 213–223. https://doi.org/10.1002/(SICI)1097-0193(1999)7:3&lt;213::AID-HBM5&gt;3.0.CO;2-N</w:t>
+      </w:r>
+    </w:p>
+    <w:p>
+      <w:pPr>
+        <w:pStyle w:val="Bibliography"/>
+        <w:rPr>
+          <w:rFonts w:ascii="Times New Roman" w:hAnsi="Times New Roman" w:cs="Times New Roman"/>
+        </w:rPr>
+      </w:pPr>
+      <w:r>
+        <w:rPr>
+          <w:rFonts w:ascii="Times New Roman" w:hAnsi="Times New Roman" w:cs="Times New Roman"/>
+        </w:rPr>
+        <w:t xml:space="preserve">Hunter, P. G., Schellenberg, E. G., &amp; Schimmack, U. (2008). Mixed affective responses to music with conflicting cues. </w:t>
       </w:r>
       <w:r>
         <w:rPr>
@@ -6243,27 +6605,13 @@
           <w:i/>
           <w:iCs/>
         </w:rPr>
-        <w:t>33</w:t>
-      </w:r>
-      <w:r>
-        <w:rPr>
-          <w:rFonts w:ascii="Times New Roman" w:hAnsi="Times New Roman" w:cs="Times New Roman"/>
-        </w:rPr>
-        <w:t>(3), 217–238. https://doi.org/10.1080/0929821042000317813</w:t>
-      </w:r>
-    </w:p>
-    <w:p>
-      <w:pPr>
-        <w:pStyle w:val="Bibliography"/>
-        <w:rPr>
-          <w:rFonts w:ascii="Times New Roman" w:hAnsi="Times New Roman" w:cs="Times New Roman"/>
-        </w:rPr>
-      </w:pPr>
-      <w:r>
-        <w:rPr>
-          <w:rFonts w:ascii="Times New Roman" w:hAnsi="Times New Roman" w:cs="Times New Roman"/>
-        </w:rPr>
-        <w:t xml:space="preserve">Juslin, P. N., &amp; Västfjäll, D. (2008). Emotional responses to music: The need to consider underlying mechanisms. </w:t>
+        <w:t>Cognition &amp; Emotion</w:t>
+      </w:r>
+      <w:r>
+        <w:rPr>
+          <w:rFonts w:ascii="Times New Roman" w:hAnsi="Times New Roman" w:cs="Times New Roman"/>
+        </w:rPr>
+        <w:t xml:space="preserve">, </w:t>
       </w:r>
       <w:r>
         <w:rPr>
@@ -6271,13 +6619,27 @@
           <w:i/>
           <w:iCs/>
         </w:rPr>
-        <w:t>Behavioral and Brain Sciences</w:t>
-      </w:r>
-      <w:r>
-        <w:rPr>
-          <w:rFonts w:ascii="Times New Roman" w:hAnsi="Times New Roman" w:cs="Times New Roman"/>
-        </w:rPr>
-        <w:t xml:space="preserve">, </w:t>
+        <w:t>22</w:t>
+      </w:r>
+      <w:r>
+        <w:rPr>
+          <w:rFonts w:ascii="Times New Roman" w:hAnsi="Times New Roman" w:cs="Times New Roman"/>
+        </w:rPr>
+        <w:t>(2), 327–352. https://doi.org/10.1080/02699930701438145</w:t>
+      </w:r>
+    </w:p>
+    <w:p>
+      <w:pPr>
+        <w:pStyle w:val="Bibliography"/>
+        <w:rPr>
+          <w:rFonts w:ascii="Times New Roman" w:hAnsi="Times New Roman" w:cs="Times New Roman"/>
+        </w:rPr>
+      </w:pPr>
+      <w:r>
+        <w:rPr>
+          <w:rFonts w:ascii="Times New Roman" w:hAnsi="Times New Roman" w:cs="Times New Roman"/>
+        </w:rPr>
+        <w:t xml:space="preserve">Hutto, C., &amp; Gilbert, E. (2014). VADER: A Parsimonious Rule-Based Model for Sentiment Analysis of Social Media Text. </w:t>
       </w:r>
       <w:r>
         <w:rPr>
@@ -6285,27 +6647,13 @@
           <w:i/>
           <w:iCs/>
         </w:rPr>
-        <w:t>31</w:t>
-      </w:r>
-      <w:r>
-        <w:rPr>
-          <w:rFonts w:ascii="Times New Roman" w:hAnsi="Times New Roman" w:cs="Times New Roman"/>
-        </w:rPr>
-        <w:t>(5), 559–575. https://doi.org/10.1017/S0140525X08005293</w:t>
-      </w:r>
-    </w:p>
-    <w:p>
-      <w:pPr>
-        <w:pStyle w:val="Bibliography"/>
-        <w:rPr>
-          <w:rFonts w:ascii="Times New Roman" w:hAnsi="Times New Roman" w:cs="Times New Roman"/>
-        </w:rPr>
-      </w:pPr>
-      <w:r>
-        <w:rPr>
-          <w:rFonts w:ascii="Times New Roman" w:hAnsi="Times New Roman" w:cs="Times New Roman"/>
-        </w:rPr>
-        <w:t xml:space="preserve">Koelsch, S., Vuust, P., &amp; Friston, K. (2019). </w:t>
+        <w:t>Proceedings of the International AAAI Conference on Web and Social Media</w:t>
+      </w:r>
+      <w:r>
+        <w:rPr>
+          <w:rFonts w:ascii="Times New Roman" w:hAnsi="Times New Roman" w:cs="Times New Roman"/>
+        </w:rPr>
+        <w:t xml:space="preserve">, </w:t>
       </w:r>
       <w:r>
         <w:rPr>
@@ -6313,13 +6661,13 @@
           <w:i/>
           <w:iCs/>
         </w:rPr>
-        <w:t>Predictive Processes and the Peculiar Case of Music | Elsevier Enhanced Reader</w:t>
-      </w:r>
-      <w:r>
-        <w:rPr>
-          <w:rFonts w:ascii="Times New Roman" w:hAnsi="Times New Roman" w:cs="Times New Roman"/>
-        </w:rPr>
-        <w:t>. https://doi.org/10.1016/j.tics.2018.10.006</w:t>
+        <w:t>8</w:t>
+      </w:r>
+      <w:r>
+        <w:rPr>
+          <w:rFonts w:ascii="Times New Roman" w:hAnsi="Times New Roman" w:cs="Times New Roman"/>
+        </w:rPr>
+        <w:t>(1), Article 1. https://doi.org/10.1609/icwsm.v8i1.14550</w:t>
       </w:r>
     </w:p>
     <w:p>
@@ -6333,7 +6681,7 @@
         <w:rPr>
           <w:rFonts w:ascii="Times New Roman" w:hAnsi="Times New Roman" w:cs="Times New Roman"/>
         </w:rPr>
-        <w:t xml:space="preserve">Kreutz, G., Ott, U., Teichmann, D., Osawa, P., &amp; Vaitl, D. (2008). Using music to induce emotions: Influences of musical preference and                 absorption. </w:t>
+        <w:t xml:space="preserve">Juslin, P. N., &amp; Laukka, P. (2004). Expression, Perception, and Induction of Musical Emotions: A Review and a Questionnaire Study of Everyday Listening. </w:t>
       </w:r>
       <w:r>
         <w:rPr>
@@ -6341,7 +6689,7 @@
           <w:i/>
           <w:iCs/>
         </w:rPr>
-        <w:t>Psychology of Music</w:t>
+        <w:t>Journal of New Music Research</w:t>
       </w:r>
       <w:r>
         <w:rPr>
@@ -6355,13 +6703,13 @@
           <w:i/>
           <w:iCs/>
         </w:rPr>
-        <w:t>36</w:t>
-      </w:r>
-      <w:r>
-        <w:rPr>
-          <w:rFonts w:ascii="Times New Roman" w:hAnsi="Times New Roman" w:cs="Times New Roman"/>
-        </w:rPr>
-        <w:t>(1), 101–126. https://doi.org/10.1177/0305735607082623</w:t>
+        <w:t>33</w:t>
+      </w:r>
+      <w:r>
+        <w:rPr>
+          <w:rFonts w:ascii="Times New Roman" w:hAnsi="Times New Roman" w:cs="Times New Roman"/>
+        </w:rPr>
+        <w:t>(3), 217–238. https://doi.org/10.1080/0929821042000317813</w:t>
       </w:r>
     </w:p>
     <w:p>
@@ -6375,7 +6723,7 @@
         <w:rPr>
           <w:rFonts w:ascii="Times New Roman" w:hAnsi="Times New Roman" w:cs="Times New Roman"/>
         </w:rPr>
-        <w:t xml:space="preserve">Microsoft. (2021). </w:t>
+        <w:t xml:space="preserve">Juslin, P. N., &amp; Västfjäll, D. (2008). Emotional responses to music: The need to consider underlying mechanisms. </w:t>
       </w:r>
       <w:r>
         <w:rPr>
@@ -6383,6 +6731,160 @@
           <w:i/>
           <w:iCs/>
         </w:rPr>
+        <w:t>Behavioral and Brain Sciences</w:t>
+      </w:r>
+      <w:r>
+        <w:rPr>
+          <w:rFonts w:ascii="Times New Roman" w:hAnsi="Times New Roman" w:cs="Times New Roman"/>
+        </w:rPr>
+        <w:t xml:space="preserve">, </w:t>
+      </w:r>
+      <w:r>
+        <w:rPr>
+          <w:rFonts w:ascii="Times New Roman" w:hAnsi="Times New Roman" w:cs="Times New Roman"/>
+          <w:i/>
+          <w:iCs/>
+        </w:rPr>
+        <w:t>31</w:t>
+      </w:r>
+      <w:r>
+        <w:rPr>
+          <w:rFonts w:ascii="Times New Roman" w:hAnsi="Times New Roman" w:cs="Times New Roman"/>
+        </w:rPr>
+        <w:t>(5), 559–575. https://doi.org/10.1017/S0140525X08005293</w:t>
+      </w:r>
+    </w:p>
+    <w:p>
+      <w:pPr>
+        <w:pStyle w:val="Bibliography"/>
+        <w:rPr>
+          <w:rFonts w:ascii="Times New Roman" w:hAnsi="Times New Roman" w:cs="Times New Roman"/>
+        </w:rPr>
+      </w:pPr>
+      <w:r>
+        <w:rPr>
+          <w:rFonts w:ascii="Times New Roman" w:hAnsi="Times New Roman" w:cs="Times New Roman"/>
+        </w:rPr>
+        <w:t xml:space="preserve">Khalfa, S., Schon, D., Anton, J.-L., &amp; Liégeois-Chauvel, C. (2005). Brain regions involved in the recognition of happiness and sadness in music. </w:t>
+      </w:r>
+      <w:r>
+        <w:rPr>
+          <w:rFonts w:ascii="Times New Roman" w:hAnsi="Times New Roman" w:cs="Times New Roman"/>
+          <w:i/>
+          <w:iCs/>
+        </w:rPr>
+        <w:t>NeuroReport</w:t>
+      </w:r>
+      <w:r>
+        <w:rPr>
+          <w:rFonts w:ascii="Times New Roman" w:hAnsi="Times New Roman" w:cs="Times New Roman"/>
+        </w:rPr>
+        <w:t xml:space="preserve">, </w:t>
+      </w:r>
+      <w:r>
+        <w:rPr>
+          <w:rFonts w:ascii="Times New Roman" w:hAnsi="Times New Roman" w:cs="Times New Roman"/>
+          <w:i/>
+          <w:iCs/>
+        </w:rPr>
+        <w:t>16</w:t>
+      </w:r>
+      <w:r>
+        <w:rPr>
+          <w:rFonts w:ascii="Times New Roman" w:hAnsi="Times New Roman" w:cs="Times New Roman"/>
+        </w:rPr>
+        <w:t>(18), 1981.</w:t>
+      </w:r>
+    </w:p>
+    <w:p>
+      <w:pPr>
+        <w:pStyle w:val="Bibliography"/>
+        <w:rPr>
+          <w:rFonts w:ascii="Times New Roman" w:hAnsi="Times New Roman" w:cs="Times New Roman"/>
+        </w:rPr>
+      </w:pPr>
+      <w:r>
+        <w:rPr>
+          <w:rFonts w:ascii="Times New Roman" w:hAnsi="Times New Roman" w:cs="Times New Roman"/>
+        </w:rPr>
+        <w:t xml:space="preserve">Koelsch, S., Vuust, P., &amp; Friston, K. (2019). </w:t>
+      </w:r>
+      <w:r>
+        <w:rPr>
+          <w:rFonts w:ascii="Times New Roman" w:hAnsi="Times New Roman" w:cs="Times New Roman"/>
+          <w:i/>
+          <w:iCs/>
+        </w:rPr>
+        <w:t>Predictive Processes and the Peculiar Case of Music | Elsevier Enhanced Reader</w:t>
+      </w:r>
+      <w:r>
+        <w:rPr>
+          <w:rFonts w:ascii="Times New Roman" w:hAnsi="Times New Roman" w:cs="Times New Roman"/>
+        </w:rPr>
+        <w:t>. https://doi.org/10.1016/j.tics.2018.10.006</w:t>
+      </w:r>
+    </w:p>
+    <w:p>
+      <w:pPr>
+        <w:pStyle w:val="Bibliography"/>
+        <w:rPr>
+          <w:rFonts w:ascii="Times New Roman" w:hAnsi="Times New Roman" w:cs="Times New Roman"/>
+        </w:rPr>
+      </w:pPr>
+      <w:r>
+        <w:rPr>
+          <w:rFonts w:ascii="Times New Roman" w:hAnsi="Times New Roman" w:cs="Times New Roman"/>
+        </w:rPr>
+        <w:t xml:space="preserve">Kreutz, G., Ott, U., Teichmann, D., Osawa, P., &amp; Vaitl, D. (2008). Using music to induce emotions: Influences of musical preference and                 absorption. </w:t>
+      </w:r>
+      <w:r>
+        <w:rPr>
+          <w:rFonts w:ascii="Times New Roman" w:hAnsi="Times New Roman" w:cs="Times New Roman"/>
+          <w:i/>
+          <w:iCs/>
+        </w:rPr>
+        <w:t>Psychology of Music</w:t>
+      </w:r>
+      <w:r>
+        <w:rPr>
+          <w:rFonts w:ascii="Times New Roman" w:hAnsi="Times New Roman" w:cs="Times New Roman"/>
+        </w:rPr>
+        <w:t xml:space="preserve">, </w:t>
+      </w:r>
+      <w:r>
+        <w:rPr>
+          <w:rFonts w:ascii="Times New Roman" w:hAnsi="Times New Roman" w:cs="Times New Roman"/>
+          <w:i/>
+          <w:iCs/>
+        </w:rPr>
+        <w:t>36</w:t>
+      </w:r>
+      <w:r>
+        <w:rPr>
+          <w:rFonts w:ascii="Times New Roman" w:hAnsi="Times New Roman" w:cs="Times New Roman"/>
+        </w:rPr>
+        <w:t>(1), 101–126. https://doi.org/10.1177/0305735607082623</w:t>
+      </w:r>
+    </w:p>
+    <w:p>
+      <w:pPr>
+        <w:pStyle w:val="Bibliography"/>
+        <w:rPr>
+          <w:rFonts w:ascii="Times New Roman" w:hAnsi="Times New Roman" w:cs="Times New Roman"/>
+        </w:rPr>
+      </w:pPr>
+      <w:r>
+        <w:rPr>
+          <w:rFonts w:ascii="Times New Roman" w:hAnsi="Times New Roman" w:cs="Times New Roman"/>
+        </w:rPr>
+        <w:t xml:space="preserve">Microsoft. (2021). </w:t>
+      </w:r>
+      <w:r>
+        <w:rPr>
+          <w:rFonts w:ascii="Times New Roman" w:hAnsi="Times New Roman" w:cs="Times New Roman"/>
+          <w:i/>
+          <w:iCs/>
+        </w:rPr>
         <w:t>Win Movie Maker</w:t>
       </w:r>
       <w:r>
@@ -6390,6 +6892,48 @@
           <w:rFonts w:ascii="Times New Roman" w:hAnsi="Times New Roman" w:cs="Times New Roman"/>
         </w:rPr>
         <w:t xml:space="preserve"> (2021.1.0.1).</w:t>
+      </w:r>
+    </w:p>
+    <w:p>
+      <w:pPr>
+        <w:pStyle w:val="Bibliography"/>
+        <w:rPr>
+          <w:rFonts w:ascii="Times New Roman" w:hAnsi="Times New Roman" w:cs="Times New Roman"/>
+        </w:rPr>
+      </w:pPr>
+      <w:r>
+        <w:rPr>
+          <w:rFonts w:ascii="Times New Roman" w:hAnsi="Times New Roman" w:cs="Times New Roman"/>
+        </w:rPr>
+        <w:t xml:space="preserve">Mitterschiffthaler, M. T., Fu, C. H. Y., Dalton, J. A., Andrew, C. M., &amp; Williams, S. C. R. (2007). A functional MRI study of happy and sad affective states induced by classical music. </w:t>
+      </w:r>
+      <w:r>
+        <w:rPr>
+          <w:rFonts w:ascii="Times New Roman" w:hAnsi="Times New Roman" w:cs="Times New Roman"/>
+          <w:i/>
+          <w:iCs/>
+        </w:rPr>
+        <w:t>Human Brain Mapping</w:t>
+      </w:r>
+      <w:r>
+        <w:rPr>
+          <w:rFonts w:ascii="Times New Roman" w:hAnsi="Times New Roman" w:cs="Times New Roman"/>
+        </w:rPr>
+        <w:t xml:space="preserve">, </w:t>
+      </w:r>
+      <w:r>
+        <w:rPr>
+          <w:rFonts w:ascii="Times New Roman" w:hAnsi="Times New Roman" w:cs="Times New Roman"/>
+          <w:i/>
+          <w:iCs/>
+        </w:rPr>
+        <w:t>28</w:t>
+      </w:r>
+      <w:r>
+        <w:rPr>
+          <w:rFonts w:ascii="Times New Roman" w:hAnsi="Times New Roman" w:cs="Times New Roman"/>
+        </w:rPr>
+        <w:t>(11), 1150–1162. https://doi.org/10.1002/hbm.20337</w:t>
       </w:r>
     </w:p>
     <w:p>
@@ -6751,6 +7295,90 @@
           <w:t>. https://scholar.google.com/citations?view_op=view_citation&amp;hl=da&amp;user=DkKlEL0AAAAJ&amp;cstart=100&amp;pagesize=100&amp;citation_for_view=DkKlEL0AAAAJ:4TOpqqG69KYC</w:t>
         </w:r>
       </w:dir>
+    </w:p>
+    <w:p>
+      <w:pPr>
+        <w:pStyle w:val="Bibliography"/>
+        <w:rPr>
+          <w:rFonts w:ascii="Times New Roman" w:hAnsi="Times New Roman" w:cs="Times New Roman"/>
+        </w:rPr>
+      </w:pPr>
+      <w:r>
+        <w:rPr>
+          <w:rFonts w:ascii="Times New Roman" w:hAnsi="Times New Roman" w:cs="Times New Roman"/>
+        </w:rPr>
+        <w:t xml:space="preserve">Wehrle, R., Kaufmann, C., Wetter, T. C., Holsboer, F., Auer, D. P., Pollmächer, T., &amp; Czisch, M. (2007). Functional microstates within human REM sleep: First evidence from fMRI of a thalamocortical network specific for phasic REM periods. </w:t>
+      </w:r>
+      <w:r>
+        <w:rPr>
+          <w:rFonts w:ascii="Times New Roman" w:hAnsi="Times New Roman" w:cs="Times New Roman"/>
+          <w:i/>
+          <w:iCs/>
+        </w:rPr>
+        <w:t>European Journal of Neuroscience</w:t>
+      </w:r>
+      <w:r>
+        <w:rPr>
+          <w:rFonts w:ascii="Times New Roman" w:hAnsi="Times New Roman" w:cs="Times New Roman"/>
+        </w:rPr>
+        <w:t xml:space="preserve">, </w:t>
+      </w:r>
+      <w:r>
+        <w:rPr>
+          <w:rFonts w:ascii="Times New Roman" w:hAnsi="Times New Roman" w:cs="Times New Roman"/>
+          <w:i/>
+          <w:iCs/>
+        </w:rPr>
+        <w:t>25</w:t>
+      </w:r>
+      <w:r>
+        <w:rPr>
+          <w:rFonts w:ascii="Times New Roman" w:hAnsi="Times New Roman" w:cs="Times New Roman"/>
+        </w:rPr>
+        <w:t>(3), 863–871. https://doi.org/10.1111/j.1460-9568.2007.05314.x</w:t>
+      </w:r>
+    </w:p>
+    <w:p>
+      <w:pPr>
+        <w:pStyle w:val="Bibliography"/>
+        <w:rPr>
+          <w:rFonts w:ascii="Times New Roman" w:hAnsi="Times New Roman" w:cs="Times New Roman"/>
+        </w:rPr>
+      </w:pPr>
+      <w:r>
+        <w:rPr>
+          <w:rFonts w:ascii="Times New Roman" w:hAnsi="Times New Roman" w:cs="Times New Roman"/>
+        </w:rPr>
+        <w:t xml:space="preserve">Wüstenberg, T., Jordan, K., Giesel, F. L., &amp; Villringer, A. (2003). Physiologische und technische Grenzen der funktionellen Magnetresonanztomographie und die damit verbundenen Konsequenzen für die klinische Anwendung. </w:t>
+      </w:r>
+      <w:r>
+        <w:rPr>
+          <w:rFonts w:ascii="Times New Roman" w:hAnsi="Times New Roman" w:cs="Times New Roman"/>
+          <w:i/>
+          <w:iCs/>
+        </w:rPr>
+        <w:t>Der Radiologe</w:t>
+      </w:r>
+      <w:r>
+        <w:rPr>
+          <w:rFonts w:ascii="Times New Roman" w:hAnsi="Times New Roman" w:cs="Times New Roman"/>
+        </w:rPr>
+        <w:t xml:space="preserve">, </w:t>
+      </w:r>
+      <w:r>
+        <w:rPr>
+          <w:rFonts w:ascii="Times New Roman" w:hAnsi="Times New Roman" w:cs="Times New Roman"/>
+          <w:i/>
+          <w:iCs/>
+        </w:rPr>
+        <w:t>43</w:t>
+      </w:r>
+      <w:r>
+        <w:rPr>
+          <w:rFonts w:ascii="Times New Roman" w:hAnsi="Times New Roman" w:cs="Times New Roman"/>
+        </w:rPr>
+        <w:t>(7), 552–557. https://doi.org/10.1007/s00117-003-0917-4</w:t>
+      </w:r>
     </w:p>
     <w:p>
       <w:pPr>
